--- a/docs/Specification.docx
+++ b/docs/Specification.docx
@@ -1,28 +1,29 @@
 
 <file path=word/document.xml><?xml version="1.0" encoding="utf-8"?>
-<w:document xmlns:wpc="http://schemas.microsoft.com/office/word/2010/wordprocessingCanvas" xmlns:cx="http://schemas.microsoft.com/office/drawing/2014/chartex" xmlns:cx1="http://schemas.microsoft.com/office/drawing/2015/9/8/chartex" xmlns:cx2="http://schemas.microsoft.com/office/drawing/2015/10/21/chartex" xmlns:cx3="http://schemas.microsoft.com/office/drawing/2016/5/9/chartex" xmlns:cx4="http://schemas.microsoft.com/office/drawing/2016/5/10/chartex" xmlns:cx5="http://schemas.microsoft.com/office/drawing/2016/5/11/chartex" xmlns:cx6="http://schemas.microsoft.com/office/drawing/2016/5/12/chartex" xmlns:cx7="http://schemas.microsoft.com/office/drawing/2016/5/13/chartex" xmlns:cx8="http://schemas.microsoft.com/office/drawing/2016/5/14/chartex" xmlns:mc="http://schemas.openxmlformats.org/markup-compatibility/2006" xmlns:aink="http://schemas.microsoft.com/office/drawing/2016/ink" xmlns:am3d="http://schemas.microsoft.com/office/drawing/2017/model3d" xmlns:o="urn:schemas-microsoft-com:office:office" xmlns:r="http://schemas.openxmlformats.org/officeDocument/2006/relationships" xmlns:m="http://schemas.openxmlformats.org/officeDocument/2006/math" xmlns:v="urn:schemas-microsoft-com:vml" xmlns:wp14="http://schemas.microsoft.com/office/word/2010/wordprocessingDrawing" xmlns:wp="http://schemas.openxmlformats.org/drawingml/2006/wordprocessingDrawing" xmlns:w10="urn:schemas-microsoft-com:office:word" xmlns:w="http://schemas.openxmlformats.org/wordprocessingml/2006/main" xmlns:w14="http://schemas.microsoft.com/office/word/2010/wordml" xmlns:w15="http://schemas.microsoft.com/office/word/2012/wordml" xmlns:w16cid="http://schemas.microsoft.com/office/word/2016/wordml/cid" xmlns:w16se="http://schemas.microsoft.com/office/word/2015/wordml/symex" xmlns:wpg="http://schemas.microsoft.com/office/word/2010/wordprocessingGroup" xmlns:wpi="http://schemas.microsoft.com/office/word/2010/wordprocessingInk" xmlns:wne="http://schemas.microsoft.com/office/word/2006/wordml" xmlns:wps="http://schemas.microsoft.com/office/word/2010/wordprocessingShape" mc:Ignorable="w14 w15 w16se w16cid wp14">
+<w:document xmlns:o="urn:schemas-microsoft-com:office:office" xmlns:r="http://schemas.openxmlformats.org/officeDocument/2006/relationships" xmlns:v="urn:schemas-microsoft-com:vml" xmlns:w="http://schemas.openxmlformats.org/wordprocessingml/2006/main" xmlns:w10="urn:schemas-microsoft-com:office:word" xmlns:wp="http://schemas.openxmlformats.org/drawingml/2006/wordprocessingDrawing" xmlns:wps="http://schemas.microsoft.com/office/word/2010/wordprocessingShape" xmlns:wpg="http://schemas.microsoft.com/office/word/2010/wordprocessingGroup" xmlns:mc="http://schemas.openxmlformats.org/markup-compatibility/2006" xmlns:wp14="http://schemas.microsoft.com/office/word/2010/wordprocessingDrawing" xmlns:w14="http://schemas.microsoft.com/office/word/2010/wordml" mc:Ignorable="w14 wp14">
   <w:body>
     <w:p>
-      <w:r>
-        <w:rPr>
-          <w:noProof/>
-        </w:rPr>
+      <w:pPr>
+        <w:pStyle w:val="Normal"/>
+        <w:rPr/>
+      </w:pPr>
+      <w:r>
+        <w:rPr/>
         <mc:AlternateContent>
           <mc:Choice Requires="wps">
             <w:drawing>
-              <wp:anchor distT="0" distB="0" distL="114300" distR="114300" simplePos="0" relativeHeight="251659264" behindDoc="0" locked="0" layoutInCell="1" hidden="0" allowOverlap="1" wp14:anchorId="6ACC33BC" wp14:editId="36E99B39">
+              <wp:anchor behindDoc="0" distT="0" distB="0" distL="114300" distR="114300" simplePos="0" locked="0" layoutInCell="1" allowOverlap="1" relativeHeight="2" wp14:anchorId="7BE3C812">
                 <wp:simplePos x="0" y="0"/>
                 <wp:positionH relativeFrom="margin">
-                  <wp:posOffset>4600575</wp:posOffset>
+                  <wp:posOffset>-762000</wp:posOffset>
                 </wp:positionH>
                 <wp:positionV relativeFrom="paragraph">
-                  <wp:posOffset>-695325</wp:posOffset>
+                  <wp:posOffset>-698500</wp:posOffset>
                 </wp:positionV>
-                <wp:extent cx="1880870" cy="9662795"/>
-                <wp:effectExtent l="0" t="0" r="5080" b="0"/>
+                <wp:extent cx="5373370" cy="9663430"/>
+                <wp:effectExtent l="0" t="0" r="0" b="0"/>
                 <wp:wrapNone/>
-                <wp:docPr id="2" name="Rectangle 2"/>
-                <wp:cNvGraphicFramePr/>
+                <wp:docPr id="1" name="Rectangle 1"/>
                 <a:graphic xmlns:a="http://schemas.openxmlformats.org/drawingml/2006/main">
                   <a:graphicData uri="http://schemas.microsoft.com/office/word/2010/wordprocessingShape">
                     <wps:wsp>
@@ -30,106 +31,7 @@
                       <wps:spPr>
                         <a:xfrm>
                           <a:off x="0" y="0"/>
-                          <a:ext cx="1880870" cy="9662795"/>
-                        </a:xfrm>
-                        <a:prstGeom prst="rect">
-                          <a:avLst/>
-                        </a:prstGeom>
-                        <a:solidFill>
-                          <a:schemeClr val="dk2"/>
-                        </a:solidFill>
-                        <a:ln>
-                          <a:noFill/>
-                        </a:ln>
-                      </wps:spPr>
-                      <wps:txbx>
-                        <w:txbxContent>
-                          <w:p>
-                            <w:pPr>
-                              <w:spacing w:after="0" w:line="240" w:lineRule="auto"/>
-                              <w:textDirection w:val="btLr"/>
-                            </w:pPr>
-                            <w:r>
-                              <w:rPr>
-                                <w:rFonts w:ascii="Arial" w:eastAsia="Arial" w:hAnsi="Arial" w:cs="Arial"/>
-                                <w:color w:val="FFFFFF"/>
-                                <w:sz w:val="28"/>
-                              </w:rPr>
-                              <w:t>Version 0.0.1</w:t>
-                            </w:r>
-                          </w:p>
-                        </w:txbxContent>
-                      </wps:txbx>
-                      <wps:bodyPr spcFirstLastPara="1" wrap="square" lIns="182875" tIns="45700" rIns="182875" bIns="45700" anchor="ctr" anchorCtr="0">
-                        <a:noAutofit/>
-                      </wps:bodyPr>
-                    </wps:wsp>
-                  </a:graphicData>
-                </a:graphic>
-                <wp14:sizeRelH relativeFrom="margin">
-                  <wp14:pctWidth>0</wp14:pctWidth>
-                </wp14:sizeRelH>
-                <wp14:sizeRelV relativeFrom="margin">
-                  <wp14:pctHeight>0</wp14:pctHeight>
-                </wp14:sizeRelV>
-              </wp:anchor>
-            </w:drawing>
-          </mc:Choice>
-          <mc:Fallback>
-            <w:pict>
-              <v:rect w14:anchorId="6ACC33BC" id="Rectangle 2" o:spid="_x0000_s1026" style="position:absolute;margin-left:362.25pt;margin-top:-54.75pt;width:148.1pt;height:760.85pt;z-index:251659264;visibility:visible;mso-wrap-style:square;mso-width-percent:0;mso-height-percent:0;mso-wrap-distance-left:9pt;mso-wrap-distance-top:0;mso-wrap-distance-right:9pt;mso-wrap-distance-bottom:0;mso-position-horizontal:absolute;mso-position-horizontal-relative:margin;mso-position-vertical:absolute;mso-position-vertical-relative:text;mso-width-percent:0;mso-height-percent:0;mso-width-relative:margin;mso-height-relative:margin;v-text-anchor:middle" o:gfxdata="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" fillcolor="#1f497d [3202]" stroked="f">
-                <v:textbox inset="5.07986mm,1.2694mm,5.07986mm,1.2694mm">
-                  <w:txbxContent>
-                    <w:p>
-                      <w:pPr>
-                        <w:spacing w:after="0" w:line="240" w:lineRule="auto"/>
-                        <w:textDirection w:val="btLr"/>
-                      </w:pPr>
-                      <w:r>
-                        <w:rPr>
-                          <w:rFonts w:ascii="Arial" w:eastAsia="Arial" w:hAnsi="Arial" w:cs="Arial"/>
-                          <w:color w:val="FFFFFF"/>
-                          <w:sz w:val="28"/>
-                        </w:rPr>
-                        <w:t>Version 0.0.1</w:t>
-                      </w:r>
-                    </w:p>
-                  </w:txbxContent>
-                </v:textbox>
-                <w10:wrap anchorx="margin"/>
-              </v:rect>
-            </w:pict>
-          </mc:Fallback>
-        </mc:AlternateContent>
-      </w:r>
-      <w:r>
-        <w:rPr>
-          <w:noProof/>
-        </w:rPr>
-        <mc:AlternateContent>
-          <mc:Choice Requires="wps">
-            <w:drawing>
-              <wp:anchor distT="0" distB="0" distL="114300" distR="114300" simplePos="0" relativeHeight="251656192" behindDoc="0" locked="0" layoutInCell="1" hidden="0" allowOverlap="1" wp14:anchorId="7BE3C812" wp14:editId="6C7F4D7A">
-                <wp:simplePos x="0" y="0"/>
-                <wp:positionH relativeFrom="margin">
-                  <wp:posOffset>-761999</wp:posOffset>
-                </wp:positionH>
-                <wp:positionV relativeFrom="paragraph">
-                  <wp:posOffset>-698499</wp:posOffset>
-                </wp:positionV>
-                <wp:extent cx="5372735" cy="9662795"/>
-                <wp:effectExtent l="0" t="0" r="0" b="0"/>
-                <wp:wrapNone/>
-                <wp:docPr id="1" name="Rectangle 1"/>
-                <wp:cNvGraphicFramePr/>
-                <a:graphic xmlns:a="http://schemas.openxmlformats.org/drawingml/2006/main">
-                  <a:graphicData uri="http://schemas.microsoft.com/office/word/2010/wordprocessingShape">
-                    <wps:wsp>
-                      <wps:cNvSpPr/>
-                      <wps:spPr>
-                        <a:xfrm>
-                          <a:off x="2664395" y="0"/>
-                          <a:ext cx="5363210" cy="7560000"/>
+                          <a:ext cx="5372640" cy="9662760"/>
                         </a:xfrm>
                         <a:prstGeom prst="rect">
                           <a:avLst/>
@@ -141,13 +43,20 @@
                           <a:noFill/>
                         </a:ln>
                       </wps:spPr>
+                      <wps:style>
+                        <a:lnRef idx="0"/>
+                        <a:fillRef idx="0"/>
+                        <a:effectRef idx="0"/>
+                        <a:fontRef idx="minor"/>
+                      </wps:style>
                       <wps:txbx>
                         <w:txbxContent>
                           <w:p>
                             <w:pPr>
-                              <w:spacing w:after="0" w:line="240" w:lineRule="auto"/>
+                              <w:pStyle w:val="FrameContents"/>
+                              <w:spacing w:lineRule="auto" w:line="240" w:before="0" w:after="0"/>
                               <w:jc w:val="right"/>
-                              <w:textDirection w:val="btLr"/>
+                              <w:rPr/>
                             </w:pPr>
                             <w:r>
                               <w:rPr>
@@ -160,18 +69,23 @@
                           </w:p>
                           <w:p>
                             <w:pPr>
-                              <w:spacing w:before="240" w:line="258" w:lineRule="auto"/>
+                              <w:pStyle w:val="FrameContents"/>
+                              <w:spacing w:lineRule="auto" w:line="256" w:before="240" w:after="160"/>
                               <w:ind w:left="720" w:firstLine="720"/>
                               <w:jc w:val="right"/>
-                              <w:textDirection w:val="btLr"/>
+                              <w:rPr/>
                             </w:pPr>
+                            <w:r>
+                              <w:rPr/>
+                            </w:r>
                           </w:p>
                           <w:p>
                             <w:pPr>
-                              <w:spacing w:before="240" w:line="258" w:lineRule="auto"/>
+                              <w:pStyle w:val="FrameContents"/>
+                              <w:spacing w:lineRule="auto" w:line="256" w:before="240" w:after="160"/>
                               <w:ind w:left="1008" w:firstLine="1008"/>
                               <w:jc w:val="right"/>
-                              <w:textDirection w:val="btLr"/>
+                              <w:rPr/>
                             </w:pPr>
                             <w:r>
                               <w:rPr>
@@ -183,10 +97,11 @@
                           </w:p>
                           <w:p>
                             <w:pPr>
-                              <w:spacing w:before="240" w:line="258" w:lineRule="auto"/>
+                              <w:pStyle w:val="FrameContents"/>
+                              <w:spacing w:lineRule="auto" w:line="256" w:before="240" w:after="160"/>
                               <w:ind w:left="1008" w:firstLine="1008"/>
                               <w:jc w:val="right"/>
-                              <w:textDirection w:val="btLr"/>
+                              <w:rPr/>
                             </w:pPr>
                             <w:r>
                               <w:rPr>
@@ -197,7 +112,9 @@
                           </w:p>
                         </w:txbxContent>
                       </wps:txbx>
-                      <wps:bodyPr spcFirstLastPara="1" wrap="square" lIns="274300" tIns="914400" rIns="274300" bIns="45700" anchor="ctr" anchorCtr="0"/>
+                      <wps:bodyPr lIns="274320" rIns="274320" tIns="914400" anchor="ctr">
+                        <a:noAutofit/>
+                      </wps:bodyPr>
                     </wps:wsp>
                   </a:graphicData>
                 </a:graphic>
@@ -206,14 +123,18 @@
           </mc:Choice>
           <mc:Fallback>
             <w:pict>
-              <v:rect w14:anchorId="7BE3C812" id="Rectangle 1" o:spid="_x0000_s1027" style="position:absolute;margin-left:-60pt;margin-top:-55pt;width:423.05pt;height:760.85pt;z-index:251656192;visibility:visible;mso-wrap-style:square;mso-wrap-distance-left:9pt;mso-wrap-distance-top:0;mso-wrap-distance-right:9pt;mso-wrap-distance-bottom:0;mso-position-horizontal:absolute;mso-position-horizontal-relative:margin;mso-position-vertical:absolute;mso-position-vertical-relative:text;v-text-anchor:middle" o:gfxdata="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" fillcolor="#4f81bd [3204]" stroked="f">
-                <v:textbox inset="7.61944mm,1in,7.61944mm,1.2694mm">
+              <v:rect id="shape_0" ID="Rectangle 1" fillcolor="#4f81bd" stroked="f" style="position:absolute;margin-left:-60pt;margin-top:-55pt;width:423pt;height:760.8pt;mso-position-horizontal-relative:margin" wp14:anchorId="7BE3C812">
+                <w10:wrap type="square"/>
+                <v:fill o:detectmouseclick="t" type="solid" color2="#b07e42"/>
+                <v:stroke color="#3465a4" joinstyle="round" endcap="flat"/>
+                <v:textbox>
                   <w:txbxContent>
                     <w:p>
                       <w:pPr>
-                        <w:spacing w:after="0" w:line="240" w:lineRule="auto"/>
+                        <w:pStyle w:val="FrameContents"/>
+                        <w:spacing w:lineRule="auto" w:line="240" w:before="0" w:after="0"/>
                         <w:jc w:val="right"/>
-                        <w:textDirection w:val="btLr"/>
+                        <w:rPr/>
                       </w:pPr>
                       <w:r>
                         <w:rPr>
@@ -226,18 +147,23 @@
                     </w:p>
                     <w:p>
                       <w:pPr>
-                        <w:spacing w:before="240" w:line="258" w:lineRule="auto"/>
+                        <w:pStyle w:val="FrameContents"/>
+                        <w:spacing w:lineRule="auto" w:line="256" w:before="240" w:after="160"/>
                         <w:ind w:left="720" w:firstLine="720"/>
                         <w:jc w:val="right"/>
-                        <w:textDirection w:val="btLr"/>
+                        <w:rPr/>
                       </w:pPr>
+                      <w:r>
+                        <w:rPr/>
+                      </w:r>
                     </w:p>
                     <w:p>
                       <w:pPr>
-                        <w:spacing w:before="240" w:line="258" w:lineRule="auto"/>
+                        <w:pStyle w:val="FrameContents"/>
+                        <w:spacing w:lineRule="auto" w:line="256" w:before="240" w:after="160"/>
                         <w:ind w:left="1008" w:firstLine="1008"/>
                         <w:jc w:val="right"/>
-                        <w:textDirection w:val="btLr"/>
+                        <w:rPr/>
                       </w:pPr>
                       <w:r>
                         <w:rPr>
@@ -249,10 +175,11 @@
                     </w:p>
                     <w:p>
                       <w:pPr>
-                        <w:spacing w:before="240" w:line="258" w:lineRule="auto"/>
+                        <w:pStyle w:val="FrameContents"/>
+                        <w:spacing w:lineRule="auto" w:line="256" w:before="240" w:after="160"/>
                         <w:ind w:left="1008" w:firstLine="1008"/>
                         <w:jc w:val="right"/>
-                        <w:textDirection w:val="btLr"/>
+                        <w:rPr/>
                       </w:pPr>
                       <w:r>
                         <w:rPr>
@@ -263,15 +190,126 @@
                     </w:p>
                   </w:txbxContent>
                 </v:textbox>
-                <w10:wrap anchorx="margin"/>
               </v:rect>
             </w:pict>
           </mc:Fallback>
         </mc:AlternateContent>
-      </w:r>
-    </w:p>
-    <w:p/>
-    <w:p>
+        <mc:AlternateContent>
+          <mc:Choice Requires="wps">
+            <w:drawing>
+              <wp:anchor behindDoc="0" distT="0" distB="0" distL="114300" distR="114300" simplePos="0" locked="0" layoutInCell="1" allowOverlap="1" relativeHeight="3" wp14:anchorId="6ACC33BC">
+                <wp:simplePos x="0" y="0"/>
+                <wp:positionH relativeFrom="margin">
+                  <wp:posOffset>4600575</wp:posOffset>
+                </wp:positionH>
+                <wp:positionV relativeFrom="paragraph">
+                  <wp:posOffset>-695325</wp:posOffset>
+                </wp:positionV>
+                <wp:extent cx="1881505" cy="9663430"/>
+                <wp:effectExtent l="0" t="0" r="5080" b="0"/>
+                <wp:wrapNone/>
+                <wp:docPr id="3" name="Rectangle 2"/>
+                <a:graphic xmlns:a="http://schemas.openxmlformats.org/drawingml/2006/main">
+                  <a:graphicData uri="http://schemas.microsoft.com/office/word/2010/wordprocessingShape">
+                    <wps:wsp>
+                      <wps:cNvSpPr/>
+                      <wps:spPr>
+                        <a:xfrm>
+                          <a:off x="0" y="0"/>
+                          <a:ext cx="1881000" cy="9662760"/>
+                        </a:xfrm>
+                        <a:prstGeom prst="rect">
+                          <a:avLst/>
+                        </a:prstGeom>
+                        <a:solidFill>
+                          <a:schemeClr val="dk2"/>
+                        </a:solidFill>
+                        <a:ln>
+                          <a:noFill/>
+                        </a:ln>
+                      </wps:spPr>
+                      <wps:style>
+                        <a:lnRef idx="0"/>
+                        <a:fillRef idx="0"/>
+                        <a:effectRef idx="0"/>
+                        <a:fontRef idx="minor"/>
+                      </wps:style>
+                      <wps:txbx>
+                        <w:txbxContent>
+                          <w:p>
+                            <w:pPr>
+                              <w:pStyle w:val="FrameContents"/>
+                              <w:spacing w:lineRule="auto" w:line="240" w:before="0" w:after="0"/>
+                              <w:rPr/>
+                            </w:pPr>
+                            <w:r>
+                              <w:rPr>
+                                <w:rFonts w:eastAsia="Arial" w:cs="Arial" w:ascii="Arial" w:hAnsi="Arial"/>
+                                <w:color w:val="FFFFFF"/>
+                                <w:sz w:val="28"/>
+                              </w:rPr>
+                              <w:t>Version 0.0.1</w:t>
+                            </w:r>
+                          </w:p>
+                        </w:txbxContent>
+                      </wps:txbx>
+                      <wps:bodyPr lIns="182880" rIns="182880" anchor="ctr">
+                        <a:noAutofit/>
+                      </wps:bodyPr>
+                    </wps:wsp>
+                  </a:graphicData>
+                </a:graphic>
+              </wp:anchor>
+            </w:drawing>
+          </mc:Choice>
+          <mc:Fallback>
+            <w:pict>
+              <v:rect id="shape_0" ID="Rectangle 2" fillcolor="#1f497d" stroked="f" style="position:absolute;margin-left:362.25pt;margin-top:-54.75pt;width:148.05pt;height:760.8pt;mso-position-horizontal-relative:margin" wp14:anchorId="6ACC33BC">
+                <w10:wrap type="square"/>
+                <v:fill o:detectmouseclick="t" type="solid" color2="#e0b682"/>
+                <v:stroke color="#3465a4" joinstyle="round" endcap="flat"/>
+                <v:textbox>
+                  <w:txbxContent>
+                    <w:p>
+                      <w:pPr>
+                        <w:pStyle w:val="FrameContents"/>
+                        <w:spacing w:lineRule="auto" w:line="240" w:before="0" w:after="0"/>
+                        <w:rPr/>
+                      </w:pPr>
+                      <w:r>
+                        <w:rPr>
+                          <w:rFonts w:eastAsia="Arial" w:cs="Arial" w:ascii="Arial" w:hAnsi="Arial"/>
+                          <w:color w:val="FFFFFF"/>
+                          <w:sz w:val="28"/>
+                        </w:rPr>
+                        <w:t>Version 0.0.1</w:t>
+                      </w:r>
+                    </w:p>
+                  </w:txbxContent>
+                </v:textbox>
+              </v:rect>
+            </w:pict>
+          </mc:Fallback>
+        </mc:AlternateContent>
+      </w:r>
+    </w:p>
+    <w:p>
+      <w:pPr>
+        <w:pStyle w:val="Normal"/>
+        <w:rPr/>
+      </w:pPr>
+      <w:r>
+        <w:rPr/>
+      </w:r>
+    </w:p>
+    <w:p>
+      <w:pPr>
+        <w:pStyle w:val="Normal"/>
+        <w:rPr/>
+      </w:pPr>
+      <w:r>
+        <w:rPr/>
+      </w:r>
       <w:r>
         <w:br w:type="page"/>
       </w:r>
@@ -279,27 +317,39 @@
     <w:p>
       <w:pPr>
         <w:pStyle w:val="Title"/>
-        <w:contextualSpacing w:val="0"/>
-      </w:pPr>
-      <w:r>
-        <w:lastRenderedPageBreak/>
+        <w:spacing w:before="0" w:after="160"/>
+        <w:rPr/>
+      </w:pPr>
+      <w:r>
+        <w:rPr/>
         <w:t>Apollo Intermediate Language Specification</w:t>
       </w:r>
     </w:p>
-    <w:p/>
-    <w:p>
-      <w:pPr>
+    <w:p>
+      <w:pPr>
+        <w:pStyle w:val="Normal"/>
+        <w:rPr/>
+      </w:pPr>
+      <w:r>
+        <w:rPr/>
+      </w:r>
+    </w:p>
+    <w:p>
+      <w:pPr>
+        <w:pStyle w:val="Normal"/>
         <w:numPr>
           <w:ilvl w:val="0"/>
           <w:numId w:val="2"/>
         </w:numPr>
-        <w:spacing w:after="0"/>
-        <w:ind w:left="360"/>
+        <w:spacing w:before="0" w:after="0"/>
+        <w:ind w:left="360" w:hanging="360"/>
         <w:contextualSpacing/>
+        <w:rPr/>
       </w:pPr>
       <w:hyperlink w:anchor="_gjdgxs">
         <w:r>
           <w:rPr>
+            <w:rStyle w:val="ListLabel82"/>
             <w:color w:val="0563C1"/>
             <w:u w:val="single"/>
           </w:rPr>
@@ -309,17 +359,20 @@
     </w:p>
     <w:p>
       <w:pPr>
+        <w:pStyle w:val="Normal"/>
         <w:numPr>
           <w:ilvl w:val="0"/>
           <w:numId w:val="2"/>
         </w:numPr>
-        <w:spacing w:after="0"/>
-        <w:ind w:left="360"/>
+        <w:spacing w:before="0" w:after="0"/>
+        <w:ind w:left="360" w:hanging="360"/>
         <w:contextualSpacing/>
+        <w:rPr/>
       </w:pPr>
       <w:hyperlink w:anchor="_30j0zll">
         <w:r>
           <w:rPr>
+            <w:rStyle w:val="ListLabel82"/>
             <w:color w:val="0563C1"/>
             <w:u w:val="single"/>
           </w:rPr>
@@ -329,17 +382,20 @@
     </w:p>
     <w:p>
       <w:pPr>
+        <w:pStyle w:val="Normal"/>
         <w:numPr>
           <w:ilvl w:val="0"/>
           <w:numId w:val="2"/>
         </w:numPr>
-        <w:spacing w:after="0"/>
-        <w:ind w:left="360"/>
+        <w:spacing w:before="0" w:after="0"/>
+        <w:ind w:left="360" w:hanging="360"/>
         <w:contextualSpacing/>
+        <w:rPr/>
       </w:pPr>
       <w:hyperlink w:anchor="_1fob9te">
         <w:r>
           <w:rPr>
+            <w:rStyle w:val="ListLabel82"/>
             <w:color w:val="0563C1"/>
             <w:u w:val="single"/>
           </w:rPr>
@@ -349,17 +405,20 @@
     </w:p>
     <w:p>
       <w:pPr>
+        <w:pStyle w:val="Normal"/>
         <w:numPr>
           <w:ilvl w:val="0"/>
           <w:numId w:val="2"/>
         </w:numPr>
-        <w:spacing w:after="0"/>
-        <w:ind w:left="360"/>
+        <w:spacing w:before="0" w:after="0"/>
+        <w:ind w:left="360" w:hanging="360"/>
         <w:contextualSpacing/>
+        <w:rPr/>
       </w:pPr>
       <w:hyperlink w:anchor="_3znysh7">
         <w:r>
           <w:rPr>
+            <w:rStyle w:val="ListLabel82"/>
             <w:color w:val="0563C1"/>
             <w:u w:val="single"/>
           </w:rPr>
@@ -369,17 +428,20 @@
     </w:p>
     <w:p>
       <w:pPr>
+        <w:pStyle w:val="Normal"/>
         <w:numPr>
           <w:ilvl w:val="0"/>
           <w:numId w:val="2"/>
         </w:numPr>
-        <w:spacing w:after="0"/>
-        <w:ind w:left="360"/>
+        <w:spacing w:before="0" w:after="0"/>
+        <w:ind w:left="360" w:hanging="360"/>
         <w:contextualSpacing/>
+        <w:rPr/>
       </w:pPr>
       <w:hyperlink w:anchor="_2et92p0">
         <w:r>
           <w:rPr>
+            <w:rStyle w:val="ListLabel82"/>
             <w:color w:val="0563C1"/>
             <w:u w:val="single"/>
           </w:rPr>
@@ -389,17 +451,20 @@
     </w:p>
     <w:p>
       <w:pPr>
+        <w:pStyle w:val="Normal"/>
         <w:numPr>
           <w:ilvl w:val="0"/>
           <w:numId w:val="2"/>
         </w:numPr>
-        <w:spacing w:after="0"/>
-        <w:ind w:left="360"/>
+        <w:spacing w:before="0" w:after="0"/>
+        <w:ind w:left="360" w:hanging="360"/>
         <w:contextualSpacing/>
+        <w:rPr/>
       </w:pPr>
       <w:hyperlink w:anchor="_tyjcwt">
         <w:r>
           <w:rPr>
+            <w:rStyle w:val="ListLabel82"/>
             <w:color w:val="0563C1"/>
             <w:u w:val="single"/>
           </w:rPr>
@@ -409,17 +474,20 @@
     </w:p>
     <w:p>
       <w:pPr>
+        <w:pStyle w:val="Normal"/>
         <w:numPr>
           <w:ilvl w:val="1"/>
           <w:numId w:val="2"/>
         </w:numPr>
-        <w:spacing w:after="0"/>
-        <w:ind w:left="1080"/>
+        <w:spacing w:before="0" w:after="0"/>
+        <w:ind w:left="1080" w:hanging="360"/>
         <w:contextualSpacing/>
+        <w:rPr/>
       </w:pPr>
       <w:hyperlink w:anchor="_3dy6vkm">
         <w:r>
           <w:rPr>
+            <w:rStyle w:val="ListLabel82"/>
             <w:color w:val="0563C1"/>
             <w:u w:val="single"/>
           </w:rPr>
@@ -429,17 +497,20 @@
     </w:p>
     <w:p>
       <w:pPr>
+        <w:pStyle w:val="Normal"/>
         <w:numPr>
           <w:ilvl w:val="2"/>
           <w:numId w:val="2"/>
         </w:numPr>
-        <w:spacing w:after="0"/>
-        <w:ind w:left="1800"/>
+        <w:spacing w:before="0" w:after="0"/>
+        <w:ind w:left="1800" w:hanging="360"/>
         <w:contextualSpacing/>
+        <w:rPr/>
       </w:pPr>
       <w:hyperlink w:anchor="_1t3h5sf">
         <w:r>
           <w:rPr>
+            <w:rStyle w:val="ListLabel82"/>
             <w:color w:val="0563C1"/>
             <w:u w:val="single"/>
           </w:rPr>
@@ -449,51 +520,43 @@
     </w:p>
     <w:p>
       <w:pPr>
+        <w:pStyle w:val="Normal"/>
         <w:numPr>
           <w:ilvl w:val="2"/>
           <w:numId w:val="2"/>
         </w:numPr>
-        <w:spacing w:after="0"/>
-        <w:ind w:left="1800"/>
+        <w:spacing w:before="0" w:after="0"/>
+        <w:ind w:left="1800" w:hanging="360"/>
         <w:contextualSpacing/>
+        <w:rPr/>
       </w:pPr>
       <w:hyperlink w:anchor="_4d34og8">
         <w:r>
           <w:rPr>
+            <w:rStyle w:val="ListLabel82"/>
             <w:color w:val="0563C1"/>
             <w:u w:val="single"/>
           </w:rPr>
-          <w:t>Mo</w:t>
-        </w:r>
-        <w:r>
-          <w:rPr>
-            <w:color w:val="0563C1"/>
-            <w:u w:val="single"/>
-          </w:rPr>
-          <w:t>v</w:t>
-        </w:r>
-        <w:r>
-          <w:rPr>
-            <w:color w:val="0563C1"/>
-            <w:u w:val="single"/>
-          </w:rPr>
-          <w:t>e (memory)</w:t>
+          <w:t>Move (memory)</w:t>
         </w:r>
       </w:hyperlink>
     </w:p>
     <w:p>
       <w:pPr>
+        <w:pStyle w:val="Normal"/>
         <w:numPr>
           <w:ilvl w:val="2"/>
           <w:numId w:val="2"/>
         </w:numPr>
-        <w:spacing w:after="0"/>
-        <w:ind w:left="1800"/>
+        <w:spacing w:before="0" w:after="0"/>
+        <w:ind w:left="1800" w:hanging="360"/>
         <w:contextualSpacing/>
+        <w:rPr/>
       </w:pPr>
       <w:hyperlink w:anchor="_2s8eyo1">
         <w:r>
           <w:rPr>
+            <w:rStyle w:val="ListLabel82"/>
             <w:color w:val="0563C1"/>
             <w:u w:val="single"/>
           </w:rPr>
@@ -503,17 +566,20 @@
     </w:p>
     <w:p>
       <w:pPr>
+        <w:pStyle w:val="Normal"/>
         <w:numPr>
           <w:ilvl w:val="2"/>
           <w:numId w:val="2"/>
         </w:numPr>
-        <w:spacing w:after="0"/>
-        <w:ind w:left="1800"/>
+        <w:spacing w:before="0" w:after="0"/>
+        <w:ind w:left="1800" w:hanging="360"/>
         <w:contextualSpacing/>
+        <w:rPr/>
       </w:pPr>
       <w:hyperlink w:anchor="_17dp8vu">
         <w:r>
           <w:rPr>
+            <w:rStyle w:val="ListLabel82"/>
             <w:color w:val="0563C1"/>
             <w:u w:val="single"/>
           </w:rPr>
@@ -523,17 +589,20 @@
     </w:p>
     <w:p>
       <w:pPr>
+        <w:pStyle w:val="Normal"/>
         <w:numPr>
           <w:ilvl w:val="2"/>
           <w:numId w:val="2"/>
         </w:numPr>
-        <w:spacing w:after="0"/>
-        <w:ind w:left="1800"/>
+        <w:spacing w:before="0" w:after="0"/>
+        <w:ind w:left="1800" w:hanging="360"/>
         <w:contextualSpacing/>
+        <w:rPr/>
       </w:pPr>
       <w:hyperlink w:anchor="_3rdcrjn">
         <w:r>
           <w:rPr>
+            <w:rStyle w:val="ListLabel82"/>
             <w:color w:val="0563C1"/>
             <w:u w:val="single"/>
           </w:rPr>
@@ -543,17 +612,20 @@
     </w:p>
     <w:p>
       <w:pPr>
+        <w:pStyle w:val="Normal"/>
         <w:numPr>
           <w:ilvl w:val="2"/>
           <w:numId w:val="2"/>
         </w:numPr>
-        <w:spacing w:after="0"/>
-        <w:ind w:left="1800"/>
+        <w:spacing w:before="0" w:after="0"/>
+        <w:ind w:left="1800" w:hanging="360"/>
         <w:contextualSpacing/>
+        <w:rPr/>
       </w:pPr>
       <w:hyperlink w:anchor="_26in1rg">
         <w:r>
           <w:rPr>
+            <w:rStyle w:val="ListLabel82"/>
             <w:color w:val="0563C1"/>
             <w:u w:val="single"/>
           </w:rPr>
@@ -563,17 +635,20 @@
     </w:p>
     <w:p>
       <w:pPr>
+        <w:pStyle w:val="Normal"/>
         <w:numPr>
           <w:ilvl w:val="2"/>
           <w:numId w:val="2"/>
         </w:numPr>
-        <w:spacing w:after="0"/>
-        <w:ind w:left="1800"/>
+        <w:spacing w:before="0" w:after="0"/>
+        <w:ind w:left="1800" w:hanging="360"/>
         <w:contextualSpacing/>
+        <w:rPr/>
       </w:pPr>
       <w:hyperlink w:anchor="_lnxbz9">
         <w:r>
           <w:rPr>
+            <w:rStyle w:val="ListLabel82"/>
             <w:color w:val="0563C1"/>
             <w:u w:val="single"/>
           </w:rPr>
@@ -583,17 +658,20 @@
     </w:p>
     <w:p>
       <w:pPr>
+        <w:pStyle w:val="Normal"/>
         <w:numPr>
           <w:ilvl w:val="1"/>
           <w:numId w:val="2"/>
         </w:numPr>
-        <w:spacing w:after="0"/>
-        <w:ind w:left="1080"/>
+        <w:spacing w:before="0" w:after="0"/>
+        <w:ind w:left="1080" w:hanging="360"/>
         <w:contextualSpacing/>
+        <w:rPr/>
       </w:pPr>
       <w:hyperlink w:anchor="_35nkun2">
         <w:r>
           <w:rPr>
+            <w:rStyle w:val="ListLabel82"/>
             <w:color w:val="0563C1"/>
             <w:u w:val="single"/>
           </w:rPr>
@@ -603,17 +681,20 @@
     </w:p>
     <w:p>
       <w:pPr>
+        <w:pStyle w:val="Normal"/>
         <w:numPr>
           <w:ilvl w:val="2"/>
           <w:numId w:val="2"/>
         </w:numPr>
-        <w:spacing w:after="0"/>
-        <w:ind w:left="1800"/>
+        <w:spacing w:before="0" w:after="0"/>
+        <w:ind w:left="1800" w:hanging="360"/>
         <w:contextualSpacing/>
+        <w:rPr/>
       </w:pPr>
       <w:hyperlink w:anchor="_1ksv4uv">
         <w:r>
           <w:rPr>
+            <w:rStyle w:val="ListLabel82"/>
             <w:color w:val="0563C1"/>
             <w:u w:val="single"/>
           </w:rPr>
@@ -623,17 +704,20 @@
     </w:p>
     <w:p>
       <w:pPr>
+        <w:pStyle w:val="Normal"/>
         <w:numPr>
           <w:ilvl w:val="2"/>
           <w:numId w:val="2"/>
         </w:numPr>
-        <w:spacing w:after="0"/>
-        <w:ind w:left="1800"/>
+        <w:spacing w:before="0" w:after="0"/>
+        <w:ind w:left="1800" w:hanging="360"/>
         <w:contextualSpacing/>
+        <w:rPr/>
       </w:pPr>
       <w:hyperlink w:anchor="_44sinio">
         <w:r>
           <w:rPr>
+            <w:rStyle w:val="ListLabel82"/>
             <w:color w:val="0563C1"/>
             <w:u w:val="single"/>
           </w:rPr>
@@ -643,17 +727,20 @@
     </w:p>
     <w:p>
       <w:pPr>
+        <w:pStyle w:val="Normal"/>
         <w:numPr>
           <w:ilvl w:val="2"/>
           <w:numId w:val="2"/>
         </w:numPr>
-        <w:spacing w:after="0"/>
-        <w:ind w:left="1800"/>
+        <w:spacing w:before="0" w:after="0"/>
+        <w:ind w:left="1800" w:hanging="360"/>
         <w:contextualSpacing/>
+        <w:rPr/>
       </w:pPr>
       <w:hyperlink w:anchor="_2jxsxqh">
         <w:r>
           <w:rPr>
+            <w:rStyle w:val="ListLabel82"/>
             <w:color w:val="0563C1"/>
             <w:u w:val="single"/>
           </w:rPr>
@@ -663,17 +750,20 @@
     </w:p>
     <w:p>
       <w:pPr>
+        <w:pStyle w:val="Normal"/>
         <w:numPr>
           <w:ilvl w:val="2"/>
           <w:numId w:val="2"/>
         </w:numPr>
-        <w:spacing w:after="0"/>
-        <w:ind w:left="1800"/>
+        <w:spacing w:before="0" w:after="0"/>
+        <w:ind w:left="1800" w:hanging="360"/>
         <w:contextualSpacing/>
+        <w:rPr/>
       </w:pPr>
       <w:hyperlink w:anchor="_z337ya">
         <w:r>
           <w:rPr>
+            <w:rStyle w:val="ListLabel82"/>
             <w:color w:val="0563C1"/>
             <w:u w:val="single"/>
           </w:rPr>
@@ -683,17 +773,20 @@
     </w:p>
     <w:p>
       <w:pPr>
+        <w:pStyle w:val="Normal"/>
         <w:numPr>
           <w:ilvl w:val="2"/>
           <w:numId w:val="2"/>
         </w:numPr>
-        <w:spacing w:after="0"/>
-        <w:ind w:left="1800"/>
+        <w:spacing w:before="0" w:after="0"/>
+        <w:ind w:left="1800" w:hanging="360"/>
         <w:contextualSpacing/>
+        <w:rPr/>
       </w:pPr>
       <w:hyperlink w:anchor="_3j2qqm3">
         <w:r>
           <w:rPr>
+            <w:rStyle w:val="ListLabel82"/>
             <w:color w:val="0563C1"/>
             <w:u w:val="single"/>
           </w:rPr>
@@ -703,17 +796,20 @@
     </w:p>
     <w:p>
       <w:pPr>
+        <w:pStyle w:val="Normal"/>
         <w:numPr>
           <w:ilvl w:val="2"/>
           <w:numId w:val="2"/>
         </w:numPr>
-        <w:spacing w:after="0"/>
-        <w:ind w:left="1800"/>
+        <w:spacing w:before="0" w:after="0"/>
+        <w:ind w:left="1800" w:hanging="360"/>
         <w:contextualSpacing/>
+        <w:rPr/>
       </w:pPr>
       <w:hyperlink w:anchor="_1y810tw">
         <w:r>
           <w:rPr>
+            <w:rStyle w:val="ListLabel82"/>
             <w:color w:val="0563C1"/>
             <w:u w:val="single"/>
           </w:rPr>
@@ -723,44 +819,43 @@
     </w:p>
     <w:p>
       <w:pPr>
+        <w:pStyle w:val="Normal"/>
         <w:numPr>
           <w:ilvl w:val="1"/>
           <w:numId w:val="2"/>
         </w:numPr>
-        <w:spacing w:after="0"/>
-        <w:ind w:left="1080"/>
+        <w:spacing w:before="0" w:after="0"/>
+        <w:ind w:left="1080" w:hanging="360"/>
         <w:contextualSpacing/>
+        <w:rPr/>
       </w:pPr>
       <w:hyperlink w:anchor="_4i7ojhp">
         <w:r>
           <w:rPr>
+            <w:rStyle w:val="ListLabel82"/>
             <w:color w:val="0563C1"/>
             <w:u w:val="single"/>
           </w:rPr>
-          <w:t>Bitwise op</w:t>
-        </w:r>
-        <w:r>
-          <w:rPr>
-            <w:color w:val="0563C1"/>
-            <w:u w:val="single"/>
-          </w:rPr>
-          <w:t>erations</w:t>
+          <w:t>Bitwise operations</w:t>
         </w:r>
       </w:hyperlink>
     </w:p>
     <w:p>
       <w:pPr>
+        <w:pStyle w:val="Normal"/>
         <w:numPr>
           <w:ilvl w:val="2"/>
           <w:numId w:val="2"/>
         </w:numPr>
-        <w:spacing w:after="0"/>
-        <w:ind w:left="1800"/>
+        <w:spacing w:before="0" w:after="0"/>
+        <w:ind w:left="1800" w:hanging="360"/>
         <w:contextualSpacing/>
+        <w:rPr/>
       </w:pPr>
       <w:hyperlink w:anchor="_2xcytpi">
         <w:r>
           <w:rPr>
+            <w:rStyle w:val="ListLabel82"/>
             <w:color w:val="0563C1"/>
             <w:u w:val="single"/>
           </w:rPr>
@@ -770,17 +865,20 @@
     </w:p>
     <w:p>
       <w:pPr>
+        <w:pStyle w:val="Normal"/>
         <w:numPr>
           <w:ilvl w:val="2"/>
           <w:numId w:val="2"/>
         </w:numPr>
-        <w:spacing w:after="0"/>
-        <w:ind w:left="1800"/>
+        <w:spacing w:before="0" w:after="0"/>
+        <w:ind w:left="1800" w:hanging="360"/>
         <w:contextualSpacing/>
+        <w:rPr/>
       </w:pPr>
       <w:hyperlink w:anchor="_1ci93xb">
         <w:r>
           <w:rPr>
+            <w:rStyle w:val="ListLabel82"/>
             <w:color w:val="0563C1"/>
             <w:u w:val="single"/>
           </w:rPr>
@@ -790,17 +888,20 @@
     </w:p>
     <w:p>
       <w:pPr>
+        <w:pStyle w:val="Normal"/>
         <w:numPr>
           <w:ilvl w:val="2"/>
           <w:numId w:val="2"/>
         </w:numPr>
-        <w:spacing w:after="0"/>
-        <w:ind w:left="1800"/>
+        <w:spacing w:before="0" w:after="0"/>
+        <w:ind w:left="1800" w:hanging="360"/>
         <w:contextualSpacing/>
+        <w:rPr/>
       </w:pPr>
       <w:hyperlink w:anchor="_3whwml4">
         <w:r>
           <w:rPr>
+            <w:rStyle w:val="ListLabel82"/>
             <w:color w:val="0563C1"/>
             <w:u w:val="single"/>
           </w:rPr>
@@ -810,17 +911,20 @@
     </w:p>
     <w:p>
       <w:pPr>
+        <w:pStyle w:val="Normal"/>
         <w:numPr>
           <w:ilvl w:val="2"/>
           <w:numId w:val="2"/>
         </w:numPr>
-        <w:spacing w:after="0"/>
-        <w:ind w:left="1800"/>
+        <w:spacing w:before="0" w:after="0"/>
+        <w:ind w:left="1800" w:hanging="360"/>
         <w:contextualSpacing/>
+        <w:rPr/>
       </w:pPr>
       <w:hyperlink w:anchor="_2bn6wsx">
         <w:r>
           <w:rPr>
+            <w:rStyle w:val="ListLabel82"/>
             <w:color w:val="0563C1"/>
             <w:u w:val="single"/>
           </w:rPr>
@@ -830,17 +934,20 @@
     </w:p>
     <w:p>
       <w:pPr>
+        <w:pStyle w:val="Normal"/>
         <w:numPr>
           <w:ilvl w:val="2"/>
           <w:numId w:val="2"/>
         </w:numPr>
-        <w:spacing w:after="0"/>
-        <w:ind w:left="1800"/>
+        <w:spacing w:before="0" w:after="0"/>
+        <w:ind w:left="1800" w:hanging="360"/>
         <w:contextualSpacing/>
+        <w:rPr/>
       </w:pPr>
       <w:hyperlink w:anchor="_qsh70q">
         <w:r>
           <w:rPr>
+            <w:rStyle w:val="ListLabel82"/>
             <w:color w:val="0563C1"/>
             <w:u w:val="single"/>
           </w:rPr>
@@ -850,17 +957,20 @@
     </w:p>
     <w:p>
       <w:pPr>
+        <w:pStyle w:val="Normal"/>
         <w:numPr>
           <w:ilvl w:val="2"/>
           <w:numId w:val="2"/>
         </w:numPr>
-        <w:spacing w:after="0"/>
-        <w:ind w:left="1800"/>
+        <w:spacing w:before="0" w:after="0"/>
+        <w:ind w:left="1800" w:hanging="360"/>
         <w:contextualSpacing/>
+        <w:rPr/>
       </w:pPr>
       <w:hyperlink w:anchor="_3as4poj">
         <w:r>
           <w:rPr>
+            <w:rStyle w:val="ListLabel82"/>
             <w:color w:val="0563C1"/>
             <w:u w:val="single"/>
           </w:rPr>
@@ -870,17 +980,20 @@
     </w:p>
     <w:p>
       <w:pPr>
+        <w:pStyle w:val="Normal"/>
         <w:numPr>
           <w:ilvl w:val="2"/>
           <w:numId w:val="2"/>
         </w:numPr>
-        <w:spacing w:after="0"/>
-        <w:ind w:left="1800"/>
+        <w:spacing w:before="0" w:after="0"/>
+        <w:ind w:left="1800" w:hanging="360"/>
         <w:contextualSpacing/>
+        <w:rPr/>
       </w:pPr>
       <w:hyperlink w:anchor="_1pxezwc">
         <w:r>
           <w:rPr>
+            <w:rStyle w:val="ListLabel82"/>
             <w:color w:val="0563C1"/>
             <w:u w:val="single"/>
           </w:rPr>
@@ -890,17 +1003,20 @@
     </w:p>
     <w:p>
       <w:pPr>
+        <w:pStyle w:val="Normal"/>
         <w:numPr>
           <w:ilvl w:val="2"/>
           <w:numId w:val="2"/>
         </w:numPr>
-        <w:spacing w:after="0"/>
-        <w:ind w:left="1800"/>
+        <w:spacing w:before="0" w:after="0"/>
+        <w:ind w:left="1800" w:hanging="360"/>
         <w:contextualSpacing/>
+        <w:rPr/>
       </w:pPr>
       <w:hyperlink w:anchor="_49x2ik5">
         <w:r>
           <w:rPr>
+            <w:rStyle w:val="ListLabel82"/>
             <w:color w:val="0563C1"/>
             <w:u w:val="single"/>
           </w:rPr>
@@ -910,17 +1026,20 @@
     </w:p>
     <w:p>
       <w:pPr>
+        <w:pStyle w:val="Normal"/>
         <w:numPr>
           <w:ilvl w:val="1"/>
           <w:numId w:val="2"/>
         </w:numPr>
-        <w:spacing w:after="0"/>
-        <w:ind w:left="1080"/>
+        <w:spacing w:before="0" w:after="0"/>
+        <w:ind w:left="1080" w:hanging="360"/>
         <w:contextualSpacing/>
+        <w:rPr/>
       </w:pPr>
       <w:hyperlink w:anchor="_2p2csry">
         <w:r>
           <w:rPr>
+            <w:rStyle w:val="ListLabel82"/>
             <w:color w:val="0563C1"/>
             <w:u w:val="single"/>
           </w:rPr>
@@ -930,17 +1049,20 @@
     </w:p>
     <w:p>
       <w:pPr>
+        <w:pStyle w:val="Normal"/>
         <w:numPr>
           <w:ilvl w:val="2"/>
           <w:numId w:val="2"/>
         </w:numPr>
-        <w:spacing w:after="0"/>
-        <w:ind w:left="1800"/>
+        <w:spacing w:before="0" w:after="0"/>
+        <w:ind w:left="1800" w:hanging="360"/>
         <w:contextualSpacing/>
+        <w:rPr/>
       </w:pPr>
       <w:hyperlink w:anchor="_147n2zr">
         <w:r>
           <w:rPr>
+            <w:rStyle w:val="ListLabel82"/>
             <w:color w:val="0563C1"/>
             <w:u w:val="single"/>
           </w:rPr>
@@ -950,17 +1072,20 @@
     </w:p>
     <w:p>
       <w:pPr>
+        <w:pStyle w:val="Normal"/>
         <w:numPr>
           <w:ilvl w:val="2"/>
           <w:numId w:val="2"/>
         </w:numPr>
-        <w:spacing w:after="0"/>
-        <w:ind w:left="1800"/>
+        <w:spacing w:before="0" w:after="0"/>
+        <w:ind w:left="1800" w:hanging="360"/>
         <w:contextualSpacing/>
+        <w:rPr/>
       </w:pPr>
       <w:hyperlink w:anchor="_3o7alnk">
         <w:r>
           <w:rPr>
+            <w:rStyle w:val="ListLabel82"/>
             <w:color w:val="0563C1"/>
             <w:u w:val="single"/>
           </w:rPr>
@@ -970,17 +1095,20 @@
     </w:p>
     <w:p>
       <w:pPr>
+        <w:pStyle w:val="Normal"/>
         <w:numPr>
           <w:ilvl w:val="2"/>
           <w:numId w:val="2"/>
         </w:numPr>
-        <w:spacing w:after="0"/>
-        <w:ind w:left="1800"/>
+        <w:spacing w:before="0" w:after="0"/>
+        <w:ind w:left="1800" w:hanging="360"/>
         <w:contextualSpacing/>
+        <w:rPr/>
       </w:pPr>
       <w:hyperlink w:anchor="_23ckvvd">
         <w:r>
           <w:rPr>
+            <w:rStyle w:val="ListLabel82"/>
             <w:color w:val="0563C1"/>
             <w:u w:val="single"/>
           </w:rPr>
@@ -990,17 +1118,20 @@
     </w:p>
     <w:p>
       <w:pPr>
+        <w:pStyle w:val="Normal"/>
         <w:numPr>
           <w:ilvl w:val="2"/>
           <w:numId w:val="2"/>
         </w:numPr>
-        <w:spacing w:after="0"/>
-        <w:ind w:left="1800"/>
+        <w:spacing w:before="0" w:after="0"/>
+        <w:ind w:left="1800" w:hanging="360"/>
         <w:contextualSpacing/>
+        <w:rPr/>
       </w:pPr>
       <w:hyperlink w:anchor="_ihv636">
         <w:r>
           <w:rPr>
+            <w:rStyle w:val="ListLabel82"/>
             <w:color w:val="0563C1"/>
             <w:u w:val="single"/>
           </w:rPr>
@@ -1010,17 +1141,20 @@
     </w:p>
     <w:p>
       <w:pPr>
+        <w:pStyle w:val="Normal"/>
         <w:numPr>
           <w:ilvl w:val="2"/>
           <w:numId w:val="2"/>
         </w:numPr>
-        <w:spacing w:after="0"/>
-        <w:ind w:left="1800"/>
+        <w:spacing w:before="0" w:after="0"/>
+        <w:ind w:left="1800" w:hanging="360"/>
         <w:contextualSpacing/>
+        <w:rPr/>
       </w:pPr>
       <w:hyperlink w:anchor="_32hioqz">
         <w:r>
           <w:rPr>
+            <w:rStyle w:val="ListLabel82"/>
             <w:color w:val="0563C1"/>
             <w:u w:val="single"/>
           </w:rPr>
@@ -1030,17 +1164,20 @@
     </w:p>
     <w:p>
       <w:pPr>
+        <w:pStyle w:val="Normal"/>
         <w:numPr>
           <w:ilvl w:val="2"/>
           <w:numId w:val="2"/>
         </w:numPr>
-        <w:spacing w:after="0"/>
-        <w:ind w:left="1800"/>
+        <w:spacing w:before="0" w:after="0"/>
+        <w:ind w:left="1800" w:hanging="360"/>
         <w:contextualSpacing/>
+        <w:rPr/>
       </w:pPr>
       <w:hyperlink w:anchor="_1hmsyys">
         <w:r>
           <w:rPr>
+            <w:rStyle w:val="ListLabel82"/>
             <w:color w:val="0563C1"/>
             <w:u w:val="single"/>
           </w:rPr>
@@ -1050,17 +1187,20 @@
     </w:p>
     <w:p>
       <w:pPr>
+        <w:pStyle w:val="Normal"/>
         <w:numPr>
           <w:ilvl w:val="2"/>
           <w:numId w:val="2"/>
         </w:numPr>
-        <w:spacing w:after="0"/>
-        <w:ind w:left="1800"/>
+        <w:spacing w:before="0" w:after="0"/>
+        <w:ind w:left="1800" w:hanging="360"/>
         <w:contextualSpacing/>
+        <w:rPr/>
       </w:pPr>
       <w:hyperlink w:anchor="_41mghml">
         <w:r>
           <w:rPr>
+            <w:rStyle w:val="ListLabel82"/>
             <w:color w:val="0563C1"/>
             <w:u w:val="single"/>
           </w:rPr>
@@ -1070,17 +1210,20 @@
     </w:p>
     <w:p>
       <w:pPr>
+        <w:pStyle w:val="Normal"/>
         <w:numPr>
           <w:ilvl w:val="1"/>
           <w:numId w:val="2"/>
         </w:numPr>
-        <w:spacing w:after="0"/>
-        <w:ind w:left="1080"/>
+        <w:spacing w:before="0" w:after="0"/>
+        <w:ind w:left="1080" w:hanging="360"/>
         <w:contextualSpacing/>
+        <w:rPr/>
       </w:pPr>
       <w:hyperlink w:anchor="_2grqrue">
         <w:r>
           <w:rPr>
+            <w:rStyle w:val="ListLabel82"/>
             <w:color w:val="0563C1"/>
             <w:u w:val="single"/>
           </w:rPr>
@@ -1090,17 +1233,20 @@
     </w:p>
     <w:p>
       <w:pPr>
+        <w:pStyle w:val="Normal"/>
         <w:numPr>
           <w:ilvl w:val="2"/>
           <w:numId w:val="2"/>
         </w:numPr>
-        <w:spacing w:after="0"/>
-        <w:ind w:left="1800"/>
+        <w:spacing w:before="0" w:after="0"/>
+        <w:ind w:left="1800" w:hanging="360"/>
         <w:contextualSpacing/>
+        <w:rPr/>
       </w:pPr>
       <w:hyperlink w:anchor="_vx1227">
         <w:r>
           <w:rPr>
+            <w:rStyle w:val="ListLabel82"/>
             <w:color w:val="0563C1"/>
             <w:u w:val="single"/>
           </w:rPr>
@@ -1110,17 +1256,20 @@
     </w:p>
     <w:p>
       <w:pPr>
+        <w:pStyle w:val="Normal"/>
         <w:numPr>
           <w:ilvl w:val="2"/>
           <w:numId w:val="2"/>
         </w:numPr>
-        <w:spacing w:after="0"/>
-        <w:ind w:left="1800"/>
+        <w:spacing w:before="0" w:after="0"/>
+        <w:ind w:left="1800" w:hanging="360"/>
         <w:contextualSpacing/>
+        <w:rPr/>
       </w:pPr>
       <w:hyperlink w:anchor="_3fwokq0">
         <w:r>
           <w:rPr>
+            <w:rStyle w:val="ListLabel82"/>
             <w:color w:val="0563C1"/>
             <w:u w:val="single"/>
           </w:rPr>
@@ -1130,17 +1279,20 @@
     </w:p>
     <w:p>
       <w:pPr>
+        <w:pStyle w:val="Normal"/>
         <w:numPr>
           <w:ilvl w:val="1"/>
           <w:numId w:val="2"/>
         </w:numPr>
-        <w:spacing w:after="0"/>
-        <w:ind w:left="1080"/>
+        <w:spacing w:before="0" w:after="0"/>
+        <w:ind w:left="1080" w:hanging="360"/>
         <w:contextualSpacing/>
+        <w:rPr/>
       </w:pPr>
       <w:hyperlink w:anchor="_1v1yuxt">
         <w:r>
           <w:rPr>
+            <w:rStyle w:val="ListLabel82"/>
             <w:color w:val="0563C1"/>
             <w:u w:val="single"/>
           </w:rPr>
@@ -1150,17 +1302,20 @@
     </w:p>
     <w:p>
       <w:pPr>
+        <w:pStyle w:val="Normal"/>
         <w:numPr>
           <w:ilvl w:val="2"/>
           <w:numId w:val="2"/>
         </w:numPr>
-        <w:spacing w:after="0"/>
-        <w:ind w:left="1800"/>
+        <w:spacing w:before="0" w:after="0"/>
+        <w:ind w:left="1800" w:hanging="360"/>
         <w:contextualSpacing/>
+        <w:rPr/>
       </w:pPr>
       <w:hyperlink w:anchor="_4f1mdlm">
         <w:r>
           <w:rPr>
+            <w:rStyle w:val="ListLabel82"/>
             <w:color w:val="0563C1"/>
             <w:u w:val="single"/>
           </w:rPr>
@@ -1170,17 +1325,20 @@
     </w:p>
     <w:p>
       <w:pPr>
+        <w:pStyle w:val="Normal"/>
         <w:numPr>
           <w:ilvl w:val="2"/>
           <w:numId w:val="2"/>
         </w:numPr>
-        <w:spacing w:after="0"/>
-        <w:ind w:left="1800"/>
+        <w:spacing w:before="0" w:after="0"/>
+        <w:ind w:left="1800" w:hanging="360"/>
         <w:contextualSpacing/>
+        <w:rPr/>
       </w:pPr>
       <w:hyperlink w:anchor="_2u6wntf">
         <w:r>
           <w:rPr>
+            <w:rStyle w:val="ListLabel82"/>
             <w:color w:val="0563C1"/>
             <w:u w:val="single"/>
           </w:rPr>
@@ -1190,44 +1348,43 @@
     </w:p>
     <w:p>
       <w:pPr>
+        <w:pStyle w:val="Normal"/>
         <w:numPr>
           <w:ilvl w:val="2"/>
           <w:numId w:val="2"/>
         </w:numPr>
-        <w:spacing w:after="0"/>
-        <w:ind w:left="1800"/>
+        <w:spacing w:before="0" w:after="0"/>
+        <w:ind w:left="1800" w:hanging="360"/>
         <w:contextualSpacing/>
+        <w:rPr/>
       </w:pPr>
       <w:hyperlink w:anchor="_19c6y18">
         <w:r>
           <w:rPr>
+            <w:rStyle w:val="ListLabel82"/>
             <w:color w:val="0563C1"/>
             <w:u w:val="single"/>
           </w:rPr>
-          <w:t>Receive Doubl</w:t>
-        </w:r>
-        <w:r>
-          <w:rPr>
-            <w:color w:val="0563C1"/>
-            <w:u w:val="single"/>
-          </w:rPr>
-          <w:t>e Word</w:t>
+          <w:t>Receive Double Word</w:t>
         </w:r>
       </w:hyperlink>
     </w:p>
     <w:p>
       <w:pPr>
+        <w:pStyle w:val="Normal"/>
         <w:numPr>
           <w:ilvl w:val="2"/>
           <w:numId w:val="2"/>
         </w:numPr>
-        <w:spacing w:after="0"/>
-        <w:ind w:left="1800"/>
+        <w:spacing w:before="0" w:after="0"/>
+        <w:ind w:left="1800" w:hanging="360"/>
         <w:contextualSpacing/>
+        <w:rPr/>
       </w:pPr>
       <w:hyperlink w:anchor="_3tbugp1">
         <w:r>
           <w:rPr>
+            <w:rStyle w:val="ListLabel82"/>
             <w:color w:val="0563C1"/>
             <w:u w:val="single"/>
           </w:rPr>
@@ -1237,17 +1394,20 @@
     </w:p>
     <w:p>
       <w:pPr>
+        <w:pStyle w:val="Normal"/>
         <w:numPr>
           <w:ilvl w:val="2"/>
           <w:numId w:val="2"/>
         </w:numPr>
-        <w:spacing w:after="0"/>
-        <w:ind w:left="1800"/>
+        <w:spacing w:before="0" w:after="0"/>
+        <w:ind w:left="1800" w:hanging="360"/>
         <w:contextualSpacing/>
+        <w:rPr/>
       </w:pPr>
       <w:hyperlink w:anchor="_28h4qwu">
         <w:r>
           <w:rPr>
+            <w:rStyle w:val="ListLabel82"/>
             <w:color w:val="0563C1"/>
             <w:u w:val="single"/>
           </w:rPr>
@@ -1257,17 +1417,20 @@
     </w:p>
     <w:p>
       <w:pPr>
+        <w:pStyle w:val="Normal"/>
         <w:numPr>
           <w:ilvl w:val="2"/>
           <w:numId w:val="2"/>
         </w:numPr>
-        <w:spacing w:after="0"/>
-        <w:ind w:left="1800"/>
+        <w:spacing w:before="0" w:after="0"/>
+        <w:ind w:left="1800" w:hanging="360"/>
         <w:contextualSpacing/>
+        <w:rPr/>
       </w:pPr>
       <w:hyperlink w:anchor="_nmf14n">
         <w:r>
           <w:rPr>
+            <w:rStyle w:val="ListLabel82"/>
             <w:color w:val="0563C1"/>
             <w:u w:val="single"/>
           </w:rPr>
@@ -1277,17 +1440,20 @@
     </w:p>
     <w:p>
       <w:pPr>
+        <w:pStyle w:val="Normal"/>
         <w:numPr>
           <w:ilvl w:val="2"/>
           <w:numId w:val="2"/>
         </w:numPr>
-        <w:spacing w:after="0"/>
-        <w:ind w:left="1800"/>
+        <w:spacing w:before="0" w:after="0"/>
+        <w:ind w:left="1800" w:hanging="360"/>
         <w:contextualSpacing/>
+        <w:rPr/>
       </w:pPr>
       <w:hyperlink w:anchor="_37m2jsg">
         <w:r>
           <w:rPr>
+            <w:rStyle w:val="ListLabel82"/>
             <w:color w:val="0563C1"/>
             <w:u w:val="single"/>
           </w:rPr>
@@ -1297,17 +1463,20 @@
     </w:p>
     <w:p>
       <w:pPr>
+        <w:pStyle w:val="Normal"/>
         <w:numPr>
           <w:ilvl w:val="2"/>
           <w:numId w:val="2"/>
         </w:numPr>
-        <w:spacing w:after="0"/>
-        <w:ind w:left="1800"/>
+        <w:spacing w:before="0" w:after="0"/>
+        <w:ind w:left="1800" w:hanging="360"/>
         <w:contextualSpacing/>
+        <w:rPr/>
       </w:pPr>
       <w:hyperlink w:anchor="_1mrcu09">
         <w:r>
           <w:rPr>
+            <w:rStyle w:val="ListLabel82"/>
             <w:color w:val="0563C1"/>
             <w:u w:val="single"/>
           </w:rPr>
@@ -1317,242 +1486,412 @@
     </w:p>
     <w:p>
       <w:pPr>
-        <w:spacing w:after="0"/>
-      </w:pPr>
-    </w:p>
-    <w:p>
-      <w:pPr>
-        <w:spacing w:after="0"/>
-      </w:pPr>
-      <w:r>
+        <w:pStyle w:val="Normal"/>
+        <w:spacing w:before="0" w:after="0"/>
+        <w:rPr/>
+      </w:pPr>
+      <w:r>
+        <w:rPr/>
+      </w:r>
+    </w:p>
+    <w:p>
+      <w:pPr>
+        <w:pStyle w:val="Normal"/>
+        <w:spacing w:before="0" w:after="0"/>
+        <w:rPr/>
+      </w:pPr>
+      <w:r>
+        <w:rPr/>
         <w:t>Quick Reference</w:t>
       </w:r>
     </w:p>
     <w:p>
       <w:pPr>
-        <w:spacing w:after="0"/>
-      </w:pPr>
-      <w:r>
-        <w:t>Recom</w:t>
-      </w:r>
-      <w:r>
-        <w:t>mended Pre-processor Instructions</w:t>
-      </w:r>
-    </w:p>
-    <w:p>
-      <w:pPr>
-        <w:spacing w:after="0"/>
-      </w:pPr>
-      <w:r>
+        <w:pStyle w:val="Normal"/>
+        <w:spacing w:before="0" w:after="0"/>
+        <w:rPr/>
+      </w:pPr>
+      <w:r>
+        <w:rPr/>
+        <w:t>Recommended Pre-processor Instructions</w:t>
+      </w:r>
+    </w:p>
+    <w:p>
+      <w:pPr>
+        <w:pStyle w:val="Normal"/>
+        <w:spacing w:before="0" w:after="0"/>
+        <w:rPr/>
+      </w:pPr>
+      <w:r>
+        <w:rPr/>
         <w:t>Apollo Intermediate Language (ILA) Executable format</w:t>
       </w:r>
     </w:p>
     <w:p>
       <w:pPr>
+        <w:pStyle w:val="Normal"/>
         <w:numPr>
           <w:ilvl w:val="0"/>
           <w:numId w:val="5"/>
         </w:numPr>
-        <w:spacing w:after="0"/>
+        <w:spacing w:before="0" w:after="0"/>
         <w:contextualSpacing/>
-      </w:pPr>
-      <w:r>
+        <w:rPr/>
+      </w:pPr>
+      <w:r>
+        <w:rPr/>
         <w:t>Structure</w:t>
       </w:r>
     </w:p>
     <w:p>
       <w:pPr>
-        <w:spacing w:after="0"/>
-      </w:pPr>
-      <w:r>
+        <w:pStyle w:val="Normal"/>
+        <w:spacing w:before="0" w:after="0"/>
+        <w:rPr/>
+      </w:pPr>
+      <w:r>
+        <w:rPr/>
         <w:t>ILA Section Entry</w:t>
       </w:r>
     </w:p>
     <w:p>
       <w:pPr>
+        <w:pStyle w:val="Normal"/>
         <w:numPr>
           <w:ilvl w:val="0"/>
           <w:numId w:val="5"/>
         </w:numPr>
-        <w:spacing w:after="0"/>
+        <w:spacing w:before="0" w:after="0"/>
         <w:contextualSpacing/>
-      </w:pPr>
-      <w:r>
+        <w:rPr/>
+      </w:pPr>
+      <w:r>
+        <w:rPr/>
         <w:t>Structure</w:t>
       </w:r>
     </w:p>
     <w:p>
       <w:pPr>
-        <w:spacing w:after="0"/>
-      </w:pPr>
-    </w:p>
-    <w:p>
-      <w:pPr>
-        <w:spacing w:after="0"/>
-      </w:pPr>
-      <w:r>
+        <w:pStyle w:val="Normal"/>
+        <w:spacing w:before="0" w:after="0"/>
+        <w:rPr/>
+      </w:pPr>
+      <w:r>
+        <w:rPr/>
+      </w:r>
+    </w:p>
+    <w:p>
+      <w:pPr>
+        <w:pStyle w:val="Normal"/>
+        <w:spacing w:before="0" w:after="0"/>
+        <w:rPr/>
+      </w:pPr>
+      <w:r>
+        <w:rPr/>
         <w:t>Appendix A</w:t>
       </w:r>
     </w:p>
     <w:p>
       <w:pPr>
-        <w:spacing w:after="0"/>
-      </w:pPr>
-      <w:r>
+        <w:pStyle w:val="Normal"/>
+        <w:spacing w:before="0" w:after="0"/>
+        <w:rPr/>
+      </w:pPr>
+      <w:r>
+        <w:rPr/>
         <w:t>Appendix B</w:t>
       </w:r>
     </w:p>
     <w:p>
       <w:pPr>
-        <w:spacing w:after="0"/>
-      </w:pPr>
-    </w:p>
-    <w:p>
-      <w:pPr>
-        <w:spacing w:after="0"/>
-      </w:pPr>
-      <w:r>
+        <w:pStyle w:val="Normal"/>
+        <w:spacing w:before="0" w:after="0"/>
+        <w:rPr/>
+      </w:pPr>
+      <w:r>
+        <w:rPr/>
+      </w:r>
+    </w:p>
+    <w:p>
+      <w:pPr>
+        <w:pStyle w:val="Normal"/>
+        <w:spacing w:before="0" w:after="0"/>
+        <w:rPr/>
+      </w:pPr>
+      <w:r>
+        <w:rPr/>
         <w:t>Licensing</w:t>
       </w:r>
     </w:p>
     <w:p>
       <w:pPr>
-        <w:spacing w:after="0"/>
-      </w:pPr>
-    </w:p>
-    <w:p>
-      <w:pPr>
-        <w:spacing w:after="0"/>
-      </w:pPr>
-    </w:p>
-    <w:p>
-      <w:pPr>
-        <w:spacing w:after="0"/>
-      </w:pPr>
-    </w:p>
-    <w:p>
-      <w:pPr>
-        <w:spacing w:after="0"/>
-      </w:pPr>
-    </w:p>
-    <w:p>
-      <w:pPr>
-        <w:spacing w:after="0"/>
-      </w:pPr>
-    </w:p>
-    <w:p>
-      <w:pPr>
-        <w:spacing w:after="0"/>
-      </w:pPr>
-    </w:p>
-    <w:p>
-      <w:pPr>
-        <w:spacing w:after="0"/>
-      </w:pPr>
-    </w:p>
-    <w:p>
-      <w:pPr>
-        <w:spacing w:after="0"/>
-      </w:pPr>
-    </w:p>
-    <w:p>
-      <w:pPr>
-        <w:spacing w:after="0"/>
-      </w:pPr>
-    </w:p>
-    <w:p>
-      <w:pPr>
-        <w:spacing w:after="0"/>
-      </w:pPr>
-    </w:p>
-    <w:p>
-      <w:pPr>
-        <w:spacing w:after="0"/>
-      </w:pPr>
-    </w:p>
-    <w:p>
-      <w:pPr>
-        <w:spacing w:after="0"/>
-      </w:pPr>
-    </w:p>
-    <w:p>
-      <w:pPr>
-        <w:spacing w:after="0"/>
-      </w:pPr>
-    </w:p>
-    <w:p>
-      <w:pPr>
-        <w:spacing w:after="0"/>
-      </w:pPr>
-    </w:p>
-    <w:p>
-      <w:pPr>
-        <w:spacing w:after="0"/>
-      </w:pPr>
-    </w:p>
-    <w:p>
-      <w:pPr>
-        <w:spacing w:after="0"/>
-      </w:pPr>
-    </w:p>
-    <w:p>
-      <w:pPr>
-        <w:spacing w:after="0"/>
-      </w:pPr>
-    </w:p>
-    <w:p>
-      <w:pPr>
-        <w:spacing w:after="0"/>
-      </w:pPr>
-    </w:p>
-    <w:p>
-      <w:pPr>
-        <w:spacing w:after="0"/>
-      </w:pPr>
-    </w:p>
-    <w:p>
-      <w:pPr>
-        <w:spacing w:after="0"/>
-      </w:pPr>
-    </w:p>
-    <w:p>
-      <w:pPr>
-        <w:spacing w:after="0"/>
-      </w:pPr>
-    </w:p>
-    <w:p>
-      <w:pPr>
-        <w:spacing w:after="0"/>
-      </w:pPr>
-    </w:p>
-    <w:p>
-      <w:pPr>
-        <w:spacing w:after="0"/>
-      </w:pPr>
-    </w:p>
-    <w:p>
-      <w:pPr>
-        <w:spacing w:after="0"/>
-      </w:pPr>
-    </w:p>
-    <w:p>
-      <w:pPr>
-        <w:spacing w:after="0"/>
-      </w:pPr>
+        <w:pStyle w:val="Normal"/>
+        <w:spacing w:before="0" w:after="0"/>
+        <w:rPr/>
+      </w:pPr>
+      <w:r>
+        <w:rPr/>
+      </w:r>
+    </w:p>
+    <w:p>
+      <w:pPr>
+        <w:pStyle w:val="Normal"/>
+        <w:spacing w:before="0" w:after="0"/>
+        <w:rPr/>
+      </w:pPr>
+      <w:r>
+        <w:rPr/>
+      </w:r>
+    </w:p>
+    <w:p>
+      <w:pPr>
+        <w:pStyle w:val="Normal"/>
+        <w:spacing w:before="0" w:after="0"/>
+        <w:rPr/>
+      </w:pPr>
+      <w:r>
+        <w:rPr/>
+      </w:r>
+    </w:p>
+    <w:p>
+      <w:pPr>
+        <w:pStyle w:val="Normal"/>
+        <w:spacing w:before="0" w:after="0"/>
+        <w:rPr/>
+      </w:pPr>
+      <w:r>
+        <w:rPr/>
+      </w:r>
+    </w:p>
+    <w:p>
+      <w:pPr>
+        <w:pStyle w:val="Normal"/>
+        <w:spacing w:before="0" w:after="0"/>
+        <w:rPr/>
+      </w:pPr>
+      <w:r>
+        <w:rPr/>
+      </w:r>
+    </w:p>
+    <w:p>
+      <w:pPr>
+        <w:pStyle w:val="Normal"/>
+        <w:spacing w:before="0" w:after="0"/>
+        <w:rPr/>
+      </w:pPr>
+      <w:r>
+        <w:rPr/>
+      </w:r>
+    </w:p>
+    <w:p>
+      <w:pPr>
+        <w:pStyle w:val="Normal"/>
+        <w:spacing w:before="0" w:after="0"/>
+        <w:rPr/>
+      </w:pPr>
+      <w:r>
+        <w:rPr/>
+      </w:r>
+    </w:p>
+    <w:p>
+      <w:pPr>
+        <w:pStyle w:val="Normal"/>
+        <w:spacing w:before="0" w:after="0"/>
+        <w:rPr/>
+      </w:pPr>
+      <w:r>
+        <w:rPr/>
+      </w:r>
+    </w:p>
+    <w:p>
+      <w:pPr>
+        <w:pStyle w:val="Normal"/>
+        <w:spacing w:before="0" w:after="0"/>
+        <w:rPr/>
+      </w:pPr>
+      <w:r>
+        <w:rPr/>
+      </w:r>
+    </w:p>
+    <w:p>
+      <w:pPr>
+        <w:pStyle w:val="Normal"/>
+        <w:spacing w:before="0" w:after="0"/>
+        <w:rPr/>
+      </w:pPr>
+      <w:r>
+        <w:rPr/>
+      </w:r>
+    </w:p>
+    <w:p>
+      <w:pPr>
+        <w:pStyle w:val="Normal"/>
+        <w:spacing w:before="0" w:after="0"/>
+        <w:rPr/>
+      </w:pPr>
+      <w:r>
+        <w:rPr/>
+      </w:r>
+    </w:p>
+    <w:p>
+      <w:pPr>
+        <w:pStyle w:val="Normal"/>
+        <w:spacing w:before="0" w:after="0"/>
+        <w:rPr/>
+      </w:pPr>
+      <w:r>
+        <w:rPr/>
+      </w:r>
+    </w:p>
+    <w:p>
+      <w:pPr>
+        <w:pStyle w:val="Normal"/>
+        <w:spacing w:before="0" w:after="0"/>
+        <w:rPr/>
+      </w:pPr>
+      <w:r>
+        <w:rPr/>
+      </w:r>
+    </w:p>
+    <w:p>
+      <w:pPr>
+        <w:pStyle w:val="Normal"/>
+        <w:spacing w:before="0" w:after="0"/>
+        <w:rPr/>
+      </w:pPr>
+      <w:r>
+        <w:rPr/>
+      </w:r>
+    </w:p>
+    <w:p>
+      <w:pPr>
+        <w:pStyle w:val="Normal"/>
+        <w:spacing w:before="0" w:after="0"/>
+        <w:rPr/>
+      </w:pPr>
+      <w:r>
+        <w:rPr/>
+      </w:r>
+    </w:p>
+    <w:p>
+      <w:pPr>
+        <w:pStyle w:val="Normal"/>
+        <w:spacing w:before="0" w:after="0"/>
+        <w:rPr/>
+      </w:pPr>
+      <w:r>
+        <w:rPr/>
+      </w:r>
+    </w:p>
+    <w:p>
+      <w:pPr>
+        <w:pStyle w:val="Normal"/>
+        <w:spacing w:before="0" w:after="0"/>
+        <w:rPr/>
+      </w:pPr>
+      <w:r>
+        <w:rPr/>
+      </w:r>
+    </w:p>
+    <w:p>
+      <w:pPr>
+        <w:pStyle w:val="Normal"/>
+        <w:spacing w:before="0" w:after="0"/>
+        <w:rPr/>
+      </w:pPr>
+      <w:r>
+        <w:rPr/>
+      </w:r>
+    </w:p>
+    <w:p>
+      <w:pPr>
+        <w:pStyle w:val="Normal"/>
+        <w:spacing w:before="0" w:after="0"/>
+        <w:rPr/>
+      </w:pPr>
+      <w:r>
+        <w:rPr/>
+      </w:r>
+    </w:p>
+    <w:p>
+      <w:pPr>
+        <w:pStyle w:val="Normal"/>
+        <w:spacing w:before="0" w:after="0"/>
+        <w:rPr/>
+      </w:pPr>
+      <w:r>
+        <w:rPr/>
+      </w:r>
+    </w:p>
+    <w:p>
+      <w:pPr>
+        <w:pStyle w:val="Normal"/>
+        <w:spacing w:before="0" w:after="0"/>
+        <w:rPr/>
+      </w:pPr>
+      <w:r>
+        <w:rPr/>
+      </w:r>
+    </w:p>
+    <w:p>
+      <w:pPr>
+        <w:pStyle w:val="Normal"/>
+        <w:spacing w:before="0" w:after="0"/>
+        <w:rPr/>
+      </w:pPr>
+      <w:r>
+        <w:rPr/>
+      </w:r>
+    </w:p>
+    <w:p>
+      <w:pPr>
+        <w:pStyle w:val="Normal"/>
+        <w:spacing w:before="0" w:after="0"/>
+        <w:rPr/>
+      </w:pPr>
+      <w:r>
+        <w:rPr/>
+      </w:r>
+    </w:p>
+    <w:p>
+      <w:pPr>
+        <w:pStyle w:val="Normal"/>
+        <w:spacing w:before="0" w:after="0"/>
+        <w:rPr/>
+      </w:pPr>
+      <w:r>
+        <w:rPr/>
+      </w:r>
+    </w:p>
+    <w:p>
+      <w:pPr>
+        <w:pStyle w:val="Normal"/>
+        <w:spacing w:before="0" w:after="0"/>
+        <w:rPr/>
+      </w:pPr>
+      <w:r>
+        <w:rPr/>
+      </w:r>
     </w:p>
     <w:p>
       <w:pPr>
         <w:pStyle w:val="Heading1"/>
-      </w:pPr>
-      <w:bookmarkStart w:id="0" w:name="_gjdgxs" w:colFirst="0" w:colLast="0"/>
+        <w:rPr/>
+      </w:pPr>
+      <w:bookmarkStart w:id="0" w:name="_gjdgxs"/>
       <w:bookmarkEnd w:id="0"/>
       <w:r>
-        <w:lastRenderedPageBreak/>
+        <w:rPr/>
         <w:t>Memory</w:t>
       </w:r>
     </w:p>
     <w:p>
-      <w:r>
+      <w:pPr>
+        <w:pStyle w:val="Normal"/>
+        <w:rPr/>
+      </w:pPr>
+      <w:r>
+        <w:rPr/>
         <w:t>There will be 64 kilobytes of addressable memory, which is the maximum amount that can be represented by 16-bit registers.</w:t>
       </w:r>
     </w:p>
@@ -1560,6 +1899,7 @@
       <w:tblPr>
         <w:tblStyle w:val="a"/>
         <w:tblW w:w="8296" w:type="dxa"/>
+        <w:jc w:val="left"/>
         <w:tblInd w:w="720" w:type="dxa"/>
         <w:tblBorders>
           <w:top w:val="single" w:sz="4" w:space="0" w:color="000000"/>
@@ -1569,8 +1909,13 @@
           <w:insideH w:val="single" w:sz="4" w:space="0" w:color="000000"/>
           <w:insideV w:val="single" w:sz="4" w:space="0" w:color="000000"/>
         </w:tblBorders>
-        <w:tblLayout w:type="fixed"/>
-        <w:tblLook w:val="0400" w:firstRow="0" w:lastRow="0" w:firstColumn="0" w:lastColumn="0" w:noHBand="0" w:noVBand="1"/>
+        <w:tblCellMar>
+          <w:top w:w="0" w:type="dxa"/>
+          <w:left w:w="108" w:type="dxa"/>
+          <w:bottom w:w="0" w:type="dxa"/>
+          <w:right w:w="108" w:type="dxa"/>
+        </w:tblCellMar>
+        <w:tblLook w:firstRow="0" w:noVBand="1" w:lastRow="0" w:firstColumn="0" w:lastColumn="0" w:noHBand="0" w:val="0400"/>
       </w:tblPr>
       <w:tblGrid>
         <w:gridCol w:w="2788"/>
@@ -1578,13 +1923,32 @@
         <w:gridCol w:w="2725"/>
       </w:tblGrid>
       <w:tr>
+        <w:trPr/>
         <w:tc>
           <w:tcPr>
             <w:tcW w:w="2788" w:type="dxa"/>
-            <w:shd w:val="clear" w:color="auto" w:fill="262626"/>
+            <w:tcBorders>
+              <w:top w:val="single" w:sz="4" w:space="0" w:color="000000"/>
+              <w:left w:val="single" w:sz="4" w:space="0" w:color="000000"/>
+              <w:bottom w:val="single" w:sz="4" w:space="0" w:color="000000"/>
+              <w:right w:val="single" w:sz="4" w:space="0" w:color="000000"/>
+              <w:insideH w:val="single" w:sz="4" w:space="0" w:color="000000"/>
+              <w:insideV w:val="single" w:sz="4" w:space="0" w:color="000000"/>
+            </w:tcBorders>
+            <w:shd w:color="auto" w:fill="262626" w:val="clear"/>
           </w:tcPr>
           <w:p>
+            <w:pPr>
+              <w:pStyle w:val="Normal"/>
+              <w:widowControl/>
+              <w:pBdr/>
+              <w:bidi w:val="0"/>
+              <w:spacing w:lineRule="auto" w:line="259" w:before="0" w:after="160"/>
+              <w:jc w:val="left"/>
+              <w:rPr/>
+            </w:pPr>
             <w:r>
+              <w:rPr/>
               <w:t>Memory start</w:t>
             </w:r>
           </w:p>
@@ -1592,10 +1956,28 @@
         <w:tc>
           <w:tcPr>
             <w:tcW w:w="2783" w:type="dxa"/>
-            <w:shd w:val="clear" w:color="auto" w:fill="262626"/>
+            <w:tcBorders>
+              <w:top w:val="single" w:sz="4" w:space="0" w:color="000000"/>
+              <w:left w:val="single" w:sz="4" w:space="0" w:color="000000"/>
+              <w:bottom w:val="single" w:sz="4" w:space="0" w:color="000000"/>
+              <w:right w:val="single" w:sz="4" w:space="0" w:color="000000"/>
+              <w:insideH w:val="single" w:sz="4" w:space="0" w:color="000000"/>
+              <w:insideV w:val="single" w:sz="4" w:space="0" w:color="000000"/>
+            </w:tcBorders>
+            <w:shd w:color="auto" w:fill="262626" w:val="clear"/>
           </w:tcPr>
           <w:p>
+            <w:pPr>
+              <w:pStyle w:val="Normal"/>
+              <w:widowControl/>
+              <w:pBdr/>
+              <w:bidi w:val="0"/>
+              <w:spacing w:lineRule="auto" w:line="259" w:before="0" w:after="160"/>
+              <w:jc w:val="left"/>
+              <w:rPr/>
+            </w:pPr>
             <w:r>
+              <w:rPr/>
               <w:t>End of memory</w:t>
             </w:r>
           </w:p>
@@ -1603,23 +1985,69 @@
         <w:tc>
           <w:tcPr>
             <w:tcW w:w="2725" w:type="dxa"/>
-            <w:shd w:val="clear" w:color="auto" w:fill="262626"/>
+            <w:tcBorders>
+              <w:top w:val="single" w:sz="4" w:space="0" w:color="000000"/>
+              <w:left w:val="single" w:sz="4" w:space="0" w:color="000000"/>
+              <w:bottom w:val="single" w:sz="4" w:space="0" w:color="000000"/>
+              <w:right w:val="single" w:sz="4" w:space="0" w:color="000000"/>
+              <w:insideH w:val="single" w:sz="4" w:space="0" w:color="000000"/>
+              <w:insideV w:val="single" w:sz="4" w:space="0" w:color="000000"/>
+            </w:tcBorders>
+            <w:shd w:color="auto" w:fill="262626" w:val="clear"/>
           </w:tcPr>
           <w:p>
+            <w:pPr>
+              <w:pStyle w:val="Normal"/>
+              <w:widowControl/>
+              <w:pBdr/>
+              <w:bidi w:val="0"/>
+              <w:spacing w:lineRule="auto" w:line="259" w:before="0" w:after="160"/>
+              <w:jc w:val="left"/>
+              <w:rPr/>
+            </w:pPr>
             <w:r>
+              <w:rPr/>
               <w:t>Purpose</w:t>
             </w:r>
           </w:p>
         </w:tc>
       </w:tr>
       <w:tr>
+        <w:trPr/>
         <w:tc>
           <w:tcPr>
             <w:tcW w:w="2788" w:type="dxa"/>
+            <w:tcBorders>
+              <w:top w:val="single" w:sz="4" w:space="0" w:color="000000"/>
+              <w:left w:val="single" w:sz="4" w:space="0" w:color="000000"/>
+              <w:bottom w:val="single" w:sz="4" w:space="0" w:color="000000"/>
+              <w:right w:val="single" w:sz="4" w:space="0" w:color="000000"/>
+              <w:insideH w:val="single" w:sz="4" w:space="0" w:color="000000"/>
+              <w:insideV w:val="single" w:sz="4" w:space="0" w:color="000000"/>
+            </w:tcBorders>
+            <w:shd w:fill="auto" w:val="clear"/>
           </w:tcPr>
-          <w:p/>
           <w:p>
+            <w:pPr>
+              <w:pStyle w:val="Normal"/>
+              <w:rPr/>
+            </w:pPr>
             <w:r>
+              <w:rPr/>
+            </w:r>
+          </w:p>
+          <w:p>
+            <w:pPr>
+              <w:pStyle w:val="Normal"/>
+              <w:widowControl/>
+              <w:pBdr/>
+              <w:bidi w:val="0"/>
+              <w:spacing w:lineRule="auto" w:line="259" w:before="0" w:after="160"/>
+              <w:jc w:val="left"/>
+              <w:rPr/>
+            </w:pPr>
+            <w:r>
+              <w:rPr/>
               <w:t>Start of memory</w:t>
             </w:r>
           </w:p>
@@ -1627,9 +2055,28 @@
         <w:tc>
           <w:tcPr>
             <w:tcW w:w="2783" w:type="dxa"/>
+            <w:tcBorders>
+              <w:top w:val="single" w:sz="4" w:space="0" w:color="000000"/>
+              <w:left w:val="single" w:sz="4" w:space="0" w:color="000000"/>
+              <w:bottom w:val="single" w:sz="4" w:space="0" w:color="000000"/>
+              <w:right w:val="single" w:sz="4" w:space="0" w:color="000000"/>
+              <w:insideH w:val="single" w:sz="4" w:space="0" w:color="000000"/>
+              <w:insideV w:val="single" w:sz="4" w:space="0" w:color="000000"/>
+            </w:tcBorders>
+            <w:shd w:fill="auto" w:val="clear"/>
           </w:tcPr>
           <w:p>
+            <w:pPr>
+              <w:pStyle w:val="Normal"/>
+              <w:widowControl/>
+              <w:pBdr/>
+              <w:bidi w:val="0"/>
+              <w:spacing w:lineRule="auto" w:line="259" w:before="0" w:after="160"/>
+              <w:jc w:val="left"/>
+              <w:rPr/>
+            </w:pPr>
             <w:r>
+              <w:rPr/>
               <w:t>Start of memory + 510 bytes</w:t>
             </w:r>
           </w:p>
@@ -1637,21 +2084,60 @@
         <w:tc>
           <w:tcPr>
             <w:tcW w:w="2725" w:type="dxa"/>
+            <w:tcBorders>
+              <w:top w:val="single" w:sz="4" w:space="0" w:color="000000"/>
+              <w:left w:val="single" w:sz="4" w:space="0" w:color="000000"/>
+              <w:bottom w:val="single" w:sz="4" w:space="0" w:color="000000"/>
+              <w:right w:val="single" w:sz="4" w:space="0" w:color="000000"/>
+              <w:insideH w:val="single" w:sz="4" w:space="0" w:color="000000"/>
+              <w:insideV w:val="single" w:sz="4" w:space="0" w:color="000000"/>
+            </w:tcBorders>
+            <w:shd w:fill="auto" w:val="clear"/>
           </w:tcPr>
           <w:p>
+            <w:pPr>
+              <w:pStyle w:val="Normal"/>
+              <w:widowControl/>
+              <w:pBdr/>
+              <w:bidi w:val="0"/>
+              <w:spacing w:lineRule="auto" w:line="259" w:before="0" w:after="160"/>
+              <w:jc w:val="left"/>
+              <w:rPr/>
+            </w:pPr>
             <w:r>
+              <w:rPr/>
               <w:t>Interrupt Vector Table</w:t>
             </w:r>
           </w:p>
         </w:tc>
       </w:tr>
       <w:tr>
+        <w:trPr/>
         <w:tc>
           <w:tcPr>
             <w:tcW w:w="2788" w:type="dxa"/>
+            <w:tcBorders>
+              <w:top w:val="single" w:sz="4" w:space="0" w:color="000000"/>
+              <w:left w:val="single" w:sz="4" w:space="0" w:color="000000"/>
+              <w:bottom w:val="single" w:sz="4" w:space="0" w:color="000000"/>
+              <w:right w:val="single" w:sz="4" w:space="0" w:color="000000"/>
+              <w:insideH w:val="single" w:sz="4" w:space="0" w:color="000000"/>
+              <w:insideV w:val="single" w:sz="4" w:space="0" w:color="000000"/>
+            </w:tcBorders>
+            <w:shd w:fill="auto" w:val="clear"/>
           </w:tcPr>
           <w:p>
+            <w:pPr>
+              <w:pStyle w:val="Normal"/>
+              <w:widowControl/>
+              <w:pBdr/>
+              <w:bidi w:val="0"/>
+              <w:spacing w:lineRule="auto" w:line="259" w:before="0" w:after="160"/>
+              <w:jc w:val="left"/>
+              <w:rPr/>
+            </w:pPr>
             <w:r>
+              <w:rPr/>
               <w:t>0x000001FE</w:t>
             </w:r>
           </w:p>
@@ -1659,9 +2145,28 @@
         <w:tc>
           <w:tcPr>
             <w:tcW w:w="2783" w:type="dxa"/>
+            <w:tcBorders>
+              <w:top w:val="single" w:sz="4" w:space="0" w:color="000000"/>
+              <w:left w:val="single" w:sz="4" w:space="0" w:color="000000"/>
+              <w:bottom w:val="single" w:sz="4" w:space="0" w:color="000000"/>
+              <w:right w:val="single" w:sz="4" w:space="0" w:color="000000"/>
+              <w:insideH w:val="single" w:sz="4" w:space="0" w:color="000000"/>
+              <w:insideV w:val="single" w:sz="4" w:space="0" w:color="000000"/>
+            </w:tcBorders>
+            <w:shd w:fill="auto" w:val="clear"/>
           </w:tcPr>
           <w:p>
+            <w:pPr>
+              <w:pStyle w:val="Normal"/>
+              <w:widowControl/>
+              <w:pBdr/>
+              <w:bidi w:val="0"/>
+              <w:spacing w:lineRule="auto" w:line="259" w:before="0" w:after="160"/>
+              <w:jc w:val="left"/>
+              <w:rPr/>
+            </w:pPr>
             <w:r>
+              <w:rPr/>
               <w:t>0x0000FFFF</w:t>
             </w:r>
           </w:p>
@@ -1669,41 +2174,147 @@
         <w:tc>
           <w:tcPr>
             <w:tcW w:w="2725" w:type="dxa"/>
+            <w:tcBorders>
+              <w:top w:val="single" w:sz="4" w:space="0" w:color="000000"/>
+              <w:left w:val="single" w:sz="4" w:space="0" w:color="000000"/>
+              <w:bottom w:val="single" w:sz="4" w:space="0" w:color="000000"/>
+              <w:right w:val="single" w:sz="4" w:space="0" w:color="000000"/>
+              <w:insideH w:val="single" w:sz="4" w:space="0" w:color="000000"/>
+              <w:insideV w:val="single" w:sz="4" w:space="0" w:color="000000"/>
+            </w:tcBorders>
+            <w:shd w:fill="auto" w:val="clear"/>
           </w:tcPr>
           <w:p>
+            <w:pPr>
+              <w:pStyle w:val="Normal"/>
+              <w:widowControl/>
+              <w:pBdr/>
+              <w:bidi w:val="0"/>
+              <w:spacing w:lineRule="auto" w:line="259" w:before="0" w:after="160"/>
+              <w:jc w:val="left"/>
+              <w:rPr/>
+            </w:pPr>
             <w:r>
+              <w:rPr/>
               <w:t>Main memory</w:t>
             </w:r>
           </w:p>
         </w:tc>
       </w:tr>
       <w:tr>
+        <w:trPr/>
         <w:tc>
           <w:tcPr>
             <w:tcW w:w="2788" w:type="dxa"/>
+            <w:tcBorders>
+              <w:top w:val="single" w:sz="4" w:space="0" w:color="000000"/>
+              <w:left w:val="single" w:sz="4" w:space="0" w:color="000000"/>
+              <w:bottom w:val="single" w:sz="4" w:space="0" w:color="000000"/>
+              <w:right w:val="single" w:sz="4" w:space="0" w:color="000000"/>
+              <w:insideH w:val="single" w:sz="4" w:space="0" w:color="000000"/>
+              <w:insideV w:val="single" w:sz="4" w:space="0" w:color="000000"/>
+            </w:tcBorders>
+            <w:shd w:fill="auto" w:val="clear"/>
           </w:tcPr>
-          <w:p/>
+          <w:p>
+            <w:pPr>
+              <w:pStyle w:val="Normal"/>
+              <w:widowControl/>
+              <w:pBdr/>
+              <w:bidi w:val="0"/>
+              <w:spacing w:lineRule="auto" w:line="259" w:before="0" w:after="160"/>
+              <w:jc w:val="left"/>
+              <w:rPr/>
+            </w:pPr>
+            <w:r>
+              <w:rPr/>
+            </w:r>
+          </w:p>
         </w:tc>
         <w:tc>
           <w:tcPr>
             <w:tcW w:w="2783" w:type="dxa"/>
+            <w:tcBorders>
+              <w:top w:val="single" w:sz="4" w:space="0" w:color="000000"/>
+              <w:left w:val="single" w:sz="4" w:space="0" w:color="000000"/>
+              <w:bottom w:val="single" w:sz="4" w:space="0" w:color="000000"/>
+              <w:right w:val="single" w:sz="4" w:space="0" w:color="000000"/>
+              <w:insideH w:val="single" w:sz="4" w:space="0" w:color="000000"/>
+              <w:insideV w:val="single" w:sz="4" w:space="0" w:color="000000"/>
+            </w:tcBorders>
+            <w:shd w:fill="auto" w:val="clear"/>
           </w:tcPr>
-          <w:p/>
+          <w:p>
+            <w:pPr>
+              <w:pStyle w:val="Normal"/>
+              <w:widowControl/>
+              <w:pBdr/>
+              <w:bidi w:val="0"/>
+              <w:spacing w:lineRule="auto" w:line="259" w:before="0" w:after="160"/>
+              <w:jc w:val="left"/>
+              <w:rPr/>
+            </w:pPr>
+            <w:r>
+              <w:rPr/>
+            </w:r>
+          </w:p>
         </w:tc>
         <w:tc>
           <w:tcPr>
             <w:tcW w:w="2725" w:type="dxa"/>
+            <w:tcBorders>
+              <w:top w:val="single" w:sz="4" w:space="0" w:color="000000"/>
+              <w:left w:val="single" w:sz="4" w:space="0" w:color="000000"/>
+              <w:bottom w:val="single" w:sz="4" w:space="0" w:color="000000"/>
+              <w:right w:val="single" w:sz="4" w:space="0" w:color="000000"/>
+              <w:insideH w:val="single" w:sz="4" w:space="0" w:color="000000"/>
+              <w:insideV w:val="single" w:sz="4" w:space="0" w:color="000000"/>
+            </w:tcBorders>
+            <w:shd w:fill="auto" w:val="clear"/>
           </w:tcPr>
-          <w:p/>
+          <w:p>
+            <w:pPr>
+              <w:pStyle w:val="Normal"/>
+              <w:widowControl/>
+              <w:pBdr/>
+              <w:bidi w:val="0"/>
+              <w:spacing w:lineRule="auto" w:line="259" w:before="0" w:after="160"/>
+              <w:jc w:val="left"/>
+              <w:rPr/>
+            </w:pPr>
+            <w:r>
+              <w:rPr/>
+            </w:r>
+          </w:p>
         </w:tc>
       </w:tr>
       <w:tr>
+        <w:trPr/>
         <w:tc>
           <w:tcPr>
             <w:tcW w:w="2788" w:type="dxa"/>
+            <w:tcBorders>
+              <w:top w:val="single" w:sz="4" w:space="0" w:color="000000"/>
+              <w:left w:val="single" w:sz="4" w:space="0" w:color="000000"/>
+              <w:bottom w:val="single" w:sz="4" w:space="0" w:color="000000"/>
+              <w:right w:val="single" w:sz="4" w:space="0" w:color="000000"/>
+              <w:insideH w:val="single" w:sz="4" w:space="0" w:color="000000"/>
+              <w:insideV w:val="single" w:sz="4" w:space="0" w:color="000000"/>
+            </w:tcBorders>
+            <w:shd w:fill="auto" w:val="clear"/>
           </w:tcPr>
           <w:p>
+            <w:pPr>
+              <w:pStyle w:val="Normal"/>
+              <w:widowControl/>
+              <w:pBdr/>
+              <w:bidi w:val="0"/>
+              <w:spacing w:lineRule="auto" w:line="259" w:before="0" w:after="160"/>
+              <w:jc w:val="left"/>
+              <w:rPr/>
+            </w:pPr>
             <w:r>
+              <w:rPr/>
               <w:t>SP</w:t>
             </w:r>
           </w:p>
@@ -1711,9 +2322,28 @@
         <w:tc>
           <w:tcPr>
             <w:tcW w:w="2783" w:type="dxa"/>
+            <w:tcBorders>
+              <w:top w:val="single" w:sz="4" w:space="0" w:color="000000"/>
+              <w:left w:val="single" w:sz="4" w:space="0" w:color="000000"/>
+              <w:bottom w:val="single" w:sz="4" w:space="0" w:color="000000"/>
+              <w:right w:val="single" w:sz="4" w:space="0" w:color="000000"/>
+              <w:insideH w:val="single" w:sz="4" w:space="0" w:color="000000"/>
+              <w:insideV w:val="single" w:sz="4" w:space="0" w:color="000000"/>
+            </w:tcBorders>
+            <w:shd w:fill="auto" w:val="clear"/>
           </w:tcPr>
           <w:p>
+            <w:pPr>
+              <w:pStyle w:val="Normal"/>
+              <w:widowControl/>
+              <w:pBdr/>
+              <w:bidi w:val="0"/>
+              <w:spacing w:lineRule="auto" w:line="259" w:before="0" w:after="160"/>
+              <w:jc w:val="left"/>
+              <w:rPr/>
+            </w:pPr>
             <w:r>
+              <w:rPr/>
               <w:t>End of Memory</w:t>
             </w:r>
           </w:p>
@@ -1721,28 +2351,62 @@
         <w:tc>
           <w:tcPr>
             <w:tcW w:w="2725" w:type="dxa"/>
+            <w:tcBorders>
+              <w:top w:val="single" w:sz="4" w:space="0" w:color="000000"/>
+              <w:left w:val="single" w:sz="4" w:space="0" w:color="000000"/>
+              <w:bottom w:val="single" w:sz="4" w:space="0" w:color="000000"/>
+              <w:right w:val="single" w:sz="4" w:space="0" w:color="000000"/>
+              <w:insideH w:val="single" w:sz="4" w:space="0" w:color="000000"/>
+              <w:insideV w:val="single" w:sz="4" w:space="0" w:color="000000"/>
+            </w:tcBorders>
+            <w:shd w:fill="auto" w:val="clear"/>
           </w:tcPr>
           <w:p>
+            <w:pPr>
+              <w:pStyle w:val="Normal"/>
+              <w:widowControl/>
+              <w:pBdr/>
+              <w:bidi w:val="0"/>
+              <w:spacing w:lineRule="auto" w:line="259" w:before="0" w:after="160"/>
+              <w:jc w:val="left"/>
+              <w:rPr/>
+            </w:pPr>
             <w:r>
+              <w:rPr/>
               <w:t>Stack</w:t>
             </w:r>
           </w:p>
         </w:tc>
       </w:tr>
     </w:tbl>
-    <w:p/>
+    <w:p>
+      <w:pPr>
+        <w:pStyle w:val="Normal"/>
+        <w:rPr/>
+      </w:pPr>
+      <w:r>
+        <w:rPr/>
+      </w:r>
+    </w:p>
     <w:p>
       <w:pPr>
         <w:pStyle w:val="Heading1"/>
-      </w:pPr>
-      <w:bookmarkStart w:id="1" w:name="_30j0zll" w:colFirst="0" w:colLast="0"/>
+        <w:rPr/>
+      </w:pPr>
+      <w:bookmarkStart w:id="1" w:name="_30j0zll"/>
       <w:bookmarkEnd w:id="1"/>
       <w:r>
+        <w:rPr/>
         <w:t>Instruction Encoding</w:t>
       </w:r>
     </w:p>
     <w:p>
-      <w:r>
+      <w:pPr>
+        <w:pStyle w:val="Normal"/>
+        <w:rPr/>
+      </w:pPr>
+      <w:r>
+        <w:rPr/>
         <w:t>Each Virtual Machine instruction is to be 48 bits wide. The first 6 of these will contain the instruction, followed by 2 bits which inform the VM how to use the parameters. If the 7</w:t>
       </w:r>
       <w:r>
@@ -1752,6 +2416,7 @@
         <w:t>th</w:t>
       </w:r>
       <w:r>
+        <w:rPr/>
         <w:t xml:space="preserve"> and 8</w:t>
       </w:r>
       <w:r>
@@ -1761,17 +2426,17 @@
         <w:t>th</w:t>
       </w:r>
       <w:r>
-        <w:t xml:space="preserve"> b</w:t>
-      </w:r>
-      <w:r>
-        <w:t xml:space="preserve">its equal 0, the VM reads the parameters as &lt;Register&gt;:&lt;Register&gt;. If they equalled 1, the VM treats the parameters as &lt;Register &gt;:&lt;Value &gt;.  If the two bits were equal to 2, the Virtual Machine treats the parameters as &lt;Value &gt;:&lt;Value&gt;. Lastly, if 3, the </w:t>
-      </w:r>
-      <w:r>
-        <w:t>VM treats them as &lt;Value&gt;:&lt;Register &gt;. The following bits contain the instruction parameters, 1 byte for the first, 4 bytes for the second.</w:t>
-      </w:r>
-    </w:p>
-    <w:p>
-      <w:r>
+        <w:rPr/>
+        <w:t xml:space="preserve"> bits equal 0, the VM reads the parameters as &lt;Register&gt;:&lt;Register&gt;. If they equalled 1, the VM treats the parameters as &lt;Register &gt;:&lt;Value &gt;.  If the two bits were equal to 2, the Virtual Machine treats the parameters as &lt;Value &gt;:&lt;Value&gt;. Lastly, if 3, the VM treats them as &lt;Value&gt;:&lt;Register &gt;. The following bits contain the instruction parameters, 1 byte for the first, 4 bytes for the second.</w:t>
+      </w:r>
+    </w:p>
+    <w:p>
+      <w:pPr>
+        <w:pStyle w:val="Normal"/>
+        <w:rPr/>
+      </w:pPr>
+      <w:r>
+        <w:rPr/>
         <w:t>This table displays the possible modes for addressing the parameters, along with the bit to set in the instruction.</w:t>
       </w:r>
     </w:p>
@@ -1780,6 +2445,7 @@
         <w:tblStyle w:val="a0"/>
         <w:tblW w:w="8193" w:type="dxa"/>
         <w:jc w:val="center"/>
+        <w:tblInd w:w="0" w:type="dxa"/>
         <w:tblBorders>
           <w:top w:val="single" w:sz="4" w:space="0" w:color="000000"/>
           <w:left w:val="single" w:sz="4" w:space="0" w:color="000000"/>
@@ -1788,149 +2454,382 @@
           <w:insideH w:val="single" w:sz="4" w:space="0" w:color="000000"/>
           <w:insideV w:val="single" w:sz="4" w:space="0" w:color="000000"/>
         </w:tblBorders>
-        <w:tblLayout w:type="fixed"/>
-        <w:tblLook w:val="0400" w:firstRow="0" w:lastRow="0" w:firstColumn="0" w:lastColumn="0" w:noHBand="0" w:noVBand="1"/>
+        <w:tblCellMar>
+          <w:top w:w="0" w:type="dxa"/>
+          <w:left w:w="108" w:type="dxa"/>
+          <w:bottom w:w="0" w:type="dxa"/>
+          <w:right w:w="108" w:type="dxa"/>
+        </w:tblCellMar>
+        <w:tblLook w:firstRow="0" w:noVBand="1" w:lastRow="0" w:firstColumn="0" w:lastColumn="0" w:noHBand="0" w:val="0400"/>
       </w:tblPr>
       <w:tblGrid>
         <w:gridCol w:w="4106"/>
-        <w:gridCol w:w="4087"/>
+        <w:gridCol w:w="4086"/>
       </w:tblGrid>
       <w:tr>
-        <w:trPr>
-          <w:jc w:val="center"/>
-        </w:trPr>
+        <w:trPr/>
         <w:tc>
           <w:tcPr>
             <w:tcW w:w="4106" w:type="dxa"/>
-            <w:shd w:val="clear" w:color="auto" w:fill="262626"/>
+            <w:tcBorders>
+              <w:top w:val="single" w:sz="4" w:space="0" w:color="000000"/>
+              <w:left w:val="single" w:sz="4" w:space="0" w:color="000000"/>
+              <w:bottom w:val="single" w:sz="4" w:space="0" w:color="000000"/>
+              <w:right w:val="single" w:sz="4" w:space="0" w:color="000000"/>
+              <w:insideH w:val="single" w:sz="4" w:space="0" w:color="000000"/>
+              <w:insideV w:val="single" w:sz="4" w:space="0" w:color="000000"/>
+            </w:tcBorders>
+            <w:shd w:color="auto" w:fill="262626" w:val="clear"/>
           </w:tcPr>
           <w:p>
+            <w:pPr>
+              <w:pStyle w:val="Normal"/>
+              <w:rPr/>
+            </w:pPr>
             <w:r>
+              <w:rPr/>
               <w:t>Addressing mode bit value</w:t>
             </w:r>
           </w:p>
           <w:p>
+            <w:pPr>
+              <w:pStyle w:val="Normal"/>
+              <w:widowControl/>
+              <w:pBdr/>
+              <w:bidi w:val="0"/>
+              <w:spacing w:lineRule="auto" w:line="259" w:before="0" w:after="160"/>
+              <w:jc w:val="left"/>
+              <w:rPr/>
+            </w:pPr>
             <w:r>
+              <w:rPr/>
               <w:t>Binary/Hexadecimal</w:t>
             </w:r>
           </w:p>
         </w:tc>
         <w:tc>
           <w:tcPr>
-            <w:tcW w:w="4087" w:type="dxa"/>
-            <w:shd w:val="clear" w:color="auto" w:fill="262626"/>
+            <w:tcW w:w="4086" w:type="dxa"/>
+            <w:tcBorders>
+              <w:top w:val="single" w:sz="4" w:space="0" w:color="000000"/>
+              <w:left w:val="single" w:sz="4" w:space="0" w:color="000000"/>
+              <w:bottom w:val="single" w:sz="4" w:space="0" w:color="000000"/>
+              <w:right w:val="single" w:sz="4" w:space="0" w:color="000000"/>
+              <w:insideH w:val="single" w:sz="4" w:space="0" w:color="000000"/>
+              <w:insideV w:val="single" w:sz="4" w:space="0" w:color="000000"/>
+            </w:tcBorders>
+            <w:shd w:color="auto" w:fill="262626" w:val="clear"/>
           </w:tcPr>
           <w:p>
+            <w:pPr>
+              <w:pStyle w:val="Normal"/>
+              <w:widowControl/>
+              <w:pBdr/>
+              <w:bidi w:val="0"/>
+              <w:spacing w:lineRule="auto" w:line="259" w:before="0" w:after="160"/>
+              <w:jc w:val="left"/>
+              <w:rPr/>
+            </w:pPr>
             <w:r>
+              <w:rPr/>
               <w:t>Mode for addressing parameters</w:t>
             </w:r>
           </w:p>
         </w:tc>
       </w:tr>
       <w:tr>
-        <w:trPr>
-          <w:jc w:val="center"/>
-        </w:trPr>
+        <w:trPr/>
         <w:tc>
           <w:tcPr>
             <w:tcW w:w="4106" w:type="dxa"/>
+            <w:tcBorders>
+              <w:top w:val="single" w:sz="4" w:space="0" w:color="000000"/>
+              <w:left w:val="single" w:sz="4" w:space="0" w:color="000000"/>
+              <w:bottom w:val="single" w:sz="4" w:space="0" w:color="000000"/>
+              <w:right w:val="single" w:sz="4" w:space="0" w:color="000000"/>
+              <w:insideH w:val="single" w:sz="4" w:space="0" w:color="000000"/>
+              <w:insideV w:val="single" w:sz="4" w:space="0" w:color="000000"/>
+            </w:tcBorders>
+            <w:shd w:fill="auto" w:val="clear"/>
           </w:tcPr>
           <w:p>
+            <w:pPr>
+              <w:pStyle w:val="Normal"/>
+              <w:widowControl/>
+              <w:pBdr/>
+              <w:bidi w:val="0"/>
+              <w:spacing w:lineRule="auto" w:line="259" w:before="0" w:after="160"/>
+              <w:jc w:val="left"/>
+              <w:rPr/>
+            </w:pPr>
             <w:r>
+              <w:rPr/>
               <w:t>0000/0x00</w:t>
             </w:r>
           </w:p>
         </w:tc>
         <w:tc>
           <w:tcPr>
-            <w:tcW w:w="4087" w:type="dxa"/>
+            <w:tcW w:w="4086" w:type="dxa"/>
+            <w:tcBorders>
+              <w:top w:val="single" w:sz="4" w:space="0" w:color="000000"/>
+              <w:left w:val="single" w:sz="4" w:space="0" w:color="000000"/>
+              <w:bottom w:val="single" w:sz="4" w:space="0" w:color="000000"/>
+              <w:right w:val="single" w:sz="4" w:space="0" w:color="000000"/>
+              <w:insideH w:val="single" w:sz="4" w:space="0" w:color="000000"/>
+              <w:insideV w:val="single" w:sz="4" w:space="0" w:color="000000"/>
+            </w:tcBorders>
+            <w:shd w:fill="auto" w:val="clear"/>
           </w:tcPr>
           <w:p>
+            <w:pPr>
+              <w:pStyle w:val="Normal"/>
+              <w:widowControl/>
+              <w:pBdr/>
+              <w:bidi w:val="0"/>
+              <w:spacing w:lineRule="auto" w:line="259" w:before="0" w:after="160"/>
+              <w:jc w:val="left"/>
+              <w:rPr/>
+            </w:pPr>
             <w:r>
+              <w:rPr/>
               <w:t>&lt;Register&gt;:&lt;Register&gt;</w:t>
             </w:r>
           </w:p>
         </w:tc>
       </w:tr>
       <w:tr>
-        <w:trPr>
-          <w:jc w:val="center"/>
-        </w:trPr>
+        <w:trPr/>
         <w:tc>
           <w:tcPr>
             <w:tcW w:w="4106" w:type="dxa"/>
+            <w:tcBorders>
+              <w:top w:val="single" w:sz="4" w:space="0" w:color="000000"/>
+              <w:left w:val="single" w:sz="4" w:space="0" w:color="000000"/>
+              <w:bottom w:val="single" w:sz="4" w:space="0" w:color="000000"/>
+              <w:right w:val="single" w:sz="4" w:space="0" w:color="000000"/>
+              <w:insideH w:val="single" w:sz="4" w:space="0" w:color="000000"/>
+              <w:insideV w:val="single" w:sz="4" w:space="0" w:color="000000"/>
+            </w:tcBorders>
+            <w:shd w:fill="auto" w:val="clear"/>
           </w:tcPr>
           <w:p>
+            <w:pPr>
+              <w:pStyle w:val="Normal"/>
+              <w:widowControl/>
+              <w:pBdr/>
+              <w:bidi w:val="0"/>
+              <w:spacing w:lineRule="auto" w:line="259" w:before="0" w:after="160"/>
+              <w:jc w:val="left"/>
+              <w:rPr/>
+            </w:pPr>
             <w:r>
+              <w:rPr/>
               <w:t>0001/0x01</w:t>
             </w:r>
           </w:p>
         </w:tc>
         <w:tc>
           <w:tcPr>
-            <w:tcW w:w="4087" w:type="dxa"/>
+            <w:tcW w:w="4086" w:type="dxa"/>
+            <w:tcBorders>
+              <w:top w:val="single" w:sz="4" w:space="0" w:color="000000"/>
+              <w:left w:val="single" w:sz="4" w:space="0" w:color="000000"/>
+              <w:bottom w:val="single" w:sz="4" w:space="0" w:color="000000"/>
+              <w:right w:val="single" w:sz="4" w:space="0" w:color="000000"/>
+              <w:insideH w:val="single" w:sz="4" w:space="0" w:color="000000"/>
+              <w:insideV w:val="single" w:sz="4" w:space="0" w:color="000000"/>
+            </w:tcBorders>
+            <w:shd w:fill="auto" w:val="clear"/>
           </w:tcPr>
           <w:p>
+            <w:pPr>
+              <w:pStyle w:val="Normal"/>
+              <w:widowControl/>
+              <w:pBdr/>
+              <w:bidi w:val="0"/>
+              <w:spacing w:lineRule="auto" w:line="259" w:before="0" w:after="160"/>
+              <w:jc w:val="left"/>
+              <w:rPr/>
+            </w:pPr>
             <w:r>
-              <w:t>&lt;Register&gt;:&lt;Value&gt;</w:t>
+              <w:rPr/>
+              <w:t>&lt;</w:t>
+            </w:r>
+            <w:r>
+              <w:rPr/>
+              <w:t>Value</w:t>
+            </w:r>
+            <w:r>
+              <w:rPr/>
+              <w:t>&gt;:&lt;</w:t>
+            </w:r>
+            <w:r>
+              <w:rPr/>
+              <w:t>Register</w:t>
+            </w:r>
+            <w:r>
+              <w:rPr/>
+              <w:t>&gt;</w:t>
             </w:r>
           </w:p>
         </w:tc>
       </w:tr>
       <w:tr>
-        <w:trPr>
-          <w:jc w:val="center"/>
-        </w:trPr>
+        <w:trPr/>
         <w:tc>
           <w:tcPr>
             <w:tcW w:w="4106" w:type="dxa"/>
+            <w:tcBorders>
+              <w:top w:val="single" w:sz="4" w:space="0" w:color="000000"/>
+              <w:left w:val="single" w:sz="4" w:space="0" w:color="000000"/>
+              <w:bottom w:val="single" w:sz="4" w:space="0" w:color="000000"/>
+              <w:right w:val="single" w:sz="4" w:space="0" w:color="000000"/>
+              <w:insideH w:val="single" w:sz="4" w:space="0" w:color="000000"/>
+              <w:insideV w:val="single" w:sz="4" w:space="0" w:color="000000"/>
+            </w:tcBorders>
+            <w:shd w:fill="auto" w:val="clear"/>
           </w:tcPr>
           <w:p>
+            <w:pPr>
+              <w:pStyle w:val="Normal"/>
+              <w:widowControl/>
+              <w:pBdr/>
+              <w:bidi w:val="0"/>
+              <w:spacing w:lineRule="auto" w:line="259" w:before="0" w:after="160"/>
+              <w:jc w:val="left"/>
+              <w:rPr/>
+            </w:pPr>
             <w:r>
+              <w:rPr/>
               <w:t>0010/0x02</w:t>
             </w:r>
           </w:p>
         </w:tc>
         <w:tc>
           <w:tcPr>
-            <w:tcW w:w="4087" w:type="dxa"/>
+            <w:tcW w:w="4086" w:type="dxa"/>
+            <w:tcBorders>
+              <w:top w:val="single" w:sz="4" w:space="0" w:color="000000"/>
+              <w:left w:val="single" w:sz="4" w:space="0" w:color="000000"/>
+              <w:bottom w:val="single" w:sz="4" w:space="0" w:color="000000"/>
+              <w:right w:val="single" w:sz="4" w:space="0" w:color="000000"/>
+              <w:insideH w:val="single" w:sz="4" w:space="0" w:color="000000"/>
+              <w:insideV w:val="single" w:sz="4" w:space="0" w:color="000000"/>
+            </w:tcBorders>
+            <w:shd w:fill="auto" w:val="clear"/>
           </w:tcPr>
           <w:p>
+            <w:pPr>
+              <w:pStyle w:val="Normal"/>
+              <w:widowControl/>
+              <w:pBdr/>
+              <w:bidi w:val="0"/>
+              <w:spacing w:lineRule="auto" w:line="259" w:before="0" w:after="160"/>
+              <w:jc w:val="left"/>
+              <w:rPr/>
+            </w:pPr>
             <w:r>
-              <w:t>&lt;Value&gt;:&lt;Value&gt;</w:t>
+              <w:rPr/>
+              <w:t>&lt;</w:t>
+            </w:r>
+            <w:r>
+              <w:rPr/>
+              <w:t>Register</w:t>
+            </w:r>
+            <w:r>
+              <w:rPr/>
+              <w:t>&gt;:&lt;Value&gt;</w:t>
             </w:r>
           </w:p>
         </w:tc>
       </w:tr>
       <w:tr>
-        <w:trPr>
-          <w:jc w:val="center"/>
-        </w:trPr>
+        <w:trPr/>
         <w:tc>
           <w:tcPr>
             <w:tcW w:w="4106" w:type="dxa"/>
+            <w:tcBorders>
+              <w:top w:val="single" w:sz="4" w:space="0" w:color="000000"/>
+              <w:left w:val="single" w:sz="4" w:space="0" w:color="000000"/>
+              <w:bottom w:val="single" w:sz="4" w:space="0" w:color="000000"/>
+              <w:right w:val="single" w:sz="4" w:space="0" w:color="000000"/>
+              <w:insideH w:val="single" w:sz="4" w:space="0" w:color="000000"/>
+              <w:insideV w:val="single" w:sz="4" w:space="0" w:color="000000"/>
+            </w:tcBorders>
+            <w:shd w:fill="auto" w:val="clear"/>
           </w:tcPr>
           <w:p>
+            <w:pPr>
+              <w:pStyle w:val="Normal"/>
+              <w:widowControl/>
+              <w:pBdr/>
+              <w:bidi w:val="0"/>
+              <w:spacing w:lineRule="auto" w:line="259" w:before="0" w:after="160"/>
+              <w:jc w:val="left"/>
+              <w:rPr/>
+            </w:pPr>
             <w:r>
+              <w:rPr/>
               <w:t>0011/0x03</w:t>
             </w:r>
           </w:p>
         </w:tc>
         <w:tc>
           <w:tcPr>
-            <w:tcW w:w="4087" w:type="dxa"/>
+            <w:tcW w:w="4086" w:type="dxa"/>
+            <w:tcBorders>
+              <w:top w:val="single" w:sz="4" w:space="0" w:color="000000"/>
+              <w:left w:val="single" w:sz="4" w:space="0" w:color="000000"/>
+              <w:bottom w:val="single" w:sz="4" w:space="0" w:color="000000"/>
+              <w:right w:val="single" w:sz="4" w:space="0" w:color="000000"/>
+              <w:insideH w:val="single" w:sz="4" w:space="0" w:color="000000"/>
+              <w:insideV w:val="single" w:sz="4" w:space="0" w:color="000000"/>
+            </w:tcBorders>
+            <w:shd w:fill="auto" w:val="clear"/>
           </w:tcPr>
           <w:p>
+            <w:pPr>
+              <w:pStyle w:val="Normal"/>
+              <w:widowControl/>
+              <w:pBdr/>
+              <w:bidi w:val="0"/>
+              <w:spacing w:lineRule="auto" w:line="259" w:before="0" w:after="160"/>
+              <w:jc w:val="left"/>
+              <w:rPr/>
+            </w:pPr>
             <w:r>
-              <w:t>&lt;Value&gt;:&lt;Register&gt;</w:t>
+              <w:rPr/>
+              <w:t>&lt;Value&gt;:&lt;</w:t>
+            </w:r>
+            <w:r>
+              <w:rPr/>
+              <w:t>Value</w:t>
+            </w:r>
+            <w:r>
+              <w:rPr/>
+              <w:t>&gt;</w:t>
             </w:r>
           </w:p>
         </w:tc>
       </w:tr>
     </w:tbl>
-    <w:p/>
-    <w:p>
-      <w:r>
+    <w:p>
+      <w:pPr>
+        <w:pStyle w:val="Normal"/>
+        <w:rPr/>
+      </w:pPr>
+      <w:r>
+        <w:rPr/>
+      </w:r>
+    </w:p>
+    <w:p>
+      <w:pPr>
+        <w:pStyle w:val="Normal"/>
+        <w:rPr/>
+      </w:pPr>
+      <w:r>
+        <w:rPr/>
         <w:t>Overall, each instruction is 48 bits/6 bytes wide. This table shows how each instruction should be laid out:</w:t>
       </w:r>
     </w:p>
@@ -1939,6 +2838,7 @@
         <w:tblStyle w:val="a1"/>
         <w:tblW w:w="8217" w:type="dxa"/>
         <w:jc w:val="center"/>
+        <w:tblInd w:w="0" w:type="dxa"/>
         <w:tblBorders>
           <w:top w:val="single" w:sz="4" w:space="0" w:color="000000"/>
           <w:left w:val="single" w:sz="4" w:space="0" w:color="000000"/>
@@ -1947,26 +2847,47 @@
           <w:insideH w:val="single" w:sz="4" w:space="0" w:color="000000"/>
           <w:insideV w:val="single" w:sz="4" w:space="0" w:color="000000"/>
         </w:tblBorders>
-        <w:tblLayout w:type="fixed"/>
-        <w:tblLook w:val="0400" w:firstRow="0" w:lastRow="0" w:firstColumn="0" w:lastColumn="0" w:noHBand="0" w:noVBand="1"/>
+        <w:tblCellMar>
+          <w:top w:w="0" w:type="dxa"/>
+          <w:left w:w="108" w:type="dxa"/>
+          <w:bottom w:w="0" w:type="dxa"/>
+          <w:right w:w="108" w:type="dxa"/>
+        </w:tblCellMar>
+        <w:tblLook w:firstRow="0" w:noVBand="1" w:lastRow="0" w:firstColumn="0" w:lastColumn="0" w:noHBand="0" w:val="0400"/>
       </w:tblPr>
       <w:tblGrid>
         <w:gridCol w:w="1980"/>
         <w:gridCol w:w="2126"/>
-        <w:gridCol w:w="1985"/>
+        <w:gridCol w:w="1984"/>
         <w:gridCol w:w="2126"/>
       </w:tblGrid>
       <w:tr>
-        <w:trPr>
-          <w:jc w:val="center"/>
-        </w:trPr>
+        <w:trPr/>
         <w:tc>
           <w:tcPr>
             <w:tcW w:w="1980" w:type="dxa"/>
-            <w:shd w:val="clear" w:color="auto" w:fill="262626"/>
+            <w:tcBorders>
+              <w:top w:val="single" w:sz="4" w:space="0" w:color="000000"/>
+              <w:left w:val="single" w:sz="4" w:space="0" w:color="000000"/>
+              <w:bottom w:val="single" w:sz="4" w:space="0" w:color="000000"/>
+              <w:right w:val="single" w:sz="4" w:space="0" w:color="000000"/>
+              <w:insideH w:val="single" w:sz="4" w:space="0" w:color="000000"/>
+              <w:insideV w:val="single" w:sz="4" w:space="0" w:color="000000"/>
+            </w:tcBorders>
+            <w:shd w:color="auto" w:fill="262626" w:val="clear"/>
           </w:tcPr>
           <w:p>
+            <w:pPr>
+              <w:pStyle w:val="Normal"/>
+              <w:widowControl/>
+              <w:pBdr/>
+              <w:bidi w:val="0"/>
+              <w:spacing w:lineRule="auto" w:line="259" w:before="0" w:after="160"/>
+              <w:jc w:val="left"/>
+              <w:rPr/>
+            </w:pPr>
             <w:r>
+              <w:rPr/>
               <w:t>6 bits</w:t>
             </w:r>
           </w:p>
@@ -1974,21 +2895,57 @@
         <w:tc>
           <w:tcPr>
             <w:tcW w:w="2126" w:type="dxa"/>
-            <w:shd w:val="clear" w:color="auto" w:fill="262626"/>
+            <w:tcBorders>
+              <w:top w:val="single" w:sz="4" w:space="0" w:color="000000"/>
+              <w:left w:val="single" w:sz="4" w:space="0" w:color="000000"/>
+              <w:bottom w:val="single" w:sz="4" w:space="0" w:color="000000"/>
+              <w:right w:val="single" w:sz="4" w:space="0" w:color="000000"/>
+              <w:insideH w:val="single" w:sz="4" w:space="0" w:color="000000"/>
+              <w:insideV w:val="single" w:sz="4" w:space="0" w:color="000000"/>
+            </w:tcBorders>
+            <w:shd w:color="auto" w:fill="262626" w:val="clear"/>
           </w:tcPr>
           <w:p>
+            <w:pPr>
+              <w:pStyle w:val="Normal"/>
+              <w:widowControl/>
+              <w:pBdr/>
+              <w:bidi w:val="0"/>
+              <w:spacing w:lineRule="auto" w:line="259" w:before="0" w:after="160"/>
+              <w:jc w:val="left"/>
+              <w:rPr/>
+            </w:pPr>
             <w:r>
+              <w:rPr/>
               <w:t>2 bits</w:t>
             </w:r>
           </w:p>
         </w:tc>
         <w:tc>
           <w:tcPr>
-            <w:tcW w:w="1985" w:type="dxa"/>
-            <w:shd w:val="clear" w:color="auto" w:fill="262626"/>
+            <w:tcW w:w="1984" w:type="dxa"/>
+            <w:tcBorders>
+              <w:top w:val="single" w:sz="4" w:space="0" w:color="000000"/>
+              <w:left w:val="single" w:sz="4" w:space="0" w:color="000000"/>
+              <w:bottom w:val="single" w:sz="4" w:space="0" w:color="000000"/>
+              <w:right w:val="single" w:sz="4" w:space="0" w:color="000000"/>
+              <w:insideH w:val="single" w:sz="4" w:space="0" w:color="000000"/>
+              <w:insideV w:val="single" w:sz="4" w:space="0" w:color="000000"/>
+            </w:tcBorders>
+            <w:shd w:color="auto" w:fill="262626" w:val="clear"/>
           </w:tcPr>
           <w:p>
+            <w:pPr>
+              <w:pStyle w:val="Normal"/>
+              <w:widowControl/>
+              <w:pBdr/>
+              <w:bidi w:val="0"/>
+              <w:spacing w:lineRule="auto" w:line="259" w:before="0" w:after="160"/>
+              <w:jc w:val="left"/>
+              <w:rPr/>
+            </w:pPr>
             <w:r>
+              <w:rPr/>
               <w:t>1 byte (8 bits)</w:t>
             </w:r>
           </w:p>
@@ -1996,25 +2953,60 @@
         <w:tc>
           <w:tcPr>
             <w:tcW w:w="2126" w:type="dxa"/>
-            <w:shd w:val="clear" w:color="auto" w:fill="262626"/>
+            <w:tcBorders>
+              <w:top w:val="single" w:sz="4" w:space="0" w:color="000000"/>
+              <w:left w:val="single" w:sz="4" w:space="0" w:color="000000"/>
+              <w:bottom w:val="single" w:sz="4" w:space="0" w:color="000000"/>
+              <w:right w:val="single" w:sz="4" w:space="0" w:color="000000"/>
+              <w:insideH w:val="single" w:sz="4" w:space="0" w:color="000000"/>
+              <w:insideV w:val="single" w:sz="4" w:space="0" w:color="000000"/>
+            </w:tcBorders>
+            <w:shd w:color="auto" w:fill="262626" w:val="clear"/>
           </w:tcPr>
           <w:p>
+            <w:pPr>
+              <w:pStyle w:val="Normal"/>
+              <w:widowControl/>
+              <w:pBdr/>
+              <w:bidi w:val="0"/>
+              <w:spacing w:lineRule="auto" w:line="259" w:before="0" w:after="160"/>
+              <w:jc w:val="left"/>
+              <w:rPr/>
+            </w:pPr>
             <w:r>
+              <w:rPr/>
               <w:t>4 bytes (32 bits)</w:t>
             </w:r>
           </w:p>
         </w:tc>
       </w:tr>
       <w:tr>
-        <w:trPr>
-          <w:jc w:val="center"/>
-        </w:trPr>
+        <w:trPr/>
         <w:tc>
           <w:tcPr>
             <w:tcW w:w="1980" w:type="dxa"/>
+            <w:tcBorders>
+              <w:top w:val="single" w:sz="4" w:space="0" w:color="000000"/>
+              <w:left w:val="single" w:sz="4" w:space="0" w:color="000000"/>
+              <w:bottom w:val="single" w:sz="4" w:space="0" w:color="000000"/>
+              <w:right w:val="single" w:sz="4" w:space="0" w:color="000000"/>
+              <w:insideH w:val="single" w:sz="4" w:space="0" w:color="000000"/>
+              <w:insideV w:val="single" w:sz="4" w:space="0" w:color="000000"/>
+            </w:tcBorders>
+            <w:shd w:fill="auto" w:val="clear"/>
           </w:tcPr>
           <w:p>
+            <w:pPr>
+              <w:pStyle w:val="Normal"/>
+              <w:widowControl/>
+              <w:pBdr/>
+              <w:bidi w:val="0"/>
+              <w:spacing w:lineRule="auto" w:line="259" w:before="0" w:after="160"/>
+              <w:jc w:val="left"/>
+              <w:rPr/>
+            </w:pPr>
             <w:r>
+              <w:rPr/>
               <w:t>Instruction</w:t>
             </w:r>
           </w:p>
@@ -2022,19 +3014,57 @@
         <w:tc>
           <w:tcPr>
             <w:tcW w:w="2126" w:type="dxa"/>
+            <w:tcBorders>
+              <w:top w:val="single" w:sz="4" w:space="0" w:color="000000"/>
+              <w:left w:val="single" w:sz="4" w:space="0" w:color="000000"/>
+              <w:bottom w:val="single" w:sz="4" w:space="0" w:color="000000"/>
+              <w:right w:val="single" w:sz="4" w:space="0" w:color="000000"/>
+              <w:insideH w:val="single" w:sz="4" w:space="0" w:color="000000"/>
+              <w:insideV w:val="single" w:sz="4" w:space="0" w:color="000000"/>
+            </w:tcBorders>
+            <w:shd w:fill="auto" w:val="clear"/>
           </w:tcPr>
           <w:p>
+            <w:pPr>
+              <w:pStyle w:val="Normal"/>
+              <w:widowControl/>
+              <w:pBdr/>
+              <w:bidi w:val="0"/>
+              <w:spacing w:lineRule="auto" w:line="259" w:before="0" w:after="160"/>
+              <w:jc w:val="left"/>
+              <w:rPr/>
+            </w:pPr>
             <w:r>
+              <w:rPr/>
               <w:t>Address Mode</w:t>
             </w:r>
           </w:p>
         </w:tc>
         <w:tc>
           <w:tcPr>
-            <w:tcW w:w="1985" w:type="dxa"/>
+            <w:tcW w:w="1984" w:type="dxa"/>
+            <w:tcBorders>
+              <w:top w:val="single" w:sz="4" w:space="0" w:color="000000"/>
+              <w:left w:val="single" w:sz="4" w:space="0" w:color="000000"/>
+              <w:bottom w:val="single" w:sz="4" w:space="0" w:color="000000"/>
+              <w:right w:val="single" w:sz="4" w:space="0" w:color="000000"/>
+              <w:insideH w:val="single" w:sz="4" w:space="0" w:color="000000"/>
+              <w:insideV w:val="single" w:sz="4" w:space="0" w:color="000000"/>
+            </w:tcBorders>
+            <w:shd w:fill="auto" w:val="clear"/>
           </w:tcPr>
           <w:p>
+            <w:pPr>
+              <w:pStyle w:val="Normal"/>
+              <w:widowControl/>
+              <w:pBdr/>
+              <w:bidi w:val="0"/>
+              <w:spacing w:lineRule="auto" w:line="259" w:before="0" w:after="160"/>
+              <w:jc w:val="left"/>
+              <w:rPr/>
+            </w:pPr>
             <w:r>
+              <w:rPr/>
               <w:t>Parameter 1</w:t>
             </w:r>
           </w:p>
@@ -2042,266 +3072,354 @@
         <w:tc>
           <w:tcPr>
             <w:tcW w:w="2126" w:type="dxa"/>
+            <w:tcBorders>
+              <w:top w:val="single" w:sz="4" w:space="0" w:color="000000"/>
+              <w:left w:val="single" w:sz="4" w:space="0" w:color="000000"/>
+              <w:bottom w:val="single" w:sz="4" w:space="0" w:color="000000"/>
+              <w:right w:val="single" w:sz="4" w:space="0" w:color="000000"/>
+              <w:insideH w:val="single" w:sz="4" w:space="0" w:color="000000"/>
+              <w:insideV w:val="single" w:sz="4" w:space="0" w:color="000000"/>
+            </w:tcBorders>
+            <w:shd w:fill="auto" w:val="clear"/>
           </w:tcPr>
           <w:p>
+            <w:pPr>
+              <w:pStyle w:val="Normal"/>
+              <w:widowControl/>
+              <w:pBdr/>
+              <w:bidi w:val="0"/>
+              <w:spacing w:lineRule="auto" w:line="259" w:before="0" w:after="160"/>
+              <w:jc w:val="left"/>
+              <w:rPr/>
+            </w:pPr>
             <w:r>
+              <w:rPr/>
               <w:t>Parameter 2</w:t>
             </w:r>
           </w:p>
         </w:tc>
       </w:tr>
     </w:tbl>
-    <w:p/>
+    <w:p>
+      <w:pPr>
+        <w:pStyle w:val="Normal"/>
+        <w:rPr/>
+      </w:pPr>
+      <w:r>
+        <w:rPr/>
+      </w:r>
+    </w:p>
     <w:p>
       <w:pPr>
         <w:pStyle w:val="Heading1"/>
-      </w:pPr>
-      <w:bookmarkStart w:id="2" w:name="_1fob9te" w:colFirst="0" w:colLast="0"/>
+        <w:rPr/>
+      </w:pPr>
+      <w:bookmarkStart w:id="2" w:name="_1fob9te"/>
       <w:bookmarkEnd w:id="2"/>
       <w:r>
+        <w:rPr/>
         <w:t>Pointers and registers</w:t>
       </w:r>
     </w:p>
     <w:p>
-      <w:r>
+      <w:pPr>
+        <w:pStyle w:val="Normal"/>
+        <w:rPr/>
+      </w:pPr>
+      <w:r>
+        <w:rPr/>
         <w:t xml:space="preserve">The Virtual Machine executing these instructions must have a stack pointer, a program counter along with 16 general purpose registers which are separate from these. These registers are all represented through </w:t>
       </w:r>
     </w:p>
     <w:p>
       <w:pPr>
+        <w:pStyle w:val="Normal"/>
         <w:numPr>
           <w:ilvl w:val="0"/>
           <w:numId w:val="7"/>
         </w:numPr>
-        <w:spacing w:after="0"/>
+        <w:spacing w:before="0" w:after="0"/>
         <w:contextualSpacing/>
-      </w:pPr>
-      <w:r>
+        <w:rPr/>
+      </w:pPr>
+      <w:r>
+        <w:rPr/>
         <w:t>Stack Pointer (referred to as the SP)</w:t>
       </w:r>
     </w:p>
     <w:p>
       <w:pPr>
+        <w:pStyle w:val="Normal"/>
         <w:numPr>
           <w:ilvl w:val="1"/>
           <w:numId w:val="7"/>
         </w:numPr>
-        <w:spacing w:after="0"/>
+        <w:spacing w:before="0" w:after="0"/>
         <w:contextualSpacing/>
-      </w:pPr>
-      <w:r>
+        <w:rPr/>
+      </w:pPr>
+      <w:r>
+        <w:rPr/>
         <w:t>This read-only register determines the absolute location of the top of the stack. If it holds the value of 0, then the stack is empty.</w:t>
       </w:r>
     </w:p>
     <w:p>
       <w:pPr>
+        <w:pStyle w:val="Normal"/>
         <w:numPr>
           <w:ilvl w:val="0"/>
           <w:numId w:val="7"/>
         </w:numPr>
-        <w:spacing w:after="0"/>
+        <w:spacing w:before="0" w:after="0"/>
         <w:contextualSpacing/>
-      </w:pPr>
-      <w:r>
+        <w:rPr/>
+      </w:pPr>
+      <w:r>
+        <w:rPr/>
         <w:t>Stack Segment (SS)</w:t>
       </w:r>
     </w:p>
     <w:p>
       <w:pPr>
+        <w:pStyle w:val="Normal"/>
         <w:numPr>
           <w:ilvl w:val="1"/>
           <w:numId w:val="7"/>
         </w:numPr>
-        <w:spacing w:after="0"/>
+        <w:spacing w:before="0" w:after="0"/>
         <w:contextualSpacing/>
-      </w:pPr>
-      <w:r>
+        <w:rPr/>
+      </w:pPr>
+      <w:r>
+        <w:rPr/>
         <w:t>This register determines where the stack should be placed in RAM.</w:t>
       </w:r>
     </w:p>
     <w:p>
       <w:pPr>
+        <w:pStyle w:val="Normal"/>
         <w:numPr>
           <w:ilvl w:val="0"/>
           <w:numId w:val="7"/>
         </w:numPr>
-        <w:spacing w:after="0"/>
+        <w:spacing w:before="0" w:after="0"/>
         <w:contextualSpacing/>
-      </w:pPr>
-      <w:r>
+        <w:rPr/>
+      </w:pPr>
+      <w:r>
+        <w:rPr/>
         <w:t>Program Counter (PC)</w:t>
       </w:r>
     </w:p>
     <w:p>
       <w:pPr>
+        <w:pStyle w:val="Normal"/>
         <w:numPr>
           <w:ilvl w:val="1"/>
           <w:numId w:val="7"/>
         </w:numPr>
-        <w:spacing w:after="0"/>
+        <w:spacing w:before="0" w:after="0"/>
         <w:contextualSpacing/>
-      </w:pPr>
-      <w:r>
-        <w:t>This contains t</w:t>
-      </w:r>
-      <w:r>
-        <w:t>he address of the next instruction held in the virtual machine’s memory.</w:t>
-      </w:r>
-    </w:p>
-    <w:p>
-      <w:pPr>
+        <w:rPr/>
+      </w:pPr>
+      <w:r>
+        <w:rPr/>
+        <w:t>This contains the address of the next instruction held in the virtual machine’s memory.</w:t>
+      </w:r>
+    </w:p>
+    <w:p>
+      <w:pPr>
+        <w:pStyle w:val="Normal"/>
         <w:numPr>
           <w:ilvl w:val="0"/>
           <w:numId w:val="7"/>
         </w:numPr>
-        <w:spacing w:after="0"/>
+        <w:spacing w:before="0" w:after="0"/>
         <w:contextualSpacing/>
-      </w:pPr>
-      <w:r>
+        <w:rPr/>
+      </w:pPr>
+      <w:r>
+        <w:rPr/>
         <w:t>Instruction Pointer (IP)</w:t>
       </w:r>
     </w:p>
     <w:p>
       <w:pPr>
+        <w:pStyle w:val="Normal"/>
         <w:numPr>
           <w:ilvl w:val="1"/>
           <w:numId w:val="7"/>
         </w:numPr>
-        <w:spacing w:after="0"/>
+        <w:spacing w:before="0" w:after="0"/>
         <w:contextualSpacing/>
-      </w:pPr>
-      <w:r>
-        <w:lastRenderedPageBreak/>
+        <w:rPr/>
+      </w:pPr>
+      <w:r>
+        <w:rPr/>
         <w:t>This contains the current point of execution inside the VM’s RAM.</w:t>
       </w:r>
     </w:p>
     <w:p>
       <w:pPr>
+        <w:pStyle w:val="Normal"/>
         <w:numPr>
           <w:ilvl w:val="0"/>
           <w:numId w:val="7"/>
         </w:numPr>
-        <w:spacing w:after="0"/>
+        <w:spacing w:before="0" w:after="0"/>
         <w:contextualSpacing/>
-      </w:pPr>
-      <w:r>
+        <w:rPr/>
+      </w:pPr>
+      <w:r>
+        <w:rPr/>
         <w:t>Eleven general-purpose registers.</w:t>
       </w:r>
     </w:p>
     <w:p>
       <w:pPr>
+        <w:pStyle w:val="Normal"/>
         <w:numPr>
           <w:ilvl w:val="1"/>
           <w:numId w:val="7"/>
         </w:numPr>
-        <w:spacing w:after="0"/>
+        <w:spacing w:before="0" w:after="0"/>
         <w:contextualSpacing/>
-      </w:pPr>
-      <w:r>
-        <w:t>These have no specific usage to the VM itself, but instead</w:t>
-      </w:r>
-      <w:r>
-        <w:t xml:space="preserve"> are available for usage by the user and/or compiler.</w:t>
-      </w:r>
-    </w:p>
-    <w:p>
-      <w:pPr>
+        <w:rPr/>
+      </w:pPr>
+      <w:r>
+        <w:rPr/>
+        <w:t>These have no specific usage to the VM itself, but instead are available for usage by the user and/or compiler.</w:t>
+      </w:r>
+    </w:p>
+    <w:p>
+      <w:pPr>
+        <w:pStyle w:val="Normal"/>
         <w:numPr>
           <w:ilvl w:val="1"/>
           <w:numId w:val="7"/>
         </w:numPr>
-        <w:spacing w:after="0"/>
+        <w:spacing w:before="0" w:after="0"/>
         <w:contextualSpacing/>
-      </w:pPr>
-      <w:r>
+        <w:rPr/>
+      </w:pPr>
+      <w:r>
+        <w:rPr/>
         <w:t>Three 2-byte registers (A, B and C)</w:t>
       </w:r>
     </w:p>
     <w:p>
       <w:pPr>
+        <w:pStyle w:val="Normal"/>
         <w:numPr>
           <w:ilvl w:val="1"/>
           <w:numId w:val="7"/>
         </w:numPr>
-        <w:spacing w:after="0"/>
+        <w:spacing w:before="0" w:after="0"/>
         <w:contextualSpacing/>
-      </w:pPr>
-      <w:r>
+        <w:rPr/>
+      </w:pPr>
+      <w:r>
+        <w:rPr/>
         <w:t>Six 1-byte registers that make up the three 2-byte registers</w:t>
       </w:r>
     </w:p>
     <w:p>
       <w:pPr>
+        <w:pStyle w:val="Normal"/>
         <w:numPr>
           <w:ilvl w:val="2"/>
           <w:numId w:val="7"/>
         </w:numPr>
-        <w:spacing w:after="0"/>
+        <w:spacing w:before="0" w:after="0"/>
         <w:contextualSpacing/>
-      </w:pPr>
-      <w:r>
+        <w:rPr/>
+      </w:pPr>
+      <w:r>
+        <w:rPr/>
         <w:t>(AL &amp; AH, BL &amp; BH, CL &amp; CH)</w:t>
       </w:r>
     </w:p>
     <w:p>
       <w:pPr>
+        <w:pStyle w:val="Normal"/>
         <w:numPr>
           <w:ilvl w:val="2"/>
           <w:numId w:val="7"/>
         </w:numPr>
-        <w:spacing w:after="0"/>
+        <w:spacing w:before="0" w:after="0"/>
         <w:contextualSpacing/>
-      </w:pPr>
-      <w:r>
+        <w:rPr/>
+      </w:pPr>
+      <w:r>
+        <w:rPr/>
         <w:t>(A/B/C) L refers to the lower byte of the registers</w:t>
       </w:r>
     </w:p>
     <w:p>
       <w:pPr>
+        <w:pStyle w:val="Normal"/>
         <w:numPr>
           <w:ilvl w:val="2"/>
           <w:numId w:val="7"/>
         </w:numPr>
-        <w:spacing w:after="0"/>
+        <w:spacing w:before="0" w:after="0"/>
         <w:contextualSpacing/>
-      </w:pPr>
-      <w:r>
+        <w:rPr/>
+      </w:pPr>
+      <w:r>
+        <w:rPr/>
         <w:t>(A/B/C) H refers to the higher byte of the registers</w:t>
       </w:r>
     </w:p>
     <w:p>
       <w:pPr>
+        <w:pStyle w:val="Normal"/>
         <w:numPr>
           <w:ilvl w:val="1"/>
           <w:numId w:val="7"/>
         </w:numPr>
-        <w:spacing w:after="0"/>
+        <w:spacing w:before="0" w:after="0"/>
         <w:contextualSpacing/>
-      </w:pPr>
-      <w:r>
+        <w:rPr/>
+      </w:pPr>
+      <w:r>
+        <w:rPr/>
         <w:t>Two 32-bit (4 byte) wide registers X and Y.</w:t>
       </w:r>
     </w:p>
     <w:p>
       <w:pPr>
+        <w:pStyle w:val="Normal"/>
         <w:numPr>
           <w:ilvl w:val="0"/>
           <w:numId w:val="7"/>
         </w:numPr>
-        <w:spacing w:after="0"/>
+        <w:spacing w:before="0" w:after="0"/>
         <w:contextualSpacing/>
-      </w:pPr>
-      <w:r>
+        <w:rPr/>
+      </w:pPr>
+      <w:r>
+        <w:rPr/>
         <w:t>Flag register</w:t>
       </w:r>
     </w:p>
     <w:p>
       <w:pPr>
-        <w:ind w:left="1440"/>
-      </w:pPr>
-    </w:p>
-    <w:p>
-      <w:r>
+        <w:pStyle w:val="Normal"/>
+        <w:ind w:left="1440" w:hanging="0"/>
+        <w:rPr/>
+      </w:pPr>
+      <w:r>
+        <w:rPr/>
+      </w:r>
+    </w:p>
+    <w:p>
+      <w:pPr>
+        <w:pStyle w:val="Normal"/>
+        <w:rPr/>
+      </w:pPr>
+      <w:r>
+        <w:rPr/>
         <w:t>Registers are to be represented by a single byte, through from 0xF0 to 0xFE. This table lists all available registers, and their values.</w:t>
       </w:r>
     </w:p>
@@ -2309,6 +3427,7 @@
       <w:tblPr>
         <w:tblStyle w:val="a2"/>
         <w:tblW w:w="4253" w:type="dxa"/>
+        <w:jc w:val="left"/>
         <w:tblInd w:w="2263" w:type="dxa"/>
         <w:tblBorders>
           <w:top w:val="single" w:sz="4" w:space="0" w:color="000000"/>
@@ -2318,365 +3437,989 @@
           <w:insideH w:val="single" w:sz="4" w:space="0" w:color="000000"/>
           <w:insideV w:val="single" w:sz="4" w:space="0" w:color="000000"/>
         </w:tblBorders>
-        <w:tblLayout w:type="fixed"/>
-        <w:tblLook w:val="0400" w:firstRow="0" w:lastRow="0" w:firstColumn="0" w:lastColumn="0" w:noHBand="0" w:noVBand="1"/>
+        <w:tblCellMar>
+          <w:top w:w="0" w:type="dxa"/>
+          <w:left w:w="108" w:type="dxa"/>
+          <w:bottom w:w="0" w:type="dxa"/>
+          <w:right w:w="108" w:type="dxa"/>
+        </w:tblCellMar>
+        <w:tblLook w:firstRow="0" w:noVBand="1" w:lastRow="0" w:firstColumn="0" w:lastColumn="0" w:noHBand="0" w:val="0400"/>
       </w:tblPr>
       <w:tblGrid>
         <w:gridCol w:w="2268"/>
-        <w:gridCol w:w="1985"/>
+        <w:gridCol w:w="1984"/>
       </w:tblGrid>
       <w:tr>
+        <w:trPr/>
         <w:tc>
           <w:tcPr>
             <w:tcW w:w="2268" w:type="dxa"/>
-            <w:shd w:val="clear" w:color="auto" w:fill="262626"/>
+            <w:tcBorders>
+              <w:top w:val="single" w:sz="4" w:space="0" w:color="000000"/>
+              <w:left w:val="single" w:sz="4" w:space="0" w:color="000000"/>
+              <w:bottom w:val="single" w:sz="4" w:space="0" w:color="000000"/>
+              <w:right w:val="single" w:sz="4" w:space="0" w:color="000000"/>
+              <w:insideH w:val="single" w:sz="4" w:space="0" w:color="000000"/>
+              <w:insideV w:val="single" w:sz="4" w:space="0" w:color="000000"/>
+            </w:tcBorders>
+            <w:shd w:color="auto" w:fill="262626" w:val="clear"/>
           </w:tcPr>
           <w:p>
+            <w:pPr>
+              <w:pStyle w:val="Normal"/>
+              <w:widowControl/>
+              <w:pBdr/>
+              <w:bidi w:val="0"/>
+              <w:spacing w:lineRule="auto" w:line="259" w:before="0" w:after="160"/>
+              <w:jc w:val="left"/>
+              <w:rPr/>
+            </w:pPr>
             <w:r>
-              <w:t>Registe</w:t>
-            </w:r>
-            <w:r>
-              <w:t>r</w:t>
+              <w:rPr/>
+              <w:t>Register</w:t>
             </w:r>
           </w:p>
         </w:tc>
         <w:tc>
           <w:tcPr>
-            <w:tcW w:w="1985" w:type="dxa"/>
-            <w:shd w:val="clear" w:color="auto" w:fill="262626"/>
+            <w:tcW w:w="1984" w:type="dxa"/>
+            <w:tcBorders>
+              <w:top w:val="single" w:sz="4" w:space="0" w:color="000000"/>
+              <w:left w:val="single" w:sz="4" w:space="0" w:color="000000"/>
+              <w:bottom w:val="single" w:sz="4" w:space="0" w:color="000000"/>
+              <w:right w:val="single" w:sz="4" w:space="0" w:color="000000"/>
+              <w:insideH w:val="single" w:sz="4" w:space="0" w:color="000000"/>
+              <w:insideV w:val="single" w:sz="4" w:space="0" w:color="000000"/>
+            </w:tcBorders>
+            <w:shd w:color="auto" w:fill="262626" w:val="clear"/>
           </w:tcPr>
           <w:p>
+            <w:pPr>
+              <w:pStyle w:val="Normal"/>
+              <w:widowControl/>
+              <w:pBdr/>
+              <w:bidi w:val="0"/>
+              <w:spacing w:lineRule="auto" w:line="259" w:before="0" w:after="160"/>
+              <w:jc w:val="left"/>
+              <w:rPr/>
+            </w:pPr>
             <w:r>
+              <w:rPr/>
               <w:t>Byte</w:t>
             </w:r>
           </w:p>
         </w:tc>
       </w:tr>
       <w:tr>
+        <w:trPr/>
         <w:tc>
           <w:tcPr>
             <w:tcW w:w="2268" w:type="dxa"/>
+            <w:tcBorders>
+              <w:top w:val="single" w:sz="4" w:space="0" w:color="000000"/>
+              <w:left w:val="single" w:sz="4" w:space="0" w:color="000000"/>
+              <w:bottom w:val="single" w:sz="4" w:space="0" w:color="000000"/>
+              <w:right w:val="single" w:sz="4" w:space="0" w:color="000000"/>
+              <w:insideH w:val="single" w:sz="4" w:space="0" w:color="000000"/>
+              <w:insideV w:val="single" w:sz="4" w:space="0" w:color="000000"/>
+            </w:tcBorders>
+            <w:shd w:fill="auto" w:val="clear"/>
           </w:tcPr>
           <w:p>
+            <w:pPr>
+              <w:pStyle w:val="Normal"/>
+              <w:widowControl/>
+              <w:pBdr/>
+              <w:bidi w:val="0"/>
+              <w:spacing w:lineRule="auto" w:line="259" w:before="0" w:after="160"/>
+              <w:jc w:val="left"/>
+              <w:rPr/>
+            </w:pPr>
             <w:r>
+              <w:rPr/>
               <w:t>PC</w:t>
             </w:r>
           </w:p>
         </w:tc>
         <w:tc>
           <w:tcPr>
-            <w:tcW w:w="1985" w:type="dxa"/>
+            <w:tcW w:w="1984" w:type="dxa"/>
+            <w:tcBorders>
+              <w:top w:val="single" w:sz="4" w:space="0" w:color="000000"/>
+              <w:left w:val="single" w:sz="4" w:space="0" w:color="000000"/>
+              <w:bottom w:val="single" w:sz="4" w:space="0" w:color="000000"/>
+              <w:right w:val="single" w:sz="4" w:space="0" w:color="000000"/>
+              <w:insideH w:val="single" w:sz="4" w:space="0" w:color="000000"/>
+              <w:insideV w:val="single" w:sz="4" w:space="0" w:color="000000"/>
+            </w:tcBorders>
+            <w:shd w:fill="auto" w:val="clear"/>
           </w:tcPr>
           <w:p>
+            <w:pPr>
+              <w:pStyle w:val="Normal"/>
+              <w:widowControl/>
+              <w:pBdr/>
+              <w:bidi w:val="0"/>
+              <w:spacing w:lineRule="auto" w:line="259" w:before="0" w:after="160"/>
+              <w:jc w:val="left"/>
+              <w:rPr/>
+            </w:pPr>
             <w:r>
+              <w:rPr/>
               <w:t>0xF0</w:t>
             </w:r>
           </w:p>
         </w:tc>
       </w:tr>
       <w:tr>
+        <w:trPr/>
         <w:tc>
           <w:tcPr>
             <w:tcW w:w="2268" w:type="dxa"/>
+            <w:tcBorders>
+              <w:top w:val="single" w:sz="4" w:space="0" w:color="000000"/>
+              <w:left w:val="single" w:sz="4" w:space="0" w:color="000000"/>
+              <w:bottom w:val="single" w:sz="4" w:space="0" w:color="000000"/>
+              <w:right w:val="single" w:sz="4" w:space="0" w:color="000000"/>
+              <w:insideH w:val="single" w:sz="4" w:space="0" w:color="000000"/>
+              <w:insideV w:val="single" w:sz="4" w:space="0" w:color="000000"/>
+            </w:tcBorders>
+            <w:shd w:fill="auto" w:val="clear"/>
           </w:tcPr>
           <w:p>
+            <w:pPr>
+              <w:pStyle w:val="Normal"/>
+              <w:widowControl/>
+              <w:pBdr/>
+              <w:bidi w:val="0"/>
+              <w:spacing w:lineRule="auto" w:line="259" w:before="0" w:after="160"/>
+              <w:jc w:val="left"/>
+              <w:rPr/>
+            </w:pPr>
             <w:r>
+              <w:rPr/>
               <w:t>IP</w:t>
             </w:r>
           </w:p>
         </w:tc>
         <w:tc>
           <w:tcPr>
-            <w:tcW w:w="1985" w:type="dxa"/>
+            <w:tcW w:w="1984" w:type="dxa"/>
+            <w:tcBorders>
+              <w:top w:val="single" w:sz="4" w:space="0" w:color="000000"/>
+              <w:left w:val="single" w:sz="4" w:space="0" w:color="000000"/>
+              <w:bottom w:val="single" w:sz="4" w:space="0" w:color="000000"/>
+              <w:right w:val="single" w:sz="4" w:space="0" w:color="000000"/>
+              <w:insideH w:val="single" w:sz="4" w:space="0" w:color="000000"/>
+              <w:insideV w:val="single" w:sz="4" w:space="0" w:color="000000"/>
+            </w:tcBorders>
+            <w:shd w:fill="auto" w:val="clear"/>
           </w:tcPr>
           <w:p>
+            <w:pPr>
+              <w:pStyle w:val="Normal"/>
+              <w:widowControl/>
+              <w:pBdr/>
+              <w:bidi w:val="0"/>
+              <w:spacing w:lineRule="auto" w:line="259" w:before="0" w:after="160"/>
+              <w:jc w:val="left"/>
+              <w:rPr/>
+            </w:pPr>
             <w:r>
+              <w:rPr/>
               <w:t>0xF1</w:t>
             </w:r>
           </w:p>
         </w:tc>
       </w:tr>
       <w:tr>
+        <w:trPr/>
         <w:tc>
           <w:tcPr>
             <w:tcW w:w="2268" w:type="dxa"/>
+            <w:tcBorders>
+              <w:top w:val="single" w:sz="4" w:space="0" w:color="000000"/>
+              <w:left w:val="single" w:sz="4" w:space="0" w:color="000000"/>
+              <w:bottom w:val="single" w:sz="4" w:space="0" w:color="000000"/>
+              <w:right w:val="single" w:sz="4" w:space="0" w:color="000000"/>
+              <w:insideH w:val="single" w:sz="4" w:space="0" w:color="000000"/>
+              <w:insideV w:val="single" w:sz="4" w:space="0" w:color="000000"/>
+            </w:tcBorders>
+            <w:shd w:fill="auto" w:val="clear"/>
           </w:tcPr>
           <w:p>
+            <w:pPr>
+              <w:pStyle w:val="Normal"/>
+              <w:widowControl/>
+              <w:pBdr/>
+              <w:bidi w:val="0"/>
+              <w:spacing w:lineRule="auto" w:line="259" w:before="0" w:after="160"/>
+              <w:jc w:val="left"/>
+              <w:rPr/>
+            </w:pPr>
             <w:r>
+              <w:rPr/>
               <w:t>SP</w:t>
             </w:r>
           </w:p>
         </w:tc>
         <w:tc>
           <w:tcPr>
-            <w:tcW w:w="1985" w:type="dxa"/>
+            <w:tcW w:w="1984" w:type="dxa"/>
+            <w:tcBorders>
+              <w:top w:val="single" w:sz="4" w:space="0" w:color="000000"/>
+              <w:left w:val="single" w:sz="4" w:space="0" w:color="000000"/>
+              <w:bottom w:val="single" w:sz="4" w:space="0" w:color="000000"/>
+              <w:right w:val="single" w:sz="4" w:space="0" w:color="000000"/>
+              <w:insideH w:val="single" w:sz="4" w:space="0" w:color="000000"/>
+              <w:insideV w:val="single" w:sz="4" w:space="0" w:color="000000"/>
+            </w:tcBorders>
+            <w:shd w:fill="auto" w:val="clear"/>
           </w:tcPr>
           <w:p>
+            <w:pPr>
+              <w:pStyle w:val="Normal"/>
+              <w:widowControl/>
+              <w:pBdr/>
+              <w:bidi w:val="0"/>
+              <w:spacing w:lineRule="auto" w:line="259" w:before="0" w:after="160"/>
+              <w:jc w:val="left"/>
+              <w:rPr/>
+            </w:pPr>
             <w:r>
+              <w:rPr/>
               <w:t>0xF2</w:t>
             </w:r>
           </w:p>
         </w:tc>
       </w:tr>
       <w:tr>
+        <w:trPr/>
         <w:tc>
           <w:tcPr>
             <w:tcW w:w="2268" w:type="dxa"/>
+            <w:tcBorders>
+              <w:top w:val="single" w:sz="4" w:space="0" w:color="000000"/>
+              <w:left w:val="single" w:sz="4" w:space="0" w:color="000000"/>
+              <w:bottom w:val="single" w:sz="4" w:space="0" w:color="000000"/>
+              <w:right w:val="single" w:sz="4" w:space="0" w:color="000000"/>
+              <w:insideH w:val="single" w:sz="4" w:space="0" w:color="000000"/>
+              <w:insideV w:val="single" w:sz="4" w:space="0" w:color="000000"/>
+            </w:tcBorders>
+            <w:shd w:fill="auto" w:val="clear"/>
           </w:tcPr>
           <w:p>
+            <w:pPr>
+              <w:pStyle w:val="Normal"/>
+              <w:widowControl/>
+              <w:pBdr/>
+              <w:bidi w:val="0"/>
+              <w:spacing w:lineRule="auto" w:line="259" w:before="0" w:after="160"/>
+              <w:jc w:val="left"/>
+              <w:rPr/>
+            </w:pPr>
             <w:r>
+              <w:rPr/>
               <w:t>SS</w:t>
             </w:r>
           </w:p>
         </w:tc>
         <w:tc>
           <w:tcPr>
-            <w:tcW w:w="1985" w:type="dxa"/>
+            <w:tcW w:w="1984" w:type="dxa"/>
+            <w:tcBorders>
+              <w:top w:val="single" w:sz="4" w:space="0" w:color="000000"/>
+              <w:left w:val="single" w:sz="4" w:space="0" w:color="000000"/>
+              <w:bottom w:val="single" w:sz="4" w:space="0" w:color="000000"/>
+              <w:right w:val="single" w:sz="4" w:space="0" w:color="000000"/>
+              <w:insideH w:val="single" w:sz="4" w:space="0" w:color="000000"/>
+              <w:insideV w:val="single" w:sz="4" w:space="0" w:color="000000"/>
+            </w:tcBorders>
+            <w:shd w:fill="auto" w:val="clear"/>
           </w:tcPr>
           <w:p>
+            <w:pPr>
+              <w:pStyle w:val="Normal"/>
+              <w:widowControl/>
+              <w:pBdr/>
+              <w:bidi w:val="0"/>
+              <w:spacing w:lineRule="auto" w:line="259" w:before="0" w:after="160"/>
+              <w:jc w:val="left"/>
+              <w:rPr/>
+            </w:pPr>
             <w:r>
+              <w:rPr/>
               <w:t>0xF3</w:t>
             </w:r>
           </w:p>
         </w:tc>
       </w:tr>
       <w:tr>
+        <w:trPr/>
         <w:tc>
           <w:tcPr>
             <w:tcW w:w="2268" w:type="dxa"/>
+            <w:tcBorders>
+              <w:top w:val="single" w:sz="4" w:space="0" w:color="000000"/>
+              <w:left w:val="single" w:sz="4" w:space="0" w:color="000000"/>
+              <w:bottom w:val="single" w:sz="4" w:space="0" w:color="000000"/>
+              <w:right w:val="single" w:sz="4" w:space="0" w:color="000000"/>
+              <w:insideH w:val="single" w:sz="4" w:space="0" w:color="000000"/>
+              <w:insideV w:val="single" w:sz="4" w:space="0" w:color="000000"/>
+            </w:tcBorders>
+            <w:shd w:fill="auto" w:val="clear"/>
           </w:tcPr>
           <w:p>
+            <w:pPr>
+              <w:pStyle w:val="Normal"/>
+              <w:widowControl/>
+              <w:pBdr/>
+              <w:bidi w:val="0"/>
+              <w:spacing w:lineRule="auto" w:line="259" w:before="0" w:after="160"/>
+              <w:jc w:val="left"/>
+              <w:rPr/>
+            </w:pPr>
             <w:r>
+              <w:rPr/>
               <w:t>A</w:t>
             </w:r>
           </w:p>
         </w:tc>
         <w:tc>
           <w:tcPr>
-            <w:tcW w:w="1985" w:type="dxa"/>
+            <w:tcW w:w="1984" w:type="dxa"/>
+            <w:tcBorders>
+              <w:top w:val="single" w:sz="4" w:space="0" w:color="000000"/>
+              <w:left w:val="single" w:sz="4" w:space="0" w:color="000000"/>
+              <w:bottom w:val="single" w:sz="4" w:space="0" w:color="000000"/>
+              <w:right w:val="single" w:sz="4" w:space="0" w:color="000000"/>
+              <w:insideH w:val="single" w:sz="4" w:space="0" w:color="000000"/>
+              <w:insideV w:val="single" w:sz="4" w:space="0" w:color="000000"/>
+            </w:tcBorders>
+            <w:shd w:fill="auto" w:val="clear"/>
           </w:tcPr>
           <w:p>
+            <w:pPr>
+              <w:pStyle w:val="Normal"/>
+              <w:widowControl/>
+              <w:pBdr/>
+              <w:bidi w:val="0"/>
+              <w:spacing w:lineRule="auto" w:line="259" w:before="0" w:after="160"/>
+              <w:jc w:val="left"/>
+              <w:rPr/>
+            </w:pPr>
             <w:r>
+              <w:rPr/>
               <w:t>0xF4</w:t>
             </w:r>
           </w:p>
         </w:tc>
       </w:tr>
       <w:tr>
+        <w:trPr/>
         <w:tc>
           <w:tcPr>
             <w:tcW w:w="2268" w:type="dxa"/>
+            <w:tcBorders>
+              <w:top w:val="single" w:sz="4" w:space="0" w:color="000000"/>
+              <w:left w:val="single" w:sz="4" w:space="0" w:color="000000"/>
+              <w:bottom w:val="single" w:sz="4" w:space="0" w:color="000000"/>
+              <w:right w:val="single" w:sz="4" w:space="0" w:color="000000"/>
+              <w:insideH w:val="single" w:sz="4" w:space="0" w:color="000000"/>
+              <w:insideV w:val="single" w:sz="4" w:space="0" w:color="000000"/>
+            </w:tcBorders>
+            <w:shd w:fill="auto" w:val="clear"/>
           </w:tcPr>
           <w:p>
+            <w:pPr>
+              <w:pStyle w:val="Normal"/>
+              <w:widowControl/>
+              <w:pBdr/>
+              <w:bidi w:val="0"/>
+              <w:spacing w:lineRule="auto" w:line="259" w:before="0" w:after="160"/>
+              <w:jc w:val="left"/>
+              <w:rPr/>
+            </w:pPr>
             <w:r>
+              <w:rPr/>
               <w:t>AL</w:t>
             </w:r>
           </w:p>
         </w:tc>
         <w:tc>
           <w:tcPr>
-            <w:tcW w:w="1985" w:type="dxa"/>
+            <w:tcW w:w="1984" w:type="dxa"/>
+            <w:tcBorders>
+              <w:top w:val="single" w:sz="4" w:space="0" w:color="000000"/>
+              <w:left w:val="single" w:sz="4" w:space="0" w:color="000000"/>
+              <w:bottom w:val="single" w:sz="4" w:space="0" w:color="000000"/>
+              <w:right w:val="single" w:sz="4" w:space="0" w:color="000000"/>
+              <w:insideH w:val="single" w:sz="4" w:space="0" w:color="000000"/>
+              <w:insideV w:val="single" w:sz="4" w:space="0" w:color="000000"/>
+            </w:tcBorders>
+            <w:shd w:fill="auto" w:val="clear"/>
           </w:tcPr>
           <w:p>
+            <w:pPr>
+              <w:pStyle w:val="Normal"/>
+              <w:widowControl/>
+              <w:pBdr/>
+              <w:bidi w:val="0"/>
+              <w:spacing w:lineRule="auto" w:line="259" w:before="0" w:after="160"/>
+              <w:jc w:val="left"/>
+              <w:rPr/>
+            </w:pPr>
             <w:r>
+              <w:rPr/>
               <w:t>0xF5</w:t>
             </w:r>
           </w:p>
         </w:tc>
       </w:tr>
       <w:tr>
+        <w:trPr/>
         <w:tc>
           <w:tcPr>
             <w:tcW w:w="2268" w:type="dxa"/>
+            <w:tcBorders>
+              <w:top w:val="single" w:sz="4" w:space="0" w:color="000000"/>
+              <w:left w:val="single" w:sz="4" w:space="0" w:color="000000"/>
+              <w:bottom w:val="single" w:sz="4" w:space="0" w:color="000000"/>
+              <w:right w:val="single" w:sz="4" w:space="0" w:color="000000"/>
+              <w:insideH w:val="single" w:sz="4" w:space="0" w:color="000000"/>
+              <w:insideV w:val="single" w:sz="4" w:space="0" w:color="000000"/>
+            </w:tcBorders>
+            <w:shd w:fill="auto" w:val="clear"/>
           </w:tcPr>
           <w:p>
+            <w:pPr>
+              <w:pStyle w:val="Normal"/>
+              <w:widowControl/>
+              <w:pBdr/>
+              <w:bidi w:val="0"/>
+              <w:spacing w:lineRule="auto" w:line="259" w:before="0" w:after="160"/>
+              <w:jc w:val="left"/>
+              <w:rPr/>
+            </w:pPr>
             <w:r>
+              <w:rPr/>
               <w:t>AH</w:t>
             </w:r>
           </w:p>
         </w:tc>
         <w:tc>
           <w:tcPr>
-            <w:tcW w:w="1985" w:type="dxa"/>
+            <w:tcW w:w="1984" w:type="dxa"/>
+            <w:tcBorders>
+              <w:top w:val="single" w:sz="4" w:space="0" w:color="000000"/>
+              <w:left w:val="single" w:sz="4" w:space="0" w:color="000000"/>
+              <w:bottom w:val="single" w:sz="4" w:space="0" w:color="000000"/>
+              <w:right w:val="single" w:sz="4" w:space="0" w:color="000000"/>
+              <w:insideH w:val="single" w:sz="4" w:space="0" w:color="000000"/>
+              <w:insideV w:val="single" w:sz="4" w:space="0" w:color="000000"/>
+            </w:tcBorders>
+            <w:shd w:fill="auto" w:val="clear"/>
           </w:tcPr>
           <w:p>
+            <w:pPr>
+              <w:pStyle w:val="Normal"/>
+              <w:widowControl/>
+              <w:pBdr/>
+              <w:bidi w:val="0"/>
+              <w:spacing w:lineRule="auto" w:line="259" w:before="0" w:after="160"/>
+              <w:jc w:val="left"/>
+              <w:rPr/>
+            </w:pPr>
             <w:r>
+              <w:rPr/>
               <w:t>0xF6</w:t>
             </w:r>
           </w:p>
         </w:tc>
       </w:tr>
       <w:tr>
+        <w:trPr/>
         <w:tc>
           <w:tcPr>
             <w:tcW w:w="2268" w:type="dxa"/>
+            <w:tcBorders>
+              <w:top w:val="single" w:sz="4" w:space="0" w:color="000000"/>
+              <w:left w:val="single" w:sz="4" w:space="0" w:color="000000"/>
+              <w:bottom w:val="single" w:sz="4" w:space="0" w:color="000000"/>
+              <w:right w:val="single" w:sz="4" w:space="0" w:color="000000"/>
+              <w:insideH w:val="single" w:sz="4" w:space="0" w:color="000000"/>
+              <w:insideV w:val="single" w:sz="4" w:space="0" w:color="000000"/>
+            </w:tcBorders>
+            <w:shd w:fill="auto" w:val="clear"/>
           </w:tcPr>
           <w:p>
+            <w:pPr>
+              <w:pStyle w:val="Normal"/>
+              <w:widowControl/>
+              <w:pBdr/>
+              <w:bidi w:val="0"/>
+              <w:spacing w:lineRule="auto" w:line="259" w:before="0" w:after="160"/>
+              <w:jc w:val="left"/>
+              <w:rPr/>
+            </w:pPr>
             <w:r>
+              <w:rPr/>
               <w:t>B</w:t>
             </w:r>
           </w:p>
         </w:tc>
         <w:tc>
           <w:tcPr>
-            <w:tcW w:w="1985" w:type="dxa"/>
+            <w:tcW w:w="1984" w:type="dxa"/>
+            <w:tcBorders>
+              <w:top w:val="single" w:sz="4" w:space="0" w:color="000000"/>
+              <w:left w:val="single" w:sz="4" w:space="0" w:color="000000"/>
+              <w:bottom w:val="single" w:sz="4" w:space="0" w:color="000000"/>
+              <w:right w:val="single" w:sz="4" w:space="0" w:color="000000"/>
+              <w:insideH w:val="single" w:sz="4" w:space="0" w:color="000000"/>
+              <w:insideV w:val="single" w:sz="4" w:space="0" w:color="000000"/>
+            </w:tcBorders>
+            <w:shd w:fill="auto" w:val="clear"/>
           </w:tcPr>
           <w:p>
+            <w:pPr>
+              <w:pStyle w:val="Normal"/>
+              <w:widowControl/>
+              <w:pBdr/>
+              <w:bidi w:val="0"/>
+              <w:spacing w:lineRule="auto" w:line="259" w:before="0" w:after="160"/>
+              <w:jc w:val="left"/>
+              <w:rPr/>
+            </w:pPr>
             <w:r>
+              <w:rPr/>
               <w:t>0xF7</w:t>
             </w:r>
           </w:p>
         </w:tc>
       </w:tr>
       <w:tr>
+        <w:trPr/>
         <w:tc>
           <w:tcPr>
             <w:tcW w:w="2268" w:type="dxa"/>
+            <w:tcBorders>
+              <w:top w:val="single" w:sz="4" w:space="0" w:color="000000"/>
+              <w:left w:val="single" w:sz="4" w:space="0" w:color="000000"/>
+              <w:bottom w:val="single" w:sz="4" w:space="0" w:color="000000"/>
+              <w:right w:val="single" w:sz="4" w:space="0" w:color="000000"/>
+              <w:insideH w:val="single" w:sz="4" w:space="0" w:color="000000"/>
+              <w:insideV w:val="single" w:sz="4" w:space="0" w:color="000000"/>
+            </w:tcBorders>
+            <w:shd w:fill="auto" w:val="clear"/>
           </w:tcPr>
           <w:p>
+            <w:pPr>
+              <w:pStyle w:val="Normal"/>
+              <w:widowControl/>
+              <w:pBdr/>
+              <w:bidi w:val="0"/>
+              <w:spacing w:lineRule="auto" w:line="259" w:before="0" w:after="160"/>
+              <w:jc w:val="left"/>
+              <w:rPr/>
+            </w:pPr>
             <w:r>
+              <w:rPr/>
               <w:t>BL</w:t>
             </w:r>
           </w:p>
         </w:tc>
         <w:tc>
           <w:tcPr>
-            <w:tcW w:w="1985" w:type="dxa"/>
+            <w:tcW w:w="1984" w:type="dxa"/>
+            <w:tcBorders>
+              <w:top w:val="single" w:sz="4" w:space="0" w:color="000000"/>
+              <w:left w:val="single" w:sz="4" w:space="0" w:color="000000"/>
+              <w:bottom w:val="single" w:sz="4" w:space="0" w:color="000000"/>
+              <w:right w:val="single" w:sz="4" w:space="0" w:color="000000"/>
+              <w:insideH w:val="single" w:sz="4" w:space="0" w:color="000000"/>
+              <w:insideV w:val="single" w:sz="4" w:space="0" w:color="000000"/>
+            </w:tcBorders>
+            <w:shd w:fill="auto" w:val="clear"/>
           </w:tcPr>
           <w:p>
+            <w:pPr>
+              <w:pStyle w:val="Normal"/>
+              <w:widowControl/>
+              <w:pBdr/>
+              <w:bidi w:val="0"/>
+              <w:spacing w:lineRule="auto" w:line="259" w:before="0" w:after="160"/>
+              <w:jc w:val="left"/>
+              <w:rPr/>
+            </w:pPr>
             <w:r>
+              <w:rPr/>
               <w:t>0xF8</w:t>
             </w:r>
           </w:p>
         </w:tc>
       </w:tr>
       <w:tr>
+        <w:trPr/>
         <w:tc>
           <w:tcPr>
             <w:tcW w:w="2268" w:type="dxa"/>
+            <w:tcBorders>
+              <w:top w:val="single" w:sz="4" w:space="0" w:color="000000"/>
+              <w:left w:val="single" w:sz="4" w:space="0" w:color="000000"/>
+              <w:bottom w:val="single" w:sz="4" w:space="0" w:color="000000"/>
+              <w:right w:val="single" w:sz="4" w:space="0" w:color="000000"/>
+              <w:insideH w:val="single" w:sz="4" w:space="0" w:color="000000"/>
+              <w:insideV w:val="single" w:sz="4" w:space="0" w:color="000000"/>
+            </w:tcBorders>
+            <w:shd w:fill="auto" w:val="clear"/>
           </w:tcPr>
           <w:p>
+            <w:pPr>
+              <w:pStyle w:val="Normal"/>
+              <w:widowControl/>
+              <w:pBdr/>
+              <w:bidi w:val="0"/>
+              <w:spacing w:lineRule="auto" w:line="259" w:before="0" w:after="160"/>
+              <w:jc w:val="left"/>
+              <w:rPr/>
+            </w:pPr>
             <w:r>
+              <w:rPr/>
               <w:t>BH</w:t>
             </w:r>
           </w:p>
         </w:tc>
         <w:tc>
           <w:tcPr>
-            <w:tcW w:w="1985" w:type="dxa"/>
+            <w:tcW w:w="1984" w:type="dxa"/>
+            <w:tcBorders>
+              <w:top w:val="single" w:sz="4" w:space="0" w:color="000000"/>
+              <w:left w:val="single" w:sz="4" w:space="0" w:color="000000"/>
+              <w:bottom w:val="single" w:sz="4" w:space="0" w:color="000000"/>
+              <w:right w:val="single" w:sz="4" w:space="0" w:color="000000"/>
+              <w:insideH w:val="single" w:sz="4" w:space="0" w:color="000000"/>
+              <w:insideV w:val="single" w:sz="4" w:space="0" w:color="000000"/>
+            </w:tcBorders>
+            <w:shd w:fill="auto" w:val="clear"/>
           </w:tcPr>
           <w:p>
+            <w:pPr>
+              <w:pStyle w:val="Normal"/>
+              <w:widowControl/>
+              <w:pBdr/>
+              <w:bidi w:val="0"/>
+              <w:spacing w:lineRule="auto" w:line="259" w:before="0" w:after="160"/>
+              <w:jc w:val="left"/>
+              <w:rPr/>
+            </w:pPr>
             <w:r>
+              <w:rPr/>
               <w:t>0xF9</w:t>
             </w:r>
           </w:p>
         </w:tc>
       </w:tr>
       <w:tr>
+        <w:trPr/>
         <w:tc>
           <w:tcPr>
             <w:tcW w:w="2268" w:type="dxa"/>
+            <w:tcBorders>
+              <w:top w:val="single" w:sz="4" w:space="0" w:color="000000"/>
+              <w:left w:val="single" w:sz="4" w:space="0" w:color="000000"/>
+              <w:bottom w:val="single" w:sz="4" w:space="0" w:color="000000"/>
+              <w:right w:val="single" w:sz="4" w:space="0" w:color="000000"/>
+              <w:insideH w:val="single" w:sz="4" w:space="0" w:color="000000"/>
+              <w:insideV w:val="single" w:sz="4" w:space="0" w:color="000000"/>
+            </w:tcBorders>
+            <w:shd w:fill="auto" w:val="clear"/>
           </w:tcPr>
           <w:p>
+            <w:pPr>
+              <w:pStyle w:val="Normal"/>
+              <w:widowControl/>
+              <w:pBdr/>
+              <w:bidi w:val="0"/>
+              <w:spacing w:lineRule="auto" w:line="259" w:before="0" w:after="160"/>
+              <w:jc w:val="left"/>
+              <w:rPr/>
+            </w:pPr>
             <w:r>
+              <w:rPr/>
               <w:t>C</w:t>
             </w:r>
           </w:p>
         </w:tc>
         <w:tc>
           <w:tcPr>
-            <w:tcW w:w="1985" w:type="dxa"/>
+            <w:tcW w:w="1984" w:type="dxa"/>
+            <w:tcBorders>
+              <w:top w:val="single" w:sz="4" w:space="0" w:color="000000"/>
+              <w:left w:val="single" w:sz="4" w:space="0" w:color="000000"/>
+              <w:bottom w:val="single" w:sz="4" w:space="0" w:color="000000"/>
+              <w:right w:val="single" w:sz="4" w:space="0" w:color="000000"/>
+              <w:insideH w:val="single" w:sz="4" w:space="0" w:color="000000"/>
+              <w:insideV w:val="single" w:sz="4" w:space="0" w:color="000000"/>
+            </w:tcBorders>
+            <w:shd w:fill="auto" w:val="clear"/>
           </w:tcPr>
           <w:p>
+            <w:pPr>
+              <w:pStyle w:val="Normal"/>
+              <w:widowControl/>
+              <w:pBdr/>
+              <w:bidi w:val="0"/>
+              <w:spacing w:lineRule="auto" w:line="259" w:before="0" w:after="160"/>
+              <w:jc w:val="left"/>
+              <w:rPr/>
+            </w:pPr>
             <w:r>
+              <w:rPr/>
               <w:t>0xFA</w:t>
             </w:r>
           </w:p>
         </w:tc>
       </w:tr>
       <w:tr>
+        <w:trPr/>
         <w:tc>
           <w:tcPr>
             <w:tcW w:w="2268" w:type="dxa"/>
+            <w:tcBorders>
+              <w:top w:val="single" w:sz="4" w:space="0" w:color="000000"/>
+              <w:left w:val="single" w:sz="4" w:space="0" w:color="000000"/>
+              <w:bottom w:val="single" w:sz="4" w:space="0" w:color="000000"/>
+              <w:right w:val="single" w:sz="4" w:space="0" w:color="000000"/>
+              <w:insideH w:val="single" w:sz="4" w:space="0" w:color="000000"/>
+              <w:insideV w:val="single" w:sz="4" w:space="0" w:color="000000"/>
+            </w:tcBorders>
+            <w:shd w:fill="auto" w:val="clear"/>
           </w:tcPr>
           <w:p>
+            <w:pPr>
+              <w:pStyle w:val="Normal"/>
+              <w:widowControl/>
+              <w:pBdr/>
+              <w:bidi w:val="0"/>
+              <w:spacing w:lineRule="auto" w:line="259" w:before="0" w:after="160"/>
+              <w:jc w:val="left"/>
+              <w:rPr/>
+            </w:pPr>
             <w:r>
+              <w:rPr/>
               <w:t>CL</w:t>
             </w:r>
           </w:p>
         </w:tc>
         <w:tc>
           <w:tcPr>
-            <w:tcW w:w="1985" w:type="dxa"/>
+            <w:tcW w:w="1984" w:type="dxa"/>
+            <w:tcBorders>
+              <w:top w:val="single" w:sz="4" w:space="0" w:color="000000"/>
+              <w:left w:val="single" w:sz="4" w:space="0" w:color="000000"/>
+              <w:bottom w:val="single" w:sz="4" w:space="0" w:color="000000"/>
+              <w:right w:val="single" w:sz="4" w:space="0" w:color="000000"/>
+              <w:insideH w:val="single" w:sz="4" w:space="0" w:color="000000"/>
+              <w:insideV w:val="single" w:sz="4" w:space="0" w:color="000000"/>
+            </w:tcBorders>
+            <w:shd w:fill="auto" w:val="clear"/>
           </w:tcPr>
           <w:p>
+            <w:pPr>
+              <w:pStyle w:val="Normal"/>
+              <w:widowControl/>
+              <w:pBdr/>
+              <w:bidi w:val="0"/>
+              <w:spacing w:lineRule="auto" w:line="259" w:before="0" w:after="160"/>
+              <w:jc w:val="left"/>
+              <w:rPr/>
+            </w:pPr>
             <w:r>
+              <w:rPr/>
               <w:t>0xFB</w:t>
             </w:r>
           </w:p>
         </w:tc>
       </w:tr>
       <w:tr>
+        <w:trPr/>
         <w:tc>
           <w:tcPr>
             <w:tcW w:w="2268" w:type="dxa"/>
+            <w:tcBorders>
+              <w:top w:val="single" w:sz="4" w:space="0" w:color="000000"/>
+              <w:left w:val="single" w:sz="4" w:space="0" w:color="000000"/>
+              <w:bottom w:val="single" w:sz="4" w:space="0" w:color="000000"/>
+              <w:right w:val="single" w:sz="4" w:space="0" w:color="000000"/>
+              <w:insideH w:val="single" w:sz="4" w:space="0" w:color="000000"/>
+              <w:insideV w:val="single" w:sz="4" w:space="0" w:color="000000"/>
+            </w:tcBorders>
+            <w:shd w:fill="auto" w:val="clear"/>
           </w:tcPr>
           <w:p>
+            <w:pPr>
+              <w:pStyle w:val="Normal"/>
+              <w:widowControl/>
+              <w:pBdr/>
+              <w:bidi w:val="0"/>
+              <w:spacing w:lineRule="auto" w:line="259" w:before="0" w:after="160"/>
+              <w:jc w:val="left"/>
+              <w:rPr/>
+            </w:pPr>
             <w:r>
+              <w:rPr/>
               <w:t>CH</w:t>
             </w:r>
           </w:p>
         </w:tc>
         <w:tc>
           <w:tcPr>
-            <w:tcW w:w="1985" w:type="dxa"/>
+            <w:tcW w:w="1984" w:type="dxa"/>
+            <w:tcBorders>
+              <w:top w:val="single" w:sz="4" w:space="0" w:color="000000"/>
+              <w:left w:val="single" w:sz="4" w:space="0" w:color="000000"/>
+              <w:bottom w:val="single" w:sz="4" w:space="0" w:color="000000"/>
+              <w:right w:val="single" w:sz="4" w:space="0" w:color="000000"/>
+              <w:insideH w:val="single" w:sz="4" w:space="0" w:color="000000"/>
+              <w:insideV w:val="single" w:sz="4" w:space="0" w:color="000000"/>
+            </w:tcBorders>
+            <w:shd w:fill="auto" w:val="clear"/>
           </w:tcPr>
           <w:p>
+            <w:pPr>
+              <w:pStyle w:val="Normal"/>
+              <w:widowControl/>
+              <w:pBdr/>
+              <w:bidi w:val="0"/>
+              <w:spacing w:lineRule="auto" w:line="259" w:before="0" w:after="160"/>
+              <w:jc w:val="left"/>
+              <w:rPr/>
+            </w:pPr>
             <w:r>
+              <w:rPr/>
               <w:t>0xFC</w:t>
             </w:r>
           </w:p>
         </w:tc>
       </w:tr>
       <w:tr>
+        <w:trPr/>
         <w:tc>
           <w:tcPr>
             <w:tcW w:w="2268" w:type="dxa"/>
+            <w:tcBorders>
+              <w:top w:val="single" w:sz="4" w:space="0" w:color="000000"/>
+              <w:left w:val="single" w:sz="4" w:space="0" w:color="000000"/>
+              <w:bottom w:val="single" w:sz="4" w:space="0" w:color="000000"/>
+              <w:right w:val="single" w:sz="4" w:space="0" w:color="000000"/>
+              <w:insideH w:val="single" w:sz="4" w:space="0" w:color="000000"/>
+              <w:insideV w:val="single" w:sz="4" w:space="0" w:color="000000"/>
+            </w:tcBorders>
+            <w:shd w:fill="auto" w:val="clear"/>
           </w:tcPr>
           <w:p>
+            <w:pPr>
+              <w:pStyle w:val="Normal"/>
+              <w:widowControl/>
+              <w:pBdr/>
+              <w:bidi w:val="0"/>
+              <w:spacing w:lineRule="auto" w:line="259" w:before="0" w:after="160"/>
+              <w:jc w:val="left"/>
+              <w:rPr/>
+            </w:pPr>
             <w:r>
+              <w:rPr/>
               <w:t>X</w:t>
             </w:r>
           </w:p>
         </w:tc>
         <w:tc>
           <w:tcPr>
-            <w:tcW w:w="1985" w:type="dxa"/>
+            <w:tcW w:w="1984" w:type="dxa"/>
+            <w:tcBorders>
+              <w:top w:val="single" w:sz="4" w:space="0" w:color="000000"/>
+              <w:left w:val="single" w:sz="4" w:space="0" w:color="000000"/>
+              <w:bottom w:val="single" w:sz="4" w:space="0" w:color="000000"/>
+              <w:right w:val="single" w:sz="4" w:space="0" w:color="000000"/>
+              <w:insideH w:val="single" w:sz="4" w:space="0" w:color="000000"/>
+              <w:insideV w:val="single" w:sz="4" w:space="0" w:color="000000"/>
+            </w:tcBorders>
+            <w:shd w:fill="auto" w:val="clear"/>
           </w:tcPr>
           <w:p>
+            <w:pPr>
+              <w:pStyle w:val="Normal"/>
+              <w:widowControl/>
+              <w:pBdr/>
+              <w:bidi w:val="0"/>
+              <w:spacing w:lineRule="auto" w:line="259" w:before="0" w:after="160"/>
+              <w:jc w:val="left"/>
+              <w:rPr/>
+            </w:pPr>
             <w:r>
+              <w:rPr/>
               <w:t>0xFD</w:t>
             </w:r>
           </w:p>
         </w:tc>
       </w:tr>
       <w:tr>
+        <w:trPr/>
         <w:tc>
           <w:tcPr>
             <w:tcW w:w="2268" w:type="dxa"/>
+            <w:tcBorders>
+              <w:top w:val="single" w:sz="4" w:space="0" w:color="000000"/>
+              <w:left w:val="single" w:sz="4" w:space="0" w:color="000000"/>
+              <w:bottom w:val="single" w:sz="4" w:space="0" w:color="000000"/>
+              <w:right w:val="single" w:sz="4" w:space="0" w:color="000000"/>
+              <w:insideH w:val="single" w:sz="4" w:space="0" w:color="000000"/>
+              <w:insideV w:val="single" w:sz="4" w:space="0" w:color="000000"/>
+            </w:tcBorders>
+            <w:shd w:fill="auto" w:val="clear"/>
           </w:tcPr>
           <w:p>
+            <w:pPr>
+              <w:pStyle w:val="Normal"/>
+              <w:widowControl/>
+              <w:pBdr/>
+              <w:bidi w:val="0"/>
+              <w:spacing w:lineRule="auto" w:line="259" w:before="0" w:after="160"/>
+              <w:jc w:val="left"/>
+              <w:rPr/>
+            </w:pPr>
             <w:r>
+              <w:rPr/>
               <w:t>Y</w:t>
             </w:r>
           </w:p>
         </w:tc>
         <w:tc>
           <w:tcPr>
-            <w:tcW w:w="1985" w:type="dxa"/>
+            <w:tcW w:w="1984" w:type="dxa"/>
+            <w:tcBorders>
+              <w:top w:val="single" w:sz="4" w:space="0" w:color="000000"/>
+              <w:left w:val="single" w:sz="4" w:space="0" w:color="000000"/>
+              <w:bottom w:val="single" w:sz="4" w:space="0" w:color="000000"/>
+              <w:right w:val="single" w:sz="4" w:space="0" w:color="000000"/>
+              <w:insideH w:val="single" w:sz="4" w:space="0" w:color="000000"/>
+              <w:insideV w:val="single" w:sz="4" w:space="0" w:color="000000"/>
+            </w:tcBorders>
+            <w:shd w:fill="auto" w:val="clear"/>
           </w:tcPr>
           <w:p>
+            <w:pPr>
+              <w:pStyle w:val="Normal"/>
+              <w:widowControl/>
+              <w:pBdr/>
+              <w:bidi w:val="0"/>
+              <w:spacing w:lineRule="auto" w:line="259" w:before="0" w:after="160"/>
+              <w:jc w:val="left"/>
+              <w:rPr/>
+            </w:pPr>
             <w:r>
+              <w:rPr/>
               <w:t>0xFE</w:t>
             </w:r>
           </w:p>
@@ -2686,30 +4429,29 @@
     <w:p>
       <w:pPr>
         <w:pStyle w:val="Heading1"/>
-      </w:pPr>
-      <w:bookmarkStart w:id="3" w:name="_3znysh7" w:colFirst="0" w:colLast="0"/>
+        <w:rPr/>
+      </w:pPr>
+      <w:bookmarkStart w:id="3" w:name="_3znysh7"/>
       <w:bookmarkEnd w:id="3"/>
       <w:r>
+        <w:rPr/>
         <w:t>The Stack</w:t>
       </w:r>
     </w:p>
     <w:p>
-      <w:r>
-        <w:t xml:space="preserve">The location in memory of the top of the stack is determined by the Stack Segment (SS) register. It can be specified by the program, but it is set </w:t>
-      </w:r>
-      <w:r>
-        <w:t xml:space="preserve">by the </w:t>
+      <w:pPr>
+        <w:pStyle w:val="Normal"/>
+        <w:rPr/>
+      </w:pPr>
+      <w:r>
+        <w:rPr/>
+        <w:t xml:space="preserve">The location in memory of the top of the stack is determined by the Stack Segment (SS) register. It can be specified by the program, but it is set by the </w:t>
       </w:r>
       <w:bookmarkStart w:id="4" w:name="_GoBack"/>
       <w:bookmarkEnd w:id="4"/>
       <w:r>
-        <w:t>VM to a default value. The absolute location of the top of the stack is located at the Stack Pointer,</w:t>
-      </w:r>
-      <w:r>
-        <w:t xml:space="preserve"> which cannot be read by the program but should be set by the VM. If there is nothing on the stack, it’s value is 0. Each time an item is pushed onto the stack, decrement the stack pointer by 1 and then copy the value into the RAM address equal to the Stac</w:t>
-      </w:r>
-      <w:r>
-        <w:t xml:space="preserve">k Pointer. Popping data from the stack works in a similar fashion, instead incrementing the Stack Pointer by 1 </w:t>
+        <w:rPr/>
+        <w:t xml:space="preserve">VM to a default value. The absolute location of the top of the stack is located at the Stack Pointer, which cannot be read by the program but should be set by the VM. If there is nothing on the stack, it’s value is 0. Each time an item is pushed onto the stack, decrement the stack pointer by 1 and then copy the value into the RAM address equal to the Stack Pointer. Popping data from the stack works in a similar fashion, instead incrementing the Stack Pointer by 1 </w:t>
       </w:r>
       <w:r>
         <w:rPr>
@@ -2718,34 +4460,37 @@
         <w:t>after</w:t>
       </w:r>
       <w:r>
-        <w:t xml:space="preserve"> copying the data at the RAM location shown by the Stack Pointer. The SP must be the same word width as the PC (program counter) address siz</w:t>
-      </w:r>
-      <w:r>
-        <w:t>e.</w:t>
+        <w:rPr/>
+        <w:t xml:space="preserve"> copying the data at the RAM location shown by the Stack Pointer. The SP must be the same word width as the PC (program counter) address size.</w:t>
       </w:r>
     </w:p>
     <w:p>
       <w:pPr>
         <w:pStyle w:val="Heading1"/>
-      </w:pPr>
-      <w:bookmarkStart w:id="5" w:name="_2et92p0" w:colFirst="0" w:colLast="0"/>
+        <w:rPr/>
+      </w:pPr>
+      <w:bookmarkStart w:id="5" w:name="_2et92p0"/>
       <w:bookmarkEnd w:id="5"/>
       <w:r>
+        <w:rPr/>
         <w:t>Program Flow</w:t>
       </w:r>
     </w:p>
     <w:p>
-      <w:r>
-        <w:t>Any AIL executable will run from the first command, iterating through each one until a Flow Control operator is reached (e.g. a jump instruction). Upon encountering a flow instruction, the Virtual Machine’s CPU should immediately jump to th</w:t>
-      </w:r>
-      <w:r>
-        <w:t>e specified location, unless the command specifies otherwise. Labels should be compiled into an address relative to the program base at compile time, and the CPU will execute the program base and the relative address. Consider this example assembler code:</w:t>
-      </w:r>
-    </w:p>
-    <w:p>
-      <w:pPr>
+      <w:pPr>
+        <w:pStyle w:val="Normal"/>
+        <w:rPr/>
+      </w:pPr>
+      <w:r>
+        <w:rPr/>
+        <w:t>Any AIL executable will run from the first command, iterating through each one until a Flow Control operator is reached (e.g. a jump instruction). Upon encountering a flow instruction, the Virtual Machine’s CPU should immediately jump to the specified location, unless the command specifies otherwise. Labels should be compiled into an address relative to the program base at compile time, and the CPU will execute the program base and the relative address. Consider this example assembler code:</w:t>
+      </w:r>
+    </w:p>
+    <w:p>
+      <w:pPr>
+        <w:pStyle w:val="Normal"/>
         <w:shd w:val="clear" w:color="auto" w:fill="767171"/>
-        <w:spacing w:after="0"/>
+        <w:spacing w:before="0" w:after="0"/>
         <w:rPr>
           <w:color w:val="FFFFFF"/>
         </w:rPr>
@@ -2754,14 +4499,14 @@
         <w:rPr>
           <w:color w:val="FFFFFF"/>
         </w:rPr>
-        <w:lastRenderedPageBreak/>
         <w:t>NOP</w:t>
       </w:r>
     </w:p>
     <w:p>
       <w:pPr>
+        <w:pStyle w:val="Normal"/>
         <w:shd w:val="clear" w:color="auto" w:fill="767171"/>
-        <w:spacing w:after="0"/>
+        <w:spacing w:before="0" w:after="0"/>
         <w:rPr>
           <w:color w:val="FFFFFF"/>
         </w:rPr>
@@ -2775,8 +4520,9 @@
     </w:p>
     <w:p>
       <w:pPr>
+        <w:pStyle w:val="Normal"/>
         <w:shd w:val="clear" w:color="auto" w:fill="767171"/>
-        <w:spacing w:after="0"/>
+        <w:spacing w:before="0" w:after="0"/>
         <w:rPr>
           <w:color w:val="FFFFFF"/>
         </w:rPr>
@@ -2790,8 +4536,9 @@
     </w:p>
     <w:p>
       <w:pPr>
+        <w:pStyle w:val="Normal"/>
         <w:shd w:val="clear" w:color="auto" w:fill="767171"/>
-        <w:spacing w:after="0"/>
+        <w:spacing w:before="0" w:after="0"/>
         <w:rPr>
           <w:color w:val="FFFFFF"/>
         </w:rPr>
@@ -2805,8 +4552,9 @@
     </w:p>
     <w:p>
       <w:pPr>
+        <w:pStyle w:val="Normal"/>
         <w:shd w:val="clear" w:color="auto" w:fill="767171"/>
-        <w:spacing w:after="0"/>
+        <w:spacing w:before="0" w:after="0"/>
         <w:rPr>
           <w:color w:val="FFFFFF"/>
         </w:rPr>
@@ -2820,39 +4568,48 @@
     </w:p>
     <w:p>
       <w:pPr>
+        <w:pStyle w:val="Normal"/>
         <w:shd w:val="clear" w:color="auto" w:fill="FFFFFF"/>
-        <w:spacing w:after="0"/>
-      </w:pPr>
-    </w:p>
-    <w:p>
-      <w:pPr>
+        <w:spacing w:before="0" w:after="0"/>
+        <w:rPr/>
+      </w:pPr>
+      <w:r>
+        <w:rPr/>
+      </w:r>
+    </w:p>
+    <w:p>
+      <w:pPr>
+        <w:pStyle w:val="Normal"/>
         <w:shd w:val="clear" w:color="auto" w:fill="FFFFFF"/>
-        <w:spacing w:after="0"/>
-      </w:pPr>
-      <w:r>
-        <w:t>NOP would be at the relative address 0x00, while the JMP instruction would be address 0x01, the CLI at 0x03 and so on. As for a flow control operator such as the JMP instruction, that would be translated as 0x01 0x03, with the o</w:t>
-      </w:r>
-      <w:r>
-        <w:t>pcode being 0x01 and 0x03 as the label’s relative address.</w:t>
+        <w:spacing w:before="0" w:after="0"/>
+        <w:rPr/>
+      </w:pPr>
+      <w:r>
+        <w:rPr/>
+        <w:t>NOP would be at the relative address 0x00, while the JMP instruction would be address 0x01, the CLI at 0x03 and so on. As for a flow control operator such as the JMP instruction, that would be translated as 0x01 0x03, with the opcode being 0x01 and 0x03 as the label’s relative address.</w:t>
       </w:r>
     </w:p>
     <w:p>
       <w:pPr>
         <w:pStyle w:val="Heading1"/>
-      </w:pPr>
-      <w:bookmarkStart w:id="6" w:name="_tyjcwt" w:colFirst="0" w:colLast="0"/>
+        <w:rPr/>
+      </w:pPr>
+      <w:bookmarkStart w:id="6" w:name="_tyjcwt"/>
       <w:bookmarkEnd w:id="6"/>
       <w:r>
+        <w:rPr/>
         <w:t>Command reference and expected outputs</w:t>
       </w:r>
     </w:p>
     <w:p>
       <w:pPr>
         <w:pStyle w:val="Heading2"/>
-      </w:pPr>
-      <w:bookmarkStart w:id="7" w:name="_3dy6vkm" w:colFirst="0" w:colLast="0"/>
+        <w:rPr/>
+      </w:pPr>
+      <w:bookmarkStart w:id="7" w:name="_3dy6vkm"/>
       <w:bookmarkEnd w:id="7"/>
       <w:r>
+        <w:rPr/>
         <w:t>Register + Memory operations</w:t>
       </w:r>
     </w:p>
@@ -2863,10 +4620,12 @@
           <w:ilvl w:val="0"/>
           <w:numId w:val="9"/>
         </w:numPr>
-      </w:pPr>
-      <w:bookmarkStart w:id="8" w:name="_2rsc8erx9nca" w:colFirst="0" w:colLast="0"/>
+        <w:rPr/>
+      </w:pPr>
+      <w:bookmarkStart w:id="8" w:name="_2rsc8erx9nca"/>
       <w:bookmarkEnd w:id="8"/>
       <w:r>
+        <w:rPr/>
         <w:t>Move</w:t>
       </w:r>
     </w:p>
@@ -2877,27 +4636,11 @@
           <w:ilvl w:val="1"/>
           <w:numId w:val="9"/>
         </w:numPr>
-      </w:pPr>
-      <w:r>
-        <w:t>Mnemonic: MOV</w:t>
-      </w:r>
-      <w:r>
-        <w:t xml:space="preserve">   </w:t>
-      </w:r>
-      <w:r>
-        <w:t>Opcode: 0x01</w:t>
-      </w:r>
-      <w:r>
-        <w:t xml:space="preserve">   </w:t>
-      </w:r>
-      <w:r>
-        <w:t xml:space="preserve">Parameters: [required] </w:t>
-      </w:r>
-      <w:r>
-        <w:t>Destination</w:t>
-      </w:r>
-      <w:r>
-        <w:t xml:space="preserve">, [required] Source. </w:t>
+        <w:rPr/>
+      </w:pPr>
+      <w:r>
+        <w:rPr/>
+        <w:t xml:space="preserve">Mnemonic: MOV   Opcode: 0x01   Parameters: [required] Destination, [required] Source. </w:t>
       </w:r>
     </w:p>
     <w:p>
@@ -2907,18 +4650,11 @@
           <w:ilvl w:val="1"/>
           <w:numId w:val="9"/>
         </w:numPr>
-      </w:pPr>
-      <w:r>
-        <w:t xml:space="preserve">Description/Notes: </w:t>
-      </w:r>
-      <w:r>
-        <w:t xml:space="preserve">The </w:t>
-      </w:r>
-      <w:r>
-        <w:t>d</w:t>
-      </w:r>
-      <w:r>
-        <w:t xml:space="preserve">estination parameter </w:t>
+        <w:rPr/>
+      </w:pPr>
+      <w:r>
+        <w:rPr/>
+        <w:t xml:space="preserve">Description/Notes: The destination parameter </w:t>
       </w:r>
       <w:r>
         <w:rPr>
@@ -2927,16 +4663,8 @@
         <w:t>must</w:t>
       </w:r>
       <w:r>
-        <w:t xml:space="preserve"> be a regis</w:t>
-      </w:r>
-      <w:r>
-        <w:t xml:space="preserve">ter, while the source </w:t>
-      </w:r>
-      <w:r>
-        <w:t xml:space="preserve">parameter </w:t>
-      </w:r>
-      <w:r>
-        <w:t>may be either a register or an absolute value.</w:t>
+        <w:rPr/>
+        <w:t xml:space="preserve"> be a register, while the source parameter may be either a register or an absolute value.</w:t>
       </w:r>
     </w:p>
     <w:p>
@@ -2946,14 +4674,13 @@
           <w:ilvl w:val="0"/>
           <w:numId w:val="9"/>
         </w:numPr>
-      </w:pPr>
-      <w:bookmarkStart w:id="9" w:name="_9rc0udf4kwr3" w:colFirst="0" w:colLast="0"/>
+        <w:rPr/>
+      </w:pPr>
+      <w:bookmarkStart w:id="9" w:name="_9rc0udf4kwr3"/>
       <w:bookmarkEnd w:id="9"/>
       <w:r>
-        <w:t>M</w:t>
-      </w:r>
-      <w:r>
-        <w:t>ove (memory)</w:t>
+        <w:rPr/>
+        <w:t>Move (memory)</w:t>
       </w:r>
     </w:p>
     <w:p>
@@ -2963,21 +4690,11 @@
           <w:ilvl w:val="1"/>
           <w:numId w:val="9"/>
         </w:numPr>
-      </w:pPr>
-      <w:r>
-        <w:t>Mnemonic: MOM</w:t>
-      </w:r>
-      <w:r>
-        <w:t xml:space="preserve">   </w:t>
-      </w:r>
-      <w:r>
-        <w:t>Opcode: 0x3A</w:t>
-      </w:r>
-      <w:r>
-        <w:t xml:space="preserve">   </w:t>
-      </w:r>
-      <w:r>
-        <w:t>Parameters: [required] Source, [required] Destination</w:t>
+        <w:rPr/>
+      </w:pPr>
+      <w:r>
+        <w:rPr/>
+        <w:t>Mnemonic: MOM   Opcode: 0x3A   Parameters: [required] Source, [required] Destination</w:t>
       </w:r>
     </w:p>
     <w:p>
@@ -2987,12 +4704,11 @@
           <w:ilvl w:val="1"/>
           <w:numId w:val="9"/>
         </w:numPr>
-      </w:pPr>
-      <w:r>
-        <w:t xml:space="preserve">Description/Notes: </w:t>
-      </w:r>
-      <w:r>
-        <w:t xml:space="preserve">The destination parameter </w:t>
+        <w:rPr/>
+      </w:pPr>
+      <w:r>
+        <w:rPr/>
+        <w:t xml:space="preserve">Description/Notes: The destination parameter </w:t>
       </w:r>
       <w:r>
         <w:rPr>
@@ -3001,17 +4717,19 @@
         <w:t>must</w:t>
       </w:r>
       <w:r>
-        <w:t xml:space="preserve"> be a location in memory, </w:t>
-      </w:r>
-      <w:r>
-        <w:t>while the source parameter may be either a register or an absolute value</w:t>
+        <w:rPr/>
+        <w:t xml:space="preserve"> be a location in memory, while the source parameter may be either a register or an absolute value</w:t>
       </w:r>
     </w:p>
     <w:p>
       <w:pPr>
         <w:pStyle w:val="ListParagraph"/>
-        <w:ind w:left="1440"/>
-      </w:pPr>
+        <w:ind w:left="1440" w:hanging="0"/>
+        <w:rPr/>
+      </w:pPr>
+      <w:r>
+        <w:rPr/>
+      </w:r>
     </w:p>
     <w:p>
       <w:pPr>
@@ -3020,21 +4738,11 @@
           <w:ilvl w:val="1"/>
           <w:numId w:val="9"/>
         </w:numPr>
-      </w:pPr>
-      <w:r>
-        <w:t>Mnemonic: MOE</w:t>
-      </w:r>
-      <w:r>
-        <w:t xml:space="preserve">   </w:t>
-      </w:r>
-      <w:r>
-        <w:t>Opcode: 0x3B</w:t>
-      </w:r>
-      <w:r>
-        <w:t xml:space="preserve">   </w:t>
-      </w:r>
-      <w:r>
-        <w:t>Parameters: [required] Destination, [required] Source</w:t>
+        <w:rPr/>
+      </w:pPr>
+      <w:r>
+        <w:rPr/>
+        <w:t>Mnemonic: MOE   Opcode: 0x3B   Parameters: [required] Destination, [required] Source</w:t>
       </w:r>
     </w:p>
     <w:p>
@@ -3044,8 +4752,10 @@
           <w:ilvl w:val="1"/>
           <w:numId w:val="9"/>
         </w:numPr>
-      </w:pPr>
-      <w:r>
+        <w:rPr/>
+      </w:pPr>
+      <w:r>
+        <w:rPr/>
         <w:t xml:space="preserve">Description/Notes: The destination parameter </w:t>
       </w:r>
       <w:r>
@@ -3055,6 +4765,7 @@
         <w:t>must</w:t>
       </w:r>
       <w:r>
+        <w:rPr/>
         <w:t xml:space="preserve"> be a register, and the source parameter </w:t>
       </w:r>
       <w:r>
@@ -3064,6 +4775,7 @@
         <w:t>must</w:t>
       </w:r>
       <w:r>
+        <w:rPr/>
         <w:t xml:space="preserve"> be a memory location.</w:t>
       </w:r>
     </w:p>
@@ -3074,14 +4786,13 @@
           <w:ilvl w:val="0"/>
           <w:numId w:val="9"/>
         </w:numPr>
-      </w:pPr>
-      <w:bookmarkStart w:id="10" w:name="_2s8eyo1" w:colFirst="0" w:colLast="0"/>
+        <w:rPr/>
+      </w:pPr>
+      <w:bookmarkStart w:id="10" w:name="_2s8eyo1"/>
       <w:bookmarkEnd w:id="10"/>
       <w:r>
-        <w:t>S</w:t>
-      </w:r>
-      <w:r>
-        <w:t>wap</w:t>
+        <w:rPr/>
+        <w:t>Swap</w:t>
       </w:r>
     </w:p>
     <w:p>
@@ -3092,10 +4803,13 @@
           <w:numId w:val="9"/>
         </w:numPr>
         <w:tabs>
-          <w:tab w:val="left" w:pos="3240"/>
+          <w:tab w:val="clear" w:pos="720"/>
+          <w:tab w:val="left" w:pos="3240" w:leader="none"/>
         </w:tabs>
-      </w:pPr>
-      <w:r>
+        <w:rPr/>
+      </w:pPr>
+      <w:r>
+        <w:rPr/>
         <w:t>Mnemonic: SWP   Opcode: 0x02   Parameters: [required] Source 1, [required] Source 2</w:t>
       </w:r>
     </w:p>
@@ -3106,8 +4820,10 @@
           <w:ilvl w:val="1"/>
           <w:numId w:val="9"/>
         </w:numPr>
-      </w:pPr>
-      <w:r>
+        <w:rPr/>
+      </w:pPr>
+      <w:r>
+        <w:rPr/>
         <w:t xml:space="preserve">Description/Notes: Both sources </w:t>
       </w:r>
       <w:r>
@@ -3117,6 +4833,7 @@
         <w:t>must</w:t>
       </w:r>
       <w:r>
+        <w:rPr/>
         <w:t xml:space="preserve"> be registers. Literally swaps the two values stored in the specified registers, so the value in Source 1 is placed into Source 2, and vice versa.</w:t>
       </w:r>
     </w:p>
@@ -3127,14 +4844,13 @@
           <w:ilvl w:val="0"/>
           <w:numId w:val="9"/>
         </w:numPr>
-      </w:pPr>
-      <w:bookmarkStart w:id="11" w:name="_17dp8vu" w:colFirst="0" w:colLast="0"/>
+        <w:rPr/>
+      </w:pPr>
+      <w:bookmarkStart w:id="11" w:name="_17dp8vu"/>
       <w:bookmarkEnd w:id="11"/>
       <w:r>
-        <w:t>T</w:t>
-      </w:r>
-      <w:r>
-        <w:t>est if equal</w:t>
+        <w:rPr/>
+        <w:t>Test if equal</w:t>
       </w:r>
     </w:p>
     <w:p>
@@ -3144,11 +4860,11 @@
           <w:ilvl w:val="1"/>
           <w:numId w:val="9"/>
         </w:numPr>
-      </w:pPr>
-      <w:r>
+        <w:rPr/>
+      </w:pPr>
+      <w:r>
+        <w:rPr/>
         <w:t>Mnemonic: TEQ</w:t>
-      </w:r>
-      <w:r>
         <w:tab/>
         <w:t xml:space="preserve">   Opcode: 0x1B   Parameters: [required] Register 1, [required] Register 2</w:t>
       </w:r>
@@ -3160,21 +4876,11 @@
           <w:ilvl w:val="1"/>
           <w:numId w:val="9"/>
         </w:numPr>
-      </w:pPr>
-      <w:r>
-        <w:t>Description/Notes: If successful, the next logic</w:t>
-      </w:r>
-      <w:r>
-        <w:t>-</w:t>
-      </w:r>
-      <w:r>
-        <w:t>based operation will</w:t>
-      </w:r>
-      <w:r>
-        <w:t xml:space="preserve"> be executed</w:t>
-      </w:r>
-      <w:r>
-        <w:t>.</w:t>
+        <w:rPr/>
+      </w:pPr>
+      <w:r>
+        <w:rPr/>
+        <w:t>Description/Notes: If successful, the next logic-based operation will be executed.</w:t>
       </w:r>
     </w:p>
     <w:p>
@@ -3184,14 +4890,13 @@
           <w:ilvl w:val="0"/>
           <w:numId w:val="9"/>
         </w:numPr>
-      </w:pPr>
-      <w:bookmarkStart w:id="12" w:name="_3rdcrjn" w:colFirst="0" w:colLast="0"/>
+        <w:rPr/>
+      </w:pPr>
+      <w:bookmarkStart w:id="12" w:name="_3rdcrjn"/>
       <w:bookmarkEnd w:id="12"/>
       <w:r>
-        <w:t>T</w:t>
-      </w:r>
-      <w:r>
-        <w:t>est if not equal</w:t>
+        <w:rPr/>
+        <w:t>Test if not equal</w:t>
       </w:r>
     </w:p>
     <w:p>
@@ -3201,27 +4906,13 @@
           <w:ilvl w:val="1"/>
           <w:numId w:val="9"/>
         </w:numPr>
-      </w:pPr>
-      <w:r>
-        <w:t>Mnemonic: T</w:t>
-      </w:r>
-      <w:r>
-        <w:t>NE</w:t>
-      </w:r>
-      <w:r>
+        <w:rPr/>
+      </w:pPr>
+      <w:r>
+        <w:rPr/>
+        <w:t>Mnemonic: TNE</w:t>
         <w:tab/>
-      </w:r>
-      <w:r>
-        <w:t xml:space="preserve">   </w:t>
-      </w:r>
-      <w:r>
-        <w:t>Opcode: 0x1B</w:t>
-      </w:r>
-      <w:r>
-        <w:t xml:space="preserve">   </w:t>
-      </w:r>
-      <w:r>
-        <w:t>Parameters: [required] Register 1, [required] Register 2</w:t>
+        <w:t xml:space="preserve">   Opcode: 0x1B   Parameters: [required] Register 1, [required] Register 2</w:t>
       </w:r>
     </w:p>
     <w:p>
@@ -3231,21 +4922,11 @@
           <w:ilvl w:val="1"/>
           <w:numId w:val="9"/>
         </w:numPr>
-      </w:pPr>
-      <w:r>
-        <w:t>Description/Notes: If successful, the next logic</w:t>
-      </w:r>
-      <w:r>
-        <w:t>-</w:t>
-      </w:r>
-      <w:r>
-        <w:t xml:space="preserve">based operation </w:t>
-      </w:r>
-      <w:r>
-        <w:t>will be executed</w:t>
-      </w:r>
-      <w:r>
-        <w:t>.</w:t>
+        <w:rPr/>
+      </w:pPr>
+      <w:r>
+        <w:rPr/>
+        <w:t>Description/Notes: If successful, the next logic-based operation will be executed.</w:t>
       </w:r>
     </w:p>
     <w:p>
@@ -3255,14 +4936,13 @@
           <w:ilvl w:val="0"/>
           <w:numId w:val="9"/>
         </w:numPr>
-      </w:pPr>
-      <w:bookmarkStart w:id="13" w:name="_26in1rg" w:colFirst="0" w:colLast="0"/>
+        <w:rPr/>
+      </w:pPr>
+      <w:bookmarkStart w:id="13" w:name="_26in1rg"/>
       <w:bookmarkEnd w:id="13"/>
       <w:r>
-        <w:t>T</w:t>
-      </w:r>
-      <w:r>
-        <w:t>est if less than</w:t>
+        <w:rPr/>
+        <w:t>Test if less than</w:t>
       </w:r>
     </w:p>
     <w:p>
@@ -3272,22 +4952,13 @@
           <w:ilvl w:val="1"/>
           <w:numId w:val="9"/>
         </w:numPr>
-      </w:pPr>
-      <w:r>
-        <w:t>Mnemonic: T</w:t>
-      </w:r>
-      <w:r>
-        <w:t>LT</w:t>
-      </w:r>
-      <w:r>
+        <w:rPr/>
+      </w:pPr>
+      <w:r>
+        <w:rPr/>
+        <w:t>Mnemonic: TLT</w:t>
         <w:tab/>
-        <w:t xml:space="preserve">   Opcode: 0x1</w:t>
-      </w:r>
-      <w:r>
-        <w:t>C</w:t>
-      </w:r>
-      <w:r>
-        <w:t xml:space="preserve">   Parameters: [required] Register 1, [required] Register 2</w:t>
+        <w:t xml:space="preserve">   Opcode: 0x1C   Parameters: [required] Register 1, [required] Register 2</w:t>
       </w:r>
     </w:p>
     <w:p>
@@ -3297,8 +4968,10 @@
           <w:ilvl w:val="1"/>
           <w:numId w:val="9"/>
         </w:numPr>
-      </w:pPr>
-      <w:r>
+        <w:rPr/>
+      </w:pPr>
+      <w:r>
+        <w:rPr/>
         <w:t>Description/Notes: If successful, the next logic-based operation will be executed.</w:t>
       </w:r>
     </w:p>
@@ -3309,14 +4982,13 @@
           <w:ilvl w:val="0"/>
           <w:numId w:val="9"/>
         </w:numPr>
-      </w:pPr>
-      <w:bookmarkStart w:id="14" w:name="_y6a6mmu42sjy" w:colFirst="0" w:colLast="0"/>
+        <w:rPr/>
+      </w:pPr>
+      <w:bookmarkStart w:id="14" w:name="_y6a6mmu42sjy"/>
       <w:bookmarkEnd w:id="14"/>
       <w:r>
-        <w:t>T</w:t>
-      </w:r>
-      <w:r>
-        <w:t>est if more than</w:t>
+        <w:rPr/>
+        <w:t>Test if more than</w:t>
       </w:r>
     </w:p>
     <w:p>
@@ -3326,21 +4998,11 @@
           <w:ilvl w:val="1"/>
           <w:numId w:val="9"/>
         </w:numPr>
-      </w:pPr>
-      <w:r>
-        <w:t>Mnemonic: T</w:t>
-      </w:r>
-      <w:r>
-        <w:t>MT</w:t>
-      </w:r>
-      <w:r>
-        <w:t xml:space="preserve">   Opcode: 0x1</w:t>
-      </w:r>
-      <w:r>
-        <w:t>D</w:t>
-      </w:r>
-      <w:r>
-        <w:t xml:space="preserve">   Parameters: [required] Register 1, [required] Register 2</w:t>
+        <w:rPr/>
+      </w:pPr>
+      <w:r>
+        <w:rPr/>
+        <w:t>Mnemonic: TMT   Opcode: 0x1D   Parameters: [required] Register 1, [required] Register 2</w:t>
       </w:r>
     </w:p>
     <w:p>
@@ -3350,21 +5012,40 @@
           <w:ilvl w:val="1"/>
           <w:numId w:val="9"/>
         </w:numPr>
-      </w:pPr>
-      <w:r>
+        <w:rPr/>
+      </w:pPr>
+      <w:r>
+        <w:rPr/>
         <w:t>Description/Notes: If successful, the next logic-based operation will be executed.</w:t>
       </w:r>
     </w:p>
-    <w:p/>
-    <w:p/>
+    <w:p>
+      <w:pPr>
+        <w:pStyle w:val="Normal"/>
+        <w:rPr/>
+      </w:pPr>
+      <w:r>
+        <w:rPr/>
+      </w:r>
+    </w:p>
+    <w:p>
+      <w:pPr>
+        <w:pStyle w:val="Normal"/>
+        <w:rPr/>
+      </w:pPr>
+      <w:r>
+        <w:rPr/>
+      </w:r>
+    </w:p>
     <w:p>
       <w:pPr>
         <w:pStyle w:val="Heading2"/>
-      </w:pPr>
-      <w:bookmarkStart w:id="15" w:name="_35nkun2" w:colFirst="0" w:colLast="0"/>
+        <w:rPr/>
+      </w:pPr>
+      <w:bookmarkStart w:id="15" w:name="_35nkun2"/>
       <w:bookmarkEnd w:id="15"/>
       <w:r>
-        <w:lastRenderedPageBreak/>
+        <w:rPr/>
         <w:t>Arithmetic</w:t>
       </w:r>
     </w:p>
@@ -3375,10 +5056,12 @@
           <w:ilvl w:val="0"/>
           <w:numId w:val="8"/>
         </w:numPr>
-      </w:pPr>
-      <w:bookmarkStart w:id="16" w:name="_1ksv4uv" w:colFirst="0" w:colLast="0"/>
+        <w:rPr/>
+      </w:pPr>
+      <w:bookmarkStart w:id="16" w:name="_1ksv4uv"/>
       <w:bookmarkEnd w:id="16"/>
       <w:r>
+        <w:rPr/>
         <w:t>Add</w:t>
       </w:r>
     </w:p>
@@ -3389,30 +5072,11 @@
           <w:ilvl w:val="1"/>
           <w:numId w:val="8"/>
         </w:numPr>
-      </w:pPr>
-      <w:r>
-        <w:t xml:space="preserve">Mnemonic: </w:t>
-      </w:r>
-      <w:r>
-        <w:t>ADD</w:t>
-      </w:r>
-      <w:r>
-        <w:t xml:space="preserve">   Opcode: 0x</w:t>
-      </w:r>
-      <w:r>
-        <w:t>04</w:t>
-      </w:r>
-      <w:r>
-        <w:t xml:space="preserve">   Parameters: [required]</w:t>
-      </w:r>
-      <w:r>
-        <w:t xml:space="preserve"> Destination</w:t>
-      </w:r>
-      <w:r>
-        <w:t xml:space="preserve">, [required] </w:t>
-      </w:r>
-      <w:r>
-        <w:t>Source</w:t>
+        <w:rPr/>
+      </w:pPr>
+      <w:r>
+        <w:rPr/>
+        <w:t>Mnemonic: ADD   Opcode: 0x04   Parameters: [required] Destination, [required] Source</w:t>
       </w:r>
     </w:p>
     <w:p>
@@ -3422,12 +5086,11 @@
           <w:ilvl w:val="1"/>
           <w:numId w:val="8"/>
         </w:numPr>
-      </w:pPr>
-      <w:r>
-        <w:t xml:space="preserve">Description: </w:t>
-      </w:r>
-      <w:r>
-        <w:t xml:space="preserve">Adds the source to the destination (e.g. dest = dest + source). </w:t>
+        <w:rPr/>
+      </w:pPr>
+      <w:r>
+        <w:rPr/>
+        <w:t xml:space="preserve">Description: Adds the source to the destination (e.g. dest = dest + source). </w:t>
       </w:r>
     </w:p>
     <w:p>
@@ -3437,12 +5100,11 @@
           <w:ilvl w:val="1"/>
           <w:numId w:val="8"/>
         </w:numPr>
-      </w:pPr>
-      <w:r>
-        <w:t xml:space="preserve">Notes: </w:t>
-      </w:r>
-      <w:r>
-        <w:t xml:space="preserve">The destination </w:t>
+        <w:rPr/>
+      </w:pPr>
+      <w:r>
+        <w:rPr/>
+        <w:t xml:space="preserve">Notes: The destination </w:t>
       </w:r>
       <w:r>
         <w:rPr>
@@ -3451,10 +5113,8 @@
         <w:t xml:space="preserve">must </w:t>
       </w:r>
       <w:r>
-        <w:t>be a register while the source can be either a register or an absolute value.</w:t>
-      </w:r>
-      <w:r>
-        <w:t xml:space="preserve"> </w:t>
+        <w:rPr/>
+        <w:t xml:space="preserve">be a register while the source can be either a register or an absolute value. </w:t>
       </w:r>
     </w:p>
     <w:p>
@@ -3464,14 +5124,13 @@
           <w:ilvl w:val="0"/>
           <w:numId w:val="8"/>
         </w:numPr>
-      </w:pPr>
-      <w:bookmarkStart w:id="17" w:name="_44sinio" w:colFirst="0" w:colLast="0"/>
+        <w:rPr/>
+      </w:pPr>
+      <w:bookmarkStart w:id="17" w:name="_44sinio"/>
       <w:bookmarkEnd w:id="17"/>
       <w:r>
-        <w:t>S</w:t>
-      </w:r>
-      <w:r>
-        <w:t>ubtract/Minus</w:t>
+        <w:rPr/>
+        <w:t>Subtract/Minus</w:t>
       </w:r>
     </w:p>
     <w:p>
@@ -3481,17 +5140,13 @@
           <w:ilvl w:val="1"/>
           <w:numId w:val="8"/>
         </w:numPr>
-      </w:pPr>
-      <w:bookmarkStart w:id="18" w:name="_2jxsxqh" w:colFirst="0" w:colLast="0"/>
+        <w:rPr/>
+      </w:pPr>
+      <w:bookmarkStart w:id="18" w:name="_2jxsxqh"/>
       <w:bookmarkEnd w:id="18"/>
       <w:r>
-        <w:t>Mnemonic: ADD   Opcode: 0x0</w:t>
-      </w:r>
-      <w:r>
-        <w:t>5</w:t>
-      </w:r>
-      <w:r>
-        <w:t xml:space="preserve">   Parameters: [required] Destination, [required] Source</w:t>
+        <w:rPr/>
+        <w:t>Mnemonic: ADD   Opcode: 0x05   Parameters: [required] Destination, [required] Source</w:t>
       </w:r>
     </w:p>
     <w:p>
@@ -3502,27 +5157,11 @@
           <w:numId w:val="8"/>
         </w:numPr>
         <w:ind w:left="1418" w:hanging="338"/>
-      </w:pPr>
-      <w:r>
-        <w:t xml:space="preserve">Description: </w:t>
-      </w:r>
-      <w:r>
-        <w:t>Subtract</w:t>
-      </w:r>
-      <w:r>
-        <w:t xml:space="preserve">s the source </w:t>
-      </w:r>
-      <w:r>
-        <w:t>from</w:t>
-      </w:r>
-      <w:r>
-        <w:t xml:space="preserve"> the destination (e.g. dest = dest </w:t>
-      </w:r>
-      <w:r>
-        <w:t>-</w:t>
-      </w:r>
-      <w:r>
-        <w:t xml:space="preserve"> source). </w:t>
+        <w:rPr/>
+      </w:pPr>
+      <w:r>
+        <w:rPr/>
+        <w:t xml:space="preserve">Description: Subtracts the source from the destination (e.g. dest = dest - source). </w:t>
       </w:r>
     </w:p>
     <w:p>
@@ -3533,15 +5172,11 @@
           <w:numId w:val="8"/>
         </w:numPr>
         <w:ind w:left="1418" w:hanging="338"/>
-      </w:pPr>
-      <w:r>
-        <w:t>Notes</w:t>
-      </w:r>
-      <w:r>
-        <w:t xml:space="preserve">: </w:t>
-      </w:r>
-      <w:r>
-        <w:t xml:space="preserve">The destination </w:t>
+        <w:rPr/>
+      </w:pPr>
+      <w:r>
+        <w:rPr/>
+        <w:t xml:space="preserve">Notes: The destination </w:t>
       </w:r>
       <w:r>
         <w:rPr>
@@ -3550,6 +5185,7 @@
         <w:t xml:space="preserve">must </w:t>
       </w:r>
       <w:r>
+        <w:rPr/>
         <w:t xml:space="preserve">be a register while the source can be either a register or an absolute value. </w:t>
       </w:r>
     </w:p>
@@ -3560,12 +5196,11 @@
           <w:ilvl w:val="0"/>
           <w:numId w:val="8"/>
         </w:numPr>
-      </w:pPr>
-      <w:r>
-        <w:t>I</w:t>
-      </w:r>
-      <w:r>
-        <w:t>ncrement</w:t>
+        <w:rPr/>
+      </w:pPr>
+      <w:r>
+        <w:rPr/>
+        <w:t>Increment</w:t>
       </w:r>
     </w:p>
     <w:p>
@@ -3575,24 +5210,11 @@
           <w:ilvl w:val="1"/>
           <w:numId w:val="8"/>
         </w:numPr>
-      </w:pPr>
-      <w:r>
-        <w:t xml:space="preserve">Mnemonic: </w:t>
-      </w:r>
-      <w:r>
-        <w:t>INC</w:t>
-      </w:r>
-      <w:r>
-        <w:t xml:space="preserve">   Opcode: 0x</w:t>
-      </w:r>
-      <w:r>
-        <w:t>08</w:t>
-      </w:r>
-      <w:r>
-        <w:t xml:space="preserve">   Parameters: [required] </w:t>
-      </w:r>
-      <w:r>
-        <w:t>Source</w:t>
+        <w:rPr/>
+      </w:pPr>
+      <w:r>
+        <w:rPr/>
+        <w:t>Mnemonic: INC   Opcode: 0x08   Parameters: [required] Source</w:t>
       </w:r>
     </w:p>
     <w:p>
@@ -3602,15 +5224,11 @@
           <w:ilvl w:val="1"/>
           <w:numId w:val="8"/>
         </w:numPr>
-      </w:pPr>
-      <w:r>
-        <w:t>Description/Notes:</w:t>
-      </w:r>
-      <w:r>
-        <w:t xml:space="preserve"> Increments the source by 1. (C-Style) pseudocode: source++</w:t>
-      </w:r>
-      <w:r>
-        <w:t xml:space="preserve"> </w:t>
+        <w:rPr/>
+      </w:pPr>
+      <w:r>
+        <w:rPr/>
+        <w:t xml:space="preserve">Description/Notes: Increments the source by 1. (C-Style) pseudocode: source++ </w:t>
       </w:r>
     </w:p>
     <w:p>
@@ -3620,14 +5238,13 @@
           <w:ilvl w:val="0"/>
           <w:numId w:val="8"/>
         </w:numPr>
-      </w:pPr>
-      <w:bookmarkStart w:id="19" w:name="_z337ya" w:colFirst="0" w:colLast="0"/>
+        <w:rPr/>
+      </w:pPr>
+      <w:bookmarkStart w:id="19" w:name="_z337ya"/>
       <w:bookmarkEnd w:id="19"/>
       <w:r>
-        <w:t>D</w:t>
-      </w:r>
-      <w:r>
-        <w:t>ecrement</w:t>
+        <w:rPr/>
+        <w:t>Decrement</w:t>
       </w:r>
     </w:p>
     <w:p>
@@ -3637,27 +5254,11 @@
           <w:ilvl w:val="1"/>
           <w:numId w:val="8"/>
         </w:numPr>
-      </w:pPr>
-      <w:r>
-        <w:t xml:space="preserve">Mnemonic: </w:t>
-      </w:r>
-      <w:r>
-        <w:t>DEC</w:t>
-      </w:r>
-      <w:r>
-        <w:t xml:space="preserve">   Opcode: 0x</w:t>
-      </w:r>
-      <w:r>
-        <w:t>09</w:t>
-      </w:r>
-      <w:r>
-        <w:t xml:space="preserve">   Parameters: [required]</w:t>
-      </w:r>
-      <w:r>
-        <w:t xml:space="preserve"> Source</w:t>
-      </w:r>
-      <w:r>
-        <w:t xml:space="preserve"> </w:t>
+        <w:rPr/>
+      </w:pPr>
+      <w:r>
+        <w:rPr/>
+        <w:t xml:space="preserve">Mnemonic: DEC   Opcode: 0x09   Parameters: [required] Source </w:t>
       </w:r>
     </w:p>
     <w:p>
@@ -3667,15 +5268,11 @@
           <w:ilvl w:val="1"/>
           <w:numId w:val="8"/>
         </w:numPr>
-      </w:pPr>
-      <w:r>
-        <w:t>Description/Notes:</w:t>
-      </w:r>
-      <w:r>
-        <w:t xml:space="preserve"> Decrements the source by 1. (C-Style) pseudocode: source--</w:t>
-      </w:r>
-      <w:r>
-        <w:t xml:space="preserve"> </w:t>
+        <w:rPr/>
+      </w:pPr>
+      <w:r>
+        <w:rPr/>
+        <w:t xml:space="preserve">Description/Notes: Decrements the source by 1. (C-Style) pseudocode: source-- </w:t>
       </w:r>
     </w:p>
     <w:p>
@@ -3685,14 +5282,13 @@
           <w:ilvl w:val="0"/>
           <w:numId w:val="8"/>
         </w:numPr>
-      </w:pPr>
-      <w:bookmarkStart w:id="20" w:name="_3j2qqm3" w:colFirst="0" w:colLast="0"/>
+        <w:rPr/>
+      </w:pPr>
+      <w:bookmarkStart w:id="20" w:name="_3j2qqm3"/>
       <w:bookmarkEnd w:id="20"/>
       <w:r>
-        <w:t>M</w:t>
-      </w:r>
-      <w:r>
-        <w:t>ultiply</w:t>
+        <w:rPr/>
+        <w:t>Multiply</w:t>
       </w:r>
     </w:p>
     <w:p>
@@ -3702,30 +5298,11 @@
           <w:ilvl w:val="1"/>
           <w:numId w:val="8"/>
         </w:numPr>
-      </w:pPr>
-      <w:r>
-        <w:t xml:space="preserve">Mnemonic: </w:t>
-      </w:r>
-      <w:r>
-        <w:t>MUL   O</w:t>
-      </w:r>
-      <w:r>
-        <w:t>pcode: 0x</w:t>
-      </w:r>
-      <w:r>
-        <w:t>30</w:t>
-      </w:r>
-      <w:r>
-        <w:t xml:space="preserve">   Parameters: [required]</w:t>
-      </w:r>
-      <w:r>
-        <w:t xml:space="preserve"> Source</w:t>
-      </w:r>
-      <w:r>
-        <w:t xml:space="preserve">, [required] </w:t>
-      </w:r>
-      <w:r>
-        <w:t>Destination</w:t>
+        <w:rPr/>
+      </w:pPr>
+      <w:r>
+        <w:rPr/>
+        <w:t>Mnemonic: MUL   Opcode: 0x30   Parameters: [required] Source, [required] Destination</w:t>
       </w:r>
     </w:p>
     <w:p>
@@ -3735,21 +5312,11 @@
           <w:ilvl w:val="1"/>
           <w:numId w:val="8"/>
         </w:numPr>
-      </w:pPr>
-      <w:r>
-        <w:t xml:space="preserve">Description: </w:t>
-      </w:r>
-      <w:r>
-        <w:t>Multiplies the source by the destination and places it into the destination</w:t>
-      </w:r>
-      <w:r>
-        <w:t xml:space="preserve"> (e.g. </w:t>
-      </w:r>
-      <w:r>
-        <w:t>dest = source * dest</w:t>
-      </w:r>
-      <w:r>
-        <w:t>).</w:t>
+        <w:rPr/>
+      </w:pPr>
+      <w:r>
+        <w:rPr/>
+        <w:t>Description: Multiplies the source by the destination and places it into the destination (e.g. dest = source * dest).</w:t>
       </w:r>
     </w:p>
     <w:p>
@@ -3759,14 +5326,13 @@
           <w:ilvl w:val="0"/>
           <w:numId w:val="8"/>
         </w:numPr>
-      </w:pPr>
-      <w:bookmarkStart w:id="21" w:name="_k71isj5jhci7" w:colFirst="0" w:colLast="0"/>
+        <w:rPr/>
+      </w:pPr>
+      <w:bookmarkStart w:id="21" w:name="_k71isj5jhci7"/>
       <w:bookmarkEnd w:id="21"/>
       <w:r>
-        <w:t>D</w:t>
-      </w:r>
-      <w:r>
-        <w:t>ivide</w:t>
+        <w:rPr/>
+        <w:t>Divide</w:t>
       </w:r>
     </w:p>
     <w:p>
@@ -3776,30 +5342,11 @@
           <w:ilvl w:val="1"/>
           <w:numId w:val="8"/>
         </w:numPr>
-      </w:pPr>
-      <w:r>
-        <w:t xml:space="preserve">Mnemonic: </w:t>
-      </w:r>
-      <w:r>
-        <w:t xml:space="preserve">DIV   </w:t>
-      </w:r>
-      <w:r>
-        <w:t>Opcode: 0x</w:t>
-      </w:r>
-      <w:r>
-        <w:t>31</w:t>
-      </w:r>
-      <w:r>
-        <w:t xml:space="preserve">   Parameters: [required]</w:t>
-      </w:r>
-      <w:r>
-        <w:t xml:space="preserve"> Source</w:t>
-      </w:r>
-      <w:r>
-        <w:t>, [required]</w:t>
-      </w:r>
-      <w:r>
-        <w:t xml:space="preserve"> Destination</w:t>
+        <w:rPr/>
+      </w:pPr>
+      <w:r>
+        <w:rPr/>
+        <w:t>Mnemonic: DIV   Opcode: 0x31   Parameters: [required] Source, [required] Destination</w:t>
       </w:r>
     </w:p>
     <w:p>
@@ -3809,28 +5356,23 @@
           <w:ilvl w:val="1"/>
           <w:numId w:val="8"/>
         </w:numPr>
-      </w:pPr>
-      <w:r>
-        <w:t xml:space="preserve">Description: </w:t>
-      </w:r>
-      <w:r>
-        <w:t>Divides the source by the destination and places it into the destination (e.g. dest = source / dest).</w:t>
-      </w:r>
-      <w:r>
-        <w:t xml:space="preserve"> </w:t>
+        <w:rPr/>
+      </w:pPr>
+      <w:r>
+        <w:rPr/>
+        <w:t xml:space="preserve">Description: Divides the source by the destination and places it into the destination (e.g. dest = source / dest). </w:t>
       </w:r>
     </w:p>
     <w:p>
       <w:pPr>
         <w:pStyle w:val="Heading2"/>
-      </w:pPr>
-      <w:bookmarkStart w:id="22" w:name="_4i7ojhp" w:colFirst="0" w:colLast="0"/>
+        <w:rPr/>
+      </w:pPr>
+      <w:bookmarkStart w:id="22" w:name="_4i7ojhp"/>
       <w:bookmarkEnd w:id="22"/>
       <w:r>
-        <w:t>B</w:t>
-      </w:r>
-      <w:r>
-        <w:t>itwise operations</w:t>
+        <w:rPr/>
+        <w:t>Bitwise operations</w:t>
       </w:r>
     </w:p>
     <w:p>
@@ -3840,10 +5382,12 @@
           <w:ilvl w:val="0"/>
           <w:numId w:val="1"/>
         </w:numPr>
-      </w:pPr>
-      <w:bookmarkStart w:id="23" w:name="_2xcytpi" w:colFirst="0" w:colLast="0"/>
+        <w:rPr/>
+      </w:pPr>
+      <w:bookmarkStart w:id="23" w:name="_2xcytpi"/>
       <w:bookmarkEnd w:id="23"/>
       <w:r>
+        <w:rPr/>
         <w:t>Shift Left</w:t>
       </w:r>
     </w:p>
@@ -3854,10 +5398,12 @@
           <w:ilvl w:val="0"/>
           <w:numId w:val="1"/>
         </w:numPr>
-      </w:pPr>
-      <w:bookmarkStart w:id="24" w:name="_1ci93xb" w:colFirst="0" w:colLast="0"/>
+        <w:rPr/>
+      </w:pPr>
+      <w:bookmarkStart w:id="24" w:name="_1ci93xb"/>
       <w:bookmarkEnd w:id="24"/>
       <w:r>
+        <w:rPr/>
         <w:t>Shift Right</w:t>
       </w:r>
     </w:p>
@@ -3868,10 +5414,12 @@
           <w:ilvl w:val="0"/>
           <w:numId w:val="1"/>
         </w:numPr>
-      </w:pPr>
-      <w:bookmarkStart w:id="25" w:name="_3whwml4" w:colFirst="0" w:colLast="0"/>
+        <w:rPr/>
+      </w:pPr>
+      <w:bookmarkStart w:id="25" w:name="_3whwml4"/>
       <w:bookmarkEnd w:id="25"/>
       <w:r>
+        <w:rPr/>
         <w:t>Rotate Left</w:t>
       </w:r>
     </w:p>
@@ -3882,14 +5430,13 @@
           <w:ilvl w:val="0"/>
           <w:numId w:val="1"/>
         </w:numPr>
-      </w:pPr>
-      <w:bookmarkStart w:id="26" w:name="_2bn6wsx" w:colFirst="0" w:colLast="0"/>
+        <w:rPr/>
+      </w:pPr>
+      <w:bookmarkStart w:id="26" w:name="_2bn6wsx"/>
       <w:bookmarkEnd w:id="26"/>
       <w:r>
-        <w:t xml:space="preserve">Rotate </w:t>
-      </w:r>
-      <w:r>
-        <w:t>Right</w:t>
+        <w:rPr/>
+        <w:t>Rotate Right</w:t>
       </w:r>
     </w:p>
     <w:p>
@@ -3899,10 +5446,12 @@
           <w:ilvl w:val="0"/>
           <w:numId w:val="1"/>
         </w:numPr>
-      </w:pPr>
-      <w:bookmarkStart w:id="27" w:name="_qsh70q" w:colFirst="0" w:colLast="0"/>
+        <w:rPr/>
+      </w:pPr>
+      <w:bookmarkStart w:id="27" w:name="_qsh70q"/>
       <w:bookmarkEnd w:id="27"/>
       <w:r>
+        <w:rPr/>
         <w:t>Bitwise AND</w:t>
       </w:r>
     </w:p>
@@ -3913,10 +5462,12 @@
           <w:ilvl w:val="0"/>
           <w:numId w:val="1"/>
         </w:numPr>
-      </w:pPr>
-      <w:bookmarkStart w:id="28" w:name="_3as4poj" w:colFirst="0" w:colLast="0"/>
+        <w:rPr/>
+      </w:pPr>
+      <w:bookmarkStart w:id="28" w:name="_3as4poj"/>
       <w:bookmarkEnd w:id="28"/>
       <w:r>
+        <w:rPr/>
         <w:t>Bitwise OR</w:t>
       </w:r>
     </w:p>
@@ -3927,10 +5478,12 @@
           <w:ilvl w:val="0"/>
           <w:numId w:val="1"/>
         </w:numPr>
-      </w:pPr>
-      <w:bookmarkStart w:id="29" w:name="_1pxezwc" w:colFirst="0" w:colLast="0"/>
+        <w:rPr/>
+      </w:pPr>
+      <w:bookmarkStart w:id="29" w:name="_1pxezwc"/>
       <w:bookmarkEnd w:id="29"/>
       <w:r>
+        <w:rPr/>
         <w:t>Bitwise XOR (Exclusive OR)</w:t>
       </w:r>
     </w:p>
@@ -3941,22 +5494,33 @@
           <w:ilvl w:val="0"/>
           <w:numId w:val="1"/>
         </w:numPr>
-      </w:pPr>
-      <w:bookmarkStart w:id="30" w:name="_7dqu2yh7ok73" w:colFirst="0" w:colLast="0"/>
+        <w:rPr/>
+      </w:pPr>
+      <w:bookmarkStart w:id="30" w:name="_7dqu2yh7ok73"/>
       <w:bookmarkEnd w:id="30"/>
       <w:r>
+        <w:rPr/>
         <w:t>Bitwise NOT</w:t>
       </w:r>
     </w:p>
-    <w:p/>
+    <w:p>
+      <w:pPr>
+        <w:pStyle w:val="Normal"/>
+        <w:rPr/>
+      </w:pPr>
+      <w:r>
+        <w:rPr/>
+      </w:r>
+    </w:p>
     <w:p>
       <w:pPr>
         <w:pStyle w:val="Heading2"/>
-      </w:pPr>
-      <w:bookmarkStart w:id="31" w:name="_2p2csry" w:colFirst="0" w:colLast="0"/>
+        <w:rPr/>
+      </w:pPr>
+      <w:bookmarkStart w:id="31" w:name="_2p2csry"/>
       <w:bookmarkEnd w:id="31"/>
       <w:r>
-        <w:lastRenderedPageBreak/>
+        <w:rPr/>
         <w:t>Flow Control</w:t>
       </w:r>
     </w:p>
@@ -3967,10 +5531,12 @@
           <w:ilvl w:val="0"/>
           <w:numId w:val="6"/>
         </w:numPr>
-      </w:pPr>
-      <w:bookmarkStart w:id="32" w:name="_147n2zr" w:colFirst="0" w:colLast="0"/>
+        <w:rPr/>
+      </w:pPr>
+      <w:bookmarkStart w:id="32" w:name="_147n2zr"/>
       <w:bookmarkEnd w:id="32"/>
       <w:r>
+        <w:rPr/>
         <w:t>Jump</w:t>
       </w:r>
     </w:p>
@@ -3981,10 +5547,12 @@
           <w:ilvl w:val="0"/>
           <w:numId w:val="6"/>
         </w:numPr>
-      </w:pPr>
-      <w:bookmarkStart w:id="33" w:name="_3o7alnk" w:colFirst="0" w:colLast="0"/>
+        <w:rPr/>
+      </w:pPr>
+      <w:bookmarkStart w:id="33" w:name="_3o7alnk"/>
       <w:bookmarkEnd w:id="33"/>
       <w:r>
+        <w:rPr/>
         <w:t>Call</w:t>
       </w:r>
     </w:p>
@@ -3995,10 +5563,12 @@
           <w:ilvl w:val="0"/>
           <w:numId w:val="6"/>
         </w:numPr>
-      </w:pPr>
-      <w:bookmarkStart w:id="34" w:name="_23ckvvd" w:colFirst="0" w:colLast="0"/>
+        <w:rPr/>
+      </w:pPr>
+      <w:bookmarkStart w:id="34" w:name="_23ckvvd"/>
       <w:bookmarkEnd w:id="34"/>
       <w:r>
+        <w:rPr/>
         <w:t>Return</w:t>
       </w:r>
     </w:p>
@@ -4009,10 +5579,12 @@
           <w:ilvl w:val="0"/>
           <w:numId w:val="6"/>
         </w:numPr>
-      </w:pPr>
-      <w:bookmarkStart w:id="35" w:name="_ihv636" w:colFirst="0" w:colLast="0"/>
+        <w:rPr/>
+      </w:pPr>
+      <w:bookmarkStart w:id="35" w:name="_ihv636"/>
       <w:bookmarkEnd w:id="35"/>
       <w:r>
+        <w:rPr/>
         <w:t>Jump if true</w:t>
       </w:r>
     </w:p>
@@ -4023,10 +5595,12 @@
           <w:ilvl w:val="0"/>
           <w:numId w:val="6"/>
         </w:numPr>
-      </w:pPr>
-      <w:bookmarkStart w:id="36" w:name="_32hioqz" w:colFirst="0" w:colLast="0"/>
+        <w:rPr/>
+      </w:pPr>
+      <w:bookmarkStart w:id="36" w:name="_32hioqz"/>
       <w:bookmarkEnd w:id="36"/>
       <w:r>
+        <w:rPr/>
         <w:t>Jump if false</w:t>
       </w:r>
     </w:p>
@@ -4037,10 +5611,12 @@
           <w:ilvl w:val="0"/>
           <w:numId w:val="6"/>
         </w:numPr>
-      </w:pPr>
-      <w:bookmarkStart w:id="37" w:name="_1hmsyys" w:colFirst="0" w:colLast="0"/>
+        <w:rPr/>
+      </w:pPr>
+      <w:bookmarkStart w:id="37" w:name="_1hmsyys"/>
       <w:bookmarkEnd w:id="37"/>
       <w:r>
+        <w:rPr/>
         <w:t>Call if true</w:t>
       </w:r>
     </w:p>
@@ -4051,21 +5627,33 @@
           <w:ilvl w:val="0"/>
           <w:numId w:val="6"/>
         </w:numPr>
-      </w:pPr>
-      <w:bookmarkStart w:id="38" w:name="_ogq6jgb0iyck" w:colFirst="0" w:colLast="0"/>
+        <w:rPr/>
+      </w:pPr>
+      <w:bookmarkStart w:id="38" w:name="_ogq6jgb0iyck"/>
       <w:bookmarkEnd w:id="38"/>
       <w:r>
+        <w:rPr/>
         <w:t>Call if false</w:t>
       </w:r>
     </w:p>
-    <w:p/>
+    <w:p>
+      <w:pPr>
+        <w:pStyle w:val="Normal"/>
+        <w:rPr/>
+      </w:pPr>
+      <w:r>
+        <w:rPr/>
+      </w:r>
+    </w:p>
     <w:p>
       <w:pPr>
         <w:pStyle w:val="Heading2"/>
-      </w:pPr>
-      <w:bookmarkStart w:id="39" w:name="_2grqrue" w:colFirst="0" w:colLast="0"/>
+        <w:rPr/>
+      </w:pPr>
+      <w:bookmarkStart w:id="39" w:name="_2grqrue"/>
       <w:bookmarkEnd w:id="39"/>
       <w:r>
+        <w:rPr/>
         <w:t>Stack Manipulation</w:t>
       </w:r>
     </w:p>
@@ -4076,10 +5664,12 @@
           <w:ilvl w:val="0"/>
           <w:numId w:val="3"/>
         </w:numPr>
-      </w:pPr>
-      <w:bookmarkStart w:id="40" w:name="_vx1227" w:colFirst="0" w:colLast="0"/>
+        <w:rPr/>
+      </w:pPr>
+      <w:bookmarkStart w:id="40" w:name="_vx1227"/>
       <w:bookmarkEnd w:id="40"/>
       <w:r>
+        <w:rPr/>
         <w:t>Push</w:t>
       </w:r>
     </w:p>
@@ -4090,21 +5680,33 @@
           <w:ilvl w:val="0"/>
           <w:numId w:val="3"/>
         </w:numPr>
-      </w:pPr>
-      <w:bookmarkStart w:id="41" w:name="_3fwokq0" w:colFirst="0" w:colLast="0"/>
+        <w:rPr/>
+      </w:pPr>
+      <w:bookmarkStart w:id="41" w:name="_3fwokq0"/>
       <w:bookmarkEnd w:id="41"/>
       <w:r>
+        <w:rPr/>
         <w:t>Pop</w:t>
       </w:r>
     </w:p>
-    <w:p/>
+    <w:p>
+      <w:pPr>
+        <w:pStyle w:val="Normal"/>
+        <w:rPr/>
+      </w:pPr>
+      <w:r>
+        <w:rPr/>
+      </w:r>
+    </w:p>
     <w:p>
       <w:pPr>
         <w:pStyle w:val="Heading2"/>
-      </w:pPr>
-      <w:bookmarkStart w:id="42" w:name="_1v1yuxt" w:colFirst="0" w:colLast="0"/>
+        <w:rPr/>
+      </w:pPr>
+      <w:bookmarkStart w:id="42" w:name="_1v1yuxt"/>
       <w:bookmarkEnd w:id="42"/>
       <w:r>
+        <w:rPr/>
         <w:t>I/O</w:t>
       </w:r>
     </w:p>
@@ -4115,10 +5717,12 @@
           <w:ilvl w:val="0"/>
           <w:numId w:val="4"/>
         </w:numPr>
-      </w:pPr>
-      <w:bookmarkStart w:id="43" w:name="_4f1mdlm" w:colFirst="0" w:colLast="0"/>
+        <w:rPr/>
+      </w:pPr>
+      <w:bookmarkStart w:id="43" w:name="_4f1mdlm"/>
       <w:bookmarkEnd w:id="43"/>
       <w:r>
+        <w:rPr/>
         <w:t>Receive Byte</w:t>
       </w:r>
     </w:p>
@@ -4129,10 +5733,12 @@
           <w:ilvl w:val="0"/>
           <w:numId w:val="4"/>
         </w:numPr>
-      </w:pPr>
-      <w:bookmarkStart w:id="44" w:name="_2u6wntf" w:colFirst="0" w:colLast="0"/>
+        <w:rPr/>
+      </w:pPr>
+      <w:bookmarkStart w:id="44" w:name="_2u6wntf"/>
       <w:bookmarkEnd w:id="44"/>
       <w:r>
+        <w:rPr/>
         <w:t>Receive Word</w:t>
       </w:r>
     </w:p>
@@ -4143,10 +5749,12 @@
           <w:ilvl w:val="0"/>
           <w:numId w:val="4"/>
         </w:numPr>
-      </w:pPr>
-      <w:bookmarkStart w:id="45" w:name="_19c6y18" w:colFirst="0" w:colLast="0"/>
+        <w:rPr/>
+      </w:pPr>
+      <w:bookmarkStart w:id="45" w:name="_19c6y18"/>
       <w:bookmarkEnd w:id="45"/>
       <w:r>
+        <w:rPr/>
         <w:t>Receive Double Word</w:t>
       </w:r>
     </w:p>
@@ -4157,10 +5765,12 @@
           <w:ilvl w:val="0"/>
           <w:numId w:val="4"/>
         </w:numPr>
-      </w:pPr>
-      <w:bookmarkStart w:id="46" w:name="_3tbugp1" w:colFirst="0" w:colLast="0"/>
+        <w:rPr/>
+      </w:pPr>
+      <w:bookmarkStart w:id="46" w:name="_3tbugp1"/>
       <w:bookmarkEnd w:id="46"/>
       <w:r>
+        <w:rPr/>
         <w:t>Send Byte</w:t>
       </w:r>
     </w:p>
@@ -4171,10 +5781,12 @@
           <w:ilvl w:val="0"/>
           <w:numId w:val="4"/>
         </w:numPr>
-      </w:pPr>
-      <w:bookmarkStart w:id="47" w:name="_28h4qwu" w:colFirst="0" w:colLast="0"/>
+        <w:rPr/>
+      </w:pPr>
+      <w:bookmarkStart w:id="47" w:name="_28h4qwu"/>
       <w:bookmarkEnd w:id="47"/>
       <w:r>
+        <w:rPr/>
         <w:t>Send Word</w:t>
       </w:r>
     </w:p>
@@ -4185,10 +5797,12 @@
           <w:ilvl w:val="0"/>
           <w:numId w:val="4"/>
         </w:numPr>
-      </w:pPr>
-      <w:bookmarkStart w:id="48" w:name="_nmf14n" w:colFirst="0" w:colLast="0"/>
+        <w:rPr/>
+      </w:pPr>
+      <w:bookmarkStart w:id="48" w:name="_nmf14n"/>
       <w:bookmarkEnd w:id="48"/>
       <w:r>
+        <w:rPr/>
         <w:t>Send Double Word</w:t>
       </w:r>
     </w:p>
@@ -4199,10 +5813,12 @@
           <w:ilvl w:val="0"/>
           <w:numId w:val="4"/>
         </w:numPr>
-      </w:pPr>
-      <w:bookmarkStart w:id="49" w:name="_37m2jsg" w:colFirst="0" w:colLast="0"/>
+        <w:rPr/>
+      </w:pPr>
+      <w:bookmarkStart w:id="49" w:name="_37m2jsg"/>
       <w:bookmarkEnd w:id="49"/>
       <w:r>
+        <w:rPr/>
         <w:t>Software Interrupt</w:t>
       </w:r>
     </w:p>
@@ -4213,30 +5829,45 @@
           <w:ilvl w:val="0"/>
           <w:numId w:val="4"/>
         </w:numPr>
-      </w:pPr>
-      <w:bookmarkStart w:id="50" w:name="_1mrcu09" w:colFirst="0" w:colLast="0"/>
+        <w:rPr/>
+      </w:pPr>
+      <w:bookmarkStart w:id="50" w:name="_1mrcu09"/>
       <w:bookmarkEnd w:id="50"/>
       <w:r>
+        <w:rPr/>
         <w:t>Kernel Interrupt</w:t>
       </w:r>
     </w:p>
-    <w:p/>
+    <w:p>
+      <w:pPr>
+        <w:pStyle w:val="Normal"/>
+        <w:widowControl/>
+        <w:pBdr/>
+        <w:bidi w:val="0"/>
+        <w:spacing w:lineRule="auto" w:line="259" w:before="0" w:after="160"/>
+        <w:jc w:val="left"/>
+        <w:rPr/>
+      </w:pPr>
+      <w:r>
+        <w:rPr/>
+      </w:r>
+    </w:p>
     <w:sectPr>
+      <w:type w:val="nextPage"/>
       <w:pgSz w:w="11906" w:h="16838"/>
-      <w:pgMar w:top="1440" w:right="1110" w:bottom="1440" w:left="1080" w:header="708" w:footer="708" w:gutter="0"/>
-      <w:pgNumType w:start="0"/>
-      <w:cols w:space="720"/>
+      <w:pgMar w:left="1080" w:right="1110" w:header="0" w:top="1440" w:footer="0" w:bottom="1440" w:gutter="0"/>
+      <w:pgNumType w:start="0" w:fmt="decimal"/>
+      <w:formProt w:val="false"/>
+      <w:textDirection w:val="lrTb"/>
+      <w:docGrid w:type="default" w:linePitch="100" w:charSpace="4096"/>
     </w:sectPr>
   </w:body>
 </w:document>
 </file>
 
 <file path=word/numbering.xml><?xml version="1.0" encoding="utf-8"?>
-<w:numbering xmlns:wpc="http://schemas.microsoft.com/office/word/2010/wordprocessingCanvas" xmlns:cx="http://schemas.microsoft.com/office/drawing/2014/chartex" xmlns:cx1="http://schemas.microsoft.com/office/drawing/2015/9/8/chartex" xmlns:cx2="http://schemas.microsoft.com/office/drawing/2015/10/21/chartex" xmlns:cx3="http://schemas.microsoft.com/office/drawing/2016/5/9/chartex" xmlns:cx4="http://schemas.microsoft.com/office/drawing/2016/5/10/chartex" xmlns:cx5="http://schemas.microsoft.com/office/drawing/2016/5/11/chartex" xmlns:cx6="http://schemas.microsoft.com/office/drawing/2016/5/12/chartex" xmlns:cx7="http://schemas.microsoft.com/office/drawing/2016/5/13/chartex" xmlns:cx8="http://schemas.microsoft.com/office/drawing/2016/5/14/chartex" xmlns:mc="http://schemas.openxmlformats.org/markup-compatibility/2006" xmlns:aink="http://schemas.microsoft.com/office/drawing/2016/ink" xmlns:am3d="http://schemas.microsoft.com/office/drawing/2017/model3d" xmlns:o="urn:schemas-microsoft-com:office:office" xmlns:r="http://schemas.openxmlformats.org/officeDocument/2006/relationships" xmlns:m="http://schemas.openxmlformats.org/officeDocument/2006/math" xmlns:v="urn:schemas-microsoft-com:vml" xmlns:wp14="http://schemas.microsoft.com/office/word/2010/wordprocessingDrawing" xmlns:wp="http://schemas.openxmlformats.org/drawingml/2006/wordprocessingDrawing" xmlns:w10="urn:schemas-microsoft-com:office:word" xmlns:w="http://schemas.openxmlformats.org/wordprocessingml/2006/main" xmlns:w14="http://schemas.microsoft.com/office/word/2010/wordml" xmlns:w15="http://schemas.microsoft.com/office/word/2012/wordml" xmlns:w16cid="http://schemas.microsoft.com/office/word/2016/wordml/cid" xmlns:w16se="http://schemas.microsoft.com/office/word/2015/wordml/symex" xmlns:wpg="http://schemas.microsoft.com/office/word/2010/wordprocessingGroup" xmlns:wpi="http://schemas.microsoft.com/office/word/2010/wordprocessingInk" xmlns:wne="http://schemas.microsoft.com/office/word/2006/wordml" xmlns:wps="http://schemas.microsoft.com/office/word/2010/wordprocessingShape" mc:Ignorable="w14 w15 w16se w16cid wp14">
-  <w:abstractNum w:abstractNumId="0" w15:restartNumberingAfterBreak="0">
-    <w:nsid w:val="09077A4E"/>
-    <w:multiLevelType w:val="multilevel"/>
-    <w:tmpl w:val="8E4678C6"/>
+<w:numbering xmlns:w="http://schemas.openxmlformats.org/wordprocessingml/2006/main" xmlns:o="urn:schemas-microsoft-com:office:office" xmlns:r="http://schemas.openxmlformats.org/officeDocument/2006/relationships" xmlns:v="urn:schemas-microsoft-com:vml">
+  <w:abstractNum w:abstractNumId="1">
     <w:lvl w:ilvl="0">
       <w:start w:val="1"/>
       <w:numFmt w:val="bullet"/>
@@ -4246,7 +5877,8 @@
         <w:ind w:left="720" w:hanging="360"/>
       </w:pPr>
       <w:rPr>
-        <w:rFonts w:ascii="Courier New" w:eastAsia="Courier New" w:hAnsi="Courier New" w:cs="Courier New"/>
+        <w:rFonts w:ascii="Courier New" w:hAnsi="Courier New" w:cs="Courier New" w:hint="default"/>
+        <w:rFonts w:cs="Courier New"/>
       </w:rPr>
     </w:lvl>
     <w:lvl w:ilvl="1">
@@ -4258,7 +5890,8 @@
         <w:ind w:left="1440" w:hanging="360"/>
       </w:pPr>
       <w:rPr>
-        <w:rFonts w:ascii="Courier New" w:eastAsia="Courier New" w:hAnsi="Courier New" w:cs="Courier New"/>
+        <w:rFonts w:ascii="Courier New" w:hAnsi="Courier New" w:cs="Courier New" w:hint="default"/>
+        <w:rFonts w:cs="Courier New"/>
       </w:rPr>
     </w:lvl>
     <w:lvl w:ilvl="2">
@@ -4270,7 +5903,8 @@
         <w:ind w:left="2160" w:hanging="360"/>
       </w:pPr>
       <w:rPr>
-        <w:rFonts w:ascii="Noto Sans Symbols" w:eastAsia="Noto Sans Symbols" w:hAnsi="Noto Sans Symbols" w:cs="Noto Sans Symbols"/>
+        <w:rFonts w:ascii="Noto Sans Symbols" w:hAnsi="Noto Sans Symbols" w:cs="Noto Sans Symbols" w:hint="default"/>
+        <w:rFonts w:cs="Noto Sans Symbols"/>
       </w:rPr>
     </w:lvl>
     <w:lvl w:ilvl="3">
@@ -4282,7 +5916,8 @@
         <w:ind w:left="2880" w:hanging="360"/>
       </w:pPr>
       <w:rPr>
-        <w:rFonts w:ascii="Noto Sans Symbols" w:eastAsia="Noto Sans Symbols" w:hAnsi="Noto Sans Symbols" w:cs="Noto Sans Symbols"/>
+        <w:rFonts w:ascii="Noto Sans Symbols" w:hAnsi="Noto Sans Symbols" w:cs="Noto Sans Symbols" w:hint="default"/>
+        <w:rFonts w:cs="Noto Sans Symbols"/>
       </w:rPr>
     </w:lvl>
     <w:lvl w:ilvl="4">
@@ -4294,7 +5929,8 @@
         <w:ind w:left="3600" w:hanging="360"/>
       </w:pPr>
       <w:rPr>
-        <w:rFonts w:ascii="Courier New" w:eastAsia="Courier New" w:hAnsi="Courier New" w:cs="Courier New"/>
+        <w:rFonts w:ascii="Courier New" w:hAnsi="Courier New" w:cs="Courier New" w:hint="default"/>
+        <w:rFonts w:cs="Courier New"/>
       </w:rPr>
     </w:lvl>
     <w:lvl w:ilvl="5">
@@ -4306,7 +5942,8 @@
         <w:ind w:left="4320" w:hanging="360"/>
       </w:pPr>
       <w:rPr>
-        <w:rFonts w:ascii="Noto Sans Symbols" w:eastAsia="Noto Sans Symbols" w:hAnsi="Noto Sans Symbols" w:cs="Noto Sans Symbols"/>
+        <w:rFonts w:ascii="Noto Sans Symbols" w:hAnsi="Noto Sans Symbols" w:cs="Noto Sans Symbols" w:hint="default"/>
+        <w:rFonts w:cs="Noto Sans Symbols"/>
       </w:rPr>
     </w:lvl>
     <w:lvl w:ilvl="6">
@@ -4318,7 +5955,8 @@
         <w:ind w:left="5040" w:hanging="360"/>
       </w:pPr>
       <w:rPr>
-        <w:rFonts w:ascii="Noto Sans Symbols" w:eastAsia="Noto Sans Symbols" w:hAnsi="Noto Sans Symbols" w:cs="Noto Sans Symbols"/>
+        <w:rFonts w:ascii="Noto Sans Symbols" w:hAnsi="Noto Sans Symbols" w:cs="Noto Sans Symbols" w:hint="default"/>
+        <w:rFonts w:cs="Noto Sans Symbols"/>
       </w:rPr>
     </w:lvl>
     <w:lvl w:ilvl="7">
@@ -4330,7 +5968,8 @@
         <w:ind w:left="5760" w:hanging="360"/>
       </w:pPr>
       <w:rPr>
-        <w:rFonts w:ascii="Courier New" w:eastAsia="Courier New" w:hAnsi="Courier New" w:cs="Courier New"/>
+        <w:rFonts w:ascii="Courier New" w:hAnsi="Courier New" w:cs="Courier New" w:hint="default"/>
+        <w:rFonts w:cs="Courier New"/>
       </w:rPr>
     </w:lvl>
     <w:lvl w:ilvl="8">
@@ -4342,14 +5981,12 @@
         <w:ind w:left="6480" w:hanging="360"/>
       </w:pPr>
       <w:rPr>
-        <w:rFonts w:ascii="Noto Sans Symbols" w:eastAsia="Noto Sans Symbols" w:hAnsi="Noto Sans Symbols" w:cs="Noto Sans Symbols"/>
+        <w:rFonts w:ascii="Noto Sans Symbols" w:hAnsi="Noto Sans Symbols" w:cs="Noto Sans Symbols" w:hint="default"/>
+        <w:rFonts w:cs="Noto Sans Symbols"/>
       </w:rPr>
     </w:lvl>
   </w:abstractNum>
-  <w:abstractNum w:abstractNumId="1" w15:restartNumberingAfterBreak="0">
-    <w:nsid w:val="0B9F76E6"/>
-    <w:multiLevelType w:val="multilevel"/>
-    <w:tmpl w:val="51F8F652"/>
+  <w:abstractNum w:abstractNumId="2">
     <w:lvl w:ilvl="0">
       <w:start w:val="1"/>
       <w:numFmt w:val="bullet"/>
@@ -4359,7 +5996,8 @@
         <w:ind w:left="720" w:hanging="360"/>
       </w:pPr>
       <w:rPr>
-        <w:rFonts w:ascii="Courier New" w:eastAsia="Courier New" w:hAnsi="Courier New" w:cs="Courier New"/>
+        <w:rFonts w:ascii="Courier New" w:hAnsi="Courier New" w:cs="Courier New" w:hint="default"/>
+        <w:rFonts w:cs="Courier New"/>
       </w:rPr>
     </w:lvl>
     <w:lvl w:ilvl="1">
@@ -4371,7 +6009,8 @@
         <w:ind w:left="1440" w:hanging="360"/>
       </w:pPr>
       <w:rPr>
-        <w:rFonts w:ascii="Courier New" w:eastAsia="Courier New" w:hAnsi="Courier New" w:cs="Courier New"/>
+        <w:rFonts w:ascii="Courier New" w:hAnsi="Courier New" w:cs="Courier New" w:hint="default"/>
+        <w:rFonts w:cs="Courier New"/>
       </w:rPr>
     </w:lvl>
     <w:lvl w:ilvl="2">
@@ -4383,7 +6022,8 @@
         <w:ind w:left="2160" w:hanging="360"/>
       </w:pPr>
       <w:rPr>
-        <w:rFonts w:ascii="Noto Sans Symbols" w:eastAsia="Noto Sans Symbols" w:hAnsi="Noto Sans Symbols" w:cs="Noto Sans Symbols"/>
+        <w:rFonts w:ascii="Noto Sans Symbols" w:hAnsi="Noto Sans Symbols" w:cs="Noto Sans Symbols" w:hint="default"/>
+        <w:rFonts w:cs="Noto Sans Symbols"/>
       </w:rPr>
     </w:lvl>
     <w:lvl w:ilvl="3">
@@ -4395,7 +6035,8 @@
         <w:ind w:left="2880" w:hanging="360"/>
       </w:pPr>
       <w:rPr>
-        <w:rFonts w:ascii="Noto Sans Symbols" w:eastAsia="Noto Sans Symbols" w:hAnsi="Noto Sans Symbols" w:cs="Noto Sans Symbols"/>
+        <w:rFonts w:ascii="Noto Sans Symbols" w:hAnsi="Noto Sans Symbols" w:cs="Noto Sans Symbols" w:hint="default"/>
+        <w:rFonts w:cs="Noto Sans Symbols"/>
       </w:rPr>
     </w:lvl>
     <w:lvl w:ilvl="4">
@@ -4407,7 +6048,8 @@
         <w:ind w:left="3600" w:hanging="360"/>
       </w:pPr>
       <w:rPr>
-        <w:rFonts w:ascii="Courier New" w:eastAsia="Courier New" w:hAnsi="Courier New" w:cs="Courier New"/>
+        <w:rFonts w:ascii="Courier New" w:hAnsi="Courier New" w:cs="Courier New" w:hint="default"/>
+        <w:rFonts w:cs="Courier New"/>
       </w:rPr>
     </w:lvl>
     <w:lvl w:ilvl="5">
@@ -4419,7 +6061,8 @@
         <w:ind w:left="4320" w:hanging="360"/>
       </w:pPr>
       <w:rPr>
-        <w:rFonts w:ascii="Noto Sans Symbols" w:eastAsia="Noto Sans Symbols" w:hAnsi="Noto Sans Symbols" w:cs="Noto Sans Symbols"/>
+        <w:rFonts w:ascii="Noto Sans Symbols" w:hAnsi="Noto Sans Symbols" w:cs="Noto Sans Symbols" w:hint="default"/>
+        <w:rFonts w:cs="Noto Sans Symbols"/>
       </w:rPr>
     </w:lvl>
     <w:lvl w:ilvl="6">
@@ -4431,7 +6074,8 @@
         <w:ind w:left="5040" w:hanging="360"/>
       </w:pPr>
       <w:rPr>
-        <w:rFonts w:ascii="Noto Sans Symbols" w:eastAsia="Noto Sans Symbols" w:hAnsi="Noto Sans Symbols" w:cs="Noto Sans Symbols"/>
+        <w:rFonts w:ascii="Noto Sans Symbols" w:hAnsi="Noto Sans Symbols" w:cs="Noto Sans Symbols" w:hint="default"/>
+        <w:rFonts w:cs="Noto Sans Symbols"/>
       </w:rPr>
     </w:lvl>
     <w:lvl w:ilvl="7">
@@ -4443,7 +6087,8 @@
         <w:ind w:left="5760" w:hanging="360"/>
       </w:pPr>
       <w:rPr>
-        <w:rFonts w:ascii="Courier New" w:eastAsia="Courier New" w:hAnsi="Courier New" w:cs="Courier New"/>
+        <w:rFonts w:ascii="Courier New" w:hAnsi="Courier New" w:cs="Courier New" w:hint="default"/>
+        <w:rFonts w:cs="Courier New"/>
       </w:rPr>
     </w:lvl>
     <w:lvl w:ilvl="8">
@@ -4455,24 +6100,23 @@
         <w:ind w:left="6480" w:hanging="360"/>
       </w:pPr>
       <w:rPr>
-        <w:rFonts w:ascii="Noto Sans Symbols" w:eastAsia="Noto Sans Symbols" w:hAnsi="Noto Sans Symbols" w:cs="Noto Sans Symbols"/>
+        <w:rFonts w:ascii="Noto Sans Symbols" w:hAnsi="Noto Sans Symbols" w:cs="Noto Sans Symbols" w:hint="default"/>
+        <w:rFonts w:cs="Noto Sans Symbols"/>
       </w:rPr>
     </w:lvl>
   </w:abstractNum>
-  <w:abstractNum w:abstractNumId="2" w15:restartNumberingAfterBreak="0">
-    <w:nsid w:val="107B69CC"/>
-    <w:multiLevelType w:val="multilevel"/>
-    <w:tmpl w:val="0F6AB4B8"/>
+  <w:abstractNum w:abstractNumId="3">
     <w:lvl w:ilvl="0">
       <w:start w:val="1"/>
       <w:numFmt w:val="bullet"/>
       <w:lvlText w:val="o"/>
       <w:lvlJc w:val="left"/>
       <w:pPr>
-        <w:ind w:left="1440" w:hanging="360"/>
+        <w:ind w:left="720" w:hanging="360"/>
       </w:pPr>
       <w:rPr>
-        <w:rFonts w:ascii="Courier New" w:eastAsia="Courier New" w:hAnsi="Courier New" w:cs="Courier New"/>
+        <w:rFonts w:ascii="Courier New" w:hAnsi="Courier New" w:cs="Courier New" w:hint="default"/>
+        <w:rFonts w:cs="Courier New"/>
       </w:rPr>
     </w:lvl>
     <w:lvl w:ilvl="1">
@@ -4481,10 +6125,11 @@
       <w:lvlText w:val="o"/>
       <w:lvlJc w:val="left"/>
       <w:pPr>
-        <w:ind w:left="2160" w:hanging="360"/>
+        <w:ind w:left="1440" w:hanging="360"/>
       </w:pPr>
       <w:rPr>
-        <w:rFonts w:ascii="Courier New" w:eastAsia="Courier New" w:hAnsi="Courier New" w:cs="Courier New"/>
+        <w:rFonts w:ascii="Courier New" w:hAnsi="Courier New" w:cs="Courier New" w:hint="default"/>
+        <w:rFonts w:cs="Courier New"/>
       </w:rPr>
     </w:lvl>
     <w:lvl w:ilvl="2">
@@ -4493,10 +6138,11 @@
       <w:lvlText w:val="▪"/>
       <w:lvlJc w:val="left"/>
       <w:pPr>
-        <w:ind w:left="2880" w:hanging="360"/>
+        <w:ind w:left="2160" w:hanging="360"/>
       </w:pPr>
       <w:rPr>
-        <w:rFonts w:ascii="Noto Sans Symbols" w:eastAsia="Noto Sans Symbols" w:hAnsi="Noto Sans Symbols" w:cs="Noto Sans Symbols"/>
+        <w:rFonts w:ascii="Noto Sans Symbols" w:hAnsi="Noto Sans Symbols" w:cs="Noto Sans Symbols" w:hint="default"/>
+        <w:rFonts w:cs="Noto Sans Symbols"/>
       </w:rPr>
     </w:lvl>
     <w:lvl w:ilvl="3">
@@ -4505,10 +6151,11 @@
       <w:lvlText w:val="●"/>
       <w:lvlJc w:val="left"/>
       <w:pPr>
-        <w:ind w:left="3600" w:hanging="360"/>
+        <w:ind w:left="2880" w:hanging="360"/>
       </w:pPr>
       <w:rPr>
-        <w:rFonts w:ascii="Noto Sans Symbols" w:eastAsia="Noto Sans Symbols" w:hAnsi="Noto Sans Symbols" w:cs="Noto Sans Symbols"/>
+        <w:rFonts w:ascii="Noto Sans Symbols" w:hAnsi="Noto Sans Symbols" w:cs="Noto Sans Symbols" w:hint="default"/>
+        <w:rFonts w:cs="Noto Sans Symbols"/>
       </w:rPr>
     </w:lvl>
     <w:lvl w:ilvl="4">
@@ -4517,10 +6164,11 @@
       <w:lvlText w:val="o"/>
       <w:lvlJc w:val="left"/>
       <w:pPr>
-        <w:ind w:left="4320" w:hanging="360"/>
+        <w:ind w:left="3600" w:hanging="360"/>
       </w:pPr>
       <w:rPr>
-        <w:rFonts w:ascii="Courier New" w:eastAsia="Courier New" w:hAnsi="Courier New" w:cs="Courier New"/>
+        <w:rFonts w:ascii="Courier New" w:hAnsi="Courier New" w:cs="Courier New" w:hint="default"/>
+        <w:rFonts w:cs="Courier New"/>
       </w:rPr>
     </w:lvl>
     <w:lvl w:ilvl="5">
@@ -4529,10 +6177,11 @@
       <w:lvlText w:val="▪"/>
       <w:lvlJc w:val="left"/>
       <w:pPr>
-        <w:ind w:left="5040" w:hanging="360"/>
+        <w:ind w:left="4320" w:hanging="360"/>
       </w:pPr>
       <w:rPr>
-        <w:rFonts w:ascii="Noto Sans Symbols" w:eastAsia="Noto Sans Symbols" w:hAnsi="Noto Sans Symbols" w:cs="Noto Sans Symbols"/>
+        <w:rFonts w:ascii="Noto Sans Symbols" w:hAnsi="Noto Sans Symbols" w:cs="Noto Sans Symbols" w:hint="default"/>
+        <w:rFonts w:cs="Noto Sans Symbols"/>
       </w:rPr>
     </w:lvl>
     <w:lvl w:ilvl="6">
@@ -4541,10 +6190,11 @@
       <w:lvlText w:val="●"/>
       <w:lvlJc w:val="left"/>
       <w:pPr>
-        <w:ind w:left="5760" w:hanging="360"/>
+        <w:ind w:left="5040" w:hanging="360"/>
       </w:pPr>
       <w:rPr>
-        <w:rFonts w:ascii="Noto Sans Symbols" w:eastAsia="Noto Sans Symbols" w:hAnsi="Noto Sans Symbols" w:cs="Noto Sans Symbols"/>
+        <w:rFonts w:ascii="Noto Sans Symbols" w:hAnsi="Noto Sans Symbols" w:cs="Noto Sans Symbols" w:hint="default"/>
+        <w:rFonts w:cs="Noto Sans Symbols"/>
       </w:rPr>
     </w:lvl>
     <w:lvl w:ilvl="7">
@@ -4553,10 +6203,11 @@
       <w:lvlText w:val="o"/>
       <w:lvlJc w:val="left"/>
       <w:pPr>
-        <w:ind w:left="6480" w:hanging="360"/>
+        <w:ind w:left="5760" w:hanging="360"/>
       </w:pPr>
       <w:rPr>
-        <w:rFonts w:ascii="Courier New" w:eastAsia="Courier New" w:hAnsi="Courier New" w:cs="Courier New"/>
+        <w:rFonts w:ascii="Courier New" w:hAnsi="Courier New" w:cs="Courier New" w:hint="default"/>
+        <w:rFonts w:cs="Courier New"/>
       </w:rPr>
     </w:lvl>
     <w:lvl w:ilvl="8">
@@ -4565,17 +6216,15 @@
       <w:lvlText w:val="▪"/>
       <w:lvlJc w:val="left"/>
       <w:pPr>
-        <w:ind w:left="7200" w:hanging="360"/>
+        <w:ind w:left="6480" w:hanging="360"/>
       </w:pPr>
       <w:rPr>
-        <w:rFonts w:ascii="Noto Sans Symbols" w:eastAsia="Noto Sans Symbols" w:hAnsi="Noto Sans Symbols" w:cs="Noto Sans Symbols"/>
+        <w:rFonts w:ascii="Noto Sans Symbols" w:hAnsi="Noto Sans Symbols" w:cs="Noto Sans Symbols" w:hint="default"/>
+        <w:rFonts w:cs="Noto Sans Symbols"/>
       </w:rPr>
     </w:lvl>
   </w:abstractNum>
-  <w:abstractNum w:abstractNumId="3" w15:restartNumberingAfterBreak="0">
-    <w:nsid w:val="13F838BD"/>
-    <w:multiLevelType w:val="multilevel"/>
-    <w:tmpl w:val="F1306E7C"/>
+  <w:abstractNum w:abstractNumId="4">
     <w:lvl w:ilvl="0">
       <w:start w:val="1"/>
       <w:numFmt w:val="bullet"/>
@@ -4585,7 +6234,8 @@
         <w:ind w:left="720" w:hanging="360"/>
       </w:pPr>
       <w:rPr>
-        <w:rFonts w:ascii="Courier New" w:eastAsia="Courier New" w:hAnsi="Courier New" w:cs="Courier New"/>
+        <w:rFonts w:ascii="Courier New" w:hAnsi="Courier New" w:cs="Courier New" w:hint="default"/>
+        <w:rFonts w:cs="Courier New"/>
       </w:rPr>
     </w:lvl>
     <w:lvl w:ilvl="1">
@@ -4597,7 +6247,8 @@
         <w:ind w:left="1440" w:hanging="360"/>
       </w:pPr>
       <w:rPr>
-        <w:rFonts w:ascii="Courier New" w:eastAsia="Courier New" w:hAnsi="Courier New" w:cs="Courier New"/>
+        <w:rFonts w:ascii="Courier New" w:hAnsi="Courier New" w:cs="Courier New" w:hint="default"/>
+        <w:rFonts w:cs="Courier New"/>
       </w:rPr>
     </w:lvl>
     <w:lvl w:ilvl="2">
@@ -4609,7 +6260,8 @@
         <w:ind w:left="2160" w:hanging="360"/>
       </w:pPr>
       <w:rPr>
-        <w:rFonts w:ascii="Noto Sans Symbols" w:eastAsia="Noto Sans Symbols" w:hAnsi="Noto Sans Symbols" w:cs="Noto Sans Symbols"/>
+        <w:rFonts w:ascii="Noto Sans Symbols" w:hAnsi="Noto Sans Symbols" w:cs="Noto Sans Symbols" w:hint="default"/>
+        <w:rFonts w:cs="Noto Sans Symbols"/>
       </w:rPr>
     </w:lvl>
     <w:lvl w:ilvl="3">
@@ -4621,7 +6273,8 @@
         <w:ind w:left="2880" w:hanging="360"/>
       </w:pPr>
       <w:rPr>
-        <w:rFonts w:ascii="Noto Sans Symbols" w:eastAsia="Noto Sans Symbols" w:hAnsi="Noto Sans Symbols" w:cs="Noto Sans Symbols"/>
+        <w:rFonts w:ascii="Noto Sans Symbols" w:hAnsi="Noto Sans Symbols" w:cs="Noto Sans Symbols" w:hint="default"/>
+        <w:rFonts w:cs="Noto Sans Symbols"/>
       </w:rPr>
     </w:lvl>
     <w:lvl w:ilvl="4">
@@ -4633,7 +6286,8 @@
         <w:ind w:left="3600" w:hanging="360"/>
       </w:pPr>
       <w:rPr>
-        <w:rFonts w:ascii="Courier New" w:eastAsia="Courier New" w:hAnsi="Courier New" w:cs="Courier New"/>
+        <w:rFonts w:ascii="Courier New" w:hAnsi="Courier New" w:cs="Courier New" w:hint="default"/>
+        <w:rFonts w:cs="Courier New"/>
       </w:rPr>
     </w:lvl>
     <w:lvl w:ilvl="5">
@@ -4645,7 +6299,8 @@
         <w:ind w:left="4320" w:hanging="360"/>
       </w:pPr>
       <w:rPr>
-        <w:rFonts w:ascii="Noto Sans Symbols" w:eastAsia="Noto Sans Symbols" w:hAnsi="Noto Sans Symbols" w:cs="Noto Sans Symbols"/>
+        <w:rFonts w:ascii="Noto Sans Symbols" w:hAnsi="Noto Sans Symbols" w:cs="Noto Sans Symbols" w:hint="default"/>
+        <w:rFonts w:cs="Noto Sans Symbols"/>
       </w:rPr>
     </w:lvl>
     <w:lvl w:ilvl="6">
@@ -4657,7 +6312,8 @@
         <w:ind w:left="5040" w:hanging="360"/>
       </w:pPr>
       <w:rPr>
-        <w:rFonts w:ascii="Noto Sans Symbols" w:eastAsia="Noto Sans Symbols" w:hAnsi="Noto Sans Symbols" w:cs="Noto Sans Symbols"/>
+        <w:rFonts w:ascii="Noto Sans Symbols" w:hAnsi="Noto Sans Symbols" w:cs="Noto Sans Symbols" w:hint="default"/>
+        <w:rFonts w:cs="Noto Sans Symbols"/>
       </w:rPr>
     </w:lvl>
     <w:lvl w:ilvl="7">
@@ -4669,7 +6325,8 @@
         <w:ind w:left="5760" w:hanging="360"/>
       </w:pPr>
       <w:rPr>
-        <w:rFonts w:ascii="Courier New" w:eastAsia="Courier New" w:hAnsi="Courier New" w:cs="Courier New"/>
+        <w:rFonts w:ascii="Courier New" w:hAnsi="Courier New" w:cs="Courier New" w:hint="default"/>
+        <w:rFonts w:cs="Courier New"/>
       </w:rPr>
     </w:lvl>
     <w:lvl w:ilvl="8">
@@ -4681,24 +6338,23 @@
         <w:ind w:left="6480" w:hanging="360"/>
       </w:pPr>
       <w:rPr>
-        <w:rFonts w:ascii="Noto Sans Symbols" w:eastAsia="Noto Sans Symbols" w:hAnsi="Noto Sans Symbols" w:cs="Noto Sans Symbols"/>
+        <w:rFonts w:ascii="Noto Sans Symbols" w:hAnsi="Noto Sans Symbols" w:cs="Noto Sans Symbols" w:hint="default"/>
+        <w:rFonts w:cs="Noto Sans Symbols"/>
       </w:rPr>
     </w:lvl>
   </w:abstractNum>
-  <w:abstractNum w:abstractNumId="4" w15:restartNumberingAfterBreak="0">
-    <w:nsid w:val="2E2457E4"/>
-    <w:multiLevelType w:val="multilevel"/>
-    <w:tmpl w:val="26C26824"/>
+  <w:abstractNum w:abstractNumId="5">
     <w:lvl w:ilvl="0">
       <w:start w:val="1"/>
       <w:numFmt w:val="bullet"/>
       <w:lvlText w:val="o"/>
       <w:lvlJc w:val="left"/>
       <w:pPr>
-        <w:ind w:left="720" w:hanging="360"/>
+        <w:ind w:left="1440" w:hanging="360"/>
       </w:pPr>
       <w:rPr>
-        <w:rFonts w:ascii="Courier New" w:eastAsia="Courier New" w:hAnsi="Courier New" w:cs="Courier New"/>
+        <w:rFonts w:ascii="Courier New" w:hAnsi="Courier New" w:cs="Courier New" w:hint="default"/>
+        <w:rFonts w:cs="Courier New"/>
       </w:rPr>
     </w:lvl>
     <w:lvl w:ilvl="1">
@@ -4707,10 +6363,11 @@
       <w:lvlText w:val="o"/>
       <w:lvlJc w:val="left"/>
       <w:pPr>
-        <w:ind w:left="1440" w:hanging="360"/>
+        <w:ind w:left="2160" w:hanging="360"/>
       </w:pPr>
       <w:rPr>
-        <w:rFonts w:ascii="Courier New" w:eastAsia="Courier New" w:hAnsi="Courier New" w:cs="Courier New"/>
+        <w:rFonts w:ascii="Courier New" w:hAnsi="Courier New" w:cs="Courier New" w:hint="default"/>
+        <w:rFonts w:cs="Courier New"/>
       </w:rPr>
     </w:lvl>
     <w:lvl w:ilvl="2">
@@ -4719,10 +6376,11 @@
       <w:lvlText w:val="▪"/>
       <w:lvlJc w:val="left"/>
       <w:pPr>
-        <w:ind w:left="2160" w:hanging="360"/>
+        <w:ind w:left="2880" w:hanging="360"/>
       </w:pPr>
       <w:rPr>
-        <w:rFonts w:ascii="Noto Sans Symbols" w:eastAsia="Noto Sans Symbols" w:hAnsi="Noto Sans Symbols" w:cs="Noto Sans Symbols"/>
+        <w:rFonts w:ascii="Noto Sans Symbols" w:hAnsi="Noto Sans Symbols" w:cs="Noto Sans Symbols" w:hint="default"/>
+        <w:rFonts w:cs="Noto Sans Symbols"/>
       </w:rPr>
     </w:lvl>
     <w:lvl w:ilvl="3">
@@ -4731,10 +6389,11 @@
       <w:lvlText w:val="●"/>
       <w:lvlJc w:val="left"/>
       <w:pPr>
-        <w:ind w:left="2880" w:hanging="360"/>
+        <w:ind w:left="3600" w:hanging="360"/>
       </w:pPr>
       <w:rPr>
-        <w:rFonts w:ascii="Noto Sans Symbols" w:eastAsia="Noto Sans Symbols" w:hAnsi="Noto Sans Symbols" w:cs="Noto Sans Symbols"/>
+        <w:rFonts w:ascii="Noto Sans Symbols" w:hAnsi="Noto Sans Symbols" w:cs="Noto Sans Symbols" w:hint="default"/>
+        <w:rFonts w:cs="Noto Sans Symbols"/>
       </w:rPr>
     </w:lvl>
     <w:lvl w:ilvl="4">
@@ -4743,10 +6402,11 @@
       <w:lvlText w:val="o"/>
       <w:lvlJc w:val="left"/>
       <w:pPr>
-        <w:ind w:left="3600" w:hanging="360"/>
+        <w:ind w:left="4320" w:hanging="360"/>
       </w:pPr>
       <w:rPr>
-        <w:rFonts w:ascii="Courier New" w:eastAsia="Courier New" w:hAnsi="Courier New" w:cs="Courier New"/>
+        <w:rFonts w:ascii="Courier New" w:hAnsi="Courier New" w:cs="Courier New" w:hint="default"/>
+        <w:rFonts w:cs="Courier New"/>
       </w:rPr>
     </w:lvl>
     <w:lvl w:ilvl="5">
@@ -4755,10 +6415,11 @@
       <w:lvlText w:val="▪"/>
       <w:lvlJc w:val="left"/>
       <w:pPr>
-        <w:ind w:left="4320" w:hanging="360"/>
+        <w:ind w:left="5040" w:hanging="360"/>
       </w:pPr>
       <w:rPr>
-        <w:rFonts w:ascii="Noto Sans Symbols" w:eastAsia="Noto Sans Symbols" w:hAnsi="Noto Sans Symbols" w:cs="Noto Sans Symbols"/>
+        <w:rFonts w:ascii="Noto Sans Symbols" w:hAnsi="Noto Sans Symbols" w:cs="Noto Sans Symbols" w:hint="default"/>
+        <w:rFonts w:cs="Noto Sans Symbols"/>
       </w:rPr>
     </w:lvl>
     <w:lvl w:ilvl="6">
@@ -4767,10 +6428,11 @@
       <w:lvlText w:val="●"/>
       <w:lvlJc w:val="left"/>
       <w:pPr>
-        <w:ind w:left="5040" w:hanging="360"/>
+        <w:ind w:left="5760" w:hanging="360"/>
       </w:pPr>
       <w:rPr>
-        <w:rFonts w:ascii="Noto Sans Symbols" w:eastAsia="Noto Sans Symbols" w:hAnsi="Noto Sans Symbols" w:cs="Noto Sans Symbols"/>
+        <w:rFonts w:ascii="Noto Sans Symbols" w:hAnsi="Noto Sans Symbols" w:cs="Noto Sans Symbols" w:hint="default"/>
+        <w:rFonts w:cs="Noto Sans Symbols"/>
       </w:rPr>
     </w:lvl>
     <w:lvl w:ilvl="7">
@@ -4779,10 +6441,11 @@
       <w:lvlText w:val="o"/>
       <w:lvlJc w:val="left"/>
       <w:pPr>
-        <w:ind w:left="5760" w:hanging="360"/>
+        <w:ind w:left="6480" w:hanging="360"/>
       </w:pPr>
       <w:rPr>
-        <w:rFonts w:ascii="Courier New" w:eastAsia="Courier New" w:hAnsi="Courier New" w:cs="Courier New"/>
+        <w:rFonts w:ascii="Courier New" w:hAnsi="Courier New" w:cs="Courier New" w:hint="default"/>
+        <w:rFonts w:cs="Courier New"/>
       </w:rPr>
     </w:lvl>
     <w:lvl w:ilvl="8">
@@ -4791,17 +6454,15 @@
       <w:lvlText w:val="▪"/>
       <w:lvlJc w:val="left"/>
       <w:pPr>
-        <w:ind w:left="6480" w:hanging="360"/>
+        <w:ind w:left="7200" w:hanging="360"/>
       </w:pPr>
       <w:rPr>
-        <w:rFonts w:ascii="Noto Sans Symbols" w:eastAsia="Noto Sans Symbols" w:hAnsi="Noto Sans Symbols" w:cs="Noto Sans Symbols"/>
+        <w:rFonts w:ascii="Noto Sans Symbols" w:hAnsi="Noto Sans Symbols" w:cs="Noto Sans Symbols" w:hint="default"/>
+        <w:rFonts w:cs="Noto Sans Symbols"/>
       </w:rPr>
     </w:lvl>
   </w:abstractNum>
-  <w:abstractNum w:abstractNumId="5" w15:restartNumberingAfterBreak="0">
-    <w:nsid w:val="42561DD4"/>
-    <w:multiLevelType w:val="multilevel"/>
-    <w:tmpl w:val="1B169E66"/>
+  <w:abstractNum w:abstractNumId="6">
     <w:lvl w:ilvl="0">
       <w:start w:val="1"/>
       <w:numFmt w:val="bullet"/>
@@ -4811,7 +6472,8 @@
         <w:ind w:left="720" w:hanging="360"/>
       </w:pPr>
       <w:rPr>
-        <w:rFonts w:ascii="Courier New" w:eastAsia="Courier New" w:hAnsi="Courier New" w:cs="Courier New"/>
+        <w:rFonts w:ascii="Courier New" w:hAnsi="Courier New" w:cs="Courier New" w:hint="default"/>
+        <w:rFonts w:cs="Courier New"/>
       </w:rPr>
     </w:lvl>
     <w:lvl w:ilvl="1">
@@ -4823,7 +6485,8 @@
         <w:ind w:left="1440" w:hanging="360"/>
       </w:pPr>
       <w:rPr>
-        <w:rFonts w:ascii="Courier New" w:eastAsia="Courier New" w:hAnsi="Courier New" w:cs="Courier New"/>
+        <w:rFonts w:ascii="Courier New" w:hAnsi="Courier New" w:cs="Courier New" w:hint="default"/>
+        <w:rFonts w:cs="Courier New"/>
       </w:rPr>
     </w:lvl>
     <w:lvl w:ilvl="2">
@@ -4835,7 +6498,8 @@
         <w:ind w:left="2160" w:hanging="360"/>
       </w:pPr>
       <w:rPr>
-        <w:rFonts w:ascii="Noto Sans Symbols" w:eastAsia="Noto Sans Symbols" w:hAnsi="Noto Sans Symbols" w:cs="Noto Sans Symbols"/>
+        <w:rFonts w:ascii="Noto Sans Symbols" w:hAnsi="Noto Sans Symbols" w:cs="Noto Sans Symbols" w:hint="default"/>
+        <w:rFonts w:cs="Noto Sans Symbols"/>
       </w:rPr>
     </w:lvl>
     <w:lvl w:ilvl="3">
@@ -4847,7 +6511,8 @@
         <w:ind w:left="2880" w:hanging="360"/>
       </w:pPr>
       <w:rPr>
-        <w:rFonts w:ascii="Noto Sans Symbols" w:eastAsia="Noto Sans Symbols" w:hAnsi="Noto Sans Symbols" w:cs="Noto Sans Symbols"/>
+        <w:rFonts w:ascii="Noto Sans Symbols" w:hAnsi="Noto Sans Symbols" w:cs="Noto Sans Symbols" w:hint="default"/>
+        <w:rFonts w:cs="Noto Sans Symbols"/>
       </w:rPr>
     </w:lvl>
     <w:lvl w:ilvl="4">
@@ -4859,7 +6524,8 @@
         <w:ind w:left="3600" w:hanging="360"/>
       </w:pPr>
       <w:rPr>
-        <w:rFonts w:ascii="Courier New" w:eastAsia="Courier New" w:hAnsi="Courier New" w:cs="Courier New"/>
+        <w:rFonts w:ascii="Courier New" w:hAnsi="Courier New" w:cs="Courier New" w:hint="default"/>
+        <w:rFonts w:cs="Courier New"/>
       </w:rPr>
     </w:lvl>
     <w:lvl w:ilvl="5">
@@ -4871,7 +6537,8 @@
         <w:ind w:left="4320" w:hanging="360"/>
       </w:pPr>
       <w:rPr>
-        <w:rFonts w:ascii="Noto Sans Symbols" w:eastAsia="Noto Sans Symbols" w:hAnsi="Noto Sans Symbols" w:cs="Noto Sans Symbols"/>
+        <w:rFonts w:ascii="Noto Sans Symbols" w:hAnsi="Noto Sans Symbols" w:cs="Noto Sans Symbols" w:hint="default"/>
+        <w:rFonts w:cs="Noto Sans Symbols"/>
       </w:rPr>
     </w:lvl>
     <w:lvl w:ilvl="6">
@@ -4883,7 +6550,8 @@
         <w:ind w:left="5040" w:hanging="360"/>
       </w:pPr>
       <w:rPr>
-        <w:rFonts w:ascii="Noto Sans Symbols" w:eastAsia="Noto Sans Symbols" w:hAnsi="Noto Sans Symbols" w:cs="Noto Sans Symbols"/>
+        <w:rFonts w:ascii="Noto Sans Symbols" w:hAnsi="Noto Sans Symbols" w:cs="Noto Sans Symbols" w:hint="default"/>
+        <w:rFonts w:cs="Noto Sans Symbols"/>
       </w:rPr>
     </w:lvl>
     <w:lvl w:ilvl="7">
@@ -4895,7 +6563,8 @@
         <w:ind w:left="5760" w:hanging="360"/>
       </w:pPr>
       <w:rPr>
-        <w:rFonts w:ascii="Courier New" w:eastAsia="Courier New" w:hAnsi="Courier New" w:cs="Courier New"/>
+        <w:rFonts w:ascii="Courier New" w:hAnsi="Courier New" w:cs="Courier New" w:hint="default"/>
+        <w:rFonts w:cs="Courier New"/>
       </w:rPr>
     </w:lvl>
     <w:lvl w:ilvl="8">
@@ -4907,14 +6576,12 @@
         <w:ind w:left="6480" w:hanging="360"/>
       </w:pPr>
       <w:rPr>
-        <w:rFonts w:ascii="Noto Sans Symbols" w:eastAsia="Noto Sans Symbols" w:hAnsi="Noto Sans Symbols" w:cs="Noto Sans Symbols"/>
+        <w:rFonts w:ascii="Noto Sans Symbols" w:hAnsi="Noto Sans Symbols" w:cs="Noto Sans Symbols" w:hint="default"/>
+        <w:rFonts w:cs="Noto Sans Symbols"/>
       </w:rPr>
     </w:lvl>
   </w:abstractNum>
-  <w:abstractNum w:abstractNumId="6" w15:restartNumberingAfterBreak="0">
-    <w:nsid w:val="4E3B0475"/>
-    <w:multiLevelType w:val="multilevel"/>
-    <w:tmpl w:val="3F60AF0E"/>
+  <w:abstractNum w:abstractNumId="7">
     <w:lvl w:ilvl="0">
       <w:start w:val="1"/>
       <w:numFmt w:val="bullet"/>
@@ -4924,7 +6591,8 @@
         <w:ind w:left="1440" w:hanging="360"/>
       </w:pPr>
       <w:rPr>
-        <w:rFonts w:ascii="Noto Sans Symbols" w:eastAsia="Noto Sans Symbols" w:hAnsi="Noto Sans Symbols" w:cs="Noto Sans Symbols"/>
+        <w:rFonts w:ascii="Noto Sans Symbols" w:hAnsi="Noto Sans Symbols" w:cs="Noto Sans Symbols" w:hint="default"/>
+        <w:rFonts w:cs="Noto Sans Symbols"/>
       </w:rPr>
     </w:lvl>
     <w:lvl w:ilvl="1">
@@ -4936,7 +6604,8 @@
         <w:ind w:left="2160" w:hanging="360"/>
       </w:pPr>
       <w:rPr>
-        <w:rFonts w:ascii="Courier New" w:eastAsia="Courier New" w:hAnsi="Courier New" w:cs="Courier New"/>
+        <w:rFonts w:ascii="Courier New" w:hAnsi="Courier New" w:cs="Courier New" w:hint="default"/>
+        <w:rFonts w:cs="Courier New"/>
       </w:rPr>
     </w:lvl>
     <w:lvl w:ilvl="2">
@@ -4948,7 +6617,8 @@
         <w:ind w:left="2880" w:hanging="360"/>
       </w:pPr>
       <w:rPr>
-        <w:rFonts w:ascii="Noto Sans Symbols" w:eastAsia="Noto Sans Symbols" w:hAnsi="Noto Sans Symbols" w:cs="Noto Sans Symbols"/>
+        <w:rFonts w:ascii="Noto Sans Symbols" w:hAnsi="Noto Sans Symbols" w:cs="Noto Sans Symbols" w:hint="default"/>
+        <w:rFonts w:cs="Noto Sans Symbols"/>
       </w:rPr>
     </w:lvl>
     <w:lvl w:ilvl="3">
@@ -4960,7 +6630,8 @@
         <w:ind w:left="3600" w:hanging="360"/>
       </w:pPr>
       <w:rPr>
-        <w:rFonts w:ascii="Noto Sans Symbols" w:eastAsia="Noto Sans Symbols" w:hAnsi="Noto Sans Symbols" w:cs="Noto Sans Symbols"/>
+        <w:rFonts w:ascii="Noto Sans Symbols" w:hAnsi="Noto Sans Symbols" w:cs="Noto Sans Symbols" w:hint="default"/>
+        <w:rFonts w:cs="Noto Sans Symbols"/>
       </w:rPr>
     </w:lvl>
     <w:lvl w:ilvl="4">
@@ -4972,7 +6643,8 @@
         <w:ind w:left="4320" w:hanging="360"/>
       </w:pPr>
       <w:rPr>
-        <w:rFonts w:ascii="Courier New" w:eastAsia="Courier New" w:hAnsi="Courier New" w:cs="Courier New"/>
+        <w:rFonts w:ascii="Courier New" w:hAnsi="Courier New" w:cs="Courier New" w:hint="default"/>
+        <w:rFonts w:cs="Courier New"/>
       </w:rPr>
     </w:lvl>
     <w:lvl w:ilvl="5">
@@ -4984,7 +6656,8 @@
         <w:ind w:left="5040" w:hanging="360"/>
       </w:pPr>
       <w:rPr>
-        <w:rFonts w:ascii="Noto Sans Symbols" w:eastAsia="Noto Sans Symbols" w:hAnsi="Noto Sans Symbols" w:cs="Noto Sans Symbols"/>
+        <w:rFonts w:ascii="Noto Sans Symbols" w:hAnsi="Noto Sans Symbols" w:cs="Noto Sans Symbols" w:hint="default"/>
+        <w:rFonts w:cs="Noto Sans Symbols"/>
       </w:rPr>
     </w:lvl>
     <w:lvl w:ilvl="6">
@@ -4996,7 +6669,8 @@
         <w:ind w:left="5760" w:hanging="360"/>
       </w:pPr>
       <w:rPr>
-        <w:rFonts w:ascii="Noto Sans Symbols" w:eastAsia="Noto Sans Symbols" w:hAnsi="Noto Sans Symbols" w:cs="Noto Sans Symbols"/>
+        <w:rFonts w:ascii="Noto Sans Symbols" w:hAnsi="Noto Sans Symbols" w:cs="Noto Sans Symbols" w:hint="default"/>
+        <w:rFonts w:cs="Noto Sans Symbols"/>
       </w:rPr>
     </w:lvl>
     <w:lvl w:ilvl="7">
@@ -5008,7 +6682,8 @@
         <w:ind w:left="6480" w:hanging="360"/>
       </w:pPr>
       <w:rPr>
-        <w:rFonts w:ascii="Courier New" w:eastAsia="Courier New" w:hAnsi="Courier New" w:cs="Courier New"/>
+        <w:rFonts w:ascii="Courier New" w:hAnsi="Courier New" w:cs="Courier New" w:hint="default"/>
+        <w:rFonts w:cs="Courier New"/>
       </w:rPr>
     </w:lvl>
     <w:lvl w:ilvl="8">
@@ -5020,14 +6695,12 @@
         <w:ind w:left="7200" w:hanging="360"/>
       </w:pPr>
       <w:rPr>
-        <w:rFonts w:ascii="Noto Sans Symbols" w:eastAsia="Noto Sans Symbols" w:hAnsi="Noto Sans Symbols" w:cs="Noto Sans Symbols"/>
+        <w:rFonts w:ascii="Noto Sans Symbols" w:hAnsi="Noto Sans Symbols" w:cs="Noto Sans Symbols" w:hint="default"/>
+        <w:rFonts w:cs="Noto Sans Symbols"/>
       </w:rPr>
     </w:lvl>
   </w:abstractNum>
-  <w:abstractNum w:abstractNumId="7" w15:restartNumberingAfterBreak="0">
-    <w:nsid w:val="4FC91BF0"/>
-    <w:multiLevelType w:val="multilevel"/>
-    <w:tmpl w:val="1E9C8A14"/>
+  <w:abstractNum w:abstractNumId="8">
     <w:lvl w:ilvl="0">
       <w:start w:val="1"/>
       <w:numFmt w:val="bullet"/>
@@ -5037,7 +6710,8 @@
         <w:ind w:left="720" w:hanging="360"/>
       </w:pPr>
       <w:rPr>
-        <w:rFonts w:ascii="Courier New" w:eastAsia="Courier New" w:hAnsi="Courier New" w:cs="Courier New"/>
+        <w:rFonts w:ascii="Courier New" w:hAnsi="Courier New" w:cs="Courier New" w:hint="default"/>
+        <w:rFonts w:cs="Courier New"/>
       </w:rPr>
     </w:lvl>
     <w:lvl w:ilvl="1">
@@ -5049,7 +6723,8 @@
         <w:ind w:left="1440" w:hanging="360"/>
       </w:pPr>
       <w:rPr>
-        <w:rFonts w:ascii="Courier New" w:eastAsia="Courier New" w:hAnsi="Courier New" w:cs="Courier New"/>
+        <w:rFonts w:ascii="Courier New" w:hAnsi="Courier New" w:cs="Courier New" w:hint="default"/>
+        <w:rFonts w:cs="Courier New"/>
       </w:rPr>
     </w:lvl>
     <w:lvl w:ilvl="2">
@@ -5061,7 +6736,8 @@
         <w:ind w:left="2160" w:hanging="360"/>
       </w:pPr>
       <w:rPr>
-        <w:rFonts w:ascii="Noto Sans Symbols" w:eastAsia="Noto Sans Symbols" w:hAnsi="Noto Sans Symbols" w:cs="Noto Sans Symbols"/>
+        <w:rFonts w:ascii="Noto Sans Symbols" w:hAnsi="Noto Sans Symbols" w:cs="Noto Sans Symbols" w:hint="default"/>
+        <w:rFonts w:cs="Noto Sans Symbols"/>
       </w:rPr>
     </w:lvl>
     <w:lvl w:ilvl="3">
@@ -5073,7 +6749,8 @@
         <w:ind w:left="2880" w:hanging="360"/>
       </w:pPr>
       <w:rPr>
-        <w:rFonts w:ascii="Noto Sans Symbols" w:eastAsia="Noto Sans Symbols" w:hAnsi="Noto Sans Symbols" w:cs="Noto Sans Symbols"/>
+        <w:rFonts w:ascii="Noto Sans Symbols" w:hAnsi="Noto Sans Symbols" w:cs="Noto Sans Symbols" w:hint="default"/>
+        <w:rFonts w:cs="Noto Sans Symbols"/>
       </w:rPr>
     </w:lvl>
     <w:lvl w:ilvl="4">
@@ -5085,7 +6762,8 @@
         <w:ind w:left="3600" w:hanging="360"/>
       </w:pPr>
       <w:rPr>
-        <w:rFonts w:ascii="Courier New" w:eastAsia="Courier New" w:hAnsi="Courier New" w:cs="Courier New"/>
+        <w:rFonts w:ascii="Courier New" w:hAnsi="Courier New" w:cs="Courier New" w:hint="default"/>
+        <w:rFonts w:cs="Courier New"/>
       </w:rPr>
     </w:lvl>
     <w:lvl w:ilvl="5">
@@ -5097,7 +6775,8 @@
         <w:ind w:left="4320" w:hanging="360"/>
       </w:pPr>
       <w:rPr>
-        <w:rFonts w:ascii="Noto Sans Symbols" w:eastAsia="Noto Sans Symbols" w:hAnsi="Noto Sans Symbols" w:cs="Noto Sans Symbols"/>
+        <w:rFonts w:ascii="Noto Sans Symbols" w:hAnsi="Noto Sans Symbols" w:cs="Noto Sans Symbols" w:hint="default"/>
+        <w:rFonts w:cs="Noto Sans Symbols"/>
       </w:rPr>
     </w:lvl>
     <w:lvl w:ilvl="6">
@@ -5109,7 +6788,8 @@
         <w:ind w:left="5040" w:hanging="360"/>
       </w:pPr>
       <w:rPr>
-        <w:rFonts w:ascii="Noto Sans Symbols" w:eastAsia="Noto Sans Symbols" w:hAnsi="Noto Sans Symbols" w:cs="Noto Sans Symbols"/>
+        <w:rFonts w:ascii="Noto Sans Symbols" w:hAnsi="Noto Sans Symbols" w:cs="Noto Sans Symbols" w:hint="default"/>
+        <w:rFonts w:cs="Noto Sans Symbols"/>
       </w:rPr>
     </w:lvl>
     <w:lvl w:ilvl="7">
@@ -5121,7 +6801,8 @@
         <w:ind w:left="5760" w:hanging="360"/>
       </w:pPr>
       <w:rPr>
-        <w:rFonts w:ascii="Courier New" w:eastAsia="Courier New" w:hAnsi="Courier New" w:cs="Courier New"/>
+        <w:rFonts w:ascii="Courier New" w:hAnsi="Courier New" w:cs="Courier New" w:hint="default"/>
+        <w:rFonts w:cs="Courier New"/>
       </w:rPr>
     </w:lvl>
     <w:lvl w:ilvl="8">
@@ -5133,14 +6814,12 @@
         <w:ind w:left="6480" w:hanging="360"/>
       </w:pPr>
       <w:rPr>
-        <w:rFonts w:ascii="Noto Sans Symbols" w:eastAsia="Noto Sans Symbols" w:hAnsi="Noto Sans Symbols" w:cs="Noto Sans Symbols"/>
+        <w:rFonts w:ascii="Noto Sans Symbols" w:hAnsi="Noto Sans Symbols" w:cs="Noto Sans Symbols" w:hint="default"/>
+        <w:rFonts w:cs="Noto Sans Symbols"/>
       </w:rPr>
     </w:lvl>
   </w:abstractNum>
-  <w:abstractNum w:abstractNumId="8" w15:restartNumberingAfterBreak="0">
-    <w:nsid w:val="714648B1"/>
-    <w:multiLevelType w:val="multilevel"/>
-    <w:tmpl w:val="E25A28D2"/>
+  <w:abstractNum w:abstractNumId="9">
     <w:lvl w:ilvl="0">
       <w:start w:val="1"/>
       <w:numFmt w:val="bullet"/>
@@ -5150,7 +6829,8 @@
         <w:ind w:left="720" w:hanging="360"/>
       </w:pPr>
       <w:rPr>
-        <w:rFonts w:ascii="Courier New" w:eastAsia="Courier New" w:hAnsi="Courier New" w:cs="Courier New"/>
+        <w:rFonts w:ascii="Courier New" w:hAnsi="Courier New" w:cs="Courier New" w:hint="default"/>
+        <w:rFonts w:cs="Courier New"/>
       </w:rPr>
     </w:lvl>
     <w:lvl w:ilvl="1">
@@ -5162,7 +6842,8 @@
         <w:ind w:left="1440" w:hanging="360"/>
       </w:pPr>
       <w:rPr>
-        <w:rFonts w:ascii="Courier New" w:eastAsia="Courier New" w:hAnsi="Courier New" w:cs="Courier New"/>
+        <w:rFonts w:ascii="Courier New" w:hAnsi="Courier New" w:cs="Courier New" w:hint="default"/>
+        <w:rFonts w:cs="Courier New"/>
       </w:rPr>
     </w:lvl>
     <w:lvl w:ilvl="2">
@@ -5174,7 +6855,8 @@
         <w:ind w:left="2160" w:hanging="360"/>
       </w:pPr>
       <w:rPr>
-        <w:rFonts w:ascii="Noto Sans Symbols" w:eastAsia="Noto Sans Symbols" w:hAnsi="Noto Sans Symbols" w:cs="Noto Sans Symbols"/>
+        <w:rFonts w:ascii="Noto Sans Symbols" w:hAnsi="Noto Sans Symbols" w:cs="Noto Sans Symbols" w:hint="default"/>
+        <w:rFonts w:cs="Noto Sans Symbols"/>
       </w:rPr>
     </w:lvl>
     <w:lvl w:ilvl="3">
@@ -5186,7 +6868,8 @@
         <w:ind w:left="2880" w:hanging="360"/>
       </w:pPr>
       <w:rPr>
-        <w:rFonts w:ascii="Noto Sans Symbols" w:eastAsia="Noto Sans Symbols" w:hAnsi="Noto Sans Symbols" w:cs="Noto Sans Symbols"/>
+        <w:rFonts w:ascii="Noto Sans Symbols" w:hAnsi="Noto Sans Symbols" w:cs="Noto Sans Symbols" w:hint="default"/>
+        <w:rFonts w:cs="Noto Sans Symbols"/>
       </w:rPr>
     </w:lvl>
     <w:lvl w:ilvl="4">
@@ -5198,7 +6881,8 @@
         <w:ind w:left="3600" w:hanging="360"/>
       </w:pPr>
       <w:rPr>
-        <w:rFonts w:ascii="Courier New" w:eastAsia="Courier New" w:hAnsi="Courier New" w:cs="Courier New"/>
+        <w:rFonts w:ascii="Courier New" w:hAnsi="Courier New" w:cs="Courier New" w:hint="default"/>
+        <w:rFonts w:cs="Courier New"/>
       </w:rPr>
     </w:lvl>
     <w:lvl w:ilvl="5">
@@ -5210,7 +6894,8 @@
         <w:ind w:left="4320" w:hanging="360"/>
       </w:pPr>
       <w:rPr>
-        <w:rFonts w:ascii="Noto Sans Symbols" w:eastAsia="Noto Sans Symbols" w:hAnsi="Noto Sans Symbols" w:cs="Noto Sans Symbols"/>
+        <w:rFonts w:ascii="Noto Sans Symbols" w:hAnsi="Noto Sans Symbols" w:cs="Noto Sans Symbols" w:hint="default"/>
+        <w:rFonts w:cs="Noto Sans Symbols"/>
       </w:rPr>
     </w:lvl>
     <w:lvl w:ilvl="6">
@@ -5222,7 +6907,8 @@
         <w:ind w:left="5040" w:hanging="360"/>
       </w:pPr>
       <w:rPr>
-        <w:rFonts w:ascii="Noto Sans Symbols" w:eastAsia="Noto Sans Symbols" w:hAnsi="Noto Sans Symbols" w:cs="Noto Sans Symbols"/>
+        <w:rFonts w:ascii="Noto Sans Symbols" w:hAnsi="Noto Sans Symbols" w:cs="Noto Sans Symbols" w:hint="default"/>
+        <w:rFonts w:cs="Noto Sans Symbols"/>
       </w:rPr>
     </w:lvl>
     <w:lvl w:ilvl="7">
@@ -5234,7 +6920,8 @@
         <w:ind w:left="5760" w:hanging="360"/>
       </w:pPr>
       <w:rPr>
-        <w:rFonts w:ascii="Courier New" w:eastAsia="Courier New" w:hAnsi="Courier New" w:cs="Courier New"/>
+        <w:rFonts w:ascii="Courier New" w:hAnsi="Courier New" w:cs="Courier New" w:hint="default"/>
+        <w:rFonts w:cs="Courier New"/>
       </w:rPr>
     </w:lvl>
     <w:lvl w:ilvl="8">
@@ -5246,46 +6933,142 @@
         <w:ind w:left="6480" w:hanging="360"/>
       </w:pPr>
       <w:rPr>
-        <w:rFonts w:ascii="Noto Sans Symbols" w:eastAsia="Noto Sans Symbols" w:hAnsi="Noto Sans Symbols" w:cs="Noto Sans Symbols"/>
+        <w:rFonts w:ascii="Noto Sans Symbols" w:hAnsi="Noto Sans Symbols" w:cs="Noto Sans Symbols" w:hint="default"/>
+        <w:rFonts w:cs="Noto Sans Symbols"/>
       </w:rPr>
+    </w:lvl>
+  </w:abstractNum>
+  <w:abstractNum w:abstractNumId="10">
+    <w:lvl w:ilvl="0">
+      <w:start w:val="1"/>
+      <w:numFmt w:val="none"/>
+      <w:suff w:val="nothing"/>
+      <w:lvlText w:val=""/>
+      <w:lvlJc w:val="left"/>
+      <w:pPr>
+        <w:ind w:left="0" w:hanging="0"/>
+      </w:pPr>
+    </w:lvl>
+    <w:lvl w:ilvl="1">
+      <w:start w:val="1"/>
+      <w:numFmt w:val="none"/>
+      <w:suff w:val="nothing"/>
+      <w:lvlText w:val=""/>
+      <w:lvlJc w:val="left"/>
+      <w:pPr>
+        <w:ind w:left="0" w:hanging="0"/>
+      </w:pPr>
+    </w:lvl>
+    <w:lvl w:ilvl="2">
+      <w:start w:val="1"/>
+      <w:numFmt w:val="none"/>
+      <w:suff w:val="nothing"/>
+      <w:lvlText w:val=""/>
+      <w:lvlJc w:val="left"/>
+      <w:pPr>
+        <w:ind w:left="0" w:hanging="0"/>
+      </w:pPr>
+    </w:lvl>
+    <w:lvl w:ilvl="3">
+      <w:start w:val="1"/>
+      <w:numFmt w:val="none"/>
+      <w:suff w:val="nothing"/>
+      <w:lvlText w:val=""/>
+      <w:lvlJc w:val="left"/>
+      <w:pPr>
+        <w:ind w:left="0" w:hanging="0"/>
+      </w:pPr>
+    </w:lvl>
+    <w:lvl w:ilvl="4">
+      <w:start w:val="1"/>
+      <w:numFmt w:val="none"/>
+      <w:suff w:val="nothing"/>
+      <w:lvlText w:val=""/>
+      <w:lvlJc w:val="left"/>
+      <w:pPr>
+        <w:ind w:left="0" w:hanging="0"/>
+      </w:pPr>
+    </w:lvl>
+    <w:lvl w:ilvl="5">
+      <w:start w:val="1"/>
+      <w:numFmt w:val="none"/>
+      <w:suff w:val="nothing"/>
+      <w:lvlText w:val=""/>
+      <w:lvlJc w:val="left"/>
+      <w:pPr>
+        <w:ind w:left="0" w:hanging="0"/>
+      </w:pPr>
+    </w:lvl>
+    <w:lvl w:ilvl="6">
+      <w:start w:val="1"/>
+      <w:numFmt w:val="none"/>
+      <w:suff w:val="nothing"/>
+      <w:lvlText w:val=""/>
+      <w:lvlJc w:val="left"/>
+      <w:pPr>
+        <w:ind w:left="0" w:hanging="0"/>
+      </w:pPr>
+    </w:lvl>
+    <w:lvl w:ilvl="7">
+      <w:start w:val="1"/>
+      <w:numFmt w:val="none"/>
+      <w:suff w:val="nothing"/>
+      <w:lvlText w:val=""/>
+      <w:lvlJc w:val="left"/>
+      <w:pPr>
+        <w:ind w:left="0" w:hanging="0"/>
+      </w:pPr>
+    </w:lvl>
+    <w:lvl w:ilvl="8">
+      <w:start w:val="1"/>
+      <w:numFmt w:val="none"/>
+      <w:suff w:val="nothing"/>
+      <w:lvlText w:val=""/>
+      <w:lvlJc w:val="left"/>
+      <w:pPr>
+        <w:ind w:left="0" w:hanging="0"/>
+      </w:pPr>
     </w:lvl>
   </w:abstractNum>
   <w:num w:numId="1">
+    <w:abstractNumId w:val="1"/>
+  </w:num>
+  <w:num w:numId="2">
+    <w:abstractNumId w:val="2"/>
+  </w:num>
+  <w:num w:numId="3">
     <w:abstractNumId w:val="3"/>
   </w:num>
-  <w:num w:numId="2">
-    <w:abstractNumId w:val="0"/>
+  <w:num w:numId="4">
+    <w:abstractNumId w:val="4"/>
   </w:num>
-  <w:num w:numId="3">
+  <w:num w:numId="5">
+    <w:abstractNumId w:val="5"/>
+  </w:num>
+  <w:num w:numId="6">
+    <w:abstractNumId w:val="6"/>
+  </w:num>
+  <w:num w:numId="7">
+    <w:abstractNumId w:val="7"/>
+  </w:num>
+  <w:num w:numId="8">
     <w:abstractNumId w:val="8"/>
   </w:num>
-  <w:num w:numId="4">
-    <w:abstractNumId w:val="5"/>
+  <w:num w:numId="9">
+    <w:abstractNumId w:val="9"/>
   </w:num>
-  <w:num w:numId="5">
-    <w:abstractNumId w:val="2"/>
-  </w:num>
-  <w:num w:numId="6">
-    <w:abstractNumId w:val="7"/>
-  </w:num>
-  <w:num w:numId="7">
-    <w:abstractNumId w:val="6"/>
-  </w:num>
-  <w:num w:numId="8">
-    <w:abstractNumId w:val="1"/>
-  </w:num>
-  <w:num w:numId="9">
-    <w:abstractNumId w:val="4"/>
+  <w:num w:numId="10">
+    <w:abstractNumId w:val="10"/>
   </w:num>
 </w:numbering>
 </file>
 
 <file path=word/styles.xml><?xml version="1.0" encoding="utf-8"?>
-<w:styles xmlns:mc="http://schemas.openxmlformats.org/markup-compatibility/2006" xmlns:r="http://schemas.openxmlformats.org/officeDocument/2006/relationships" xmlns:w="http://schemas.openxmlformats.org/wordprocessingml/2006/main" xmlns:w14="http://schemas.microsoft.com/office/word/2010/wordml" xmlns:w15="http://schemas.microsoft.com/office/word/2012/wordml" xmlns:w16cid="http://schemas.microsoft.com/office/word/2016/wordml/cid" xmlns:w16se="http://schemas.microsoft.com/office/word/2015/wordml/symex" mc:Ignorable="w14 w15 w16se w16cid">
+<w:styles xmlns:w="http://schemas.openxmlformats.org/wordprocessingml/2006/main" xmlns:w14="http://schemas.microsoft.com/office/word/2010/wordml" xmlns:mc="http://schemas.openxmlformats.org/markup-compatibility/2006" mc:Ignorable="w14">
   <w:docDefaults>
     <w:rPrDefault>
       <w:rPr>
-        <w:rFonts w:ascii="Calibri" w:eastAsia="Calibri" w:hAnsi="Calibri" w:cs="Calibri"/>
+        <w:rFonts w:ascii="Calibri" w:hAnsi="Calibri" w:eastAsia="Calibri" w:cs="Calibri"/>
         <w:color w:val="000000"/>
         <w:sz w:val="22"/>
         <w:szCs w:val="22"/>
@@ -5293,29 +7076,20 @@
       </w:rPr>
     </w:rPrDefault>
     <w:pPrDefault>
-      <w:pPr>
-        <w:pBdr>
-          <w:top w:val="nil"/>
-          <w:left w:val="nil"/>
-          <w:bottom w:val="nil"/>
-          <w:right w:val="nil"/>
-          <w:between w:val="nil"/>
-        </w:pBdr>
-        <w:spacing w:after="160" w:line="259" w:lineRule="auto"/>
-      </w:pPr>
+      <w:pPr/>
     </w:pPrDefault>
   </w:docDefaults>
   <w:latentStyles w:defLockedState="0" w:defUIPriority="99" w:defSemiHidden="0" w:defUnhideWhenUsed="0" w:defQFormat="0" w:count="375">
     <w:lsdException w:name="Normal" w:uiPriority="0" w:qFormat="1"/>
     <w:lsdException w:name="heading 1" w:uiPriority="9" w:qFormat="1"/>
-    <w:lsdException w:name="heading 2" w:semiHidden="1" w:uiPriority="9" w:unhideWhenUsed="1" w:qFormat="1"/>
-    <w:lsdException w:name="heading 3" w:semiHidden="1" w:uiPriority="9" w:unhideWhenUsed="1" w:qFormat="1"/>
-    <w:lsdException w:name="heading 4" w:semiHidden="1" w:uiPriority="9" w:unhideWhenUsed="1" w:qFormat="1"/>
-    <w:lsdException w:name="heading 5" w:semiHidden="1" w:uiPriority="9" w:unhideWhenUsed="1" w:qFormat="1"/>
-    <w:lsdException w:name="heading 6" w:semiHidden="1" w:uiPriority="9" w:unhideWhenUsed="1" w:qFormat="1"/>
-    <w:lsdException w:name="heading 7" w:semiHidden="1" w:uiPriority="9" w:unhideWhenUsed="1" w:qFormat="1"/>
-    <w:lsdException w:name="heading 8" w:semiHidden="1" w:uiPriority="9" w:unhideWhenUsed="1" w:qFormat="1"/>
-    <w:lsdException w:name="heading 9" w:semiHidden="1" w:uiPriority="9" w:unhideWhenUsed="1" w:qFormat="1"/>
+    <w:lsdException w:name="heading 2" w:uiPriority="9" w:semiHidden="1" w:unhideWhenUsed="1" w:qFormat="1"/>
+    <w:lsdException w:name="heading 3" w:uiPriority="9" w:semiHidden="1" w:unhideWhenUsed="1" w:qFormat="1"/>
+    <w:lsdException w:name="heading 4" w:uiPriority="9" w:semiHidden="1" w:unhideWhenUsed="1" w:qFormat="1"/>
+    <w:lsdException w:name="heading 5" w:uiPriority="9" w:semiHidden="1" w:unhideWhenUsed="1" w:qFormat="1"/>
+    <w:lsdException w:name="heading 6" w:uiPriority="9" w:semiHidden="1" w:unhideWhenUsed="1" w:qFormat="1"/>
+    <w:lsdException w:name="heading 7" w:uiPriority="9" w:semiHidden="1" w:unhideWhenUsed="1" w:qFormat="1"/>
+    <w:lsdException w:name="heading 8" w:uiPriority="9" w:semiHidden="1" w:unhideWhenUsed="1" w:qFormat="1"/>
+    <w:lsdException w:name="heading 9" w:uiPriority="9" w:semiHidden="1" w:unhideWhenUsed="1" w:qFormat="1"/>
     <w:lsdException w:name="index 1" w:semiHidden="1" w:unhideWhenUsed="1"/>
     <w:lsdException w:name="index 2" w:semiHidden="1" w:unhideWhenUsed="1"/>
     <w:lsdException w:name="index 3" w:semiHidden="1" w:unhideWhenUsed="1"/>
@@ -5325,22 +7099,22 @@
     <w:lsdException w:name="index 7" w:semiHidden="1" w:unhideWhenUsed="1"/>
     <w:lsdException w:name="index 8" w:semiHidden="1" w:unhideWhenUsed="1"/>
     <w:lsdException w:name="index 9" w:semiHidden="1" w:unhideWhenUsed="1"/>
-    <w:lsdException w:name="toc 1" w:semiHidden="1" w:uiPriority="39" w:unhideWhenUsed="1"/>
-    <w:lsdException w:name="toc 2" w:semiHidden="1" w:uiPriority="39" w:unhideWhenUsed="1"/>
-    <w:lsdException w:name="toc 3" w:semiHidden="1" w:uiPriority="39" w:unhideWhenUsed="1"/>
-    <w:lsdException w:name="toc 4" w:semiHidden="1" w:uiPriority="39" w:unhideWhenUsed="1"/>
-    <w:lsdException w:name="toc 5" w:semiHidden="1" w:uiPriority="39" w:unhideWhenUsed="1"/>
-    <w:lsdException w:name="toc 6" w:semiHidden="1" w:uiPriority="39" w:unhideWhenUsed="1"/>
-    <w:lsdException w:name="toc 7" w:semiHidden="1" w:uiPriority="39" w:unhideWhenUsed="1"/>
-    <w:lsdException w:name="toc 8" w:semiHidden="1" w:uiPriority="39" w:unhideWhenUsed="1"/>
-    <w:lsdException w:name="toc 9" w:semiHidden="1" w:uiPriority="39" w:unhideWhenUsed="1"/>
+    <w:lsdException w:name="toc 1" w:uiPriority="39" w:semiHidden="1" w:unhideWhenUsed="1"/>
+    <w:lsdException w:name="toc 2" w:uiPriority="39" w:semiHidden="1" w:unhideWhenUsed="1"/>
+    <w:lsdException w:name="toc 3" w:uiPriority="39" w:semiHidden="1" w:unhideWhenUsed="1"/>
+    <w:lsdException w:name="toc 4" w:uiPriority="39" w:semiHidden="1" w:unhideWhenUsed="1"/>
+    <w:lsdException w:name="toc 5" w:uiPriority="39" w:semiHidden="1" w:unhideWhenUsed="1"/>
+    <w:lsdException w:name="toc 6" w:uiPriority="39" w:semiHidden="1" w:unhideWhenUsed="1"/>
+    <w:lsdException w:name="toc 7" w:uiPriority="39" w:semiHidden="1" w:unhideWhenUsed="1"/>
+    <w:lsdException w:name="toc 8" w:uiPriority="39" w:semiHidden="1" w:unhideWhenUsed="1"/>
+    <w:lsdException w:name="toc 9" w:uiPriority="39" w:semiHidden="1" w:unhideWhenUsed="1"/>
     <w:lsdException w:name="Normal Indent" w:semiHidden="1" w:unhideWhenUsed="1"/>
     <w:lsdException w:name="footnote text" w:semiHidden="1" w:unhideWhenUsed="1"/>
     <w:lsdException w:name="annotation text" w:semiHidden="1" w:unhideWhenUsed="1"/>
     <w:lsdException w:name="header" w:semiHidden="1" w:unhideWhenUsed="1"/>
     <w:lsdException w:name="footer" w:semiHidden="1" w:unhideWhenUsed="1"/>
     <w:lsdException w:name="index heading" w:semiHidden="1" w:unhideWhenUsed="1"/>
-    <w:lsdException w:name="caption" w:semiHidden="1" w:uiPriority="35" w:unhideWhenUsed="1" w:qFormat="1"/>
+    <w:lsdException w:name="caption" w:uiPriority="35" w:semiHidden="1" w:unhideWhenUsed="1" w:qFormat="1"/>
     <w:lsdException w:name="table of figures" w:semiHidden="1" w:unhideWhenUsed="1"/>
     <w:lsdException w:name="envelope address" w:semiHidden="1" w:unhideWhenUsed="1"/>
     <w:lsdException w:name="envelope return" w:semiHidden="1" w:unhideWhenUsed="1"/>
@@ -5371,7 +7145,7 @@
     <w:lsdException w:name="Title" w:uiPriority="10" w:qFormat="1"/>
     <w:lsdException w:name="Closing" w:semiHidden="1" w:unhideWhenUsed="1"/>
     <w:lsdException w:name="Signature" w:semiHidden="1" w:unhideWhenUsed="1"/>
-    <w:lsdException w:name="Default Paragraph Font" w:semiHidden="1" w:uiPriority="1" w:unhideWhenUsed="1"/>
+    <w:lsdException w:name="Default Paragraph Font" w:uiPriority="1" w:semiHidden="1" w:unhideWhenUsed="1"/>
     <w:lsdException w:name="Body Text" w:semiHidden="1" w:unhideWhenUsed="1"/>
     <w:lsdException w:name="Body Text Indent" w:semiHidden="1" w:unhideWhenUsed="1"/>
     <w:lsdException w:name="List Continue" w:semiHidden="1" w:unhideWhenUsed="1"/>
@@ -5571,8 +7345,8 @@
     <w:lsdException w:name="Subtle Reference" w:uiPriority="31" w:qFormat="1"/>
     <w:lsdException w:name="Intense Reference" w:uiPriority="32" w:qFormat="1"/>
     <w:lsdException w:name="Book Title" w:uiPriority="33" w:qFormat="1"/>
-    <w:lsdException w:name="Bibliography" w:semiHidden="1" w:uiPriority="37" w:unhideWhenUsed="1"/>
-    <w:lsdException w:name="TOC Heading" w:semiHidden="1" w:uiPriority="39" w:unhideWhenUsed="1" w:qFormat="1"/>
+    <w:lsdException w:name="Bibliography" w:uiPriority="37" w:semiHidden="1" w:unhideWhenUsed="1"/>
+    <w:lsdException w:name="TOC Heading" w:uiPriority="39" w:semiHidden="1" w:unhideWhenUsed="1" w:qFormat="1"/>
     <w:lsdException w:name="Plain Table 1" w:uiPriority="41"/>
     <w:lsdException w:name="Plain Table 2" w:uiPriority="42"/>
     <w:lsdException w:name="Plain Table 3" w:uiPriority="43"/>
@@ -5682,16 +7456,33 @@
     <w:lsdException w:name="Hashtag" w:semiHidden="1" w:unhideWhenUsed="1"/>
     <w:lsdException w:name="Unresolved Mention" w:semiHidden="1" w:unhideWhenUsed="1"/>
   </w:latentStyles>
-  <w:style w:type="paragraph" w:default="1" w:styleId="Normal">
+  <w:style w:type="paragraph" w:styleId="Normal" w:default="1">
     <w:name w:val="Normal"/>
-    <w:rsid w:val="00D464E9"/>
+    <w:qFormat/>
+    <w:rsid w:val="00d464e9"/>
+    <w:pPr>
+      <w:widowControl/>
+      <w:pBdr/>
+      <w:bidi w:val="0"/>
+      <w:spacing w:lineRule="auto" w:line="259" w:before="0" w:after="160"/>
+      <w:jc w:val="left"/>
+    </w:pPr>
+    <w:rPr>
+      <w:rFonts w:ascii="Calibri" w:hAnsi="Calibri" w:eastAsia="Calibri" w:cs="Calibri"/>
+      <w:color w:val="000000"/>
+      <w:kern w:val="0"/>
+      <w:sz w:val="22"/>
+      <w:szCs w:val="22"/>
+      <w:lang w:val="en-GB" w:eastAsia="en-GB" w:bidi="ar-SA"/>
+    </w:rPr>
   </w:style>
   <w:style w:type="paragraph" w:styleId="Heading1">
-    <w:name w:val="heading 1"/>
+    <w:name w:val="Heading 1"/>
     <w:basedOn w:val="Normal"/>
     <w:next w:val="Normal"/>
+    <w:qFormat/>
     <w:pPr>
-      <w:keepNext/>
+      <w:keepNext w:val="true"/>
       <w:keepLines/>
       <w:spacing w:before="240" w:after="0"/>
       <w:outlineLvl w:val="0"/>
@@ -5703,11 +7494,12 @@
     </w:rPr>
   </w:style>
   <w:style w:type="paragraph" w:styleId="Heading2">
-    <w:name w:val="heading 2"/>
+    <w:name w:val="Heading 2"/>
     <w:basedOn w:val="Normal"/>
     <w:next w:val="Normal"/>
+    <w:qFormat/>
     <w:pPr>
-      <w:keepNext/>
+      <w:keepNext w:val="true"/>
       <w:keepLines/>
       <w:spacing w:before="40" w:after="0"/>
       <w:outlineLvl w:val="1"/>
@@ -5719,11 +7511,12 @@
     </w:rPr>
   </w:style>
   <w:style w:type="paragraph" w:styleId="Heading3">
-    <w:name w:val="heading 3"/>
+    <w:name w:val="Heading 3"/>
     <w:basedOn w:val="Normal"/>
     <w:next w:val="Normal"/>
+    <w:qFormat/>
     <w:pPr>
-      <w:keepNext/>
+      <w:keepNext w:val="true"/>
       <w:keepLines/>
       <w:spacing w:before="40" w:after="0"/>
       <w:outlineLvl w:val="2"/>
@@ -5735,11 +7528,12 @@
     </w:rPr>
   </w:style>
   <w:style w:type="paragraph" w:styleId="Heading4">
-    <w:name w:val="heading 4"/>
+    <w:name w:val="Heading 4"/>
     <w:basedOn w:val="Normal"/>
     <w:next w:val="Normal"/>
+    <w:qFormat/>
     <w:pPr>
-      <w:keepNext/>
+      <w:keepNext w:val="true"/>
       <w:keepLines/>
       <w:spacing w:before="40" w:after="0"/>
       <w:outlineLvl w:val="3"/>
@@ -5750,11 +7544,12 @@
     </w:rPr>
   </w:style>
   <w:style w:type="paragraph" w:styleId="Heading5">
-    <w:name w:val="heading 5"/>
+    <w:name w:val="Heading 5"/>
     <w:basedOn w:val="Normal"/>
     <w:next w:val="Normal"/>
+    <w:qFormat/>
     <w:pPr>
-      <w:keepNext/>
+      <w:keepNext w:val="true"/>
       <w:keepLines/>
       <w:spacing w:before="220" w:after="40"/>
       <w:outlineLvl w:val="4"/>
@@ -5764,11 +7559,12 @@
     </w:rPr>
   </w:style>
   <w:style w:type="paragraph" w:styleId="Heading6">
-    <w:name w:val="heading 6"/>
+    <w:name w:val="Heading 6"/>
     <w:basedOn w:val="Normal"/>
     <w:next w:val="Normal"/>
+    <w:qFormat/>
     <w:pPr>
-      <w:keepNext/>
+      <w:keepNext w:val="true"/>
       <w:keepLines/>
       <w:spacing w:before="200" w:after="40"/>
       <w:outlineLvl w:val="5"/>
@@ -5779,11 +7575,705 @@
       <w:szCs w:val="20"/>
     </w:rPr>
   </w:style>
-  <w:style w:type="character" w:default="1" w:styleId="DefaultParagraphFont">
+  <w:style w:type="character" w:styleId="DefaultParagraphFont" w:default="1">
     <w:name w:val="Default Paragraph Font"/>
     <w:uiPriority w:val="1"/>
     <w:semiHidden/>
     <w:unhideWhenUsed/>
+    <w:qFormat/>
+    <w:rPr/>
+  </w:style>
+  <w:style w:type="character" w:styleId="ListLabel1">
+    <w:name w:val="ListLabel 1"/>
+    <w:qFormat/>
+    <w:rPr>
+      <w:rFonts w:eastAsia="Courier New" w:cs="Courier New"/>
+    </w:rPr>
+  </w:style>
+  <w:style w:type="character" w:styleId="ListLabel2">
+    <w:name w:val="ListLabel 2"/>
+    <w:qFormat/>
+    <w:rPr>
+      <w:rFonts w:eastAsia="Courier New" w:cs="Courier New"/>
+    </w:rPr>
+  </w:style>
+  <w:style w:type="character" w:styleId="ListLabel3">
+    <w:name w:val="ListLabel 3"/>
+    <w:qFormat/>
+    <w:rPr>
+      <w:rFonts w:eastAsia="Noto Sans Symbols" w:cs="Noto Sans Symbols"/>
+    </w:rPr>
+  </w:style>
+  <w:style w:type="character" w:styleId="ListLabel4">
+    <w:name w:val="ListLabel 4"/>
+    <w:qFormat/>
+    <w:rPr>
+      <w:rFonts w:eastAsia="Noto Sans Symbols" w:cs="Noto Sans Symbols"/>
+    </w:rPr>
+  </w:style>
+  <w:style w:type="character" w:styleId="ListLabel5">
+    <w:name w:val="ListLabel 5"/>
+    <w:qFormat/>
+    <w:rPr>
+      <w:rFonts w:eastAsia="Courier New" w:cs="Courier New"/>
+    </w:rPr>
+  </w:style>
+  <w:style w:type="character" w:styleId="ListLabel6">
+    <w:name w:val="ListLabel 6"/>
+    <w:qFormat/>
+    <w:rPr>
+      <w:rFonts w:eastAsia="Noto Sans Symbols" w:cs="Noto Sans Symbols"/>
+    </w:rPr>
+  </w:style>
+  <w:style w:type="character" w:styleId="ListLabel7">
+    <w:name w:val="ListLabel 7"/>
+    <w:qFormat/>
+    <w:rPr>
+      <w:rFonts w:eastAsia="Noto Sans Symbols" w:cs="Noto Sans Symbols"/>
+    </w:rPr>
+  </w:style>
+  <w:style w:type="character" w:styleId="ListLabel8">
+    <w:name w:val="ListLabel 8"/>
+    <w:qFormat/>
+    <w:rPr>
+      <w:rFonts w:eastAsia="Courier New" w:cs="Courier New"/>
+    </w:rPr>
+  </w:style>
+  <w:style w:type="character" w:styleId="ListLabel9">
+    <w:name w:val="ListLabel 9"/>
+    <w:qFormat/>
+    <w:rPr>
+      <w:rFonts w:eastAsia="Noto Sans Symbols" w:cs="Noto Sans Symbols"/>
+    </w:rPr>
+  </w:style>
+  <w:style w:type="character" w:styleId="ListLabel10">
+    <w:name w:val="ListLabel 10"/>
+    <w:qFormat/>
+    <w:rPr>
+      <w:rFonts w:eastAsia="Courier New" w:cs="Courier New"/>
+    </w:rPr>
+  </w:style>
+  <w:style w:type="character" w:styleId="ListLabel11">
+    <w:name w:val="ListLabel 11"/>
+    <w:qFormat/>
+    <w:rPr>
+      <w:rFonts w:eastAsia="Courier New" w:cs="Courier New"/>
+    </w:rPr>
+  </w:style>
+  <w:style w:type="character" w:styleId="ListLabel12">
+    <w:name w:val="ListLabel 12"/>
+    <w:qFormat/>
+    <w:rPr>
+      <w:rFonts w:eastAsia="Noto Sans Symbols" w:cs="Noto Sans Symbols"/>
+    </w:rPr>
+  </w:style>
+  <w:style w:type="character" w:styleId="ListLabel13">
+    <w:name w:val="ListLabel 13"/>
+    <w:qFormat/>
+    <w:rPr>
+      <w:rFonts w:eastAsia="Noto Sans Symbols" w:cs="Noto Sans Symbols"/>
+    </w:rPr>
+  </w:style>
+  <w:style w:type="character" w:styleId="ListLabel14">
+    <w:name w:val="ListLabel 14"/>
+    <w:qFormat/>
+    <w:rPr>
+      <w:rFonts w:eastAsia="Courier New" w:cs="Courier New"/>
+    </w:rPr>
+  </w:style>
+  <w:style w:type="character" w:styleId="ListLabel15">
+    <w:name w:val="ListLabel 15"/>
+    <w:qFormat/>
+    <w:rPr>
+      <w:rFonts w:eastAsia="Noto Sans Symbols" w:cs="Noto Sans Symbols"/>
+    </w:rPr>
+  </w:style>
+  <w:style w:type="character" w:styleId="ListLabel16">
+    <w:name w:val="ListLabel 16"/>
+    <w:qFormat/>
+    <w:rPr>
+      <w:rFonts w:eastAsia="Noto Sans Symbols" w:cs="Noto Sans Symbols"/>
+    </w:rPr>
+  </w:style>
+  <w:style w:type="character" w:styleId="ListLabel17">
+    <w:name w:val="ListLabel 17"/>
+    <w:qFormat/>
+    <w:rPr>
+      <w:rFonts w:eastAsia="Courier New" w:cs="Courier New"/>
+    </w:rPr>
+  </w:style>
+  <w:style w:type="character" w:styleId="ListLabel18">
+    <w:name w:val="ListLabel 18"/>
+    <w:qFormat/>
+    <w:rPr>
+      <w:rFonts w:eastAsia="Noto Sans Symbols" w:cs="Noto Sans Symbols"/>
+    </w:rPr>
+  </w:style>
+  <w:style w:type="character" w:styleId="ListLabel19">
+    <w:name w:val="ListLabel 19"/>
+    <w:qFormat/>
+    <w:rPr>
+      <w:rFonts w:eastAsia="Courier New" w:cs="Courier New"/>
+    </w:rPr>
+  </w:style>
+  <w:style w:type="character" w:styleId="ListLabel20">
+    <w:name w:val="ListLabel 20"/>
+    <w:qFormat/>
+    <w:rPr>
+      <w:rFonts w:eastAsia="Courier New" w:cs="Courier New"/>
+    </w:rPr>
+  </w:style>
+  <w:style w:type="character" w:styleId="ListLabel21">
+    <w:name w:val="ListLabel 21"/>
+    <w:qFormat/>
+    <w:rPr>
+      <w:rFonts w:eastAsia="Noto Sans Symbols" w:cs="Noto Sans Symbols"/>
+    </w:rPr>
+  </w:style>
+  <w:style w:type="character" w:styleId="ListLabel22">
+    <w:name w:val="ListLabel 22"/>
+    <w:qFormat/>
+    <w:rPr>
+      <w:rFonts w:eastAsia="Noto Sans Symbols" w:cs="Noto Sans Symbols"/>
+    </w:rPr>
+  </w:style>
+  <w:style w:type="character" w:styleId="ListLabel23">
+    <w:name w:val="ListLabel 23"/>
+    <w:qFormat/>
+    <w:rPr>
+      <w:rFonts w:eastAsia="Courier New" w:cs="Courier New"/>
+    </w:rPr>
+  </w:style>
+  <w:style w:type="character" w:styleId="ListLabel24">
+    <w:name w:val="ListLabel 24"/>
+    <w:qFormat/>
+    <w:rPr>
+      <w:rFonts w:eastAsia="Noto Sans Symbols" w:cs="Noto Sans Symbols"/>
+    </w:rPr>
+  </w:style>
+  <w:style w:type="character" w:styleId="ListLabel25">
+    <w:name w:val="ListLabel 25"/>
+    <w:qFormat/>
+    <w:rPr>
+      <w:rFonts w:eastAsia="Noto Sans Symbols" w:cs="Noto Sans Symbols"/>
+    </w:rPr>
+  </w:style>
+  <w:style w:type="character" w:styleId="ListLabel26">
+    <w:name w:val="ListLabel 26"/>
+    <w:qFormat/>
+    <w:rPr>
+      <w:rFonts w:eastAsia="Courier New" w:cs="Courier New"/>
+    </w:rPr>
+  </w:style>
+  <w:style w:type="character" w:styleId="ListLabel27">
+    <w:name w:val="ListLabel 27"/>
+    <w:qFormat/>
+    <w:rPr>
+      <w:rFonts w:eastAsia="Noto Sans Symbols" w:cs="Noto Sans Symbols"/>
+    </w:rPr>
+  </w:style>
+  <w:style w:type="character" w:styleId="ListLabel28">
+    <w:name w:val="ListLabel 28"/>
+    <w:qFormat/>
+    <w:rPr>
+      <w:rFonts w:eastAsia="Courier New" w:cs="Courier New"/>
+    </w:rPr>
+  </w:style>
+  <w:style w:type="character" w:styleId="ListLabel29">
+    <w:name w:val="ListLabel 29"/>
+    <w:qFormat/>
+    <w:rPr>
+      <w:rFonts w:eastAsia="Courier New" w:cs="Courier New"/>
+    </w:rPr>
+  </w:style>
+  <w:style w:type="character" w:styleId="ListLabel30">
+    <w:name w:val="ListLabel 30"/>
+    <w:qFormat/>
+    <w:rPr>
+      <w:rFonts w:eastAsia="Noto Sans Symbols" w:cs="Noto Sans Symbols"/>
+    </w:rPr>
+  </w:style>
+  <w:style w:type="character" w:styleId="ListLabel31">
+    <w:name w:val="ListLabel 31"/>
+    <w:qFormat/>
+    <w:rPr>
+      <w:rFonts w:eastAsia="Noto Sans Symbols" w:cs="Noto Sans Symbols"/>
+    </w:rPr>
+  </w:style>
+  <w:style w:type="character" w:styleId="ListLabel32">
+    <w:name w:val="ListLabel 32"/>
+    <w:qFormat/>
+    <w:rPr>
+      <w:rFonts w:eastAsia="Courier New" w:cs="Courier New"/>
+    </w:rPr>
+  </w:style>
+  <w:style w:type="character" w:styleId="ListLabel33">
+    <w:name w:val="ListLabel 33"/>
+    <w:qFormat/>
+    <w:rPr>
+      <w:rFonts w:eastAsia="Noto Sans Symbols" w:cs="Noto Sans Symbols"/>
+    </w:rPr>
+  </w:style>
+  <w:style w:type="character" w:styleId="ListLabel34">
+    <w:name w:val="ListLabel 34"/>
+    <w:qFormat/>
+    <w:rPr>
+      <w:rFonts w:eastAsia="Noto Sans Symbols" w:cs="Noto Sans Symbols"/>
+    </w:rPr>
+  </w:style>
+  <w:style w:type="character" w:styleId="ListLabel35">
+    <w:name w:val="ListLabel 35"/>
+    <w:qFormat/>
+    <w:rPr>
+      <w:rFonts w:eastAsia="Courier New" w:cs="Courier New"/>
+    </w:rPr>
+  </w:style>
+  <w:style w:type="character" w:styleId="ListLabel36">
+    <w:name w:val="ListLabel 36"/>
+    <w:qFormat/>
+    <w:rPr>
+      <w:rFonts w:eastAsia="Noto Sans Symbols" w:cs="Noto Sans Symbols"/>
+    </w:rPr>
+  </w:style>
+  <w:style w:type="character" w:styleId="ListLabel37">
+    <w:name w:val="ListLabel 37"/>
+    <w:qFormat/>
+    <w:rPr>
+      <w:rFonts w:eastAsia="Courier New" w:cs="Courier New"/>
+    </w:rPr>
+  </w:style>
+  <w:style w:type="character" w:styleId="ListLabel38">
+    <w:name w:val="ListLabel 38"/>
+    <w:qFormat/>
+    <w:rPr>
+      <w:rFonts w:eastAsia="Courier New" w:cs="Courier New"/>
+    </w:rPr>
+  </w:style>
+  <w:style w:type="character" w:styleId="ListLabel39">
+    <w:name w:val="ListLabel 39"/>
+    <w:qFormat/>
+    <w:rPr>
+      <w:rFonts w:eastAsia="Noto Sans Symbols" w:cs="Noto Sans Symbols"/>
+    </w:rPr>
+  </w:style>
+  <w:style w:type="character" w:styleId="ListLabel40">
+    <w:name w:val="ListLabel 40"/>
+    <w:qFormat/>
+    <w:rPr>
+      <w:rFonts w:eastAsia="Noto Sans Symbols" w:cs="Noto Sans Symbols"/>
+    </w:rPr>
+  </w:style>
+  <w:style w:type="character" w:styleId="ListLabel41">
+    <w:name w:val="ListLabel 41"/>
+    <w:qFormat/>
+    <w:rPr>
+      <w:rFonts w:eastAsia="Courier New" w:cs="Courier New"/>
+    </w:rPr>
+  </w:style>
+  <w:style w:type="character" w:styleId="ListLabel42">
+    <w:name w:val="ListLabel 42"/>
+    <w:qFormat/>
+    <w:rPr>
+      <w:rFonts w:eastAsia="Noto Sans Symbols" w:cs="Noto Sans Symbols"/>
+    </w:rPr>
+  </w:style>
+  <w:style w:type="character" w:styleId="ListLabel43">
+    <w:name w:val="ListLabel 43"/>
+    <w:qFormat/>
+    <w:rPr>
+      <w:rFonts w:eastAsia="Noto Sans Symbols" w:cs="Noto Sans Symbols"/>
+    </w:rPr>
+  </w:style>
+  <w:style w:type="character" w:styleId="ListLabel44">
+    <w:name w:val="ListLabel 44"/>
+    <w:qFormat/>
+    <w:rPr>
+      <w:rFonts w:eastAsia="Courier New" w:cs="Courier New"/>
+    </w:rPr>
+  </w:style>
+  <w:style w:type="character" w:styleId="ListLabel45">
+    <w:name w:val="ListLabel 45"/>
+    <w:qFormat/>
+    <w:rPr>
+      <w:rFonts w:eastAsia="Noto Sans Symbols" w:cs="Noto Sans Symbols"/>
+    </w:rPr>
+  </w:style>
+  <w:style w:type="character" w:styleId="ListLabel46">
+    <w:name w:val="ListLabel 46"/>
+    <w:qFormat/>
+    <w:rPr>
+      <w:rFonts w:eastAsia="Courier New" w:cs="Courier New"/>
+    </w:rPr>
+  </w:style>
+  <w:style w:type="character" w:styleId="ListLabel47">
+    <w:name w:val="ListLabel 47"/>
+    <w:qFormat/>
+    <w:rPr>
+      <w:rFonts w:eastAsia="Courier New" w:cs="Courier New"/>
+    </w:rPr>
+  </w:style>
+  <w:style w:type="character" w:styleId="ListLabel48">
+    <w:name w:val="ListLabel 48"/>
+    <w:qFormat/>
+    <w:rPr>
+      <w:rFonts w:eastAsia="Noto Sans Symbols" w:cs="Noto Sans Symbols"/>
+    </w:rPr>
+  </w:style>
+  <w:style w:type="character" w:styleId="ListLabel49">
+    <w:name w:val="ListLabel 49"/>
+    <w:qFormat/>
+    <w:rPr>
+      <w:rFonts w:eastAsia="Noto Sans Symbols" w:cs="Noto Sans Symbols"/>
+    </w:rPr>
+  </w:style>
+  <w:style w:type="character" w:styleId="ListLabel50">
+    <w:name w:val="ListLabel 50"/>
+    <w:qFormat/>
+    <w:rPr>
+      <w:rFonts w:eastAsia="Courier New" w:cs="Courier New"/>
+    </w:rPr>
+  </w:style>
+  <w:style w:type="character" w:styleId="ListLabel51">
+    <w:name w:val="ListLabel 51"/>
+    <w:qFormat/>
+    <w:rPr>
+      <w:rFonts w:eastAsia="Noto Sans Symbols" w:cs="Noto Sans Symbols"/>
+    </w:rPr>
+  </w:style>
+  <w:style w:type="character" w:styleId="ListLabel52">
+    <w:name w:val="ListLabel 52"/>
+    <w:qFormat/>
+    <w:rPr>
+      <w:rFonts w:eastAsia="Noto Sans Symbols" w:cs="Noto Sans Symbols"/>
+    </w:rPr>
+  </w:style>
+  <w:style w:type="character" w:styleId="ListLabel53">
+    <w:name w:val="ListLabel 53"/>
+    <w:qFormat/>
+    <w:rPr>
+      <w:rFonts w:eastAsia="Courier New" w:cs="Courier New"/>
+    </w:rPr>
+  </w:style>
+  <w:style w:type="character" w:styleId="ListLabel54">
+    <w:name w:val="ListLabel 54"/>
+    <w:qFormat/>
+    <w:rPr>
+      <w:rFonts w:eastAsia="Noto Sans Symbols" w:cs="Noto Sans Symbols"/>
+    </w:rPr>
+  </w:style>
+  <w:style w:type="character" w:styleId="ListLabel55">
+    <w:name w:val="ListLabel 55"/>
+    <w:qFormat/>
+    <w:rPr>
+      <w:rFonts w:eastAsia="Noto Sans Symbols" w:cs="Noto Sans Symbols"/>
+    </w:rPr>
+  </w:style>
+  <w:style w:type="character" w:styleId="ListLabel56">
+    <w:name w:val="ListLabel 56"/>
+    <w:qFormat/>
+    <w:rPr>
+      <w:rFonts w:eastAsia="Courier New" w:cs="Courier New"/>
+    </w:rPr>
+  </w:style>
+  <w:style w:type="character" w:styleId="ListLabel57">
+    <w:name w:val="ListLabel 57"/>
+    <w:qFormat/>
+    <w:rPr>
+      <w:rFonts w:eastAsia="Noto Sans Symbols" w:cs="Noto Sans Symbols"/>
+    </w:rPr>
+  </w:style>
+  <w:style w:type="character" w:styleId="ListLabel58">
+    <w:name w:val="ListLabel 58"/>
+    <w:qFormat/>
+    <w:rPr>
+      <w:rFonts w:eastAsia="Noto Sans Symbols" w:cs="Noto Sans Symbols"/>
+    </w:rPr>
+  </w:style>
+  <w:style w:type="character" w:styleId="ListLabel59">
+    <w:name w:val="ListLabel 59"/>
+    <w:qFormat/>
+    <w:rPr>
+      <w:rFonts w:eastAsia="Courier New" w:cs="Courier New"/>
+    </w:rPr>
+  </w:style>
+  <w:style w:type="character" w:styleId="ListLabel60">
+    <w:name w:val="ListLabel 60"/>
+    <w:qFormat/>
+    <w:rPr>
+      <w:rFonts w:eastAsia="Noto Sans Symbols" w:cs="Noto Sans Symbols"/>
+    </w:rPr>
+  </w:style>
+  <w:style w:type="character" w:styleId="ListLabel61">
+    <w:name w:val="ListLabel 61"/>
+    <w:qFormat/>
+    <w:rPr>
+      <w:rFonts w:eastAsia="Noto Sans Symbols" w:cs="Noto Sans Symbols"/>
+    </w:rPr>
+  </w:style>
+  <w:style w:type="character" w:styleId="ListLabel62">
+    <w:name w:val="ListLabel 62"/>
+    <w:qFormat/>
+    <w:rPr>
+      <w:rFonts w:eastAsia="Courier New" w:cs="Courier New"/>
+    </w:rPr>
+  </w:style>
+  <w:style w:type="character" w:styleId="ListLabel63">
+    <w:name w:val="ListLabel 63"/>
+    <w:qFormat/>
+    <w:rPr>
+      <w:rFonts w:eastAsia="Noto Sans Symbols" w:cs="Noto Sans Symbols"/>
+    </w:rPr>
+  </w:style>
+  <w:style w:type="character" w:styleId="ListLabel64">
+    <w:name w:val="ListLabel 64"/>
+    <w:qFormat/>
+    <w:rPr>
+      <w:rFonts w:eastAsia="Courier New" w:cs="Courier New"/>
+    </w:rPr>
+  </w:style>
+  <w:style w:type="character" w:styleId="ListLabel65">
+    <w:name w:val="ListLabel 65"/>
+    <w:qFormat/>
+    <w:rPr>
+      <w:rFonts w:eastAsia="Courier New" w:cs="Courier New"/>
+    </w:rPr>
+  </w:style>
+  <w:style w:type="character" w:styleId="ListLabel66">
+    <w:name w:val="ListLabel 66"/>
+    <w:qFormat/>
+    <w:rPr>
+      <w:rFonts w:eastAsia="Noto Sans Symbols" w:cs="Noto Sans Symbols"/>
+    </w:rPr>
+  </w:style>
+  <w:style w:type="character" w:styleId="ListLabel67">
+    <w:name w:val="ListLabel 67"/>
+    <w:qFormat/>
+    <w:rPr>
+      <w:rFonts w:eastAsia="Noto Sans Symbols" w:cs="Noto Sans Symbols"/>
+    </w:rPr>
+  </w:style>
+  <w:style w:type="character" w:styleId="ListLabel68">
+    <w:name w:val="ListLabel 68"/>
+    <w:qFormat/>
+    <w:rPr>
+      <w:rFonts w:eastAsia="Courier New" w:cs="Courier New"/>
+    </w:rPr>
+  </w:style>
+  <w:style w:type="character" w:styleId="ListLabel69">
+    <w:name w:val="ListLabel 69"/>
+    <w:qFormat/>
+    <w:rPr>
+      <w:rFonts w:eastAsia="Noto Sans Symbols" w:cs="Noto Sans Symbols"/>
+    </w:rPr>
+  </w:style>
+  <w:style w:type="character" w:styleId="ListLabel70">
+    <w:name w:val="ListLabel 70"/>
+    <w:qFormat/>
+    <w:rPr>
+      <w:rFonts w:eastAsia="Noto Sans Symbols" w:cs="Noto Sans Symbols"/>
+    </w:rPr>
+  </w:style>
+  <w:style w:type="character" w:styleId="ListLabel71">
+    <w:name w:val="ListLabel 71"/>
+    <w:qFormat/>
+    <w:rPr>
+      <w:rFonts w:eastAsia="Courier New" w:cs="Courier New"/>
+    </w:rPr>
+  </w:style>
+  <w:style w:type="character" w:styleId="ListLabel72">
+    <w:name w:val="ListLabel 72"/>
+    <w:qFormat/>
+    <w:rPr>
+      <w:rFonts w:eastAsia="Noto Sans Symbols" w:cs="Noto Sans Symbols"/>
+    </w:rPr>
+  </w:style>
+  <w:style w:type="character" w:styleId="ListLabel73">
+    <w:name w:val="ListLabel 73"/>
+    <w:qFormat/>
+    <w:rPr>
+      <w:rFonts w:eastAsia="Courier New" w:cs="Courier New"/>
+    </w:rPr>
+  </w:style>
+  <w:style w:type="character" w:styleId="ListLabel74">
+    <w:name w:val="ListLabel 74"/>
+    <w:qFormat/>
+    <w:rPr>
+      <w:rFonts w:eastAsia="Courier New" w:cs="Courier New"/>
+    </w:rPr>
+  </w:style>
+  <w:style w:type="character" w:styleId="ListLabel75">
+    <w:name w:val="ListLabel 75"/>
+    <w:qFormat/>
+    <w:rPr>
+      <w:rFonts w:eastAsia="Noto Sans Symbols" w:cs="Noto Sans Symbols"/>
+    </w:rPr>
+  </w:style>
+  <w:style w:type="character" w:styleId="ListLabel76">
+    <w:name w:val="ListLabel 76"/>
+    <w:qFormat/>
+    <w:rPr>
+      <w:rFonts w:eastAsia="Noto Sans Symbols" w:cs="Noto Sans Symbols"/>
+    </w:rPr>
+  </w:style>
+  <w:style w:type="character" w:styleId="ListLabel77">
+    <w:name w:val="ListLabel 77"/>
+    <w:qFormat/>
+    <w:rPr>
+      <w:rFonts w:eastAsia="Courier New" w:cs="Courier New"/>
+    </w:rPr>
+  </w:style>
+  <w:style w:type="character" w:styleId="ListLabel78">
+    <w:name w:val="ListLabel 78"/>
+    <w:qFormat/>
+    <w:rPr>
+      <w:rFonts w:eastAsia="Noto Sans Symbols" w:cs="Noto Sans Symbols"/>
+    </w:rPr>
+  </w:style>
+  <w:style w:type="character" w:styleId="ListLabel79">
+    <w:name w:val="ListLabel 79"/>
+    <w:qFormat/>
+    <w:rPr>
+      <w:rFonts w:eastAsia="Noto Sans Symbols" w:cs="Noto Sans Symbols"/>
+    </w:rPr>
+  </w:style>
+  <w:style w:type="character" w:styleId="ListLabel80">
+    <w:name w:val="ListLabel 80"/>
+    <w:qFormat/>
+    <w:rPr>
+      <w:rFonts w:eastAsia="Courier New" w:cs="Courier New"/>
+    </w:rPr>
+  </w:style>
+  <w:style w:type="character" w:styleId="ListLabel81">
+    <w:name w:val="ListLabel 81"/>
+    <w:qFormat/>
+    <w:rPr>
+      <w:rFonts w:eastAsia="Noto Sans Symbols" w:cs="Noto Sans Symbols"/>
+    </w:rPr>
+  </w:style>
+  <w:style w:type="character" w:styleId="ListLabel82">
+    <w:name w:val="ListLabel 82"/>
+    <w:qFormat/>
+    <w:rPr>
+      <w:color w:val="0563C1"/>
+      <w:u w:val="single"/>
+    </w:rPr>
+  </w:style>
+  <w:style w:type="character" w:styleId="InternetLink">
+    <w:name w:val="Internet Link"/>
+    <w:rPr>
+      <w:color w:val="000080"/>
+      <w:u w:val="single"/>
+      <w:lang w:val="zxx" w:eastAsia="zxx" w:bidi="zxx"/>
+    </w:rPr>
+  </w:style>
+  <w:style w:type="paragraph" w:styleId="Heading">
+    <w:name w:val="Heading"/>
+    <w:basedOn w:val="Normal"/>
+    <w:next w:val="TextBody"/>
+    <w:qFormat/>
+    <w:pPr>
+      <w:keepNext w:val="true"/>
+      <w:spacing w:before="240" w:after="120"/>
+    </w:pPr>
+    <w:rPr>
+      <w:rFonts w:ascii="Liberation Sans" w:hAnsi="Liberation Sans" w:eastAsia="Microsoft YaHei" w:cs="Mangal"/>
+      <w:sz w:val="28"/>
+      <w:szCs w:val="28"/>
+    </w:rPr>
+  </w:style>
+  <w:style w:type="paragraph" w:styleId="TextBody">
+    <w:name w:val="Body Text"/>
+    <w:basedOn w:val="Normal"/>
+    <w:pPr>
+      <w:spacing w:lineRule="auto" w:line="276" w:before="0" w:after="140"/>
+    </w:pPr>
+    <w:rPr/>
+  </w:style>
+  <w:style w:type="paragraph" w:styleId="List">
+    <w:name w:val="List"/>
+    <w:basedOn w:val="TextBody"/>
+    <w:pPr/>
+    <w:rPr>
+      <w:rFonts w:ascii="Calibri" w:hAnsi="Calibri" w:cs="Mangal"/>
+    </w:rPr>
+  </w:style>
+  <w:style w:type="paragraph" w:styleId="Caption">
+    <w:name w:val="Caption"/>
+    <w:basedOn w:val="Normal"/>
+    <w:qFormat/>
+    <w:pPr>
+      <w:suppressLineNumbers/>
+      <w:spacing w:before="120" w:after="120"/>
+    </w:pPr>
+    <w:rPr>
+      <w:rFonts w:ascii="Calibri" w:hAnsi="Calibri" w:cs="Mangal"/>
+      <w:i/>
+      <w:iCs/>
+      <w:sz w:val="24"/>
+      <w:szCs w:val="24"/>
+    </w:rPr>
+  </w:style>
+  <w:style w:type="paragraph" w:styleId="Index">
+    <w:name w:val="Index"/>
+    <w:basedOn w:val="Normal"/>
+    <w:qFormat/>
+    <w:pPr>
+      <w:suppressLineNumbers/>
+    </w:pPr>
+    <w:rPr>
+      <w:rFonts w:ascii="Calibri" w:hAnsi="Calibri" w:cs="Mangal"/>
+    </w:rPr>
+  </w:style>
+  <w:style w:type="paragraph" w:styleId="Title">
+    <w:name w:val="Title"/>
+    <w:basedOn w:val="Normal"/>
+    <w:next w:val="Normal"/>
+    <w:qFormat/>
+    <w:pPr>
+      <w:spacing w:lineRule="auto" w:line="240" w:before="0" w:after="0"/>
+      <w:contextualSpacing/>
+    </w:pPr>
+    <w:rPr>
+      <w:sz w:val="56"/>
+      <w:szCs w:val="56"/>
+    </w:rPr>
+  </w:style>
+  <w:style w:type="paragraph" w:styleId="Subtitle">
+    <w:name w:val="Subtitle"/>
+    <w:basedOn w:val="Normal"/>
+    <w:next w:val="Normal"/>
+    <w:qFormat/>
+    <w:pPr/>
+    <w:rPr>
+      <w:color w:val="5A5A5A"/>
+    </w:rPr>
+  </w:style>
+  <w:style w:type="paragraph" w:styleId="ListParagraph">
+    <w:name w:val="List Paragraph"/>
+    <w:basedOn w:val="Normal"/>
+    <w:uiPriority w:val="34"/>
+    <w:qFormat/>
+    <w:rsid w:val="00d464e9"/>
+    <w:pPr>
+      <w:spacing w:before="0" w:after="160"/>
+      <w:ind w:left="720" w:hanging="0"/>
+      <w:contextualSpacing/>
+    </w:pPr>
+    <w:rPr/>
+  </w:style>
+  <w:style w:type="paragraph" w:styleId="FrameContents">
+    <w:name w:val="Frame Contents"/>
+    <w:basedOn w:val="Normal"/>
+    <w:qFormat/>
+    <w:pPr/>
+    <w:rPr/>
+  </w:style>
+  <w:style w:type="numbering" w:styleId="NoList" w:default="1">
+    <w:name w:val="No List"/>
+    <w:uiPriority w:val="99"/>
+    <w:semiHidden/>
+    <w:unhideWhenUsed/>
+    <w:qFormat/>
   </w:style>
   <w:style w:type="table" w:default="1" w:styleId="TableNormal">
     <w:name w:val="Normal Table"/>
@@ -5799,84 +8289,6 @@
         <w:right w:w="108" w:type="dxa"/>
       </w:tblCellMar>
     </w:tblPr>
-  </w:style>
-  <w:style w:type="numbering" w:default="1" w:styleId="NoList">
-    <w:name w:val="No List"/>
-    <w:uiPriority w:val="99"/>
-    <w:semiHidden/>
-    <w:unhideWhenUsed/>
-  </w:style>
-  <w:style w:type="paragraph" w:styleId="Title">
-    <w:name w:val="Title"/>
-    <w:basedOn w:val="Normal"/>
-    <w:next w:val="Normal"/>
-    <w:pPr>
-      <w:spacing w:after="0" w:line="240" w:lineRule="auto"/>
-      <w:contextualSpacing/>
-    </w:pPr>
-    <w:rPr>
-      <w:sz w:val="56"/>
-      <w:szCs w:val="56"/>
-    </w:rPr>
-  </w:style>
-  <w:style w:type="paragraph" w:styleId="Subtitle">
-    <w:name w:val="Subtitle"/>
-    <w:basedOn w:val="Normal"/>
-    <w:next w:val="Normal"/>
-    <w:rPr>
-      <w:color w:val="5A5A5A"/>
-    </w:rPr>
-  </w:style>
-  <w:style w:type="table" w:customStyle="1" w:styleId="a">
-    <w:basedOn w:val="TableNormal"/>
-    <w:pPr>
-      <w:spacing w:after="0" w:line="240" w:lineRule="auto"/>
-    </w:pPr>
-    <w:tblPr>
-      <w:tblStyleRowBandSize w:val="1"/>
-      <w:tblStyleColBandSize w:val="1"/>
-    </w:tblPr>
-  </w:style>
-  <w:style w:type="table" w:customStyle="1" w:styleId="a0">
-    <w:basedOn w:val="TableNormal"/>
-    <w:pPr>
-      <w:spacing w:after="0" w:line="240" w:lineRule="auto"/>
-    </w:pPr>
-    <w:tblPr>
-      <w:tblStyleRowBandSize w:val="1"/>
-      <w:tblStyleColBandSize w:val="1"/>
-    </w:tblPr>
-  </w:style>
-  <w:style w:type="table" w:customStyle="1" w:styleId="a1">
-    <w:basedOn w:val="TableNormal"/>
-    <w:pPr>
-      <w:spacing w:after="0" w:line="240" w:lineRule="auto"/>
-    </w:pPr>
-    <w:tblPr>
-      <w:tblStyleRowBandSize w:val="1"/>
-      <w:tblStyleColBandSize w:val="1"/>
-    </w:tblPr>
-  </w:style>
-  <w:style w:type="table" w:customStyle="1" w:styleId="a2">
-    <w:basedOn w:val="TableNormal"/>
-    <w:pPr>
-      <w:spacing w:after="0" w:line="240" w:lineRule="auto"/>
-    </w:pPr>
-    <w:tblPr>
-      <w:tblStyleRowBandSize w:val="1"/>
-      <w:tblStyleColBandSize w:val="1"/>
-    </w:tblPr>
-  </w:style>
-  <w:style w:type="paragraph" w:styleId="ListParagraph">
-    <w:name w:val="List Paragraph"/>
-    <w:basedOn w:val="Normal"/>
-    <w:uiPriority w:val="34"/>
-    <w:qFormat/>
-    <w:rsid w:val="00D464E9"/>
-    <w:pPr>
-      <w:ind w:left="720"/>
-      <w:contextualSpacing/>
-    </w:pPr>
   </w:style>
 </w:styles>
 </file>

--- a/docs/Specification.docx
+++ b/docs/Specification.docx
@@ -105,13 +105,7 @@
                               <w:rPr>
                                 <w:color w:val="FFFFFF"/>
                               </w:rPr>
-                              <w:t xml:space="preserve">This is just the design specification and standard of the Apollo-IL Language, but it is </w:t>
-                            </w:r>
-                            <w:r>
-                              <w:rPr>
-                                <w:color w:val="FFFFFF"/>
-                              </w:rPr>
-                              <w:t>completely up to the user as to how they wish to implement it, achieving full or partial AIL Compliance.</w:t>
+                              <w:t>This is just the design specification and standard of the Apollo-IL Language, but it is completely up to the user as to how they wish to implement it, achieving full or partial AIL Compliance.</w:t>
                             </w:r>
                           </w:p>
                         </w:txbxContent>
@@ -179,13 +173,7 @@
                         <w:rPr>
                           <w:color w:val="FFFFFF"/>
                         </w:rPr>
-                        <w:t xml:space="preserve">This is just the design specification and standard of the Apollo-IL Language, but it is </w:t>
-                      </w:r>
-                      <w:r>
-                        <w:rPr>
-                          <w:color w:val="FFFFFF"/>
-                        </w:rPr>
-                        <w:t>completely up to the user as to how they wish to implement it, achieving full or partial AIL Compliance.</w:t>
+                        <w:t>This is just the design specification and standard of the Apollo-IL Language, but it is completely up to the user as to how they wish to implement it, achieving full or partial AIL Compliance.</w:t>
                       </w:r>
                     </w:p>
                   </w:txbxContent>
@@ -353,13 +341,7 @@
           <w:rPr>
             <w:rStyle w:val="ListLabel82"/>
           </w:rPr>
-          <w:t>Instruction Encodi</w:t>
-        </w:r>
-        <w:r>
-          <w:rPr>
-            <w:rStyle w:val="ListLabel82"/>
-          </w:rPr>
-          <w:t>ng</w:t>
+          <w:t>Instruction Encoding</w:t>
         </w:r>
       </w:hyperlink>
     </w:p>
@@ -549,13 +531,7 @@
           <w:rPr>
             <w:rStyle w:val="ListLabel82"/>
           </w:rPr>
-          <w:t>Test</w:t>
-        </w:r>
-        <w:r>
-          <w:rPr>
-            <w:rStyle w:val="ListLabel82"/>
-          </w:rPr>
-          <w:t xml:space="preserve"> if not equal</w:t>
+          <w:t>Test if not equal</w:t>
         </w:r>
       </w:hyperlink>
     </w:p>
@@ -1619,10 +1595,7 @@
           </w:tcPr>
           <w:p>
             <w:r>
-              <w:t xml:space="preserve">End of </w:t>
-            </w:r>
-            <w:r>
-              <w:t>memory</w:t>
+              <w:t>End of memory</w:t>
             </w:r>
           </w:p>
         </w:tc>
@@ -1859,10 +1832,7 @@
     </w:p>
     <w:p>
       <w:r>
-        <w:t xml:space="preserve">Each Virtual Machine instruction is to be 48 bits wide. The first 6 of these will </w:t>
-      </w:r>
-      <w:r>
-        <w:t>contain the instruction, followed by 2 bits which inform the VM how to use the parameters. If the 7</w:t>
+        <w:t>Each Virtual Machine instruction is to be 48 bits wide. The first 6 of these will contain the instruction, followed by 2 bits which inform the VM how to use the parameters. If the 7</w:t>
       </w:r>
       <w:r>
         <w:rPr>
@@ -1880,10 +1850,7 @@
         <w:t>th</w:t>
       </w:r>
       <w:r>
-        <w:t xml:space="preserve"> bits equal 0, the VM reads the parameters as &lt;Register&gt;:&lt;Register&gt;. If they equalled 1, the VM treats the parameters as &lt;Register &gt;:&lt;Value &gt;.  If </w:t>
-      </w:r>
-      <w:r>
-        <w:t>the two bits were equal to 2, the Virtual Machine treats the parameters as &lt;Value &gt;:&lt;Value&gt;. Lastly, if 3, the VM treats them as &lt;Value&gt;:&lt;Register &gt;. The following bits contain the instruction parameters, 1 byte for the first, 4 bytes for the second.</w:t>
+        <w:t xml:space="preserve"> bits equal 0, the VM reads the parameters as &lt;Register&gt;:&lt;Register&gt;. If they equalled 1, the VM treats the parameters as &lt;Register &gt;:&lt;Value &gt;.  If the two bits were equal to 2, the Virtual Machine treats the parameters as &lt;Value &gt;:&lt;Value&gt;. Lastly, if 3, the VM treats them as &lt;Value&gt;:&lt;Register &gt;. The following bits contain the instruction parameters, 1 byte for the first, 4 bytes for the second.</w:t>
       </w:r>
     </w:p>
     <w:p>
@@ -2026,10 +1993,7 @@
           </w:tcPr>
           <w:p>
             <w:r>
-              <w:t>&lt;Value&gt;:&lt;</w:t>
-            </w:r>
-            <w:r>
-              <w:t>Register&gt;</w:t>
+              <w:t>&lt;Value&gt;:&lt;Register&gt;</w:t>
             </w:r>
           </w:p>
         </w:tc>
@@ -2325,10 +2289,7 @@
         <w:contextualSpacing/>
       </w:pPr>
       <w:r>
-        <w:t>This rea</w:t>
-      </w:r>
-      <w:r>
-        <w:t>d-only register determines the absolute location of the top of the stack. If it holds the value of 0, then the stack is empty.</w:t>
+        <w:t>This read-only register determines the absolute location of the top of the stack. If it holds the value of 0, then the stack is empty.</w:t>
       </w:r>
     </w:p>
     <w:p>
@@ -2381,10 +2342,7 @@
       </w:pPr>
       <w:r>
         <w:lastRenderedPageBreak/>
-        <w:t>This contains the addre</w:t>
-      </w:r>
-      <w:r>
-        <w:t>ss of the next instruction held in the virtual machine’s memory.</w:t>
+        <w:t>This contains the address of the next instruction held in the virtual machine’s memory.</w:t>
       </w:r>
     </w:p>
     <w:p>
@@ -2436,10 +2394,7 @@
         <w:contextualSpacing/>
       </w:pPr>
       <w:r>
-        <w:t>These have no specific usage to the VM itself, but instead are ava</w:t>
-      </w:r>
-      <w:r>
-        <w:t>ilable for usage by the user and/or compiler.</w:t>
+        <w:t>These have no specific usage to the VM itself, but instead are available for usage by the user and/or compiler.</w:t>
       </w:r>
     </w:p>
     <w:p>
@@ -2504,10 +2459,7 @@
         <w:contextualSpacing/>
       </w:pPr>
       <w:r>
-        <w:t xml:space="preserve">(A/B/C) H refers to the </w:t>
-      </w:r>
-      <w:r>
-        <w:t>higher byte of the registers</w:t>
+        <w:t>(A/B/C) H refers to the higher byte of the registers</w:t>
       </w:r>
     </w:p>
     <w:p>
@@ -3153,10 +3105,7 @@
     </w:p>
     <w:p>
       <w:r>
-        <w:t xml:space="preserve">The location in memory of the top of the stack is determined by the Stack Segment (SS) register. It can be specified by the program, but it is set by the VM to a default value. The absolute location of the top of the stack is located at the Stack Pointer, </w:t>
-      </w:r>
-      <w:r>
-        <w:t xml:space="preserve">which cannot be read by the program but should be set by the VM. If there is nothing on the stack, </w:t>
+        <w:t xml:space="preserve">The location in memory of the top of the stack is determined by the Stack Segment (SS) register. It can be specified by the program, but it is set by the VM to a default value. The absolute location of the top of the stack is located at the Stack Pointer, which cannot be read by the program but should be set by the VM. If there is nothing on the stack, </w:t>
       </w:r>
       <w:proofErr w:type="gramStart"/>
       <w:r>
@@ -3164,10 +3113,7 @@
       </w:r>
       <w:proofErr w:type="gramEnd"/>
       <w:r>
-        <w:t xml:space="preserve"> value is 0. Each time an item is pushed onto the stack, decrement the stack pointer by 1 and then copy the value into the RAM address equal to the Stack</w:t>
-      </w:r>
-      <w:r>
-        <w:t xml:space="preserve"> Pointer. Popping data from the stack works in a similar fashion, instead incrementing the Stack Pointer by 1 </w:t>
+        <w:t xml:space="preserve"> value is 0. Each time an item is pushed onto the stack, decrement the stack pointer by 1 and then copy the value into the RAM address equal to the Stack Pointer. Popping data from the stack works in a similar fashion, instead incrementing the Stack Pointer by 1 </w:t>
       </w:r>
       <w:r>
         <w:rPr>
@@ -3176,10 +3122,7 @@
         <w:t>after</w:t>
       </w:r>
       <w:r>
-        <w:t xml:space="preserve"> copying the data at the RAM location shown by the Stack Pointer. The SP must be the same word width as the PC (program counter) address size</w:t>
-      </w:r>
-      <w:r>
-        <w:t>.</w:t>
+        <w:t xml:space="preserve"> copying the data at the RAM location shown by the Stack Pointer. The SP must be the same word width as the PC (program counter) address size.</w:t>
       </w:r>
     </w:p>
     <w:p>
@@ -3195,10 +3138,7 @@
     </w:p>
     <w:p>
       <w:r>
-        <w:t>Any AIL executable will run from the first command, iterating through each one until a Flow Control operator is reached (e.g. a jump instruction). Upon encountering a flow instruction, the Virtual Machine’s CPU should immediately jump to the</w:t>
-      </w:r>
-      <w:r>
-        <w:t xml:space="preserve"> specified location, unless the command specifies otherwise. Labels should be compiled into an address relative to the program base at compile time, and the CPU will execute the program base and the relative address. Consider this example assembler code:</w:t>
+        <w:t>Any AIL executable will run from the first command, iterating through each one until a Flow Control operator is reached (e.g. a jump instruction). Upon encountering a flow instruction, the Virtual Machine’s CPU should immediately jump to the specified location, unless the command specifies otherwise. Labels should be compiled into an address relative to the program base at compile time, and the CPU will execute the program base and the relative address. Consider this example assembler code:</w:t>
       </w:r>
     </w:p>
     <w:p>
@@ -3213,13 +3153,7 @@
         <w:rPr>
           <w:color w:val="FFFFFF"/>
         </w:rPr>
-        <w:t>N</w:t>
-      </w:r>
-      <w:r>
-        <w:rPr>
-          <w:color w:val="FFFFFF"/>
-        </w:rPr>
-        <w:t>OP</w:t>
+        <w:t>NOP</w:t>
       </w:r>
     </w:p>
     <w:p>
@@ -3294,10 +3228,7 @@
         <w:spacing w:after="0"/>
       </w:pPr>
       <w:r>
-        <w:t xml:space="preserve">NOP would be at the relative address 0x00, while the JMP instruction would be address 0x01, the CLI at 0x03 and so on. As for a flow control operator such as the JMP instruction, that would be translated as 0x01 0x03, with the </w:t>
-      </w:r>
-      <w:r>
-        <w:t>opcode being 0x01 and 0x03 as the label’s relative address.</w:t>
+        <w:t>NOP would be at the relative address 0x00, while the JMP instruction would be address 0x01, the CLI at 0x03 and so on. As for a flow control operator such as the JMP instruction, that would be translated as 0x01 0x03, with the opcode being 0x01 and 0x03 as the label’s relative address.</w:t>
       </w:r>
     </w:p>
     <w:p>
@@ -3367,10 +3298,7 @@
         </w:numPr>
       </w:pPr>
       <w:r>
-        <w:t>Description/Notes: The destination p</w:t>
-      </w:r>
-      <w:r>
-        <w:t xml:space="preserve">arameter </w:t>
+        <w:t xml:space="preserve">Description/Notes: The destination parameter </w:t>
       </w:r>
       <w:r>
         <w:rPr>
@@ -3438,10 +3366,7 @@
         <w:t>must</w:t>
       </w:r>
       <w:r>
-        <w:t xml:space="preserve"> be a</w:t>
-      </w:r>
-      <w:r>
-        <w:t xml:space="preserve"> location in memory, while the source parameter may be either a register or an absolute value</w:t>
+        <w:t xml:space="preserve"> be a location in memory, while the source parameter may be either a register or an absolute value</w:t>
       </w:r>
     </w:p>
     <w:p>
@@ -3492,10 +3417,7 @@
         <w:t>must</w:t>
       </w:r>
       <w:r>
-        <w:t xml:space="preserve"> be a register, and the sou</w:t>
-      </w:r>
-      <w:r>
-        <w:t xml:space="preserve">rce parameter </w:t>
+        <w:t xml:space="preserve"> be a register, and the source parameter </w:t>
       </w:r>
       <w:r>
         <w:rPr>
@@ -3572,10 +3494,7 @@
         <w:t>must</w:t>
       </w:r>
       <w:r>
-        <w:t xml:space="preserve"> be registers. Literally swaps the two values stored in the specified registers, so the va</w:t>
-      </w:r>
-      <w:r>
-        <w:t>lue in Source 1 is placed into Source 2, and vice versa.</w:t>
+        <w:t xml:space="preserve"> be registers. Literally swaps the two values stored in the specified registers, so the value in Source 1 is placed into Source 2, and vice versa.</w:t>
       </w:r>
     </w:p>
     <w:p>
@@ -3646,10 +3565,7 @@
       <w:bookmarkStart w:id="11" w:name="_3rdcrjn"/>
       <w:bookmarkEnd w:id="11"/>
       <w:r>
-        <w:t>Test if not e</w:t>
-      </w:r>
-      <w:r>
-        <w:t>qual</w:t>
+        <w:t>Test if not equal</w:t>
       </w:r>
     </w:p>
     <w:p>
@@ -3733,10 +3649,7 @@
         <w:tab/>
       </w:r>
       <w:r>
-        <w:t>Parameters: [required] Regist</w:t>
-      </w:r>
-      <w:r>
-        <w:t>er 1, [required] Register 2</w:t>
+        <w:t>Parameters: [required] Register 1, [required] Register 2</w:t>
       </w:r>
     </w:p>
     <w:p>
@@ -3792,10 +3705,7 @@
         </w:numPr>
       </w:pPr>
       <w:r>
-        <w:t xml:space="preserve">Description/Notes: If </w:t>
-      </w:r>
-      <w:r>
-        <w:t>successful, the next logic-based operation will be executed.</w:t>
+        <w:t>Description/Notes: If successful, the next logic-based operation will be executed.</w:t>
       </w:r>
     </w:p>
     <w:p>
@@ -3917,10 +3827,7 @@
         <w:tab/>
       </w:r>
       <w:r>
-        <w:t>Parameters: [required] De</w:t>
-      </w:r>
-      <w:r>
-        <w:t>stination, [required] Source</w:t>
+        <w:t>Parameters: [required] Destination, [required] Source</w:t>
       </w:r>
     </w:p>
     <w:p>
@@ -3988,10 +3895,7 @@
         <w:tab/>
       </w:r>
       <w:r>
-        <w:t>Opcode: 0</w:t>
-      </w:r>
-      <w:r>
-        <w:t>x08</w:t>
+        <w:t>Opcode: 0x08</w:t>
       </w:r>
       <w:r>
         <w:tab/>
@@ -4044,10 +3948,7 @@
         <w:tab/>
       </w:r>
       <w:r>
-        <w:t>Opcode: 0x0</w:t>
-      </w:r>
-      <w:r>
-        <w:t>9</w:t>
+        <w:t>Opcode: 0x09</w:t>
       </w:r>
       <w:r>
         <w:tab/>
@@ -4065,10 +3966,7 @@
         </w:numPr>
       </w:pPr>
       <w:r>
-        <w:t xml:space="preserve">Description/Notes: Decrements the source by 1. (C-Style) pseudocode: </w:t>
-      </w:r>
-      <w:r>
-        <w:t xml:space="preserve">source-- </w:t>
+        <w:t xml:space="preserve">Description/Notes: Decrements the source by 1. (C-Style) pseudocode: source-- </w:t>
       </w:r>
     </w:p>
     <w:p>
@@ -4207,22 +4105,16 @@
         </w:numPr>
       </w:pPr>
       <w:r>
-        <w:t xml:space="preserve">Mnemonic: </w:t>
-      </w:r>
-      <w:r>
-        <w:t>SHL</w:t>
-      </w:r>
-      <w:r>
-        <w:tab/>
-      </w:r>
-      <w:r>
-        <w:tab/>
-      </w:r>
-      <w:r>
-        <w:t>Opcode: 0x</w:t>
-      </w:r>
-      <w:r>
-        <w:t>0</w:t>
+        <w:t>Mnemonic: SHL</w:t>
+      </w:r>
+      <w:r>
+        <w:tab/>
+      </w:r>
+      <w:r>
+        <w:tab/>
+      </w:r>
+      <w:r>
+        <w:t>Opcode: 0x0</w:t>
       </w:r>
       <w:r>
         <w:t>6</w:t>
@@ -4231,10 +4123,7 @@
         <w:tab/>
       </w:r>
       <w:r>
-        <w:t xml:space="preserve">Parameters: [required] Source, [required] </w:t>
-      </w:r>
-      <w:r>
-        <w:t>(Positions)</w:t>
+        <w:t>Parameters: [required] Source, [required] (Positions)</w:t>
       </w:r>
     </w:p>
     <w:p>
@@ -4246,10 +4135,7 @@
         </w:numPr>
       </w:pPr>
       <w:r>
-        <w:t>Description:</w:t>
-      </w:r>
-      <w:r>
-        <w:t xml:space="preserve"> Shifts the binary representation (Positions) to the left. (e.g. 001 with the shift of 2 positions is 100) Effectively squares the value in source.</w:t>
+        <w:t>Description: Shifts the binary representation (Positions) to the left. (e.g. 001 with the shift of 2 positions is 100) Effectively squares the value in source.</w:t>
       </w:r>
     </w:p>
     <w:p>
@@ -4263,10 +4149,7 @@
       <w:bookmarkStart w:id="23" w:name="_1ci93xb"/>
       <w:bookmarkEnd w:id="23"/>
       <w:r>
-        <w:t>S</w:t>
-      </w:r>
-      <w:r>
-        <w:t>hift Right</w:t>
+        <w:t>Shift Right</w:t>
       </w:r>
     </w:p>
     <w:p>
@@ -4278,22 +4161,16 @@
         </w:numPr>
       </w:pPr>
       <w:r>
-        <w:t xml:space="preserve">Mnemonic: </w:t>
-      </w:r>
-      <w:r>
-        <w:t>SHR</w:t>
-      </w:r>
-      <w:r>
-        <w:tab/>
-      </w:r>
-      <w:r>
-        <w:tab/>
-      </w:r>
-      <w:r>
-        <w:t>Opcode: 0x</w:t>
-      </w:r>
-      <w:r>
-        <w:t>07</w:t>
+        <w:t>Mnemonic: SHR</w:t>
+      </w:r>
+      <w:r>
+        <w:tab/>
+      </w:r>
+      <w:r>
+        <w:tab/>
+      </w:r>
+      <w:r>
+        <w:t>Opcode: 0x07</w:t>
       </w:r>
       <w:r>
         <w:tab/>
@@ -4314,31 +4191,7 @@
         </w:numPr>
       </w:pPr>
       <w:r>
-        <w:t>Description:</w:t>
-      </w:r>
-      <w:r>
-        <w:t xml:space="preserve"> </w:t>
-      </w:r>
-      <w:r>
-        <w:t>Shifts the binary representation (Positions) to the</w:t>
-      </w:r>
-      <w:r>
-        <w:t xml:space="preserve"> right</w:t>
-      </w:r>
-      <w:r>
-        <w:t xml:space="preserve">. (e.g. </w:t>
-      </w:r>
-      <w:r>
-        <w:t>100</w:t>
-      </w:r>
-      <w:r>
-        <w:t xml:space="preserve"> with the shift of 2 positions is </w:t>
-      </w:r>
-      <w:r>
-        <w:t>001</w:t>
-      </w:r>
-      <w:r>
-        <w:t>)</w:t>
+        <w:t>Description: Shifts the binary representation (Positions) to the right. (e.g. 100 with the shift of 2 positions is 001)</w:t>
       </w:r>
       <w:r>
         <w:t>. Opposite of Shift Left (see above)</w:t>
@@ -4358,10 +4211,7 @@
       <w:bookmarkStart w:id="24" w:name="_3whwml4"/>
       <w:bookmarkEnd w:id="24"/>
       <w:r>
-        <w:t>R</w:t>
-      </w:r>
-      <w:r>
-        <w:t>otate Left</w:t>
+        <w:t>Rotate Left</w:t>
       </w:r>
     </w:p>
     <w:p>
@@ -4375,22 +4225,16 @@
       <w:bookmarkStart w:id="25" w:name="_2bn6wsx"/>
       <w:bookmarkEnd w:id="25"/>
       <w:r>
-        <w:t xml:space="preserve">Mnemonic: </w:t>
-      </w:r>
-      <w:r>
-        <w:t>ROL</w:t>
-      </w:r>
-      <w:r>
-        <w:tab/>
-      </w:r>
-      <w:r>
-        <w:tab/>
-      </w:r>
-      <w:r>
-        <w:t>Opcode: 0x</w:t>
-      </w:r>
-      <w:r>
-        <w:t>0</w:t>
+        <w:t>Mnemonic: ROL</w:t>
+      </w:r>
+      <w:r>
+        <w:tab/>
+      </w:r>
+      <w:r>
+        <w:tab/>
+      </w:r>
+      <w:r>
+        <w:t>Opcode: 0x0</w:t>
       </w:r>
       <w:r>
         <w:t>E</w:t>
@@ -4496,10 +4340,7 @@
         </w:numPr>
       </w:pPr>
       <w:r>
-        <w:t>R</w:t>
-      </w:r>
-      <w:r>
-        <w:t>otate Right</w:t>
+        <w:t>Rotate Right</w:t>
       </w:r>
     </w:p>
     <w:p>
@@ -4511,13 +4352,7 @@
         </w:numPr>
       </w:pPr>
       <w:r>
-        <w:t xml:space="preserve">Mnemonic: </w:t>
-      </w:r>
-      <w:r>
-        <w:t>ROR</w:t>
-      </w:r>
-      <w:r>
-        <w:t xml:space="preserve">   </w:t>
+        <w:t xml:space="preserve">Mnemonic: ROR   </w:t>
       </w:r>
       <w:r>
         <w:tab/>
@@ -4576,25 +4411,7 @@
         <w:rPr>
           <w:rFonts w:asciiTheme="majorHAnsi" w:hAnsiTheme="majorHAnsi" w:cs="Arial"/>
         </w:rPr>
-        <w:t>to the right on</w:t>
-      </w:r>
-      <w:r>
-        <w:rPr>
-          <w:rFonts w:asciiTheme="majorHAnsi" w:hAnsiTheme="majorHAnsi" w:cs="Arial"/>
-        </w:rPr>
-        <w:t xml:space="preserve"> Source</w:t>
-      </w:r>
-      <w:r>
-        <w:rPr>
-          <w:rFonts w:asciiTheme="majorHAnsi" w:hAnsiTheme="majorHAnsi" w:cs="Arial"/>
-        </w:rPr>
-        <w:t xml:space="preserve"> by </w:t>
-      </w:r>
-      <w:r>
-        <w:rPr>
-          <w:rFonts w:asciiTheme="majorHAnsi" w:hAnsiTheme="majorHAnsi" w:cs="Arial"/>
-        </w:rPr>
-        <w:t>(</w:t>
+        <w:t>to the right on Source by (</w:t>
       </w:r>
       <w:proofErr w:type="spellStart"/>
       <w:r>
@@ -4608,13 +4425,7 @@
         <w:rPr>
           <w:rFonts w:asciiTheme="majorHAnsi" w:hAnsiTheme="majorHAnsi" w:cs="Arial"/>
         </w:rPr>
-        <w:t>)</w:t>
-      </w:r>
-      <w:r>
-        <w:rPr>
-          <w:rFonts w:asciiTheme="majorHAnsi" w:hAnsiTheme="majorHAnsi" w:cs="Arial"/>
-        </w:rPr>
-        <w:t xml:space="preserve">. </w:t>
+        <w:t xml:space="preserve">). </w:t>
       </w:r>
       <w:r>
         <w:rPr>
@@ -4685,13 +4496,7 @@
       <w:bookmarkStart w:id="26" w:name="_qsh70q"/>
       <w:bookmarkEnd w:id="26"/>
       <w:r>
-        <w:t>B</w:t>
-      </w:r>
-      <w:r>
-        <w:t>itw</w:t>
-      </w:r>
-      <w:r>
-        <w:t>ise AND</w:t>
+        <w:t>Bitwise AND</w:t>
       </w:r>
     </w:p>
     <w:p>
@@ -4703,13 +4508,7 @@
         </w:numPr>
       </w:pPr>
       <w:r>
-        <w:t xml:space="preserve">Mnemonic: </w:t>
-      </w:r>
-      <w:r>
-        <w:t>AND</w:t>
-      </w:r>
-      <w:r>
-        <w:t xml:space="preserve">   </w:t>
+        <w:t xml:space="preserve">Mnemonic: AND   </w:t>
       </w:r>
       <w:r>
         <w:tab/>
@@ -4814,13 +4613,7 @@
         </w:numPr>
       </w:pPr>
       <w:r>
-        <w:t xml:space="preserve">Mnemonic: </w:t>
-      </w:r>
-      <w:r>
-        <w:t>BOR</w:t>
-      </w:r>
-      <w:r>
-        <w:t xml:space="preserve">   </w:t>
+        <w:t xml:space="preserve">Mnemonic: BOR   </w:t>
       </w:r>
       <w:r>
         <w:tab/>
@@ -4897,10 +4690,7 @@
       <w:bookmarkStart w:id="28" w:name="_1pxezwc"/>
       <w:bookmarkEnd w:id="28"/>
       <w:r>
-        <w:t>B</w:t>
-      </w:r>
-      <w:r>
-        <w:t>itwise XOR (Exclusive OR)</w:t>
+        <w:t>Bitwise XOR (Exclusive OR)</w:t>
       </w:r>
     </w:p>
     <w:p>
@@ -4912,13 +4702,7 @@
         </w:numPr>
       </w:pPr>
       <w:r>
-        <w:t xml:space="preserve">Mnemonic: </w:t>
-      </w:r>
-      <w:r>
-        <w:t>XOR</w:t>
-      </w:r>
-      <w:r>
-        <w:t xml:space="preserve">   </w:t>
+        <w:t xml:space="preserve">Mnemonic: XOR   </w:t>
       </w:r>
       <w:r>
         <w:tab/>
@@ -4989,10 +4773,7 @@
       <w:bookmarkStart w:id="29" w:name="_7dqu2yh7ok73"/>
       <w:bookmarkEnd w:id="29"/>
       <w:r>
-        <w:t>B</w:t>
-      </w:r>
-      <w:r>
-        <w:t>itwise NOT</w:t>
+        <w:t>Bitwise NOT</w:t>
       </w:r>
     </w:p>
     <w:p>
@@ -5004,13 +4785,7 @@
         </w:numPr>
       </w:pPr>
       <w:r>
-        <w:t xml:space="preserve">Mnemonic: </w:t>
-      </w:r>
-      <w:r>
-        <w:t>NOT</w:t>
-      </w:r>
-      <w:r>
-        <w:t xml:space="preserve">   </w:t>
+        <w:t xml:space="preserve">Mnemonic: NOT   </w:t>
       </w:r>
       <w:r>
         <w:tab/>
@@ -5094,31 +4869,15 @@
         </w:numPr>
       </w:pPr>
       <w:r>
-        <w:t>Mnemonic: JMP</w:t>
-      </w:r>
-      <w:r>
-        <w:t xml:space="preserve"> </w:t>
-      </w:r>
-      <w:r>
-        <w:tab/>
-      </w:r>
-      <w:r>
-        <w:t>Opcode: 0x1</w:t>
-      </w:r>
-      <w:r>
-        <w:t>0</w:t>
-      </w:r>
-      <w:r>
-        <w:tab/>
-      </w:r>
-      <w:r>
-        <w:t>Parameters: [required]</w:t>
-      </w:r>
-      <w:r>
-        <w:t xml:space="preserve"> D</w:t>
-      </w:r>
-      <w:r>
-        <w:t>estination</w:t>
+        <w:t xml:space="preserve">Mnemonic: JMP </w:t>
+      </w:r>
+      <w:r>
+        <w:tab/>
+        <w:t>Opcode: 0x10</w:t>
+      </w:r>
+      <w:r>
+        <w:tab/>
+        <w:t>Parameters: [required] Destination</w:t>
       </w:r>
     </w:p>
     <w:p>
@@ -5130,19 +4889,7 @@
         </w:numPr>
       </w:pPr>
       <w:r>
-        <w:t>Notes: Destination</w:t>
-      </w:r>
-      <w:r>
-        <w:t xml:space="preserve"> </w:t>
-      </w:r>
-      <w:r>
-        <w:t>m</w:t>
-      </w:r>
-      <w:r>
-        <w:t>ay be a register, absolute address or label</w:t>
-      </w:r>
-      <w:r>
-        <w:t>.</w:t>
+        <w:t>Notes: Destination may be a register, absolute address or label.</w:t>
       </w:r>
     </w:p>
     <w:p>
@@ -5154,10 +4901,7 @@
         </w:numPr>
       </w:pPr>
       <w:r>
-        <w:t>Description</w:t>
-      </w:r>
-      <w:r>
-        <w:t>: The assembler will swap any references to a label to the address of the label</w:t>
+        <w:t>Description: The assembler will swap any references to a label to the address of the label</w:t>
       </w:r>
     </w:p>
     <w:p>
@@ -5171,10 +4915,7 @@
       <w:bookmarkStart w:id="32" w:name="_3o7alnk"/>
       <w:bookmarkEnd w:id="32"/>
       <w:r>
-        <w:t>C</w:t>
-      </w:r>
-      <w:r>
-        <w:t>all</w:t>
+        <w:t>Call</w:t>
       </w:r>
     </w:p>
     <w:p>
@@ -5193,21 +4934,11 @@
       </w:r>
       <w:r>
         <w:tab/>
-      </w:r>
-      <w:r>
         <w:t>Opcode: 0x11</w:t>
       </w:r>
       <w:r>
         <w:tab/>
-      </w:r>
-      <w:r>
-        <w:t>Parameters: [required]</w:t>
-      </w:r>
-      <w:r>
-        <w:t xml:space="preserve"> Call L</w:t>
-      </w:r>
-      <w:r>
-        <w:t xml:space="preserve">ocation. </w:t>
+        <w:t xml:space="preserve">Parameters: [required] Call Location. </w:t>
       </w:r>
     </w:p>
     <w:p>
@@ -5219,10 +4950,7 @@
         </w:numPr>
       </w:pPr>
       <w:r>
-        <w:t>Notes: Call location m</w:t>
-      </w:r>
-      <w:r>
-        <w:t>ay be register, absolute address or label.</w:t>
+        <w:t>Notes: Call location may be register, absolute address or label.</w:t>
       </w:r>
     </w:p>
     <w:p>
@@ -5234,40 +4962,13 @@
         </w:numPr>
       </w:pPr>
       <w:r>
-        <w:t>Description</w:t>
-      </w:r>
-      <w:r>
-        <w:t xml:space="preserve">: </w:t>
-      </w:r>
-      <w:r>
-        <w:t xml:space="preserve">Same operation </w:t>
-      </w:r>
-      <w:r>
-        <w:t>as</w:t>
-      </w:r>
-      <w:r>
-        <w:t xml:space="preserve"> Jump</w:t>
-      </w:r>
-      <w:r>
-        <w:t xml:space="preserve">, </w:t>
-      </w:r>
-      <w:r>
-        <w:t xml:space="preserve">however </w:t>
-      </w:r>
-      <w:r>
-        <w:t xml:space="preserve">when a </w:t>
+        <w:t xml:space="preserve">Description: Same operation as Jump, however when a </w:t>
       </w:r>
       <w:r>
         <w:t xml:space="preserve">Return </w:t>
       </w:r>
       <w:r>
-        <w:t xml:space="preserve">instruction is encountered, the execution passes back to the calling instruction. </w:t>
-      </w:r>
-      <w:r>
-        <w:t xml:space="preserve">(e.g. </w:t>
-      </w:r>
-      <w:r>
-        <w:t xml:space="preserve">if 0xAF is called from 0x1C, when a </w:t>
+        <w:t xml:space="preserve">instruction is encountered, the execution passes back to the calling instruction. (e.g. if 0xAF is called from 0x1C, when a </w:t>
       </w:r>
       <w:r>
         <w:t>Return</w:t>
@@ -5287,10 +4988,7 @@
       <w:bookmarkStart w:id="33" w:name="_23ckvvd"/>
       <w:bookmarkEnd w:id="33"/>
       <w:r>
-        <w:t>R</w:t>
-      </w:r>
-      <w:r>
-        <w:t>eturn</w:t>
+        <w:t>Return</w:t>
       </w:r>
     </w:p>
     <w:p>
@@ -5309,8 +5007,6 @@
       </w:r>
       <w:r>
         <w:tab/>
-      </w:r>
-      <w:r>
         <w:t>Opcode: 0x12</w:t>
       </w:r>
     </w:p>
@@ -5323,22 +5019,7 @@
         </w:numPr>
       </w:pPr>
       <w:r>
-        <w:t xml:space="preserve">Description/Example: Returns to the position before when a subroutine was called. </w:t>
-      </w:r>
-      <w:r>
-        <w:t>R</w:t>
-      </w:r>
-      <w:r>
-        <w:t xml:space="preserve">eturning from the subroutine that has previously been entered using </w:t>
-      </w:r>
-      <w:r>
-        <w:t xml:space="preserve">the </w:t>
-      </w:r>
-      <w:r>
-        <w:t>C</w:t>
-      </w:r>
-      <w:r>
-        <w:t>all instruction (See above)</w:t>
+        <w:t>Description/Example: Returns to the position before when a subroutine was called. Returning from the subroutine that has previously been entered using the Call instruction (See above)</w:t>
       </w:r>
     </w:p>
     <w:p>
@@ -5352,10 +5033,7 @@
       <w:bookmarkStart w:id="34" w:name="_ihv636"/>
       <w:bookmarkEnd w:id="34"/>
       <w:r>
-        <w:t>J</w:t>
-      </w:r>
-      <w:r>
-        <w:t>ump if true</w:t>
+        <w:t>Jump if true</w:t>
       </w:r>
     </w:p>
     <w:p>
@@ -5374,21 +5052,11 @@
       </w:r>
       <w:r>
         <w:tab/>
-      </w:r>
-      <w:r>
         <w:t>Opcode: 0x13</w:t>
       </w:r>
       <w:r>
         <w:tab/>
-      </w:r>
-      <w:r>
-        <w:t>Parameters:</w:t>
-      </w:r>
-      <w:r>
-        <w:t xml:space="preserve"> [required] Destination</w:t>
-      </w:r>
-      <w:r>
-        <w:t>.</w:t>
+        <w:t>Parameters: [required] Destination.</w:t>
       </w:r>
     </w:p>
     <w:p>
@@ -5400,13 +5068,7 @@
         </w:numPr>
       </w:pPr>
       <w:r>
-        <w:t xml:space="preserve">Description: If a </w:t>
-      </w:r>
-      <w:r>
-        <w:t>Boolean</w:t>
-      </w:r>
-      <w:r>
-        <w:t xml:space="preserve"> operation has occurred previously, and the result was true, this jump will be made, otherwise no jump will be made by this command.</w:t>
+        <w:t>Description: If a Boolean operation has occurred previously, and the result was true, this jump will be made, otherwise no jump will be made by this command.</w:t>
       </w:r>
     </w:p>
     <w:p>
@@ -5420,10 +5082,7 @@
       <w:bookmarkStart w:id="35" w:name="_32hioqz"/>
       <w:bookmarkEnd w:id="35"/>
       <w:r>
-        <w:t>J</w:t>
-      </w:r>
-      <w:r>
-        <w:t>ump if false</w:t>
+        <w:t>Jump if false</w:t>
       </w:r>
     </w:p>
     <w:p>
@@ -5442,21 +5101,11 @@
       </w:r>
       <w:r>
         <w:tab/>
-      </w:r>
-      <w:r>
-        <w:t>Opcode: 0x14</w:t>
-      </w:r>
-      <w:r>
-        <w:t xml:space="preserve"> </w:t>
-      </w:r>
-      <w:r>
-        <w:tab/>
-      </w:r>
-      <w:r>
-        <w:t xml:space="preserve">Parameters: </w:t>
-      </w:r>
-      <w:r>
-        <w:t>[required] Destination</w:t>
+        <w:t xml:space="preserve">Opcode: 0x14 </w:t>
+      </w:r>
+      <w:r>
+        <w:tab/>
+        <w:t>Parameters: [required] Destination</w:t>
       </w:r>
     </w:p>
     <w:p>
@@ -5488,10 +5137,7 @@
       <w:bookmarkStart w:id="36" w:name="_1hmsyys"/>
       <w:bookmarkEnd w:id="36"/>
       <w:r>
-        <w:t>C</w:t>
-      </w:r>
-      <w:r>
-        <w:t>all if true</w:t>
+        <w:t>Call if true</w:t>
       </w:r>
     </w:p>
     <w:p>
@@ -5510,8 +5156,6 @@
       </w:r>
       <w:r>
         <w:tab/>
-      </w:r>
-      <w:r>
         <w:t>Opcode: 0x17</w:t>
       </w:r>
       <w:r>
@@ -5568,10 +5212,7 @@
       <w:bookmarkStart w:id="37" w:name="_ogq6jgb0iyck"/>
       <w:bookmarkEnd w:id="37"/>
       <w:r>
-        <w:t>C</w:t>
-      </w:r>
-      <w:r>
-        <w:t>all if false</w:t>
+        <w:t>Call if false</w:t>
       </w:r>
     </w:p>
     <w:p>
@@ -5590,8 +5231,6 @@
       </w:r>
       <w:r>
         <w:tab/>
-      </w:r>
-      <w:r>
         <w:t>Opcode: 0x18</w:t>
       </w:r>
       <w:r>
@@ -5628,13 +5267,7 @@
         <w:t xml:space="preserve">Like </w:t>
       </w:r>
       <w:r>
-        <w:t xml:space="preserve">CLT but the condition </w:t>
-      </w:r>
-      <w:r>
-        <w:t xml:space="preserve">for execution </w:t>
-      </w:r>
-      <w:r>
-        <w:t>is false.</w:t>
+        <w:t>CLT but the condition for execution is false.</w:t>
       </w:r>
     </w:p>
     <w:p/>
@@ -5665,6 +5298,60 @@
     </w:p>
     <w:p>
       <w:pPr>
+        <w:pStyle w:val="ListParagraph"/>
+        <w:numPr>
+          <w:ilvl w:val="1"/>
+          <w:numId w:val="3"/>
+        </w:numPr>
+      </w:pPr>
+      <w:r>
+        <w:t>Mnemonic: PSH</w:t>
+      </w:r>
+      <w:r>
+        <w:tab/>
+      </w:r>
+      <w:r>
+        <w:tab/>
+      </w:r>
+      <w:r>
+        <w:t>Opcode: 0x20</w:t>
+      </w:r>
+      <w:r>
+        <w:tab/>
+      </w:r>
+      <w:r>
+        <w:t>Parameters: [req</w:t>
+      </w:r>
+      <w:r>
+        <w:t>uired</w:t>
+      </w:r>
+      <w:r>
+        <w:t>]</w:t>
+      </w:r>
+      <w:r>
+        <w:t xml:space="preserve"> D</w:t>
+      </w:r>
+      <w:r>
+        <w:t>ata</w:t>
+      </w:r>
+    </w:p>
+    <w:p>
+      <w:pPr>
+        <w:pStyle w:val="ListParagraph"/>
+        <w:numPr>
+          <w:ilvl w:val="1"/>
+          <w:numId w:val="3"/>
+        </w:numPr>
+      </w:pPr>
+      <w:r>
+        <w:t>Description</w:t>
+      </w:r>
+      <w:r>
+        <w:t>: Pushes an item onto the stack and adjusts the stack pointer accordingly.</w:t>
+      </w:r>
+    </w:p>
+    <w:p>
+      <w:pPr>
         <w:pStyle w:val="Heading3"/>
         <w:numPr>
           <w:ilvl w:val="0"/>
@@ -5677,7 +5364,63 @@
         <w:t>Pop</w:t>
       </w:r>
     </w:p>
-    <w:p/>
+    <w:p>
+      <w:pPr>
+        <w:pStyle w:val="ListParagraph"/>
+        <w:numPr>
+          <w:ilvl w:val="1"/>
+          <w:numId w:val="3"/>
+        </w:numPr>
+      </w:pPr>
+      <w:r>
+        <w:t>Mnemonic: POP</w:t>
+      </w:r>
+      <w:r>
+        <w:tab/>
+      </w:r>
+      <w:r>
+        <w:t>Opcode: 0x21</w:t>
+      </w:r>
+      <w:r>
+        <w:tab/>
+      </w:r>
+      <w:r>
+        <w:t>Parameters: [req</w:t>
+      </w:r>
+      <w:r>
+        <w:t>uired</w:t>
+      </w:r>
+      <w:r>
+        <w:t>]</w:t>
+      </w:r>
+      <w:r>
+        <w:t xml:space="preserve"> D</w:t>
+      </w:r>
+      <w:r>
+        <w:t>estination</w:t>
+      </w:r>
+    </w:p>
+    <w:p>
+      <w:pPr>
+        <w:pStyle w:val="ListParagraph"/>
+        <w:numPr>
+          <w:ilvl w:val="1"/>
+          <w:numId w:val="3"/>
+        </w:numPr>
+      </w:pPr>
+      <w:r>
+        <w:t>Description</w:t>
+      </w:r>
+      <w:r>
+        <w:t>: Removes an item from the stack and places it into a register</w:t>
+      </w:r>
+      <w:r>
+        <w:t>,</w:t>
+      </w:r>
+      <w:r>
+        <w:t xml:space="preserve"> adjusting the stack pointer accordingly.</w:t>
+      </w:r>
+    </w:p>
     <w:p>
       <w:pPr>
         <w:pStyle w:val="Heading2"/>
@@ -5704,6 +5447,84 @@
     </w:p>
     <w:p>
       <w:pPr>
+        <w:pStyle w:val="ListParagraph"/>
+        <w:numPr>
+          <w:ilvl w:val="1"/>
+          <w:numId w:val="4"/>
+        </w:numPr>
+      </w:pPr>
+      <w:r>
+        <w:t>Mnemonic: INB</w:t>
+      </w:r>
+      <w:r>
+        <w:tab/>
+      </w:r>
+      <w:r>
+        <w:tab/>
+      </w:r>
+      <w:r>
+        <w:t>Opcode: 0x24</w:t>
+      </w:r>
+      <w:r>
+        <w:tab/>
+      </w:r>
+      <w:r>
+        <w:t>Parameters: [req</w:t>
+      </w:r>
+      <w:r>
+        <w:t>uired</w:t>
+      </w:r>
+      <w:r>
+        <w:t>]</w:t>
+      </w:r>
+      <w:r>
+        <w:t xml:space="preserve"> P</w:t>
+      </w:r>
+      <w:r>
+        <w:t>ort, [req</w:t>
+      </w:r>
+      <w:r>
+        <w:t>uired</w:t>
+      </w:r>
+      <w:r>
+        <w:t>]</w:t>
+      </w:r>
+      <w:r>
+        <w:t xml:space="preserve"> D</w:t>
+      </w:r>
+      <w:r>
+        <w:t>est</w:t>
+      </w:r>
+      <w:r>
+        <w:t>ination</w:t>
+      </w:r>
+    </w:p>
+    <w:p>
+      <w:pPr>
+        <w:pStyle w:val="ListParagraph"/>
+        <w:numPr>
+          <w:ilvl w:val="1"/>
+          <w:numId w:val="4"/>
+        </w:numPr>
+      </w:pPr>
+      <w:r>
+        <w:t>Description</w:t>
+      </w:r>
+      <w:r>
+        <w:t xml:space="preserve">: Puts the byte value of the specified port into </w:t>
+      </w:r>
+      <w:r>
+        <w:t xml:space="preserve">the </w:t>
+      </w:r>
+      <w:r>
+        <w:t>dest</w:t>
+      </w:r>
+      <w:r>
+        <w:t>ination</w:t>
+      </w:r>
+    </w:p>
+    <w:p>
+      <w:pPr>
         <w:pStyle w:val="Heading3"/>
         <w:numPr>
           <w:ilvl w:val="0"/>
@@ -5718,6 +5539,78 @@
     </w:p>
     <w:p>
       <w:pPr>
+        <w:pStyle w:val="ListParagraph"/>
+        <w:numPr>
+          <w:ilvl w:val="1"/>
+          <w:numId w:val="4"/>
+        </w:numPr>
+      </w:pPr>
+      <w:r>
+        <w:t>Mnemonic: INW</w:t>
+      </w:r>
+      <w:r>
+        <w:tab/>
+      </w:r>
+      <w:r>
+        <w:t>Opcode: 0x25</w:t>
+      </w:r>
+      <w:r>
+        <w:tab/>
+      </w:r>
+      <w:r>
+        <w:t>Parameters: [req</w:t>
+      </w:r>
+      <w:r>
+        <w:t>uired</w:t>
+      </w:r>
+      <w:r>
+        <w:t>]</w:t>
+      </w:r>
+      <w:r>
+        <w:t xml:space="preserve"> P</w:t>
+      </w:r>
+      <w:r>
+        <w:t>ort, [req</w:t>
+      </w:r>
+      <w:r>
+        <w:t>uired</w:t>
+      </w:r>
+      <w:r>
+        <w:t>]</w:t>
+      </w:r>
+      <w:r>
+        <w:t xml:space="preserve"> D</w:t>
+      </w:r>
+      <w:r>
+        <w:t>est</w:t>
+      </w:r>
+      <w:r>
+        <w:t>ination</w:t>
+      </w:r>
+    </w:p>
+    <w:p>
+      <w:pPr>
+        <w:pStyle w:val="ListParagraph"/>
+        <w:numPr>
+          <w:ilvl w:val="1"/>
+          <w:numId w:val="4"/>
+        </w:numPr>
+      </w:pPr>
+      <w:r>
+        <w:t>Description</w:t>
+      </w:r>
+      <w:r>
+        <w:t>: Puts the word value of the specified port into</w:t>
+      </w:r>
+      <w:r>
+        <w:t xml:space="preserve"> the destination</w:t>
+      </w:r>
+      <w:r>
+        <w:t>.</w:t>
+      </w:r>
+    </w:p>
+    <w:p>
+      <w:pPr>
         <w:pStyle w:val="Heading3"/>
         <w:numPr>
           <w:ilvl w:val="0"/>
@@ -5732,6 +5625,87 @@
     </w:p>
     <w:p>
       <w:pPr>
+        <w:pStyle w:val="ListParagraph"/>
+        <w:numPr>
+          <w:ilvl w:val="1"/>
+          <w:numId w:val="4"/>
+        </w:numPr>
+      </w:pPr>
+      <w:r>
+        <w:t>Mnemonic: IND</w:t>
+      </w:r>
+      <w:r>
+        <w:tab/>
+      </w:r>
+      <w:r>
+        <w:tab/>
+      </w:r>
+      <w:r>
+        <w:t>Opcode: 0x26</w:t>
+      </w:r>
+      <w:r>
+        <w:tab/>
+      </w:r>
+      <w:r>
+        <w:t>Parameters: [req</w:t>
+      </w:r>
+      <w:r>
+        <w:t>uired</w:t>
+      </w:r>
+      <w:r>
+        <w:t>]</w:t>
+      </w:r>
+      <w:r>
+        <w:t xml:space="preserve"> P</w:t>
+      </w:r>
+      <w:r>
+        <w:t>ort, [req</w:t>
+      </w:r>
+      <w:r>
+        <w:t>uired</w:t>
+      </w:r>
+      <w:r>
+        <w:t>]</w:t>
+      </w:r>
+      <w:r>
+        <w:t xml:space="preserve"> D</w:t>
+      </w:r>
+      <w:r>
+        <w:t>est</w:t>
+      </w:r>
+      <w:r>
+        <w:t>ination</w:t>
+      </w:r>
+    </w:p>
+    <w:p>
+      <w:pPr>
+        <w:pStyle w:val="ListParagraph"/>
+        <w:numPr>
+          <w:ilvl w:val="1"/>
+          <w:numId w:val="4"/>
+        </w:numPr>
+      </w:pPr>
+      <w:r>
+        <w:t>Description</w:t>
+      </w:r>
+      <w:r>
+        <w:t xml:space="preserve">: Puts the </w:t>
+      </w:r>
+      <w:r>
+        <w:t xml:space="preserve">32-bit (DWORD) </w:t>
+      </w:r>
+      <w:r>
+        <w:t xml:space="preserve">value of the specified port into </w:t>
+      </w:r>
+      <w:r>
+        <w:t>the destination</w:t>
+      </w:r>
+      <w:r>
+        <w:t>.</w:t>
+      </w:r>
+    </w:p>
+    <w:p>
+      <w:pPr>
         <w:pStyle w:val="Heading3"/>
         <w:numPr>
           <w:ilvl w:val="0"/>
@@ -5746,6 +5720,72 @@
     </w:p>
     <w:p>
       <w:pPr>
+        <w:pStyle w:val="ListParagraph"/>
+        <w:numPr>
+          <w:ilvl w:val="1"/>
+          <w:numId w:val="4"/>
+        </w:numPr>
+      </w:pPr>
+      <w:r>
+        <w:t>Mnemonic: OUB</w:t>
+      </w:r>
+      <w:r>
+        <w:tab/>
+      </w:r>
+      <w:r>
+        <w:t>Opcode: 0x27</w:t>
+      </w:r>
+      <w:r>
+        <w:tab/>
+      </w:r>
+      <w:r>
+        <w:t>Parameters: [req</w:t>
+      </w:r>
+      <w:r>
+        <w:t>uired</w:t>
+      </w:r>
+      <w:r>
+        <w:t>]</w:t>
+      </w:r>
+      <w:r>
+        <w:t xml:space="preserve"> P</w:t>
+      </w:r>
+      <w:r>
+        <w:t>ort, [req</w:t>
+      </w:r>
+      <w:r>
+        <w:t>uired</w:t>
+      </w:r>
+      <w:r>
+        <w:t>]</w:t>
+      </w:r>
+      <w:r>
+        <w:t xml:space="preserve"> Source</w:t>
+      </w:r>
+    </w:p>
+    <w:p>
+      <w:pPr>
+        <w:pStyle w:val="ListParagraph"/>
+        <w:numPr>
+          <w:ilvl w:val="1"/>
+          <w:numId w:val="4"/>
+        </w:numPr>
+      </w:pPr>
+      <w:r>
+        <w:t>Description</w:t>
+      </w:r>
+      <w:r>
+        <w:t xml:space="preserve">: Puts the byte value of </w:t>
+      </w:r>
+      <w:r>
+        <w:t xml:space="preserve">Source </w:t>
+      </w:r>
+      <w:r>
+        <w:t>into the specified port.</w:t>
+      </w:r>
+    </w:p>
+    <w:p>
+      <w:pPr>
         <w:pStyle w:val="Heading3"/>
         <w:numPr>
           <w:ilvl w:val="0"/>
@@ -5760,6 +5800,78 @@
     </w:p>
     <w:p>
       <w:pPr>
+        <w:pStyle w:val="ListParagraph"/>
+        <w:numPr>
+          <w:ilvl w:val="1"/>
+          <w:numId w:val="4"/>
+        </w:numPr>
+      </w:pPr>
+      <w:r>
+        <w:t>Mnemonic: OUW</w:t>
+      </w:r>
+      <w:r>
+        <w:tab/>
+      </w:r>
+      <w:r>
+        <w:t>Opcode: 0x28</w:t>
+      </w:r>
+      <w:r>
+        <w:tab/>
+      </w:r>
+      <w:r>
+        <w:t>Parameters: [req</w:t>
+      </w:r>
+      <w:r>
+        <w:t>uired</w:t>
+      </w:r>
+      <w:r>
+        <w:t>]</w:t>
+      </w:r>
+      <w:r>
+        <w:t xml:space="preserve"> Port</w:t>
+      </w:r>
+      <w:r>
+        <w:t>, [req</w:t>
+      </w:r>
+      <w:r>
+        <w:t>uired</w:t>
+      </w:r>
+      <w:r>
+        <w:t>]</w:t>
+      </w:r>
+      <w:r>
+        <w:t xml:space="preserve"> Source</w:t>
+      </w:r>
+    </w:p>
+    <w:p>
+      <w:pPr>
+        <w:pStyle w:val="ListParagraph"/>
+        <w:numPr>
+          <w:ilvl w:val="1"/>
+          <w:numId w:val="4"/>
+        </w:numPr>
+      </w:pPr>
+      <w:r>
+        <w:t>Description</w:t>
+      </w:r>
+      <w:r>
+        <w:t xml:space="preserve">: Puts the </w:t>
+      </w:r>
+      <w:r>
+        <w:t xml:space="preserve">16-bit (WORD) </w:t>
+      </w:r>
+      <w:r>
+        <w:t xml:space="preserve">value of </w:t>
+      </w:r>
+      <w:r>
+        <w:t xml:space="preserve">Source </w:t>
+      </w:r>
+      <w:r>
+        <w:t>into the specified port.</w:t>
+      </w:r>
+    </w:p>
+    <w:p>
+      <w:pPr>
         <w:pStyle w:val="Heading3"/>
         <w:numPr>
           <w:ilvl w:val="0"/>
@@ -5769,10 +5881,81 @@
       <w:bookmarkStart w:id="47" w:name="_nmf14n"/>
       <w:bookmarkEnd w:id="47"/>
       <w:r>
-        <w:t xml:space="preserve">Send </w:t>
-      </w:r>
-      <w:r>
-        <w:t>Double Word</w:t>
+        <w:t>Send Double Word</w:t>
+      </w:r>
+    </w:p>
+    <w:p>
+      <w:pPr>
+        <w:pStyle w:val="ListParagraph"/>
+        <w:numPr>
+          <w:ilvl w:val="1"/>
+          <w:numId w:val="4"/>
+        </w:numPr>
+      </w:pPr>
+      <w:r>
+        <w:t>Mnemonic: OUD</w:t>
+      </w:r>
+      <w:r>
+        <w:tab/>
+      </w:r>
+      <w:r>
+        <w:t>Opcode: 0x29</w:t>
+      </w:r>
+      <w:r>
+        <w:tab/>
+      </w:r>
+      <w:r>
+        <w:t>Parameters: [req</w:t>
+      </w:r>
+      <w:r>
+        <w:t>uired</w:t>
+      </w:r>
+      <w:r>
+        <w:t>]</w:t>
+      </w:r>
+      <w:r>
+        <w:t>Port</w:t>
+      </w:r>
+      <w:r>
+        <w:t>, [req</w:t>
+      </w:r>
+      <w:r>
+        <w:t>uired</w:t>
+      </w:r>
+      <w:r>
+        <w:t>]</w:t>
+      </w:r>
+      <w:r>
+        <w:t xml:space="preserve"> Source</w:t>
+      </w:r>
+    </w:p>
+    <w:p>
+      <w:pPr>
+        <w:pStyle w:val="ListParagraph"/>
+        <w:numPr>
+          <w:ilvl w:val="1"/>
+          <w:numId w:val="4"/>
+        </w:numPr>
+      </w:pPr>
+      <w:r>
+        <w:t>Description</w:t>
+      </w:r>
+      <w:bookmarkStart w:id="48" w:name="_GoBack"/>
+      <w:bookmarkEnd w:id="48"/>
+      <w:r>
+        <w:t xml:space="preserve">: Puts the </w:t>
+      </w:r>
+      <w:r>
+        <w:t xml:space="preserve">32-bit (DWORD) </w:t>
+      </w:r>
+      <w:r>
+        <w:t>value of</w:t>
+      </w:r>
+      <w:r>
+        <w:t xml:space="preserve"> Source</w:t>
+      </w:r>
+      <w:r>
+        <w:t xml:space="preserve"> into the specified port.</w:t>
       </w:r>
     </w:p>
     <w:p>
@@ -5783,10 +5966,61 @@
           <w:numId w:val="4"/>
         </w:numPr>
       </w:pPr>
-      <w:bookmarkStart w:id="48" w:name="_37m2jsg"/>
-      <w:bookmarkEnd w:id="48"/>
+      <w:bookmarkStart w:id="49" w:name="_37m2jsg"/>
+      <w:bookmarkEnd w:id="49"/>
       <w:r>
         <w:t>Software Interrupt</w:t>
+      </w:r>
+    </w:p>
+    <w:p>
+      <w:pPr>
+        <w:pStyle w:val="ListParagraph"/>
+        <w:numPr>
+          <w:ilvl w:val="1"/>
+          <w:numId w:val="4"/>
+        </w:numPr>
+      </w:pPr>
+      <w:r>
+        <w:t>Mnemonic: SWI</w:t>
+      </w:r>
+      <w:r>
+        <w:tab/>
+      </w:r>
+      <w:r>
+        <w:tab/>
+      </w:r>
+      <w:r>
+        <w:t>Opcode: 0x2A</w:t>
+      </w:r>
+      <w:r>
+        <w:tab/>
+      </w:r>
+      <w:r>
+        <w:t>Parameters: [req</w:t>
+      </w:r>
+      <w:r>
+        <w:t>uired</w:t>
+      </w:r>
+      <w:r>
+        <w:t>]</w:t>
+      </w:r>
+      <w:r>
+        <w:t xml:space="preserve"> Interrupt number</w:t>
+      </w:r>
+    </w:p>
+    <w:p>
+      <w:pPr>
+        <w:pStyle w:val="ListParagraph"/>
+        <w:numPr>
+          <w:ilvl w:val="1"/>
+          <w:numId w:val="4"/>
+        </w:numPr>
+      </w:pPr>
+      <w:r>
+        <w:t>Description</w:t>
+      </w:r>
+      <w:r>
+        <w:t>: Calls a software interrupt</w:t>
       </w:r>
     </w:p>
     <w:p>
@@ -5797,16 +6031,64 @@
           <w:numId w:val="4"/>
         </w:numPr>
       </w:pPr>
-      <w:bookmarkStart w:id="49" w:name="_1mrcu09"/>
-      <w:bookmarkEnd w:id="49"/>
+      <w:bookmarkStart w:id="50" w:name="_1mrcu09"/>
+      <w:bookmarkEnd w:id="50"/>
       <w:r>
         <w:t>Kernel Interrupt</w:t>
       </w:r>
     </w:p>
     <w:p>
-      <w:bookmarkStart w:id="50" w:name="_GoBack"/>
-      <w:bookmarkEnd w:id="50"/>
-    </w:p>
+      <w:pPr>
+        <w:pStyle w:val="ListParagraph"/>
+        <w:numPr>
+          <w:ilvl w:val="1"/>
+          <w:numId w:val="4"/>
+        </w:numPr>
+      </w:pPr>
+      <w:r>
+        <w:t>Mnemonic: KEI</w:t>
+      </w:r>
+      <w:r>
+        <w:tab/>
+      </w:r>
+      <w:r>
+        <w:tab/>
+      </w:r>
+      <w:r>
+        <w:t>Opcode: 0x2B</w:t>
+      </w:r>
+      <w:r>
+        <w:tab/>
+      </w:r>
+      <w:r>
+        <w:t>Parameters: [req</w:t>
+      </w:r>
+      <w:r>
+        <w:t>uired</w:t>
+      </w:r>
+      <w:r>
+        <w:t>]</w:t>
+      </w:r>
+      <w:r>
+        <w:t xml:space="preserve"> Interrupt number</w:t>
+      </w:r>
+    </w:p>
+    <w:p>
+      <w:pPr>
+        <w:pStyle w:val="ListParagraph"/>
+        <w:numPr>
+          <w:ilvl w:val="1"/>
+          <w:numId w:val="4"/>
+        </w:numPr>
+      </w:pPr>
+      <w:r>
+        <w:t>Description</w:t>
+      </w:r>
+      <w:r>
+        <w:t>: Calls a kernel interrupt</w:t>
+      </w:r>
+    </w:p>
+    <w:p/>
     <w:sectPr>
       <w:pgSz w:w="11906" w:h="16838"/>
       <w:pgMar w:top="720" w:right="720" w:bottom="720" w:left="720" w:header="0" w:footer="0" w:gutter="0"/>
@@ -8071,7 +8353,6 @@
     <w:rPr>
       <w:color w:val="000080"/>
       <w:u w:val="single"/>
-      <w:lang/>
     </w:rPr>
   </w:style>
   <w:style w:type="paragraph" w:customStyle="1" w:styleId="Heading">

--- a/docs/Specification.docx
+++ b/docs/Specification.docx
@@ -1,6 +1,6 @@
 
 <file path=word/document.xml><?xml version="1.0" encoding="utf-8"?>
-<w:document xmlns:wpc="http://schemas.microsoft.com/office/word/2010/wordprocessingCanvas" xmlns:cx="http://schemas.microsoft.com/office/drawing/2014/chartex" xmlns:cx1="http://schemas.microsoft.com/office/drawing/2015/9/8/chartex" xmlns:cx2="http://schemas.microsoft.com/office/drawing/2015/10/21/chartex" xmlns:cx3="http://schemas.microsoft.com/office/drawing/2016/5/9/chartex" xmlns:cx4="http://schemas.microsoft.com/office/drawing/2016/5/10/chartex" xmlns:cx5="http://schemas.microsoft.com/office/drawing/2016/5/11/chartex" xmlns:cx6="http://schemas.microsoft.com/office/drawing/2016/5/12/chartex" xmlns:cx7="http://schemas.microsoft.com/office/drawing/2016/5/13/chartex" xmlns:cx8="http://schemas.microsoft.com/office/drawing/2016/5/14/chartex" xmlns:mc="http://schemas.openxmlformats.org/markup-compatibility/2006" xmlns:aink="http://schemas.microsoft.com/office/drawing/2016/ink" xmlns:am3d="http://schemas.microsoft.com/office/drawing/2017/model3d" xmlns:o="urn:schemas-microsoft-com:office:office" xmlns:r="http://schemas.openxmlformats.org/officeDocument/2006/relationships" xmlns:m="http://schemas.openxmlformats.org/officeDocument/2006/math" xmlns:v="urn:schemas-microsoft-com:vml" xmlns:wp14="http://schemas.microsoft.com/office/word/2010/wordprocessingDrawing" xmlns:wp="http://schemas.openxmlformats.org/drawingml/2006/wordprocessingDrawing" xmlns:w10="urn:schemas-microsoft-com:office:word" xmlns:w="http://schemas.openxmlformats.org/wordprocessingml/2006/main" xmlns:w14="http://schemas.microsoft.com/office/word/2010/wordml" xmlns:w15="http://schemas.microsoft.com/office/word/2012/wordml" xmlns:w16cid="http://schemas.microsoft.com/office/word/2016/wordml/cid" xmlns:w16se="http://schemas.microsoft.com/office/word/2015/wordml/symex" xmlns:wpg="http://schemas.microsoft.com/office/word/2010/wordprocessingGroup" xmlns:wpi="http://schemas.microsoft.com/office/word/2010/wordprocessingInk" xmlns:wne="http://schemas.microsoft.com/office/word/2006/wordml" xmlns:wps="http://schemas.microsoft.com/office/word/2010/wordprocessingShape" mc:Ignorable="w14 w15 w16se w16cid wp14">
+<w:document xmlns:wpc="http://schemas.microsoft.com/office/word/2010/wordprocessingCanvas" xmlns:mc="http://schemas.openxmlformats.org/markup-compatibility/2006" xmlns:o="urn:schemas-microsoft-com:office:office" xmlns:r="http://schemas.openxmlformats.org/officeDocument/2006/relationships" xmlns:m="http://schemas.openxmlformats.org/officeDocument/2006/math" xmlns:v="urn:schemas-microsoft-com:vml" xmlns:wp14="http://schemas.microsoft.com/office/word/2010/wordprocessingDrawing" xmlns:wp="http://schemas.openxmlformats.org/drawingml/2006/wordprocessingDrawing" xmlns:w10="urn:schemas-microsoft-com:office:word" xmlns:w="http://schemas.openxmlformats.org/wordprocessingml/2006/main" xmlns:w14="http://schemas.microsoft.com/office/word/2010/wordml" xmlns:w15="http://schemas.microsoft.com/office/word/2012/wordml" xmlns:wpg="http://schemas.microsoft.com/office/word/2010/wordprocessingGroup" xmlns:wpi="http://schemas.microsoft.com/office/word/2010/wordprocessingInk" xmlns:wne="http://schemas.microsoft.com/office/word/2006/wordml" xmlns:wps="http://schemas.microsoft.com/office/word/2010/wordprocessingShape" mc:Ignorable="w14 w15 wp14">
   <w:body>
     <w:p>
       <w:r>
@@ -3815,7 +3815,10 @@
       <w:bookmarkStart w:id="17" w:name="_2jxsxqh"/>
       <w:bookmarkEnd w:id="17"/>
       <w:r>
-        <w:t>Mnemonic: ADD</w:t>
+        <w:t>Mnemonic: SUB</w:t>
+      </w:r>
+      <w:r>
+        <w:tab/>
       </w:r>
       <w:r>
         <w:tab/>
@@ -3929,6 +3932,8 @@
       <w:r>
         <w:t>Decrement</w:t>
       </w:r>
+      <w:bookmarkStart w:id="19" w:name="_GoBack"/>
+      <w:bookmarkEnd w:id="19"/>
     </w:p>
     <w:p>
       <w:pPr>
@@ -3977,8 +3982,8 @@
           <w:numId w:val="8"/>
         </w:numPr>
       </w:pPr>
-      <w:bookmarkStart w:id="19" w:name="_3j2qqm3"/>
-      <w:bookmarkEnd w:id="19"/>
+      <w:bookmarkStart w:id="20" w:name="_3j2qqm3"/>
+      <w:bookmarkEnd w:id="20"/>
       <w:r>
         <w:t>Multiply</w:t>
       </w:r>
@@ -4027,8 +4032,8 @@
           <w:numId w:val="8"/>
         </w:numPr>
       </w:pPr>
-      <w:bookmarkStart w:id="20" w:name="_k71isj5jhci7"/>
-      <w:bookmarkEnd w:id="20"/>
+      <w:bookmarkStart w:id="21" w:name="_k71isj5jhci7"/>
+      <w:bookmarkEnd w:id="21"/>
       <w:r>
         <w:t>Divide</w:t>
       </w:r>
@@ -4076,8 +4081,8 @@
       <w:pPr>
         <w:pStyle w:val="Heading2"/>
       </w:pPr>
-      <w:bookmarkStart w:id="21" w:name="_4i7ojhp"/>
-      <w:bookmarkEnd w:id="21"/>
+      <w:bookmarkStart w:id="22" w:name="_4i7ojhp"/>
+      <w:bookmarkEnd w:id="22"/>
       <w:r>
         <w:t>Bitwise operations</w:t>
       </w:r>
@@ -4090,8 +4095,8 @@
           <w:numId w:val="1"/>
         </w:numPr>
       </w:pPr>
-      <w:bookmarkStart w:id="22" w:name="_2xcytpi"/>
-      <w:bookmarkEnd w:id="22"/>
+      <w:bookmarkStart w:id="23" w:name="_2xcytpi"/>
+      <w:bookmarkEnd w:id="23"/>
       <w:r>
         <w:t>Shift Left</w:t>
       </w:r>
@@ -4146,8 +4151,8 @@
           <w:numId w:val="1"/>
         </w:numPr>
       </w:pPr>
-      <w:bookmarkStart w:id="23" w:name="_1ci93xb"/>
-      <w:bookmarkEnd w:id="23"/>
+      <w:bookmarkStart w:id="24" w:name="_1ci93xb"/>
+      <w:bookmarkEnd w:id="24"/>
       <w:r>
         <w:t>Shift Right</w:t>
       </w:r>
@@ -4208,8 +4213,8 @@
           <w:numId w:val="1"/>
         </w:numPr>
       </w:pPr>
-      <w:bookmarkStart w:id="24" w:name="_3whwml4"/>
-      <w:bookmarkEnd w:id="24"/>
+      <w:bookmarkStart w:id="25" w:name="_3whwml4"/>
+      <w:bookmarkEnd w:id="25"/>
       <w:r>
         <w:t>Rotate Left</w:t>
       </w:r>
@@ -4222,8 +4227,8 @@
           <w:numId w:val="1"/>
         </w:numPr>
       </w:pPr>
-      <w:bookmarkStart w:id="25" w:name="_2bn6wsx"/>
-      <w:bookmarkEnd w:id="25"/>
+      <w:bookmarkStart w:id="26" w:name="_2bn6wsx"/>
+      <w:bookmarkEnd w:id="26"/>
       <w:r>
         <w:t>Mnemonic: ROL</w:t>
       </w:r>
@@ -4493,8 +4498,8 @@
           <w:numId w:val="1"/>
         </w:numPr>
       </w:pPr>
-      <w:bookmarkStart w:id="26" w:name="_qsh70q"/>
-      <w:bookmarkEnd w:id="26"/>
+      <w:bookmarkStart w:id="27" w:name="_qsh70q"/>
+      <w:bookmarkEnd w:id="27"/>
       <w:r>
         <w:t>Bitwise AND</w:t>
       </w:r>
@@ -4598,8 +4603,8 @@
           <w:numId w:val="1"/>
         </w:numPr>
       </w:pPr>
-      <w:bookmarkStart w:id="27" w:name="_3as4poj"/>
-      <w:bookmarkEnd w:id="27"/>
+      <w:bookmarkStart w:id="28" w:name="_3as4poj"/>
+      <w:bookmarkEnd w:id="28"/>
       <w:r>
         <w:t>Bitwise OR</w:t>
       </w:r>
@@ -4687,8 +4692,8 @@
           <w:numId w:val="1"/>
         </w:numPr>
       </w:pPr>
-      <w:bookmarkStart w:id="28" w:name="_1pxezwc"/>
-      <w:bookmarkEnd w:id="28"/>
+      <w:bookmarkStart w:id="29" w:name="_1pxezwc"/>
+      <w:bookmarkEnd w:id="29"/>
       <w:r>
         <w:t>Bitwise XOR (Exclusive OR)</w:t>
       </w:r>
@@ -4770,8 +4775,8 @@
           <w:numId w:val="1"/>
         </w:numPr>
       </w:pPr>
-      <w:bookmarkStart w:id="29" w:name="_7dqu2yh7ok73"/>
-      <w:bookmarkEnd w:id="29"/>
+      <w:bookmarkStart w:id="30" w:name="_7dqu2yh7ok73"/>
+      <w:bookmarkEnd w:id="30"/>
       <w:r>
         <w:t>Bitwise NOT</w:t>
       </w:r>
@@ -4840,8 +4845,8 @@
       <w:pPr>
         <w:pStyle w:val="Heading2"/>
       </w:pPr>
-      <w:bookmarkStart w:id="30" w:name="_2p2csry"/>
-      <w:bookmarkEnd w:id="30"/>
+      <w:bookmarkStart w:id="31" w:name="_2p2csry"/>
+      <w:bookmarkEnd w:id="31"/>
       <w:r>
         <w:t>Flow Control</w:t>
       </w:r>
@@ -4854,8 +4859,8 @@
           <w:numId w:val="6"/>
         </w:numPr>
       </w:pPr>
-      <w:bookmarkStart w:id="31" w:name="_147n2zr"/>
-      <w:bookmarkEnd w:id="31"/>
+      <w:bookmarkStart w:id="32" w:name="_147n2zr"/>
+      <w:bookmarkEnd w:id="32"/>
       <w:r>
         <w:t>Jump</w:t>
       </w:r>
@@ -4912,8 +4917,8 @@
           <w:numId w:val="6"/>
         </w:numPr>
       </w:pPr>
-      <w:bookmarkStart w:id="32" w:name="_3o7alnk"/>
-      <w:bookmarkEnd w:id="32"/>
+      <w:bookmarkStart w:id="33" w:name="_3o7alnk"/>
+      <w:bookmarkEnd w:id="33"/>
       <w:r>
         <w:t>Call</w:t>
       </w:r>
@@ -4985,8 +4990,8 @@
           <w:numId w:val="6"/>
         </w:numPr>
       </w:pPr>
-      <w:bookmarkStart w:id="33" w:name="_23ckvvd"/>
-      <w:bookmarkEnd w:id="33"/>
+      <w:bookmarkStart w:id="34" w:name="_23ckvvd"/>
+      <w:bookmarkEnd w:id="34"/>
       <w:r>
         <w:t>Return</w:t>
       </w:r>
@@ -5030,8 +5035,8 @@
           <w:numId w:val="6"/>
         </w:numPr>
       </w:pPr>
-      <w:bookmarkStart w:id="34" w:name="_ihv636"/>
-      <w:bookmarkEnd w:id="34"/>
+      <w:bookmarkStart w:id="35" w:name="_ihv636"/>
+      <w:bookmarkEnd w:id="35"/>
       <w:r>
         <w:t>Jump if true</w:t>
       </w:r>
@@ -5079,8 +5084,8 @@
           <w:numId w:val="6"/>
         </w:numPr>
       </w:pPr>
-      <w:bookmarkStart w:id="35" w:name="_32hioqz"/>
-      <w:bookmarkEnd w:id="35"/>
+      <w:bookmarkStart w:id="36" w:name="_32hioqz"/>
+      <w:bookmarkEnd w:id="36"/>
       <w:r>
         <w:t>Jump if false</w:t>
       </w:r>
@@ -5134,8 +5139,8 @@
           <w:numId w:val="6"/>
         </w:numPr>
       </w:pPr>
-      <w:bookmarkStart w:id="36" w:name="_1hmsyys"/>
-      <w:bookmarkEnd w:id="36"/>
+      <w:bookmarkStart w:id="37" w:name="_1hmsyys"/>
+      <w:bookmarkEnd w:id="37"/>
       <w:r>
         <w:t>Call if true</w:t>
       </w:r>
@@ -5209,8 +5214,8 @@
           <w:numId w:val="6"/>
         </w:numPr>
       </w:pPr>
-      <w:bookmarkStart w:id="37" w:name="_ogq6jgb0iyck"/>
-      <w:bookmarkEnd w:id="37"/>
+      <w:bookmarkStart w:id="38" w:name="_ogq6jgb0iyck"/>
+      <w:bookmarkEnd w:id="38"/>
       <w:r>
         <w:t>Call if false</w:t>
       </w:r>
@@ -5275,8 +5280,8 @@
       <w:pPr>
         <w:pStyle w:val="Heading2"/>
       </w:pPr>
-      <w:bookmarkStart w:id="38" w:name="_2grqrue"/>
-      <w:bookmarkEnd w:id="38"/>
+      <w:bookmarkStart w:id="39" w:name="_2grqrue"/>
+      <w:bookmarkEnd w:id="39"/>
       <w:r>
         <w:lastRenderedPageBreak/>
         <w:t>Stack Manipulation</w:t>
@@ -5290,8 +5295,8 @@
           <w:numId w:val="3"/>
         </w:numPr>
       </w:pPr>
-      <w:bookmarkStart w:id="39" w:name="_vx1227"/>
-      <w:bookmarkEnd w:id="39"/>
+      <w:bookmarkStart w:id="40" w:name="_vx1227"/>
+      <w:bookmarkEnd w:id="40"/>
       <w:r>
         <w:t>Push</w:t>
       </w:r>
@@ -5312,27 +5317,11 @@
       </w:r>
       <w:r>
         <w:tab/>
-      </w:r>
-      <w:r>
         <w:t>Opcode: 0x20</w:t>
       </w:r>
       <w:r>
         <w:tab/>
-      </w:r>
-      <w:r>
-        <w:t>Parameters: [req</w:t>
-      </w:r>
-      <w:r>
-        <w:t>uired</w:t>
-      </w:r>
-      <w:r>
-        <w:t>]</w:t>
-      </w:r>
-      <w:r>
-        <w:t xml:space="preserve"> D</w:t>
-      </w:r>
-      <w:r>
-        <w:t>ata</w:t>
+        <w:t>Parameters: [required] Data</w:t>
       </w:r>
     </w:p>
     <w:p>
@@ -5358,8 +5347,8 @@
           <w:numId w:val="3"/>
         </w:numPr>
       </w:pPr>
-      <w:bookmarkStart w:id="40" w:name="_3fwokq0"/>
-      <w:bookmarkEnd w:id="40"/>
+      <w:bookmarkStart w:id="41" w:name="_3fwokq0"/>
+      <w:bookmarkEnd w:id="41"/>
       <w:r>
         <w:t>Pop</w:t>
       </w:r>
@@ -5377,27 +5366,11 @@
       </w:r>
       <w:r>
         <w:tab/>
-      </w:r>
-      <w:r>
         <w:t>Opcode: 0x21</w:t>
       </w:r>
       <w:r>
         <w:tab/>
-      </w:r>
-      <w:r>
-        <w:t>Parameters: [req</w:t>
-      </w:r>
-      <w:r>
-        <w:t>uired</w:t>
-      </w:r>
-      <w:r>
-        <w:t>]</w:t>
-      </w:r>
-      <w:r>
-        <w:t xml:space="preserve"> D</w:t>
-      </w:r>
-      <w:r>
-        <w:t>estination</w:t>
+        <w:t>Parameters: [required] Destination</w:t>
       </w:r>
     </w:p>
     <w:p>
@@ -5409,10 +5382,7 @@
         </w:numPr>
       </w:pPr>
       <w:r>
-        <w:t>Description</w:t>
-      </w:r>
-      <w:r>
-        <w:t>: Removes an item from the stack and places it into a register</w:t>
+        <w:t>Description: Removes an item from the stack and places it into a register</w:t>
       </w:r>
       <w:r>
         <w:t>,</w:t>
@@ -5425,8 +5395,8 @@
       <w:pPr>
         <w:pStyle w:val="Heading2"/>
       </w:pPr>
-      <w:bookmarkStart w:id="41" w:name="_1v1yuxt"/>
-      <w:bookmarkEnd w:id="41"/>
+      <w:bookmarkStart w:id="42" w:name="_1v1yuxt"/>
+      <w:bookmarkEnd w:id="42"/>
       <w:r>
         <w:t>I/O</w:t>
       </w:r>
@@ -5439,8 +5409,8 @@
           <w:numId w:val="4"/>
         </w:numPr>
       </w:pPr>
-      <w:bookmarkStart w:id="42" w:name="_4f1mdlm"/>
-      <w:bookmarkEnd w:id="42"/>
+      <w:bookmarkStart w:id="43" w:name="_4f1mdlm"/>
+      <w:bookmarkEnd w:id="43"/>
       <w:r>
         <w:t>Receive Byte</w:t>
       </w:r>
@@ -5461,42 +5431,11 @@
       </w:r>
       <w:r>
         <w:tab/>
-      </w:r>
-      <w:r>
         <w:t>Opcode: 0x24</w:t>
       </w:r>
       <w:r>
         <w:tab/>
-      </w:r>
-      <w:r>
-        <w:t>Parameters: [req</w:t>
-      </w:r>
-      <w:r>
-        <w:t>uired</w:t>
-      </w:r>
-      <w:r>
-        <w:t>]</w:t>
-      </w:r>
-      <w:r>
-        <w:t xml:space="preserve"> P</w:t>
-      </w:r>
-      <w:r>
-        <w:t>ort, [req</w:t>
-      </w:r>
-      <w:r>
-        <w:t>uired</w:t>
-      </w:r>
-      <w:r>
-        <w:t>]</w:t>
-      </w:r>
-      <w:r>
-        <w:t xml:space="preserve"> D</w:t>
-      </w:r>
-      <w:r>
-        <w:t>est</w:t>
-      </w:r>
-      <w:r>
-        <w:t>ination</w:t>
+        <w:t>Parameters: [required] Port, [required] Destination</w:t>
       </w:r>
     </w:p>
     <w:p>
@@ -5508,19 +5447,7 @@
         </w:numPr>
       </w:pPr>
       <w:r>
-        <w:t>Description</w:t>
-      </w:r>
-      <w:r>
-        <w:t xml:space="preserve">: Puts the byte value of the specified port into </w:t>
-      </w:r>
-      <w:r>
-        <w:t xml:space="preserve">the </w:t>
-      </w:r>
-      <w:r>
-        <w:t>dest</w:t>
-      </w:r>
-      <w:r>
-        <w:t>ination</w:t>
+        <w:t>Description: Puts the byte value of the specified port into the destination</w:t>
       </w:r>
     </w:p>
     <w:p>
@@ -5531,8 +5458,8 @@
           <w:numId w:val="4"/>
         </w:numPr>
       </w:pPr>
-      <w:bookmarkStart w:id="43" w:name="_2u6wntf"/>
-      <w:bookmarkEnd w:id="43"/>
+      <w:bookmarkStart w:id="44" w:name="_2u6wntf"/>
+      <w:bookmarkEnd w:id="44"/>
       <w:r>
         <w:t>Receive Word</w:t>
       </w:r>
@@ -5550,42 +5477,11 @@
       </w:r>
       <w:r>
         <w:tab/>
-      </w:r>
-      <w:r>
         <w:t>Opcode: 0x25</w:t>
       </w:r>
       <w:r>
         <w:tab/>
-      </w:r>
-      <w:r>
-        <w:t>Parameters: [req</w:t>
-      </w:r>
-      <w:r>
-        <w:t>uired</w:t>
-      </w:r>
-      <w:r>
-        <w:t>]</w:t>
-      </w:r>
-      <w:r>
-        <w:t xml:space="preserve"> P</w:t>
-      </w:r>
-      <w:r>
-        <w:t>ort, [req</w:t>
-      </w:r>
-      <w:r>
-        <w:t>uired</w:t>
-      </w:r>
-      <w:r>
-        <w:t>]</w:t>
-      </w:r>
-      <w:r>
-        <w:t xml:space="preserve"> D</w:t>
-      </w:r>
-      <w:r>
-        <w:t>est</w:t>
-      </w:r>
-      <w:r>
-        <w:t>ination</w:t>
+        <w:t>Parameters: [required] Port, [required] Destination</w:t>
       </w:r>
     </w:p>
     <w:p>
@@ -5600,13 +5496,7 @@
         <w:t>Description</w:t>
       </w:r>
       <w:r>
-        <w:t>: Puts the word value of the specified port into</w:t>
-      </w:r>
-      <w:r>
-        <w:t xml:space="preserve"> the destination</w:t>
-      </w:r>
-      <w:r>
-        <w:t>.</w:t>
+        <w:t>: Puts the word value of the specified port into the destination.</w:t>
       </w:r>
     </w:p>
     <w:p>
@@ -5617,8 +5507,8 @@
           <w:numId w:val="4"/>
         </w:numPr>
       </w:pPr>
-      <w:bookmarkStart w:id="44" w:name="_19c6y18"/>
-      <w:bookmarkEnd w:id="44"/>
+      <w:bookmarkStart w:id="45" w:name="_19c6y18"/>
+      <w:bookmarkEnd w:id="45"/>
       <w:r>
         <w:t>Receive Double Word</w:t>
       </w:r>
@@ -5639,42 +5529,11 @@
       </w:r>
       <w:r>
         <w:tab/>
-      </w:r>
-      <w:r>
         <w:t>Opcode: 0x26</w:t>
       </w:r>
       <w:r>
         <w:tab/>
-      </w:r>
-      <w:r>
-        <w:t>Parameters: [req</w:t>
-      </w:r>
-      <w:r>
-        <w:t>uired</w:t>
-      </w:r>
-      <w:r>
-        <w:t>]</w:t>
-      </w:r>
-      <w:r>
-        <w:t xml:space="preserve"> P</w:t>
-      </w:r>
-      <w:r>
-        <w:t>ort, [req</w:t>
-      </w:r>
-      <w:r>
-        <w:t>uired</w:t>
-      </w:r>
-      <w:r>
-        <w:t>]</w:t>
-      </w:r>
-      <w:r>
-        <w:t xml:space="preserve"> D</w:t>
-      </w:r>
-      <w:r>
-        <w:t>est</w:t>
-      </w:r>
-      <w:r>
-        <w:t>ination</w:t>
+        <w:t>Parameters: [required] Port, [required] Destination</w:t>
       </w:r>
     </w:p>
     <w:p>
@@ -5689,19 +5548,7 @@
         <w:t>Description</w:t>
       </w:r>
       <w:r>
-        <w:t xml:space="preserve">: Puts the </w:t>
-      </w:r>
-      <w:r>
-        <w:t xml:space="preserve">32-bit (DWORD) </w:t>
-      </w:r>
-      <w:r>
-        <w:t xml:space="preserve">value of the specified port into </w:t>
-      </w:r>
-      <w:r>
-        <w:t>the destination</w:t>
-      </w:r>
-      <w:r>
-        <w:t>.</w:t>
+        <w:t>: Puts the 32-bit (DWORD) value of the specified port into the destination.</w:t>
       </w:r>
     </w:p>
     <w:p>
@@ -5712,8 +5559,8 @@
           <w:numId w:val="4"/>
         </w:numPr>
       </w:pPr>
-      <w:bookmarkStart w:id="45" w:name="_3tbugp1"/>
-      <w:bookmarkEnd w:id="45"/>
+      <w:bookmarkStart w:id="46" w:name="_3tbugp1"/>
+      <w:bookmarkEnd w:id="46"/>
       <w:r>
         <w:t>Send Byte</w:t>
       </w:r>
@@ -5731,36 +5578,11 @@
       </w:r>
       <w:r>
         <w:tab/>
-      </w:r>
-      <w:r>
         <w:t>Opcode: 0x27</w:t>
       </w:r>
       <w:r>
         <w:tab/>
-      </w:r>
-      <w:r>
-        <w:t>Parameters: [req</w:t>
-      </w:r>
-      <w:r>
-        <w:t>uired</w:t>
-      </w:r>
-      <w:r>
-        <w:t>]</w:t>
-      </w:r>
-      <w:r>
-        <w:t xml:space="preserve"> P</w:t>
-      </w:r>
-      <w:r>
-        <w:t>ort, [req</w:t>
-      </w:r>
-      <w:r>
-        <w:t>uired</w:t>
-      </w:r>
-      <w:r>
-        <w:t>]</w:t>
-      </w:r>
-      <w:r>
-        <w:t xml:space="preserve"> Source</w:t>
+        <w:t>Parameters: [required] Port, [required] Source</w:t>
       </w:r>
     </w:p>
     <w:p>
@@ -5772,16 +5594,7 @@
         </w:numPr>
       </w:pPr>
       <w:r>
-        <w:t>Description</w:t>
-      </w:r>
-      <w:r>
-        <w:t xml:space="preserve">: Puts the byte value of </w:t>
-      </w:r>
-      <w:r>
-        <w:t xml:space="preserve">Source </w:t>
-      </w:r>
-      <w:r>
-        <w:t>into the specified port.</w:t>
+        <w:t>Description: Puts the byte value of Source into the specified port.</w:t>
       </w:r>
     </w:p>
     <w:p>
@@ -5792,8 +5605,8 @@
           <w:numId w:val="4"/>
         </w:numPr>
       </w:pPr>
-      <w:bookmarkStart w:id="46" w:name="_28h4qwu"/>
-      <w:bookmarkEnd w:id="46"/>
+      <w:bookmarkStart w:id="47" w:name="_28h4qwu"/>
+      <w:bookmarkEnd w:id="47"/>
       <w:r>
         <w:t>Send Word</w:t>
       </w:r>
@@ -5811,36 +5624,11 @@
       </w:r>
       <w:r>
         <w:tab/>
-      </w:r>
-      <w:r>
         <w:t>Opcode: 0x28</w:t>
       </w:r>
       <w:r>
         <w:tab/>
-      </w:r>
-      <w:r>
-        <w:t>Parameters: [req</w:t>
-      </w:r>
-      <w:r>
-        <w:t>uired</w:t>
-      </w:r>
-      <w:r>
-        <w:t>]</w:t>
-      </w:r>
-      <w:r>
-        <w:t xml:space="preserve"> Port</w:t>
-      </w:r>
-      <w:r>
-        <w:t>, [req</w:t>
-      </w:r>
-      <w:r>
-        <w:t>uired</w:t>
-      </w:r>
-      <w:r>
-        <w:t>]</w:t>
-      </w:r>
-      <w:r>
-        <w:t xml:space="preserve"> Source</w:t>
+        <w:t>Parameters: [required] Port, [required] Source</w:t>
       </w:r>
     </w:p>
     <w:p>
@@ -5855,19 +5643,7 @@
         <w:t>Description</w:t>
       </w:r>
       <w:r>
-        <w:t xml:space="preserve">: Puts the </w:t>
-      </w:r>
-      <w:r>
-        <w:t xml:space="preserve">16-bit (WORD) </w:t>
-      </w:r>
-      <w:r>
-        <w:t xml:space="preserve">value of </w:t>
-      </w:r>
-      <w:r>
-        <w:t xml:space="preserve">Source </w:t>
-      </w:r>
-      <w:r>
-        <w:t>into the specified port.</w:t>
+        <w:t>: Puts the 16-bit (WORD) value of Source into the specified port.</w:t>
       </w:r>
     </w:p>
     <w:p>
@@ -5878,8 +5654,8 @@
           <w:numId w:val="4"/>
         </w:numPr>
       </w:pPr>
-      <w:bookmarkStart w:id="47" w:name="_nmf14n"/>
-      <w:bookmarkEnd w:id="47"/>
+      <w:bookmarkStart w:id="48" w:name="_nmf14n"/>
+      <w:bookmarkEnd w:id="48"/>
       <w:r>
         <w:t>Send Double Word</w:t>
       </w:r>
@@ -5897,36 +5673,11 @@
       </w:r>
       <w:r>
         <w:tab/>
-      </w:r>
-      <w:r>
         <w:t>Opcode: 0x29</w:t>
       </w:r>
       <w:r>
         <w:tab/>
-      </w:r>
-      <w:r>
-        <w:t>Parameters: [req</w:t>
-      </w:r>
-      <w:r>
-        <w:t>uired</w:t>
-      </w:r>
-      <w:r>
-        <w:t>]</w:t>
-      </w:r>
-      <w:r>
-        <w:t>Port</w:t>
-      </w:r>
-      <w:r>
-        <w:t>, [req</w:t>
-      </w:r>
-      <w:r>
-        <w:t>uired</w:t>
-      </w:r>
-      <w:r>
-        <w:t>]</w:t>
-      </w:r>
-      <w:r>
-        <w:t xml:space="preserve"> Source</w:t>
+        <w:t>Parameters: [required]Port, [required] Source</w:t>
       </w:r>
     </w:p>
     <w:p>
@@ -5940,22 +5691,8 @@
       <w:r>
         <w:t>Description</w:t>
       </w:r>
-      <w:bookmarkStart w:id="48" w:name="_GoBack"/>
-      <w:bookmarkEnd w:id="48"/>
-      <w:r>
-        <w:t xml:space="preserve">: Puts the </w:t>
-      </w:r>
-      <w:r>
-        <w:t xml:space="preserve">32-bit (DWORD) </w:t>
-      </w:r>
-      <w:r>
-        <w:t>value of</w:t>
-      </w:r>
-      <w:r>
-        <w:t xml:space="preserve"> Source</w:t>
-      </w:r>
-      <w:r>
-        <w:t xml:space="preserve"> into the specified port.</w:t>
+      <w:r>
+        <w:t>: Puts the 32-bit (DWORD) value of Source into the specified port.</w:t>
       </w:r>
     </w:p>
     <w:p>
@@ -5988,24 +5725,11 @@
       </w:r>
       <w:r>
         <w:tab/>
-      </w:r>
-      <w:r>
         <w:t>Opcode: 0x2A</w:t>
       </w:r>
       <w:r>
         <w:tab/>
-      </w:r>
-      <w:r>
-        <w:t>Parameters: [req</w:t>
-      </w:r>
-      <w:r>
-        <w:t>uired</w:t>
-      </w:r>
-      <w:r>
-        <w:t>]</w:t>
-      </w:r>
-      <w:r>
-        <w:t xml:space="preserve"> Interrupt number</w:t>
+        <w:t>Parameters: [required] Interrupt number</w:t>
       </w:r>
     </w:p>
     <w:p>
@@ -6017,10 +5741,7 @@
         </w:numPr>
       </w:pPr>
       <w:r>
-        <w:t>Description</w:t>
-      </w:r>
-      <w:r>
-        <w:t>: Calls a software interrupt</w:t>
+        <w:t>Description: Calls a software interrupt</w:t>
       </w:r>
     </w:p>
     <w:p>
@@ -6053,24 +5774,11 @@
       </w:r>
       <w:r>
         <w:tab/>
-      </w:r>
-      <w:r>
         <w:t>Opcode: 0x2B</w:t>
       </w:r>
       <w:r>
         <w:tab/>
-      </w:r>
-      <w:r>
-        <w:t>Parameters: [req</w:t>
-      </w:r>
-      <w:r>
-        <w:t>uired</w:t>
-      </w:r>
-      <w:r>
-        <w:t>]</w:t>
-      </w:r>
-      <w:r>
-        <w:t xml:space="preserve"> Interrupt number</w:t>
+        <w:t>Parameters: [required] Interrupt number</w:t>
       </w:r>
     </w:p>
     <w:p>
@@ -6082,10 +5790,7 @@
         </w:numPr>
       </w:pPr>
       <w:r>
-        <w:t>Description</w:t>
-      </w:r>
-      <w:r>
-        <w:t>: Calls a kernel interrupt</w:t>
+        <w:t>Description: Calls a kernel interrupt</w:t>
       </w:r>
     </w:p>
     <w:p/>
@@ -6102,8 +5807,8 @@
 </file>
 
 <file path=word/numbering.xml><?xml version="1.0" encoding="utf-8"?>
-<w:numbering xmlns:wpc="http://schemas.microsoft.com/office/word/2010/wordprocessingCanvas" xmlns:cx="http://schemas.microsoft.com/office/drawing/2014/chartex" xmlns:cx1="http://schemas.microsoft.com/office/drawing/2015/9/8/chartex" xmlns:cx2="http://schemas.microsoft.com/office/drawing/2015/10/21/chartex" xmlns:cx3="http://schemas.microsoft.com/office/drawing/2016/5/9/chartex" xmlns:cx4="http://schemas.microsoft.com/office/drawing/2016/5/10/chartex" xmlns:cx5="http://schemas.microsoft.com/office/drawing/2016/5/11/chartex" xmlns:cx6="http://schemas.microsoft.com/office/drawing/2016/5/12/chartex" xmlns:cx7="http://schemas.microsoft.com/office/drawing/2016/5/13/chartex" xmlns:cx8="http://schemas.microsoft.com/office/drawing/2016/5/14/chartex" xmlns:mc="http://schemas.openxmlformats.org/markup-compatibility/2006" xmlns:aink="http://schemas.microsoft.com/office/drawing/2016/ink" xmlns:am3d="http://schemas.microsoft.com/office/drawing/2017/model3d" xmlns:o="urn:schemas-microsoft-com:office:office" xmlns:r="http://schemas.openxmlformats.org/officeDocument/2006/relationships" xmlns:m="http://schemas.openxmlformats.org/officeDocument/2006/math" xmlns:v="urn:schemas-microsoft-com:vml" xmlns:wp14="http://schemas.microsoft.com/office/word/2010/wordprocessingDrawing" xmlns:wp="http://schemas.openxmlformats.org/drawingml/2006/wordprocessingDrawing" xmlns:w10="urn:schemas-microsoft-com:office:word" xmlns:w="http://schemas.openxmlformats.org/wordprocessingml/2006/main" xmlns:w14="http://schemas.microsoft.com/office/word/2010/wordml" xmlns:w15="http://schemas.microsoft.com/office/word/2012/wordml" xmlns:w16cid="http://schemas.microsoft.com/office/word/2016/wordml/cid" xmlns:w16se="http://schemas.microsoft.com/office/word/2015/wordml/symex" xmlns:wpg="http://schemas.microsoft.com/office/word/2010/wordprocessingGroup" xmlns:wpi="http://schemas.microsoft.com/office/word/2010/wordprocessingInk" xmlns:wne="http://schemas.microsoft.com/office/word/2006/wordml" xmlns:wps="http://schemas.microsoft.com/office/word/2010/wordprocessingShape" mc:Ignorable="w14 w15 w16se w16cid wp14">
-  <w:abstractNum w:abstractNumId="0" w15:restartNumberingAfterBreak="0">
+<w:numbering xmlns:wpc="http://schemas.microsoft.com/office/word/2010/wordprocessingCanvas" xmlns:mc="http://schemas.openxmlformats.org/markup-compatibility/2006" xmlns:o="urn:schemas-microsoft-com:office:office" xmlns:r="http://schemas.openxmlformats.org/officeDocument/2006/relationships" xmlns:m="http://schemas.openxmlformats.org/officeDocument/2006/math" xmlns:v="urn:schemas-microsoft-com:vml" xmlns:wp14="http://schemas.microsoft.com/office/word/2010/wordprocessingDrawing" xmlns:wp="http://schemas.openxmlformats.org/drawingml/2006/wordprocessingDrawing" xmlns:w10="urn:schemas-microsoft-com:office:word" xmlns:w="http://schemas.openxmlformats.org/wordprocessingml/2006/main" xmlns:w14="http://schemas.microsoft.com/office/word/2010/wordml" xmlns:w15="http://schemas.microsoft.com/office/word/2012/wordml" xmlns:wpg="http://schemas.microsoft.com/office/word/2010/wordprocessingGroup" xmlns:wpi="http://schemas.microsoft.com/office/word/2010/wordprocessingInk" xmlns:wne="http://schemas.microsoft.com/office/word/2006/wordml" xmlns:wps="http://schemas.microsoft.com/office/word/2010/wordprocessingShape" mc:Ignorable="w14 w15 wp14">
+  <w:abstractNum w:abstractNumId="0">
     <w:nsid w:val="02257D78"/>
     <w:multiLevelType w:val="multilevel"/>
     <w:tmpl w:val="7C486B98"/>
@@ -6216,7 +5921,7 @@
       </w:rPr>
     </w:lvl>
   </w:abstractNum>
-  <w:abstractNum w:abstractNumId="1" w15:restartNumberingAfterBreak="0">
+  <w:abstractNum w:abstractNumId="1">
     <w:nsid w:val="146C2920"/>
     <w:multiLevelType w:val="multilevel"/>
     <w:tmpl w:val="F814B6B2"/>
@@ -6329,7 +6034,7 @@
       </w:rPr>
     </w:lvl>
   </w:abstractNum>
-  <w:abstractNum w:abstractNumId="2" w15:restartNumberingAfterBreak="0">
+  <w:abstractNum w:abstractNumId="2">
     <w:nsid w:val="2249137A"/>
     <w:multiLevelType w:val="multilevel"/>
     <w:tmpl w:val="CD944B20"/>
@@ -6442,7 +6147,7 @@
       </w:rPr>
     </w:lvl>
   </w:abstractNum>
-  <w:abstractNum w:abstractNumId="3" w15:restartNumberingAfterBreak="0">
+  <w:abstractNum w:abstractNumId="3">
     <w:nsid w:val="2A8E3430"/>
     <w:multiLevelType w:val="multilevel"/>
     <w:tmpl w:val="B8121DF2"/>
@@ -6555,7 +6260,7 @@
       </w:rPr>
     </w:lvl>
   </w:abstractNum>
-  <w:abstractNum w:abstractNumId="4" w15:restartNumberingAfterBreak="0">
+  <w:abstractNum w:abstractNumId="4">
     <w:nsid w:val="2B7A2B30"/>
     <w:multiLevelType w:val="multilevel"/>
     <w:tmpl w:val="FFC85986"/>
@@ -6668,7 +6373,7 @@
       </w:rPr>
     </w:lvl>
   </w:abstractNum>
-  <w:abstractNum w:abstractNumId="5" w15:restartNumberingAfterBreak="0">
+  <w:abstractNum w:abstractNumId="5">
     <w:nsid w:val="373778B5"/>
     <w:multiLevelType w:val="multilevel"/>
     <w:tmpl w:val="1D582C64"/>
@@ -6781,7 +6486,7 @@
       </w:rPr>
     </w:lvl>
   </w:abstractNum>
-  <w:abstractNum w:abstractNumId="6" w15:restartNumberingAfterBreak="0">
+  <w:abstractNum w:abstractNumId="6">
     <w:nsid w:val="381D7945"/>
     <w:multiLevelType w:val="multilevel"/>
     <w:tmpl w:val="4EFCABCE"/>
@@ -6894,7 +6599,7 @@
       </w:rPr>
     </w:lvl>
   </w:abstractNum>
-  <w:abstractNum w:abstractNumId="7" w15:restartNumberingAfterBreak="0">
+  <w:abstractNum w:abstractNumId="7">
     <w:nsid w:val="3C9E3C1F"/>
     <w:multiLevelType w:val="multilevel"/>
     <w:tmpl w:val="3D7643BA"/>
@@ -7007,7 +6712,7 @@
       </w:rPr>
     </w:lvl>
   </w:abstractNum>
-  <w:abstractNum w:abstractNumId="8" w15:restartNumberingAfterBreak="0">
+  <w:abstractNum w:abstractNumId="8">
     <w:nsid w:val="4C261F5C"/>
     <w:multiLevelType w:val="multilevel"/>
     <w:tmpl w:val="9078C112"/>
@@ -7120,7 +6825,7 @@
       </w:rPr>
     </w:lvl>
   </w:abstractNum>
-  <w:abstractNum w:abstractNumId="9" w15:restartNumberingAfterBreak="0">
+  <w:abstractNum w:abstractNumId="9">
     <w:nsid w:val="4CCC6BD0"/>
     <w:multiLevelType w:val="multilevel"/>
     <w:tmpl w:val="C47C5BA2"/>
@@ -7249,7 +6954,7 @@
 </file>
 
 <file path=word/styles.xml><?xml version="1.0" encoding="utf-8"?>
-<w:styles xmlns:mc="http://schemas.openxmlformats.org/markup-compatibility/2006" xmlns:r="http://schemas.openxmlformats.org/officeDocument/2006/relationships" xmlns:w="http://schemas.openxmlformats.org/wordprocessingml/2006/main" xmlns:w14="http://schemas.microsoft.com/office/word/2010/wordml" xmlns:w15="http://schemas.microsoft.com/office/word/2012/wordml" xmlns:w16cid="http://schemas.microsoft.com/office/word/2016/wordml/cid" xmlns:w16se="http://schemas.microsoft.com/office/word/2015/wordml/symex" mc:Ignorable="w14 w15 w16se w16cid">
+<w:styles xmlns:mc="http://schemas.openxmlformats.org/markup-compatibility/2006" xmlns:r="http://schemas.openxmlformats.org/officeDocument/2006/relationships" xmlns:w="http://schemas.openxmlformats.org/wordprocessingml/2006/main" xmlns:w14="http://schemas.microsoft.com/office/word/2010/wordml" xmlns:w15="http://schemas.microsoft.com/office/word/2012/wordml" mc:Ignorable="w14 w15">
   <w:docDefaults>
     <w:rPrDefault>
       <w:rPr>
@@ -7262,7 +6967,7 @@
     </w:rPrDefault>
     <w:pPrDefault/>
   </w:docDefaults>
-  <w:latentStyles w:defLockedState="0" w:defUIPriority="99" w:defSemiHidden="0" w:defUnhideWhenUsed="0" w:defQFormat="0" w:count="375">
+  <w:latentStyles w:defLockedState="0" w:defUIPriority="99" w:defSemiHidden="0" w:defUnhideWhenUsed="0" w:defQFormat="0" w:count="371">
     <w:lsdException w:name="Normal" w:uiPriority="0" w:qFormat="1"/>
     <w:lsdException w:name="heading 1" w:uiPriority="9" w:qFormat="1"/>
     <w:lsdException w:name="heading 2" w:semiHidden="1" w:uiPriority="9" w:unhideWhenUsed="1" w:qFormat="1"/>
@@ -7634,10 +7339,6 @@
     <w:lsdException w:name="List Table 5 Dark Accent 6" w:uiPriority="50"/>
     <w:lsdException w:name="List Table 6 Colorful Accent 6" w:uiPriority="51"/>
     <w:lsdException w:name="List Table 7 Colorful Accent 6" w:uiPriority="52"/>
-    <w:lsdException w:name="Mention" w:semiHidden="1" w:unhideWhenUsed="1"/>
-    <w:lsdException w:name="Smart Hyperlink" w:semiHidden="1" w:unhideWhenUsed="1"/>
-    <w:lsdException w:name="Hashtag" w:semiHidden="1" w:unhideWhenUsed="1"/>
-    <w:lsdException w:name="Unresolved Mention" w:semiHidden="1" w:unhideWhenUsed="1"/>
   </w:latentStyles>
   <w:style w:type="paragraph" w:default="1" w:styleId="Normal">
     <w:name w:val="Normal"/>
